--- a/documents/sup246_04_DICOMwebModalityWorkflowService.docx
+++ b/documents/sup246_04_DICOMwebModalityWorkflowService.docx
@@ -11553,21 +11553,10 @@
         <w:rPr>
           <w:vanish/>
         </w:rPr>
-        <w:instrText xml:space="preserve"> </w:instrText>
-      </w:r>
-      <w:proofErr w:type="gramStart"/>
-      <w:r>
-        <w:rPr>
-          <w:vanish/>
-        </w:rPr>
-        <w:instrText xml:space="preserve">TC </w:instrText>
-      </w:r>
-      <w:r>
-        <w:instrText xml:space="preserve"> "</w:instrText>
-      </w:r>
-      <w:proofErr w:type="gramEnd"/>
-      <w:r>
-        <w:instrText xml:space="preserve">" \l 1 </w:instrText>
+        <w:instrText xml:space="preserve"> TC </w:instrText>
+      </w:r>
+      <w:r>
+        <w:instrText xml:space="preserve"> "" \l 1 </w:instrText>
       </w:r>
       <w:r>
         <w:rPr>
@@ -11854,21 +11843,10 @@
         <w:rPr>
           <w:vanish/>
         </w:rPr>
-        <w:instrText xml:space="preserve"> </w:instrText>
-      </w:r>
-      <w:proofErr w:type="gramStart"/>
-      <w:r>
-        <w:rPr>
-          <w:vanish/>
-        </w:rPr>
-        <w:instrText xml:space="preserve">TC </w:instrText>
-      </w:r>
-      <w:r>
-        <w:instrText xml:space="preserve"> "</w:instrText>
-      </w:r>
-      <w:proofErr w:type="gramEnd"/>
-      <w:r>
-        <w:instrText xml:space="preserve">" \l 1 </w:instrText>
+        <w:instrText xml:space="preserve"> TC </w:instrText>
+      </w:r>
+      <w:r>
+        <w:instrText xml:space="preserve"> "" \l 1 </w:instrText>
       </w:r>
       <w:r>
         <w:rPr>
@@ -12150,16 +12128,11 @@
               </w:numPr>
             </w:pPr>
             <w:r>
-              <w:t xml:space="preserve">Do not allow for MPPS notifications at </w:t>
-            </w:r>
-            <w:proofErr w:type="gramStart"/>
-            <w:r>
-              <w:t>all</w:t>
+              <w:t>Do not allow for MPPS notifications at all</w:t>
             </w:r>
             <w:r>
               <w:t>;</w:t>
             </w:r>
-            <w:proofErr w:type="gramEnd"/>
           </w:p>
           <w:p>
             <w:pPr>
@@ -12207,13 +12180,8 @@
               <w:t xml:space="preserve">or not </w:t>
             </w:r>
             <w:r>
-              <w:t>(see issue 2</w:t>
-            </w:r>
-            <w:proofErr w:type="gramStart"/>
-            <w:r>
-              <w:t>);</w:t>
-            </w:r>
-            <w:proofErr w:type="gramEnd"/>
+              <w:t>(see issue 2);</w:t>
+            </w:r>
           </w:p>
           <w:p>
             <w:pPr>
@@ -12320,21 +12288,10 @@
         <w:rPr>
           <w:vanish/>
         </w:rPr>
-        <w:instrText xml:space="preserve"> </w:instrText>
-      </w:r>
-      <w:proofErr w:type="gramStart"/>
-      <w:r>
-        <w:rPr>
-          <w:vanish/>
-        </w:rPr>
-        <w:instrText xml:space="preserve">TC </w:instrText>
-      </w:r>
-      <w:r>
-        <w:instrText xml:space="preserve"> "</w:instrText>
-      </w:r>
-      <w:proofErr w:type="gramEnd"/>
-      <w:r>
-        <w:instrText xml:space="preserve">" \l 1 </w:instrText>
+        <w:instrText xml:space="preserve"> TC </w:instrText>
+      </w:r>
+      <w:r>
+        <w:instrText xml:space="preserve"> "" \l 1 </w:instrText>
       </w:r>
       <w:r>
         <w:rPr>
@@ -12600,21 +12557,10 @@
         <w:rPr>
           <w:vanish/>
         </w:rPr>
-        <w:instrText xml:space="preserve"> </w:instrText>
-      </w:r>
-      <w:proofErr w:type="gramStart"/>
-      <w:r>
-        <w:rPr>
-          <w:vanish/>
-        </w:rPr>
-        <w:instrText xml:space="preserve">TC </w:instrText>
-      </w:r>
-      <w:r>
-        <w:instrText xml:space="preserve"> "</w:instrText>
-      </w:r>
-      <w:proofErr w:type="gramEnd"/>
-      <w:r>
-        <w:instrText xml:space="preserve">" \l 1 </w:instrText>
+        <w:instrText xml:space="preserve"> TC </w:instrText>
+      </w:r>
+      <w:r>
+        <w:instrText xml:space="preserve"> "" \l 1 </w:instrText>
       </w:r>
       <w:r>
         <w:rPr>
@@ -13111,23 +13057,7 @@
                 <w:b w:val="0"/>
                 <w:bCs/>
               </w:rPr>
-              <w:t>/</w:t>
-            </w:r>
-            <w:proofErr w:type="gramStart"/>
-            <w:r>
-              <w:rPr>
-                <w:b w:val="0"/>
-                <w:bCs/>
-              </w:rPr>
-              <w:t>modality</w:t>
-            </w:r>
-            <w:proofErr w:type="gramEnd"/>
-            <w:r>
-              <w:rPr>
-                <w:b w:val="0"/>
-                <w:bCs/>
-              </w:rPr>
-              <w:t>-scheduled-procedure-steps</w:t>
+              <w:t>/modality-scheduled-procedure-steps</w:t>
             </w:r>
           </w:p>
         </w:tc>
@@ -14892,33 +14822,15 @@
           <w:sz w:val="18"/>
           <w:szCs w:val="18"/>
         </w:rPr>
-        <w:t>scheduled-procedure-</w:t>
-      </w:r>
-      <w:proofErr w:type="gramStart"/>
+        <w:t>scheduled-procedure-steps</w:t>
+      </w:r>
       <w:r>
         <w:rPr>
           <w:rFonts w:ascii="Courier New" w:hAnsi="Courier New" w:cs="Courier New"/>
           <w:sz w:val="18"/>
           <w:szCs w:val="18"/>
         </w:rPr>
-        <w:t>steps</w:t>
-      </w:r>
-      <w:r>
-        <w:rPr>
-          <w:rFonts w:ascii="Courier New" w:hAnsi="Courier New" w:cs="Courier New"/>
-          <w:sz w:val="18"/>
-          <w:szCs w:val="18"/>
-        </w:rPr>
-        <w:t>?{</w:t>
-      </w:r>
-      <w:proofErr w:type="gramEnd"/>
-      <w:r>
-        <w:rPr>
-          <w:rFonts w:ascii="Courier New" w:hAnsi="Courier New" w:cs="Courier New"/>
-          <w:sz w:val="18"/>
-          <w:szCs w:val="18"/>
-        </w:rPr>
-        <w:t>&amp;match*}{&amp;includefield}{&amp;fuzzymatching}{&amp;offset}{&amp;limit} SP version CRLF</w:t>
+        <w:t>?{&amp;match*}{&amp;includefield}{&amp;fuzzymatching}{&amp;offset}{&amp;limit} SP version CRLF</w:t>
       </w:r>
     </w:p>
     <w:p>
@@ -16960,15 +16872,7 @@
               <w:keepNext/>
             </w:pPr>
             <w:r>
-              <w:t>/</w:t>
-            </w:r>
-            <w:proofErr w:type="gramStart"/>
-            <w:r>
-              <w:t>modality</w:t>
-            </w:r>
-            <w:proofErr w:type="gramEnd"/>
-            <w:r>
-              <w:t>-performed-procedure-steps</w:t>
+              <w:t>/modality-performed-procedure-steps</w:t>
             </w:r>
           </w:p>
         </w:tc>
@@ -16990,16 +16894,11 @@
             <w:r>
               <w:t xml:space="preserve"> collection of </w:t>
             </w:r>
-            <w:proofErr w:type="gramStart"/>
             <w:r>
               <w:t>m</w:t>
             </w:r>
             <w:r>
-              <w:t>odality</w:t>
-            </w:r>
-            <w:proofErr w:type="gramEnd"/>
-            <w:r>
-              <w:t xml:space="preserve"> </w:t>
+              <w:t xml:space="preserve">odality </w:t>
             </w:r>
             <w:r>
               <w:t>p</w:t>
@@ -17057,15 +16956,7 @@
               <w:keepNext/>
             </w:pPr>
             <w:r>
-              <w:t>/</w:t>
-            </w:r>
-            <w:proofErr w:type="gramStart"/>
-            <w:r>
-              <w:t>modality</w:t>
-            </w:r>
-            <w:proofErr w:type="gramEnd"/>
-            <w:r>
-              <w:t>-performed-procedure-steps/{</w:t>
+              <w:t>/modality-performed-procedure-steps/{</w:t>
             </w:r>
             <w:r>
               <w:t>step</w:t>
@@ -17127,13 +17018,8 @@
             <w:r>
               <w:t>/</w:t>
             </w:r>
-            <w:proofErr w:type="gramStart"/>
-            <w:r>
-              <w:t>modality</w:t>
-            </w:r>
-            <w:proofErr w:type="gramEnd"/>
-            <w:r>
-              <w:t>-performed-procedure-steps</w:t>
+            <w:r>
+              <w:t>modality-performed-procedure-steps</w:t>
             </w:r>
             <w:r>
               <w:t>/{</w:t>
@@ -19856,15 +19742,7 @@
         <w:t>does</w:t>
       </w:r>
       <w:r>
-        <w:t xml:space="preserve"> provide is </w:t>
-      </w:r>
-      <w:proofErr w:type="gramStart"/>
-      <w:r>
-        <w:t>access</w:t>
-      </w:r>
-      <w:proofErr w:type="gramEnd"/>
-      <w:r>
-        <w:t xml:space="preserve"> to performed procedure steps at the level required for modalities.</w:t>
+        <w:t xml:space="preserve"> provide is access to performed procedure steps at the level required for modalities.</w:t>
       </w:r>
       <w:commentRangeEnd w:id="90"/>
       <w:r>
@@ -19901,15 +19779,7 @@
         <w:t xml:space="preserve">Transactions </w:t>
       </w:r>
       <w:r>
-        <w:t xml:space="preserve">do not have corresponding DIMSE </w:t>
-      </w:r>
-      <w:proofErr w:type="gramStart"/>
-      <w:r>
-        <w:t>Operations</w:t>
-      </w:r>
-      <w:proofErr w:type="gramEnd"/>
-      <w:r>
-        <w:t xml:space="preserve"> </w:t>
+        <w:t xml:space="preserve">do not have corresponding DIMSE Operations </w:t>
       </w:r>
       <w:r>
         <w:t>but they</w:t>
@@ -23719,7 +23589,6 @@
         </w:rPr>
         <w:t>}</w:t>
       </w:r>
-      <w:proofErr w:type="gramStart"/>
       <w:r>
         <w:rPr>
           <w:rFonts w:ascii="Courier New" w:hAnsi="Courier New" w:cs="Courier New"/>
@@ -23746,7 +23615,6 @@
         <w:t>includefield</w:t>
       </w:r>
       <w:proofErr w:type="spellEnd"/>
-      <w:proofErr w:type="gramEnd"/>
       <w:r>
         <w:rPr>
           <w:rFonts w:ascii="Courier New" w:hAnsi="Courier New" w:cs="Courier New"/>
@@ -29326,6 +29194,21 @@
       <w:r>
         <w:t xml:space="preserve">. </w:t>
       </w:r>
+      <w:r>
+        <w:t xml:space="preserve">Also returned results are limited to a number of 20 and results shall </w:t>
+      </w:r>
+      <w:r>
+        <w:t>contain</w:t>
+      </w:r>
+      <w:r>
+        <w:t xml:space="preserve"> all available tags. Offset in </w:t>
+      </w:r>
+      <w:r>
+        <w:t xml:space="preserve">retrieved </w:t>
+      </w:r>
+      <w:r>
+        <w:t>results is the to 0.</w:t>
+      </w:r>
     </w:p>
     <w:p>
       <w:pPr>
@@ -29362,43 +29245,7 @@
           <w:sz w:val="18"/>
           <w:lang w:val="en" w:eastAsia="de-DE"/>
         </w:rPr>
-        <w:t>/modality-scheduled-procedure-steps/?00400100.00080060=CT&amp;</w:t>
-      </w:r>
-      <w:r>
-        <w:rPr>
-          <w:rFonts w:ascii="Courier New" w:hAnsi="Courier New"/>
-          <w:color w:val="000000"/>
-          <w:sz w:val="18"/>
-          <w:lang w:val="en" w:eastAsia="de-DE"/>
-        </w:rPr>
-        <w:t>00400100.</w:t>
-      </w:r>
-      <w:r>
-        <w:rPr>
-          <w:rFonts w:ascii="Courier New" w:hAnsi="Courier New"/>
-          <w:color w:val="000000"/>
-          <w:sz w:val="18"/>
-          <w:lang w:val="en" w:eastAsia="de-DE"/>
-        </w:rPr>
-        <w:t>00400002=20240105&amp;</w:t>
-      </w:r>
-      <w:r>
-        <w:rPr>
-          <w:rFonts w:ascii="Courier New" w:hAnsi="Courier New"/>
-          <w:color w:val="000000"/>
-          <w:sz w:val="18"/>
-          <w:lang w:val="en" w:eastAsia="de-DE"/>
-        </w:rPr>
-        <w:t>00400100</w:t>
-      </w:r>
-      <w:r>
-        <w:rPr>
-          <w:rFonts w:ascii="Courier New" w:hAnsi="Courier New"/>
-          <w:color w:val="000000"/>
-          <w:sz w:val="18"/>
-          <w:lang w:val="en" w:eastAsia="de-DE"/>
-        </w:rPr>
-        <w:t>.00400001</w:t>
+        <w:t>/modality-scheduled-procedure-steps/?00400100.00080060=CT&amp;00400100.00400002=20240105&amp;00400100.00400001</w:t>
       </w:r>
       <w:r>
         <w:rPr>
@@ -29667,20 +29514,9 @@
           <w:sz w:val="18"/>
           <w:lang w:val="en" w:eastAsia="de-DE"/>
         </w:rPr>
-        <w:t xml:space="preserve"> "00100010": </w:t>
-      </w:r>
-      <w:proofErr w:type="gramStart"/>
-      <w:r>
-        <w:rPr>
-          <w:rFonts w:ascii="Courier New" w:hAnsi="Courier New"/>
-          <w:color w:val="000000"/>
-          <w:sz w:val="18"/>
-          <w:lang w:val="en" w:eastAsia="de-DE"/>
-        </w:rPr>
-        <w:t>{ "</w:t>
+        <w:t xml:space="preserve"> "00100010": { "</w:t>
       </w:r>
       <w:proofErr w:type="spellStart"/>
-      <w:proofErr w:type="gramEnd"/>
       <w:r>
         <w:rPr>
           <w:rFonts w:ascii="Courier New" w:hAnsi="Courier New"/>
@@ -29746,20 +29582,9 @@
           <w:sz w:val="18"/>
           <w:lang w:val="en" w:eastAsia="de-DE"/>
         </w:rPr>
-        <w:t xml:space="preserve"> "0020000D": </w:t>
-      </w:r>
-      <w:proofErr w:type="gramStart"/>
-      <w:r>
-        <w:rPr>
-          <w:rFonts w:ascii="Courier New" w:hAnsi="Courier New"/>
-          <w:color w:val="000000"/>
-          <w:sz w:val="18"/>
-          <w:lang w:val="en" w:eastAsia="de-DE"/>
-        </w:rPr>
-        <w:t>{ "</w:t>
+        <w:t xml:space="preserve"> "0020000D": { "</w:t>
       </w:r>
       <w:proofErr w:type="spellStart"/>
-      <w:proofErr w:type="gramEnd"/>
       <w:r>
         <w:rPr>
           <w:rFonts w:ascii="Courier New" w:hAnsi="Courier New"/>
@@ -29805,20 +29630,9 @@
           <w:sz w:val="18"/>
           <w:lang w:val="en" w:eastAsia="de-DE"/>
         </w:rPr>
-        <w:t xml:space="preserve"> "00401001": </w:t>
-      </w:r>
-      <w:proofErr w:type="gramStart"/>
-      <w:r>
-        <w:rPr>
-          <w:rFonts w:ascii="Courier New" w:hAnsi="Courier New"/>
-          <w:color w:val="000000"/>
-          <w:sz w:val="18"/>
-          <w:lang w:val="en" w:eastAsia="de-DE"/>
-        </w:rPr>
-        <w:t>{ "</w:t>
+        <w:t xml:space="preserve"> "00401001": { "</w:t>
       </w:r>
       <w:proofErr w:type="spellStart"/>
-      <w:proofErr w:type="gramEnd"/>
       <w:r>
         <w:rPr>
           <w:rFonts w:ascii="Courier New" w:hAnsi="Courier New"/>
@@ -30012,20 +29826,9 @@
           <w:sz w:val="18"/>
           <w:lang w:val="en" w:eastAsia="de-DE"/>
         </w:rPr>
-        <w:t xml:space="preserve">            "00400002": </w:t>
-      </w:r>
-      <w:proofErr w:type="gramStart"/>
-      <w:r>
-        <w:rPr>
-          <w:rFonts w:ascii="Courier New" w:hAnsi="Courier New"/>
-          <w:color w:val="000000"/>
-          <w:sz w:val="18"/>
-          <w:lang w:val="en" w:eastAsia="de-DE"/>
-        </w:rPr>
-        <w:t>{ "</w:t>
+        <w:t xml:space="preserve">            "00400002": { "</w:t>
       </w:r>
       <w:proofErr w:type="spellStart"/>
-      <w:proofErr w:type="gramEnd"/>
       <w:r>
         <w:rPr>
           <w:rFonts w:ascii="Courier New" w:hAnsi="Courier New"/>
@@ -30071,20 +29874,9 @@
           <w:sz w:val="18"/>
           <w:lang w:val="en" w:eastAsia="de-DE"/>
         </w:rPr>
-        <w:t xml:space="preserve">            "00400007": </w:t>
-      </w:r>
-      <w:proofErr w:type="gramStart"/>
-      <w:r>
-        <w:rPr>
-          <w:rFonts w:ascii="Courier New" w:hAnsi="Courier New"/>
-          <w:color w:val="000000"/>
-          <w:sz w:val="18"/>
-          <w:lang w:val="en" w:eastAsia="de-DE"/>
-        </w:rPr>
-        <w:t>{ "</w:t>
+        <w:t xml:space="preserve">            "00400007": { "</w:t>
       </w:r>
       <w:proofErr w:type="spellStart"/>
-      <w:proofErr w:type="gramEnd"/>
       <w:r>
         <w:rPr>
           <w:rFonts w:ascii="Courier New" w:hAnsi="Courier New"/>
@@ -30130,20 +29922,9 @@
           <w:sz w:val="18"/>
           <w:lang w:val="en" w:eastAsia="de-DE"/>
         </w:rPr>
-        <w:t xml:space="preserve">            "00400009": </w:t>
-      </w:r>
-      <w:proofErr w:type="gramStart"/>
-      <w:r>
-        <w:rPr>
-          <w:rFonts w:ascii="Courier New" w:hAnsi="Courier New"/>
-          <w:color w:val="000000"/>
-          <w:sz w:val="18"/>
-          <w:lang w:val="en" w:eastAsia="de-DE"/>
-        </w:rPr>
-        <w:t>{ "</w:t>
+        <w:t xml:space="preserve">            "00400009": { "</w:t>
       </w:r>
       <w:proofErr w:type="spellStart"/>
-      <w:proofErr w:type="gramEnd"/>
       <w:r>
         <w:rPr>
           <w:rFonts w:ascii="Courier New" w:hAnsi="Courier New"/>
@@ -30189,20 +29970,9 @@
           <w:sz w:val="18"/>
           <w:lang w:val="en" w:eastAsia="de-DE"/>
         </w:rPr>
-        <w:t xml:space="preserve">            "00400010": </w:t>
-      </w:r>
-      <w:proofErr w:type="gramStart"/>
-      <w:r>
-        <w:rPr>
-          <w:rFonts w:ascii="Courier New" w:hAnsi="Courier New"/>
-          <w:color w:val="000000"/>
-          <w:sz w:val="18"/>
-          <w:lang w:val="en" w:eastAsia="de-DE"/>
-        </w:rPr>
-        <w:t>{ "</w:t>
+        <w:t xml:space="preserve">            "00400010": { "</w:t>
       </w:r>
       <w:proofErr w:type="spellStart"/>
-      <w:proofErr w:type="gramEnd"/>
       <w:r>
         <w:rPr>
           <w:rFonts w:ascii="Courier New" w:hAnsi="Courier New"/>
@@ -30332,20 +30102,9 @@
           <w:sz w:val="18"/>
           <w:lang w:val="en" w:eastAsia="de-DE"/>
         </w:rPr>
-        <w:t xml:space="preserve">            "00400002": </w:t>
-      </w:r>
-      <w:proofErr w:type="gramStart"/>
-      <w:r>
-        <w:rPr>
-          <w:rFonts w:ascii="Courier New" w:hAnsi="Courier New"/>
-          <w:color w:val="000000"/>
-          <w:sz w:val="18"/>
-          <w:lang w:val="en" w:eastAsia="de-DE"/>
-        </w:rPr>
-        <w:t>{ "</w:t>
+        <w:t xml:space="preserve">            "00400002": { "</w:t>
       </w:r>
       <w:proofErr w:type="spellStart"/>
-      <w:proofErr w:type="gramEnd"/>
       <w:r>
         <w:rPr>
           <w:rFonts w:ascii="Courier New" w:hAnsi="Courier New"/>
@@ -30391,20 +30150,9 @@
           <w:sz w:val="18"/>
           <w:lang w:val="en" w:eastAsia="de-DE"/>
         </w:rPr>
-        <w:t xml:space="preserve">            "00400007": </w:t>
-      </w:r>
-      <w:proofErr w:type="gramStart"/>
-      <w:r>
-        <w:rPr>
-          <w:rFonts w:ascii="Courier New" w:hAnsi="Courier New"/>
-          <w:color w:val="000000"/>
-          <w:sz w:val="18"/>
-          <w:lang w:val="en" w:eastAsia="de-DE"/>
-        </w:rPr>
-        <w:t>{ "</w:t>
+        <w:t xml:space="preserve">            "00400007": { "</w:t>
       </w:r>
       <w:proofErr w:type="spellStart"/>
-      <w:proofErr w:type="gramEnd"/>
       <w:r>
         <w:rPr>
           <w:rFonts w:ascii="Courier New" w:hAnsi="Courier New"/>
@@ -30450,20 +30198,9 @@
           <w:sz w:val="18"/>
           <w:lang w:val="en" w:eastAsia="de-DE"/>
         </w:rPr>
-        <w:t xml:space="preserve">            "00400009": </w:t>
-      </w:r>
-      <w:proofErr w:type="gramStart"/>
-      <w:r>
-        <w:rPr>
-          <w:rFonts w:ascii="Courier New" w:hAnsi="Courier New"/>
-          <w:color w:val="000000"/>
-          <w:sz w:val="18"/>
-          <w:lang w:val="en" w:eastAsia="de-DE"/>
-        </w:rPr>
-        <w:t>{ "</w:t>
+        <w:t xml:space="preserve">            "00400009": { "</w:t>
       </w:r>
       <w:proofErr w:type="spellStart"/>
-      <w:proofErr w:type="gramEnd"/>
       <w:r>
         <w:rPr>
           <w:rFonts w:ascii="Courier New" w:hAnsi="Courier New"/>
@@ -30509,20 +30246,9 @@
           <w:sz w:val="18"/>
           <w:lang w:val="en" w:eastAsia="de-DE"/>
         </w:rPr>
-        <w:t xml:space="preserve">            "00400010": </w:t>
-      </w:r>
-      <w:proofErr w:type="gramStart"/>
-      <w:r>
-        <w:rPr>
-          <w:rFonts w:ascii="Courier New" w:hAnsi="Courier New"/>
-          <w:color w:val="000000"/>
-          <w:sz w:val="18"/>
-          <w:lang w:val="en" w:eastAsia="de-DE"/>
-        </w:rPr>
-        <w:t>{ "</w:t>
+        <w:t xml:space="preserve">            "00400010": { "</w:t>
       </w:r>
       <w:proofErr w:type="spellStart"/>
-      <w:proofErr w:type="gramEnd"/>
       <w:r>
         <w:rPr>
           <w:rFonts w:ascii="Courier New" w:hAnsi="Courier New"/>
@@ -30782,6 +30508,7 @@
       </w:pPr>
       <w:bookmarkStart w:id="173" w:name="_Toc188364846"/>
       <w:r>
+        <w:lastRenderedPageBreak/>
         <w:t>B.X</w:t>
       </w:r>
       <w:r>
@@ -30808,6 +30535,9 @@
       </w:r>
       <w:r>
         <w:t xml:space="preserve"> a modality performed procedure step using JSON.</w:t>
+      </w:r>
+      <w:r>
+        <w:t xml:space="preserve"> The intention is to mark the referenced procedure in the state: “IN PROGRESS”, which means in many cases that the acquisition of the modality has started.</w:t>
       </w:r>
     </w:p>
     <w:p>
@@ -30827,10 +30557,8 @@
           <w:sz w:val="18"/>
           <w:lang w:val="en" w:eastAsia="de-DE"/>
         </w:rPr>
-        <w:lastRenderedPageBreak/>
         <w:t>PUT /radiology/</w:t>
       </w:r>
-      <w:proofErr w:type="spellStart"/>
       <w:r>
         <w:rPr>
           <w:rFonts w:ascii="Courier New" w:hAnsi="Courier New"/>
@@ -30838,9 +30566,8 @@
           <w:sz w:val="18"/>
           <w:lang w:val="en" w:eastAsia="de-DE"/>
         </w:rPr>
-        <w:t>modalityperformedprocedure</w:t>
-      </w:r>
-      <w:proofErr w:type="spellEnd"/>
+        <w:t>modality-</w:t>
+      </w:r>
       <w:r>
         <w:rPr>
           <w:rFonts w:ascii="Courier New" w:hAnsi="Courier New"/>
@@ -30848,19 +30575,17 @@
           <w:sz w:val="18"/>
           <w:lang w:val="en" w:eastAsia="de-DE"/>
         </w:rPr>
-        <w:t>/1.2.12345678.987654 HTTP/1.1</w:t>
-      </w:r>
-    </w:p>
-    <w:p>
-      <w:pPr>
-        <w:spacing w:after="0"/>
+        <w:t>performed</w:t>
+      </w:r>
+      <w:r>
         <w:rPr>
           <w:rFonts w:ascii="Courier New" w:hAnsi="Courier New"/>
           <w:color w:val="000000"/>
           <w:sz w:val="18"/>
           <w:lang w:val="en" w:eastAsia="de-DE"/>
         </w:rPr>
-      </w:pPr>
+        <w:t>-procedure-steps</w:t>
+      </w:r>
       <w:r>
         <w:rPr>
           <w:rFonts w:ascii="Courier New" w:hAnsi="Courier New"/>
@@ -30868,7 +30593,7 @@
           <w:sz w:val="18"/>
           <w:lang w:val="en" w:eastAsia="de-DE"/>
         </w:rPr>
-        <w:t>Host: www.hospital-stmarco</w:t>
+        <w:t>/1.2.12345678.987654 HTTP/1.1</w:t>
       </w:r>
     </w:p>
     <w:p>
@@ -30888,30 +30613,29 @@
           <w:sz w:val="18"/>
           <w:lang w:val="en" w:eastAsia="de-DE"/>
         </w:rPr>
-        <w:t>Content-Type: application/</w:t>
-      </w:r>
-      <w:proofErr w:type="spellStart"/>
-      <w:r>
+        <w:t>Host: www.hospital-stmarco</w:t>
+      </w:r>
+    </w:p>
+    <w:p>
+      <w:pPr>
+        <w:spacing w:after="0"/>
         <w:rPr>
           <w:rFonts w:ascii="Courier New" w:hAnsi="Courier New"/>
           <w:color w:val="000000"/>
           <w:sz w:val="18"/>
           <w:lang w:val="en" w:eastAsia="de-DE"/>
         </w:rPr>
-        <w:t>dicom+json</w:t>
-      </w:r>
-      <w:proofErr w:type="spellEnd"/>
-    </w:p>
-    <w:p>
-      <w:pPr>
-        <w:spacing w:after="0"/>
+      </w:pPr>
+      <w:r>
         <w:rPr>
           <w:rFonts w:ascii="Courier New" w:hAnsi="Courier New"/>
           <w:color w:val="000000"/>
           <w:sz w:val="18"/>
           <w:lang w:val="en" w:eastAsia="de-DE"/>
         </w:rPr>
-      </w:pPr>
+        <w:t>Content-Type: application/</w:t>
+      </w:r>
+      <w:proofErr w:type="spellStart"/>
       <w:r>
         <w:rPr>
           <w:rFonts w:ascii="Courier New" w:hAnsi="Courier New"/>
@@ -30919,8 +30643,9 @@
           <w:sz w:val="18"/>
           <w:lang w:val="en" w:eastAsia="de-DE"/>
         </w:rPr>
-        <w:t>…</w:t>
-      </w:r>
+        <w:t>dicom+json</w:t>
+      </w:r>
+      <w:proofErr w:type="spellEnd"/>
     </w:p>
     <w:p>
       <w:pPr>
@@ -30937,41 +30662,63 @@
           <w:rFonts w:ascii="Courier New" w:hAnsi="Courier New"/>
           <w:color w:val="000000"/>
           <w:sz w:val="18"/>
-          <w:lang w:val="en" w:eastAsia="de-DE"/>
-        </w:rPr>
-        <w:t>{</w:t>
-      </w:r>
-    </w:p>
-    <w:p>
-      <w:pPr>
-        <w:spacing w:after="0"/>
+        </w:rPr>
+        <w:t>…</w:t>
+      </w:r>
+      <w:r>
+        <w:rPr>
+          <w:rFonts w:ascii="Courier New" w:hAnsi="Courier New"/>
+          <w:color w:val="000000"/>
+          <w:sz w:val="18"/>
+        </w:rPr>
+        <w:br/>
+      </w:r>
+      <w:r>
         <w:rPr>
           <w:rFonts w:ascii="Courier New" w:hAnsi="Courier New"/>
           <w:color w:val="000000"/>
           <w:sz w:val="18"/>
           <w:lang w:val="en" w:eastAsia="de-DE"/>
         </w:rPr>
-      </w:pPr>
-      <w:r>
+        <w:t>{</w:t>
+      </w:r>
+    </w:p>
+    <w:p>
+      <w:pPr>
+        <w:spacing w:after="0"/>
         <w:rPr>
           <w:rFonts w:ascii="Courier New" w:hAnsi="Courier New"/>
           <w:color w:val="000000"/>
           <w:sz w:val="18"/>
           <w:lang w:val="en" w:eastAsia="de-DE"/>
         </w:rPr>
+      </w:pPr>
+      <w:r>
+        <w:rPr>
+          <w:rFonts w:ascii="Courier New" w:hAnsi="Courier New"/>
+          <w:color w:val="000000"/>
+          <w:sz w:val="18"/>
+        </w:rPr>
         <w:t>…</w:t>
       </w:r>
-    </w:p>
-    <w:p>
-      <w:pPr>
-        <w:spacing w:after="0"/>
+      <w:r>
+        <w:rPr>
+          <w:rFonts w:ascii="Courier New" w:hAnsi="Courier New"/>
+          <w:color w:val="000000"/>
+          <w:sz w:val="18"/>
+        </w:rPr>
+        <w:br/>
+      </w:r>
+      <w:r>
         <w:rPr>
           <w:rFonts w:ascii="Courier New" w:hAnsi="Courier New"/>
           <w:color w:val="000000"/>
           <w:sz w:val="18"/>
           <w:lang w:val="en" w:eastAsia="de-DE"/>
         </w:rPr>
-      </w:pPr>
+        <w:t xml:space="preserve"> "00100010": { "</w:t>
+      </w:r>
+      <w:proofErr w:type="spellStart"/>
       <w:r>
         <w:rPr>
           <w:rFonts w:ascii="Courier New" w:hAnsi="Courier New"/>
@@ -30979,9 +30726,9 @@
           <w:sz w:val="18"/>
           <w:lang w:val="en" w:eastAsia="de-DE"/>
         </w:rPr>
-        <w:t xml:space="preserve"> "00100010": </w:t>
-      </w:r>
-      <w:proofErr w:type="gramStart"/>
+        <w:t>vr</w:t>
+      </w:r>
+      <w:proofErr w:type="spellEnd"/>
       <w:r>
         <w:rPr>
           <w:rFonts w:ascii="Courier New" w:hAnsi="Courier New"/>
@@ -30989,10 +30736,9 @@
           <w:sz w:val="18"/>
           <w:lang w:val="en" w:eastAsia="de-DE"/>
         </w:rPr>
-        <w:t>{ "</w:t>
+        <w:t>": "PN", "Value": [{ "Alphabetic": "</w:t>
       </w:r>
       <w:proofErr w:type="spellStart"/>
-      <w:proofErr w:type="gramEnd"/>
       <w:r>
         <w:rPr>
           <w:rFonts w:ascii="Courier New" w:hAnsi="Courier New"/>
@@ -31000,7 +30746,7 @@
           <w:sz w:val="18"/>
           <w:lang w:val="en" w:eastAsia="de-DE"/>
         </w:rPr>
-        <w:t>vr</w:t>
+        <w:t>Doe^Sally</w:t>
       </w:r>
       <w:proofErr w:type="spellEnd"/>
       <w:r>
@@ -31010,19 +30756,19 @@
           <w:sz w:val="18"/>
           <w:lang w:val="en" w:eastAsia="de-DE"/>
         </w:rPr>
-        <w:t>": "PN", "Value": [{ "Alphabetic": "</w:t>
-      </w:r>
-      <w:proofErr w:type="spellStart"/>
-      <w:r>
+        <w:t>" }] },</w:t>
+      </w:r>
+    </w:p>
+    <w:p>
+      <w:pPr>
+        <w:spacing w:after="0"/>
         <w:rPr>
           <w:rFonts w:ascii="Courier New" w:hAnsi="Courier New"/>
           <w:color w:val="000000"/>
           <w:sz w:val="18"/>
           <w:lang w:val="en" w:eastAsia="de-DE"/>
         </w:rPr>
-        <w:t>Doe^Sally</w:t>
-      </w:r>
-      <w:proofErr w:type="spellEnd"/>
+      </w:pPr>
       <w:r>
         <w:rPr>
           <w:rFonts w:ascii="Courier New" w:hAnsi="Courier New"/>
@@ -31030,19 +30776,19 @@
           <w:sz w:val="18"/>
           <w:lang w:val="en" w:eastAsia="de-DE"/>
         </w:rPr>
-        <w:t>" }] },</w:t>
-      </w:r>
-    </w:p>
-    <w:p>
-      <w:pPr>
-        <w:spacing w:after="0"/>
+        <w:t xml:space="preserve"> "00400253": { "</w:t>
+      </w:r>
+      <w:proofErr w:type="spellStart"/>
+      <w:r>
         <w:rPr>
           <w:rFonts w:ascii="Courier New" w:hAnsi="Courier New"/>
           <w:color w:val="000000"/>
           <w:sz w:val="18"/>
           <w:lang w:val="en" w:eastAsia="de-DE"/>
         </w:rPr>
-      </w:pPr>
+        <w:t>vr</w:t>
+      </w:r>
+      <w:proofErr w:type="spellEnd"/>
       <w:r>
         <w:rPr>
           <w:rFonts w:ascii="Courier New" w:hAnsi="Courier New"/>
@@ -31050,20 +30796,19 @@
           <w:sz w:val="18"/>
           <w:lang w:val="en" w:eastAsia="de-DE"/>
         </w:rPr>
-        <w:t xml:space="preserve"> "00400253": </w:t>
-      </w:r>
-      <w:proofErr w:type="gramStart"/>
-      <w:r>
+        <w:t>": "SH", "Value": ["1.2.12345678.987654"] },</w:t>
+      </w:r>
+    </w:p>
+    <w:p>
+      <w:pPr>
+        <w:spacing w:after="0"/>
         <w:rPr>
           <w:rFonts w:ascii="Courier New" w:hAnsi="Courier New"/>
           <w:color w:val="000000"/>
           <w:sz w:val="18"/>
           <w:lang w:val="en" w:eastAsia="de-DE"/>
         </w:rPr>
-        <w:t>{ "</w:t>
-      </w:r>
-      <w:proofErr w:type="spellStart"/>
-      <w:proofErr w:type="gramEnd"/>
+      </w:pPr>
       <w:r>
         <w:rPr>
           <w:rFonts w:ascii="Courier New" w:hAnsi="Courier New"/>
@@ -31071,9 +30816,9 @@
           <w:sz w:val="18"/>
           <w:lang w:val="en" w:eastAsia="de-DE"/>
         </w:rPr>
-        <w:t>vr</w:t>
-      </w:r>
-      <w:proofErr w:type="spellEnd"/>
+        <w:t xml:space="preserve"> "00400242": { "</w:t>
+      </w:r>
+      <w:proofErr w:type="spellStart"/>
       <w:r>
         <w:rPr>
           <w:rFonts w:ascii="Courier New" w:hAnsi="Courier New"/>
@@ -31081,29 +30826,29 @@
           <w:sz w:val="18"/>
           <w:lang w:val="en" w:eastAsia="de-DE"/>
         </w:rPr>
-        <w:t>": "SH", "Value": ["1.2.12345678.987654"] },</w:t>
-      </w:r>
-    </w:p>
-    <w:p>
-      <w:pPr>
-        <w:spacing w:after="0"/>
+        <w:t>vr</w:t>
+      </w:r>
+      <w:proofErr w:type="spellEnd"/>
+      <w:r>
         <w:rPr>
           <w:rFonts w:ascii="Courier New" w:hAnsi="Courier New"/>
           <w:color w:val="000000"/>
           <w:sz w:val="18"/>
           <w:lang w:val="en" w:eastAsia="de-DE"/>
         </w:rPr>
-      </w:pPr>
-      <w:r>
+        <w:t>": "SH", "Value": ["CTSCANNER"] },</w:t>
+      </w:r>
+    </w:p>
+    <w:p>
+      <w:pPr>
+        <w:spacing w:after="0"/>
         <w:rPr>
           <w:rFonts w:ascii="Courier New" w:hAnsi="Courier New"/>
           <w:color w:val="000000"/>
           <w:sz w:val="18"/>
           <w:lang w:val="en" w:eastAsia="de-DE"/>
         </w:rPr>
-        <w:t xml:space="preserve"> "00400242": </w:t>
-      </w:r>
-      <w:proofErr w:type="gramStart"/>
+      </w:pPr>
       <w:r>
         <w:rPr>
           <w:rFonts w:ascii="Courier New" w:hAnsi="Courier New"/>
@@ -31111,10 +30856,9 @@
           <w:sz w:val="18"/>
           <w:lang w:val="en" w:eastAsia="de-DE"/>
         </w:rPr>
-        <w:t>{ "</w:t>
+        <w:t xml:space="preserve"> "00400252": { "</w:t>
       </w:r>
       <w:proofErr w:type="spellStart"/>
-      <w:proofErr w:type="gramEnd"/>
       <w:r>
         <w:rPr>
           <w:rFonts w:ascii="Courier New" w:hAnsi="Courier New"/>
@@ -31132,7 +30876,7 @@
           <w:sz w:val="18"/>
           <w:lang w:val="en" w:eastAsia="de-DE"/>
         </w:rPr>
-        <w:t>": "SH", "Value": ["CTSCANNER"] },</w:t>
+        <w:t>": "CS", "Value": ["IN PROGRESS"] },</w:t>
       </w:r>
     </w:p>
     <w:p>
@@ -31150,11 +30894,17 @@
           <w:rFonts w:ascii="Courier New" w:hAnsi="Courier New"/>
           <w:color w:val="000000"/>
           <w:sz w:val="18"/>
-          <w:lang w:val="en" w:eastAsia="de-DE"/>
-        </w:rPr>
-        <w:t xml:space="preserve"> "00400252": </w:t>
-      </w:r>
-      <w:proofErr w:type="gramStart"/>
+        </w:rPr>
+        <w:t>…</w:t>
+      </w:r>
+      <w:r>
+        <w:rPr>
+          <w:rFonts w:ascii="Courier New" w:hAnsi="Courier New"/>
+          <w:color w:val="000000"/>
+          <w:sz w:val="18"/>
+        </w:rPr>
+        <w:br/>
+      </w:r>
       <w:r>
         <w:rPr>
           <w:rFonts w:ascii="Courier New" w:hAnsi="Courier New"/>
@@ -31162,20 +30912,19 @@
           <w:sz w:val="18"/>
           <w:lang w:val="en" w:eastAsia="de-DE"/>
         </w:rPr>
-        <w:t>{ "</w:t>
-      </w:r>
-      <w:proofErr w:type="spellStart"/>
-      <w:proofErr w:type="gramEnd"/>
-      <w:r>
+        <w:t xml:space="preserve"> "00400270": { </w:t>
+      </w:r>
+    </w:p>
+    <w:p>
+      <w:pPr>
+        <w:spacing w:after="0"/>
         <w:rPr>
           <w:rFonts w:ascii="Courier New" w:hAnsi="Courier New"/>
           <w:color w:val="000000"/>
           <w:sz w:val="18"/>
           <w:lang w:val="en" w:eastAsia="de-DE"/>
         </w:rPr>
-        <w:t>vr</w:t>
-      </w:r>
-      <w:proofErr w:type="spellEnd"/>
+      </w:pPr>
       <w:r>
         <w:rPr>
           <w:rFonts w:ascii="Courier New" w:hAnsi="Courier New"/>
@@ -31183,19 +30932,19 @@
           <w:sz w:val="18"/>
           <w:lang w:val="en" w:eastAsia="de-DE"/>
         </w:rPr>
-        <w:t>": "CS", "Value": ["IN PROGRESS"] },</w:t>
-      </w:r>
-    </w:p>
-    <w:p>
-      <w:pPr>
-        <w:spacing w:after="0"/>
+        <w:t xml:space="preserve">    "</w:t>
+      </w:r>
+      <w:proofErr w:type="spellStart"/>
+      <w:r>
         <w:rPr>
           <w:rFonts w:ascii="Courier New" w:hAnsi="Courier New"/>
           <w:color w:val="000000"/>
           <w:sz w:val="18"/>
           <w:lang w:val="en" w:eastAsia="de-DE"/>
         </w:rPr>
-      </w:pPr>
+        <w:t>vr</w:t>
+      </w:r>
+      <w:proofErr w:type="spellEnd"/>
       <w:r>
         <w:rPr>
           <w:rFonts w:ascii="Courier New" w:hAnsi="Courier New"/>
@@ -31203,7 +30952,7 @@
           <w:sz w:val="18"/>
           <w:lang w:val="en" w:eastAsia="de-DE"/>
         </w:rPr>
-        <w:t>…</w:t>
+        <w:t>": "SQ",</w:t>
       </w:r>
     </w:p>
     <w:p>
@@ -31223,7 +30972,7 @@
           <w:sz w:val="18"/>
           <w:lang w:val="en" w:eastAsia="de-DE"/>
         </w:rPr>
-        <w:t xml:space="preserve"> "00400270": { </w:t>
+        <w:t xml:space="preserve">    "Value": [</w:t>
       </w:r>
     </w:p>
     <w:p>
@@ -31243,19 +30992,19 @@
           <w:sz w:val="18"/>
           <w:lang w:val="en" w:eastAsia="de-DE"/>
         </w:rPr>
-        <w:t xml:space="preserve">    "</w:t>
-      </w:r>
-      <w:proofErr w:type="spellStart"/>
-      <w:r>
+        <w:t xml:space="preserve">        {</w:t>
+      </w:r>
+    </w:p>
+    <w:p>
+      <w:pPr>
+        <w:spacing w:after="0"/>
         <w:rPr>
           <w:rFonts w:ascii="Courier New" w:hAnsi="Courier New"/>
           <w:color w:val="000000"/>
           <w:sz w:val="18"/>
           <w:lang w:val="en" w:eastAsia="de-DE"/>
         </w:rPr>
-        <w:t>vr</w:t>
-      </w:r>
-      <w:proofErr w:type="spellEnd"/>
+      </w:pPr>
       <w:r>
         <w:rPr>
           <w:rFonts w:ascii="Courier New" w:hAnsi="Courier New"/>
@@ -31263,19 +31012,19 @@
           <w:sz w:val="18"/>
           <w:lang w:val="en" w:eastAsia="de-DE"/>
         </w:rPr>
-        <w:t>": "SQ",</w:t>
-      </w:r>
-    </w:p>
-    <w:p>
-      <w:pPr>
-        <w:spacing w:after="0"/>
+        <w:t xml:space="preserve">            "0020000D": { "</w:t>
+      </w:r>
+      <w:proofErr w:type="spellStart"/>
+      <w:r>
         <w:rPr>
           <w:rFonts w:ascii="Courier New" w:hAnsi="Courier New"/>
           <w:color w:val="000000"/>
           <w:sz w:val="18"/>
           <w:lang w:val="en" w:eastAsia="de-DE"/>
         </w:rPr>
-      </w:pPr>
+        <w:t>vr</w:t>
+      </w:r>
+      <w:proofErr w:type="spellEnd"/>
       <w:r>
         <w:rPr>
           <w:rFonts w:ascii="Courier New" w:hAnsi="Courier New"/>
@@ -31283,7 +31032,7 @@
           <w:sz w:val="18"/>
           <w:lang w:val="en" w:eastAsia="de-DE"/>
         </w:rPr>
-        <w:t xml:space="preserve">    "Value": [</w:t>
+        <w:t>": "UI", "Value": ["1.3.12.2.1107.5.99.3.30000008090412501082300000004"] },</w:t>
       </w:r>
     </w:p>
     <w:p>
@@ -31303,19 +31052,19 @@
           <w:sz w:val="18"/>
           <w:lang w:val="en" w:eastAsia="de-DE"/>
         </w:rPr>
-        <w:t xml:space="preserve">        {</w:t>
-      </w:r>
-    </w:p>
-    <w:p>
-      <w:pPr>
-        <w:spacing w:after="0"/>
+        <w:t xml:space="preserve">            "00080050": { "</w:t>
+      </w:r>
+      <w:proofErr w:type="spellStart"/>
+      <w:r>
         <w:rPr>
           <w:rFonts w:ascii="Courier New" w:hAnsi="Courier New"/>
           <w:color w:val="000000"/>
           <w:sz w:val="18"/>
           <w:lang w:val="en" w:eastAsia="de-DE"/>
         </w:rPr>
-      </w:pPr>
+        <w:t>vr</w:t>
+      </w:r>
+      <w:proofErr w:type="spellEnd"/>
       <w:r>
         <w:rPr>
           <w:rFonts w:ascii="Courier New" w:hAnsi="Courier New"/>
@@ -31323,20 +31072,19 @@
           <w:sz w:val="18"/>
           <w:lang w:val="en" w:eastAsia="de-DE"/>
         </w:rPr>
-        <w:t xml:space="preserve">            "0020000D": </w:t>
-      </w:r>
-      <w:proofErr w:type="gramStart"/>
-      <w:r>
+        <w:t>": "SH", "Value": ["1"] },</w:t>
+      </w:r>
+    </w:p>
+    <w:p>
+      <w:pPr>
+        <w:spacing w:after="0"/>
         <w:rPr>
           <w:rFonts w:ascii="Courier New" w:hAnsi="Courier New"/>
           <w:color w:val="000000"/>
           <w:sz w:val="18"/>
           <w:lang w:val="en" w:eastAsia="de-DE"/>
         </w:rPr>
-        <w:t>{ "</w:t>
-      </w:r>
-      <w:proofErr w:type="spellStart"/>
-      <w:proofErr w:type="gramEnd"/>
+      </w:pPr>
       <w:r>
         <w:rPr>
           <w:rFonts w:ascii="Courier New" w:hAnsi="Courier New"/>
@@ -31344,9 +31092,9 @@
           <w:sz w:val="18"/>
           <w:lang w:val="en" w:eastAsia="de-DE"/>
         </w:rPr>
-        <w:t>vr</w:t>
-      </w:r>
-      <w:proofErr w:type="spellEnd"/>
+        <w:t xml:space="preserve">            "00400007": { "</w:t>
+      </w:r>
+      <w:proofErr w:type="spellStart"/>
       <w:r>
         <w:rPr>
           <w:rFonts w:ascii="Courier New" w:hAnsi="Courier New"/>
@@ -31354,29 +31102,29 @@
           <w:sz w:val="18"/>
           <w:lang w:val="en" w:eastAsia="de-DE"/>
         </w:rPr>
-        <w:t>": "UI", "Value": ["1.3.12.2.1107.5.99.3.30000008090412501082300000004"] },</w:t>
-      </w:r>
-    </w:p>
-    <w:p>
-      <w:pPr>
-        <w:spacing w:after="0"/>
+        <w:t>vr</w:t>
+      </w:r>
+      <w:proofErr w:type="spellEnd"/>
+      <w:r>
         <w:rPr>
           <w:rFonts w:ascii="Courier New" w:hAnsi="Courier New"/>
           <w:color w:val="000000"/>
           <w:sz w:val="18"/>
           <w:lang w:val="en" w:eastAsia="de-DE"/>
         </w:rPr>
-      </w:pPr>
-      <w:r>
+        <w:t xml:space="preserve">": "LO", "Value": ["Specials^04a_HeadCTA"] },  </w:t>
+      </w:r>
+    </w:p>
+    <w:p>
+      <w:pPr>
+        <w:spacing w:after="0"/>
         <w:rPr>
           <w:rFonts w:ascii="Courier New" w:hAnsi="Courier New"/>
           <w:color w:val="000000"/>
           <w:sz w:val="18"/>
           <w:lang w:val="en" w:eastAsia="de-DE"/>
         </w:rPr>
-        <w:t xml:space="preserve">            "00080050": </w:t>
-      </w:r>
-      <w:proofErr w:type="gramStart"/>
+      </w:pPr>
       <w:r>
         <w:rPr>
           <w:rFonts w:ascii="Courier New" w:hAnsi="Courier New"/>
@@ -31384,10 +31132,9 @@
           <w:sz w:val="18"/>
           <w:lang w:val="en" w:eastAsia="de-DE"/>
         </w:rPr>
-        <w:t>{ "</w:t>
+        <w:t xml:space="preserve">            "00401001": { "</w:t>
       </w:r>
       <w:proofErr w:type="spellStart"/>
-      <w:proofErr w:type="gramEnd"/>
       <w:r>
         <w:rPr>
           <w:rFonts w:ascii="Courier New" w:hAnsi="Courier New"/>
@@ -31405,7 +31152,7 @@
           <w:sz w:val="18"/>
           <w:lang w:val="en" w:eastAsia="de-DE"/>
         </w:rPr>
-        <w:t>": "SH", "Value": ["1"] },</w:t>
+        <w:t>": "SH", "Value": ["P-ID-22"] },</w:t>
       </w:r>
     </w:p>
     <w:p>
@@ -31425,9 +31172,9 @@
           <w:sz w:val="18"/>
           <w:lang w:val="en" w:eastAsia="de-DE"/>
         </w:rPr>
-        <w:t xml:space="preserve">            "00400007": </w:t>
-      </w:r>
-      <w:proofErr w:type="gramStart"/>
+        <w:t xml:space="preserve">            "00400009": { "</w:t>
+      </w:r>
+      <w:proofErr w:type="spellStart"/>
       <w:r>
         <w:rPr>
           <w:rFonts w:ascii="Courier New" w:hAnsi="Courier New"/>
@@ -31435,10 +31182,9 @@
           <w:sz w:val="18"/>
           <w:lang w:val="en" w:eastAsia="de-DE"/>
         </w:rPr>
-        <w:t>{ "</w:t>
-      </w:r>
-      <w:proofErr w:type="spellStart"/>
-      <w:proofErr w:type="gramEnd"/>
+        <w:t>vr</w:t>
+      </w:r>
+      <w:proofErr w:type="spellEnd"/>
       <w:r>
         <w:rPr>
           <w:rFonts w:ascii="Courier New" w:hAnsi="Courier New"/>
@@ -31446,39 +31192,39 @@
           <w:sz w:val="18"/>
           <w:lang w:val="en" w:eastAsia="de-DE"/>
         </w:rPr>
-        <w:t>vr</w:t>
-      </w:r>
-      <w:proofErr w:type="spellEnd"/>
-      <w:r>
+        <w:t>": "SH", "Value": ["PS-ID-23"] },</w:t>
+      </w:r>
+    </w:p>
+    <w:p>
+      <w:pPr>
+        <w:spacing w:after="0"/>
         <w:rPr>
           <w:rFonts w:ascii="Courier New" w:hAnsi="Courier New"/>
           <w:color w:val="000000"/>
           <w:sz w:val="18"/>
           <w:lang w:val="en" w:eastAsia="de-DE"/>
         </w:rPr>
-        <w:t xml:space="preserve">": "LO", "Value": ["Specials^04a_HeadCTA"] },  </w:t>
-      </w:r>
-    </w:p>
-    <w:p>
-      <w:pPr>
-        <w:spacing w:after="0"/>
+      </w:pPr>
+      <w:r>
         <w:rPr>
           <w:rFonts w:ascii="Courier New" w:hAnsi="Courier New"/>
           <w:color w:val="000000"/>
           <w:sz w:val="18"/>
           <w:lang w:val="en" w:eastAsia="de-DE"/>
         </w:rPr>
-      </w:pPr>
-      <w:r>
+        <w:t xml:space="preserve">            …          </w:t>
+      </w:r>
+    </w:p>
+    <w:p>
+      <w:pPr>
+        <w:spacing w:after="0"/>
         <w:rPr>
           <w:rFonts w:ascii="Courier New" w:hAnsi="Courier New"/>
           <w:color w:val="000000"/>
           <w:sz w:val="18"/>
           <w:lang w:val="en" w:eastAsia="de-DE"/>
         </w:rPr>
-        <w:t xml:space="preserve">            "00401001": </w:t>
-      </w:r>
-      <w:proofErr w:type="gramStart"/>
+      </w:pPr>
       <w:r>
         <w:rPr>
           <w:rFonts w:ascii="Courier New" w:hAnsi="Courier New"/>
@@ -31486,20 +31232,19 @@
           <w:sz w:val="18"/>
           <w:lang w:val="en" w:eastAsia="de-DE"/>
         </w:rPr>
-        <w:t>{ "</w:t>
-      </w:r>
-      <w:proofErr w:type="spellStart"/>
-      <w:proofErr w:type="gramEnd"/>
-      <w:r>
+        <w:t xml:space="preserve">        },</w:t>
+      </w:r>
+    </w:p>
+    <w:p>
+      <w:pPr>
+        <w:spacing w:after="0"/>
         <w:rPr>
           <w:rFonts w:ascii="Courier New" w:hAnsi="Courier New"/>
           <w:color w:val="000000"/>
           <w:sz w:val="18"/>
           <w:lang w:val="en" w:eastAsia="de-DE"/>
         </w:rPr>
-        <w:t>vr</w:t>
-      </w:r>
-      <w:proofErr w:type="spellEnd"/>
+      </w:pPr>
       <w:r>
         <w:rPr>
           <w:rFonts w:ascii="Courier New" w:hAnsi="Courier New"/>
@@ -31507,7 +31252,7 @@
           <w:sz w:val="18"/>
           <w:lang w:val="en" w:eastAsia="de-DE"/>
         </w:rPr>
-        <w:t>": "SH", "Value": ["P-ID-22"] },</w:t>
+        <w:t xml:space="preserve">        …</w:t>
       </w:r>
     </w:p>
     <w:p>
@@ -31527,20 +31272,19 @@
           <w:sz w:val="18"/>
           <w:lang w:val="en" w:eastAsia="de-DE"/>
         </w:rPr>
-        <w:t xml:space="preserve">            "00400009": </w:t>
-      </w:r>
-      <w:proofErr w:type="gramStart"/>
-      <w:r>
+        <w:t xml:space="preserve">    ]</w:t>
+      </w:r>
+    </w:p>
+    <w:p>
+      <w:pPr>
+        <w:spacing w:after="0"/>
         <w:rPr>
           <w:rFonts w:ascii="Courier New" w:hAnsi="Courier New"/>
           <w:color w:val="000000"/>
           <w:sz w:val="18"/>
           <w:lang w:val="en" w:eastAsia="de-DE"/>
         </w:rPr>
-        <w:t>{ "</w:t>
-      </w:r>
-      <w:proofErr w:type="spellStart"/>
-      <w:proofErr w:type="gramEnd"/>
+      </w:pPr>
       <w:r>
         <w:rPr>
           <w:rFonts w:ascii="Courier New" w:hAnsi="Courier New"/>
@@ -31548,49 +31292,133 @@
           <w:sz w:val="18"/>
           <w:lang w:val="en" w:eastAsia="de-DE"/>
         </w:rPr>
-        <w:t>vr</w:t>
-      </w:r>
-      <w:proofErr w:type="spellEnd"/>
-      <w:r>
+        <w:t xml:space="preserve">    }</w:t>
+      </w:r>
+    </w:p>
+    <w:p>
+      <w:pPr>
+        <w:spacing w:after="0"/>
         <w:rPr>
           <w:rFonts w:ascii="Courier New" w:hAnsi="Courier New"/>
           <w:color w:val="000000"/>
           <w:sz w:val="18"/>
           <w:lang w:val="en" w:eastAsia="de-DE"/>
         </w:rPr>
-        <w:t>": "SH", "Value": ["PS-ID-23"] },</w:t>
-      </w:r>
-    </w:p>
-    <w:p>
-      <w:pPr>
-        <w:spacing w:after="0"/>
+      </w:pPr>
+      <w:r>
+        <w:rPr>
+          <w:rFonts w:ascii="Courier New" w:hAnsi="Courier New"/>
+          <w:color w:val="000000"/>
+          <w:sz w:val="18"/>
+        </w:rPr>
+        <w:t>…</w:t>
+      </w:r>
+      <w:r>
+        <w:rPr>
+          <w:rFonts w:ascii="Courier New" w:hAnsi="Courier New"/>
+          <w:color w:val="000000"/>
+          <w:sz w:val="18"/>
+        </w:rPr>
+        <w:br/>
+      </w:r>
+      <w:r>
         <w:rPr>
           <w:rFonts w:ascii="Courier New" w:hAnsi="Courier New"/>
           <w:color w:val="000000"/>
           <w:sz w:val="18"/>
           <w:lang w:val="en" w:eastAsia="de-DE"/>
         </w:rPr>
-      </w:pPr>
-      <w:r>
+        <w:t>}</w:t>
+      </w:r>
+    </w:p>
+    <w:p>
+      <w:pPr>
+        <w:pStyle w:val="Heading2"/>
+      </w:pPr>
+      <w:bookmarkStart w:id="174" w:name="_Toc188364847"/>
+      <w:r>
+        <w:rPr>
+          <w:rFonts w:ascii="Courier New" w:hAnsi="Courier New"/>
+          <w:color w:val="000000"/>
+          <w:sz w:val="18"/>
+        </w:rPr>
+        <w:t>…</w:t>
+      </w:r>
+      <w:r>
+        <w:rPr>
+          <w:rFonts w:ascii="Courier New" w:hAnsi="Courier New"/>
+          <w:color w:val="000000"/>
+          <w:sz w:val="18"/>
+        </w:rPr>
+        <w:br/>
+      </w:r>
+    </w:p>
+    <w:p>
+      <w:pPr>
+        <w:pStyle w:val="Heading2"/>
+      </w:pPr>
+      <w:r>
+        <w:t>B.X3</w:t>
+      </w:r>
+      <w:r>
+        <w:tab/>
+      </w:r>
+      <w:r>
+        <w:t>Updat</w:t>
+      </w:r>
+      <w:r>
+        <w:t xml:space="preserve">ing a Modality Performed Procedure Step with </w:t>
+      </w:r>
+      <w:bookmarkEnd w:id="174"/>
+      <w:r>
+        <w:t>produced image data</w:t>
+      </w:r>
+    </w:p>
+    <w:p>
+      <w:r>
+        <w:t xml:space="preserve">This example illustrates </w:t>
+      </w:r>
+      <w:r>
+        <w:t>an example of an HTTP request for updating a modality performed procedure step using JSON.</w:t>
+      </w:r>
+      <w:r>
+        <w:t xml:space="preserve"> </w:t>
+      </w:r>
+      <w:r>
+        <w:t xml:space="preserve">The intention is to notify the newly created instances as part of the </w:t>
+      </w:r>
+      <w:r>
+        <w:t>Referenced Image Sequence</w:t>
+      </w:r>
+      <w:r>
+        <w:t xml:space="preserve"> during the ongoing acquisition of images on the modality</w:t>
+      </w:r>
+      <w:r>
+        <w:t>.</w:t>
+      </w:r>
+      <w:r>
+        <w:t> </w:t>
+      </w:r>
+    </w:p>
+    <w:p>
+      <w:pPr>
+        <w:spacing w:after="0"/>
         <w:rPr>
           <w:rFonts w:ascii="Courier New" w:hAnsi="Courier New"/>
           <w:color w:val="000000"/>
           <w:sz w:val="18"/>
           <w:lang w:val="en" w:eastAsia="de-DE"/>
         </w:rPr>
-        <w:t xml:space="preserve">            …          </w:t>
-      </w:r>
-    </w:p>
-    <w:p>
-      <w:pPr>
-        <w:spacing w:after="0"/>
+      </w:pPr>
+      <w:r>
         <w:rPr>
           <w:rFonts w:ascii="Courier New" w:hAnsi="Courier New"/>
           <w:color w:val="000000"/>
           <w:sz w:val="18"/>
           <w:lang w:val="en" w:eastAsia="de-DE"/>
         </w:rPr>
-      </w:pPr>
+        <w:t>PATCH /radiology/</w:t>
+      </w:r>
       <w:r>
         <w:rPr>
           <w:rFonts w:ascii="Courier New" w:hAnsi="Courier New"/>
@@ -31598,59 +31426,58 @@
           <w:sz w:val="18"/>
           <w:lang w:val="en" w:eastAsia="de-DE"/>
         </w:rPr>
-        <w:t xml:space="preserve">        },</w:t>
-      </w:r>
-    </w:p>
-    <w:p>
-      <w:pPr>
-        <w:spacing w:after="0"/>
+        <w:t>modality-performed-procedure-steps</w:t>
+      </w:r>
+      <w:r>
         <w:rPr>
           <w:rFonts w:ascii="Courier New" w:hAnsi="Courier New"/>
           <w:color w:val="000000"/>
           <w:sz w:val="18"/>
           <w:lang w:val="en" w:eastAsia="de-DE"/>
         </w:rPr>
-      </w:pPr>
-      <w:r>
+        <w:t>/1.2.12345678.987654 HTTP/1.1</w:t>
+      </w:r>
+    </w:p>
+    <w:p>
+      <w:pPr>
+        <w:spacing w:after="0"/>
         <w:rPr>
           <w:rFonts w:ascii="Courier New" w:hAnsi="Courier New"/>
           <w:color w:val="000000"/>
           <w:sz w:val="18"/>
           <w:lang w:val="en" w:eastAsia="de-DE"/>
         </w:rPr>
-        <w:t xml:space="preserve">        …</w:t>
-      </w:r>
-    </w:p>
-    <w:p>
-      <w:pPr>
-        <w:spacing w:after="0"/>
+      </w:pPr>
+      <w:r>
         <w:rPr>
           <w:rFonts w:ascii="Courier New" w:hAnsi="Courier New"/>
           <w:color w:val="000000"/>
           <w:sz w:val="18"/>
           <w:lang w:val="en" w:eastAsia="de-DE"/>
         </w:rPr>
-      </w:pPr>
-      <w:r>
+        <w:t>Host: www.hospital-stmarco</w:t>
+      </w:r>
+    </w:p>
+    <w:p>
+      <w:pPr>
+        <w:spacing w:after="0"/>
         <w:rPr>
           <w:rFonts w:ascii="Courier New" w:hAnsi="Courier New"/>
           <w:color w:val="000000"/>
           <w:sz w:val="18"/>
           <w:lang w:val="en" w:eastAsia="de-DE"/>
         </w:rPr>
-        <w:t xml:space="preserve">    ]</w:t>
-      </w:r>
-    </w:p>
-    <w:p>
-      <w:pPr>
-        <w:spacing w:after="0"/>
+      </w:pPr>
+      <w:r>
         <w:rPr>
           <w:rFonts w:ascii="Courier New" w:hAnsi="Courier New"/>
           <w:color w:val="000000"/>
           <w:sz w:val="18"/>
           <w:lang w:val="en" w:eastAsia="de-DE"/>
         </w:rPr>
-      </w:pPr>
+        <w:t>Content-Type: application/</w:t>
+      </w:r>
+      <w:proofErr w:type="spellStart"/>
       <w:r>
         <w:rPr>
           <w:rFonts w:ascii="Courier New" w:hAnsi="Courier New"/>
@@ -31658,8 +31485,9 @@
           <w:sz w:val="18"/>
           <w:lang w:val="en" w:eastAsia="de-DE"/>
         </w:rPr>
-        <w:t xml:space="preserve">    }</w:t>
-      </w:r>
+        <w:t>dicom+json</w:t>
+      </w:r>
+      <w:proofErr w:type="spellEnd"/>
     </w:p>
     <w:p>
       <w:pPr>
@@ -31676,153 +31504,1272 @@
           <w:rFonts w:ascii="Courier New" w:hAnsi="Courier New"/>
           <w:color w:val="000000"/>
           <w:sz w:val="18"/>
-          <w:lang w:val="en" w:eastAsia="de-DE"/>
         </w:rPr>
         <w:t>…</w:t>
       </w:r>
-    </w:p>
-    <w:p>
-      <w:pPr>
-        <w:spacing w:after="0"/>
+      <w:r>
+        <w:rPr>
+          <w:rFonts w:ascii="Courier New" w:hAnsi="Courier New"/>
+          <w:color w:val="000000"/>
+          <w:sz w:val="18"/>
+        </w:rPr>
+        <w:br/>
+      </w:r>
+      <w:r>
         <w:rPr>
           <w:rFonts w:ascii="Courier New" w:hAnsi="Courier New"/>
           <w:color w:val="000000"/>
           <w:sz w:val="18"/>
           <w:lang w:val="en" w:eastAsia="de-DE"/>
         </w:rPr>
-      </w:pPr>
-      <w:r>
+        <w:t>{</w:t>
+      </w:r>
+    </w:p>
+    <w:p>
+      <w:pPr>
+        <w:spacing w:after="0"/>
         <w:rPr>
           <w:rFonts w:ascii="Courier New" w:hAnsi="Courier New"/>
           <w:color w:val="000000"/>
           <w:sz w:val="18"/>
           <w:lang w:val="en" w:eastAsia="de-DE"/>
         </w:rPr>
-        <w:t>}</w:t>
-      </w:r>
-    </w:p>
-    <w:p>
-      <w:pPr>
-        <w:spacing w:after="0"/>
+      </w:pPr>
+      <w:r>
+        <w:rPr>
+          <w:rFonts w:ascii="Courier New" w:hAnsi="Courier New"/>
+          <w:color w:val="000000"/>
+          <w:sz w:val="18"/>
+        </w:rPr>
+        <w:t>…</w:t>
+      </w:r>
+      <w:r>
+        <w:rPr>
+          <w:rFonts w:ascii="Courier New" w:hAnsi="Courier New"/>
+          <w:color w:val="000000"/>
+          <w:sz w:val="18"/>
+        </w:rPr>
+        <w:br/>
+      </w:r>
+      <w:r>
         <w:rPr>
           <w:rFonts w:ascii="Courier New" w:hAnsi="Courier New"/>
           <w:color w:val="000000"/>
           <w:sz w:val="18"/>
           <w:lang w:val="en" w:eastAsia="de-DE"/>
         </w:rPr>
-      </w:pPr>
-      <w:r>
+        <w:t xml:space="preserve"> "00400340": { </w:t>
+      </w:r>
+    </w:p>
+    <w:p>
+      <w:pPr>
+        <w:spacing w:after="0"/>
         <w:rPr>
           <w:rFonts w:ascii="Courier New" w:hAnsi="Courier New"/>
           <w:color w:val="000000"/>
           <w:sz w:val="18"/>
           <w:lang w:val="en" w:eastAsia="de-DE"/>
         </w:rPr>
+      </w:pPr>
+      <w:r>
+        <w:rPr>
+          <w:rFonts w:ascii="Courier New" w:hAnsi="Courier New"/>
+          <w:color w:val="000000"/>
+          <w:sz w:val="18"/>
+          <w:lang w:val="en" w:eastAsia="de-DE"/>
+        </w:rPr>
+        <w:t xml:space="preserve">    "</w:t>
+      </w:r>
+      <w:proofErr w:type="spellStart"/>
+      <w:r>
+        <w:rPr>
+          <w:rFonts w:ascii="Courier New" w:hAnsi="Courier New"/>
+          <w:color w:val="000000"/>
+          <w:sz w:val="18"/>
+          <w:lang w:val="en" w:eastAsia="de-DE"/>
+        </w:rPr>
+        <w:t>vr</w:t>
+      </w:r>
+      <w:proofErr w:type="spellEnd"/>
+      <w:r>
+        <w:rPr>
+          <w:rFonts w:ascii="Courier New" w:hAnsi="Courier New"/>
+          <w:color w:val="000000"/>
+          <w:sz w:val="18"/>
+          <w:lang w:val="en" w:eastAsia="de-DE"/>
+        </w:rPr>
+        <w:t>": "SQ",</w:t>
+      </w:r>
+    </w:p>
+    <w:p>
+      <w:pPr>
+        <w:spacing w:after="0"/>
+        <w:rPr>
+          <w:rFonts w:ascii="Courier New" w:hAnsi="Courier New"/>
+          <w:color w:val="000000"/>
+          <w:sz w:val="18"/>
+          <w:lang w:val="en" w:eastAsia="de-DE"/>
+        </w:rPr>
+      </w:pPr>
+      <w:r>
+        <w:rPr>
+          <w:rFonts w:ascii="Courier New" w:hAnsi="Courier New"/>
+          <w:color w:val="000000"/>
+          <w:sz w:val="18"/>
+          <w:lang w:val="en" w:eastAsia="de-DE"/>
+        </w:rPr>
+        <w:t xml:space="preserve">    "Value": [</w:t>
+      </w:r>
+    </w:p>
+    <w:p>
+      <w:pPr>
+        <w:spacing w:after="0"/>
+        <w:rPr>
+          <w:rFonts w:ascii="Courier New" w:hAnsi="Courier New"/>
+          <w:color w:val="000000"/>
+          <w:sz w:val="18"/>
+          <w:lang w:val="en" w:eastAsia="de-DE"/>
+        </w:rPr>
+      </w:pPr>
+      <w:r>
+        <w:rPr>
+          <w:rFonts w:ascii="Courier New" w:hAnsi="Courier New"/>
+          <w:color w:val="000000"/>
+          <w:sz w:val="18"/>
+          <w:lang w:val="en" w:eastAsia="de-DE"/>
+        </w:rPr>
+        <w:t xml:space="preserve">        {</w:t>
+      </w:r>
+    </w:p>
+    <w:p>
+      <w:pPr>
+        <w:spacing w:after="0"/>
+        <w:rPr>
+          <w:rFonts w:ascii="Courier New" w:hAnsi="Courier New"/>
+          <w:color w:val="000000"/>
+          <w:sz w:val="18"/>
+          <w:lang w:val="en" w:eastAsia="de-DE"/>
+        </w:rPr>
+      </w:pPr>
+      <w:r>
+        <w:rPr>
+          <w:rFonts w:ascii="Courier New" w:hAnsi="Courier New"/>
+          <w:color w:val="000000"/>
+          <w:sz w:val="18"/>
+          <w:lang w:val="en" w:eastAsia="de-DE"/>
+        </w:rPr>
+        <w:t xml:space="preserve">            "00081050": { "</w:t>
+      </w:r>
+      <w:proofErr w:type="spellStart"/>
+      <w:r>
+        <w:rPr>
+          <w:rFonts w:ascii="Courier New" w:hAnsi="Courier New"/>
+          <w:color w:val="000000"/>
+          <w:sz w:val="18"/>
+          <w:lang w:val="en" w:eastAsia="de-DE"/>
+        </w:rPr>
+        <w:t>vr</w:t>
+      </w:r>
+      <w:proofErr w:type="spellEnd"/>
+      <w:r>
+        <w:rPr>
+          <w:rFonts w:ascii="Courier New" w:hAnsi="Courier New"/>
+          <w:color w:val="000000"/>
+          <w:sz w:val="18"/>
+          <w:lang w:val="en" w:eastAsia="de-DE"/>
+        </w:rPr>
+        <w:t>": "PN", "Value": [{ "Alphabetic": "</w:t>
+      </w:r>
+      <w:proofErr w:type="spellStart"/>
+      <w:r>
+        <w:rPr>
+          <w:rFonts w:ascii="Courier New" w:hAnsi="Courier New"/>
+          <w:color w:val="000000"/>
+          <w:sz w:val="18"/>
+          <w:lang w:val="en" w:eastAsia="de-DE"/>
+        </w:rPr>
+        <w:t>House^Gregory</w:t>
+      </w:r>
+      <w:proofErr w:type="spellEnd"/>
+      <w:r>
+        <w:rPr>
+          <w:rFonts w:ascii="Courier New" w:hAnsi="Courier New"/>
+          <w:color w:val="000000"/>
+          <w:sz w:val="18"/>
+          <w:lang w:val="en" w:eastAsia="de-DE"/>
+        </w:rPr>
+        <w:t>" }] },</w:t>
+      </w:r>
+    </w:p>
+    <w:p>
+      <w:pPr>
+        <w:spacing w:after="0"/>
+        <w:rPr>
+          <w:rFonts w:ascii="Courier New" w:hAnsi="Courier New"/>
+          <w:color w:val="000000"/>
+          <w:sz w:val="18"/>
+          <w:lang w:val="en" w:eastAsia="de-DE"/>
+        </w:rPr>
+      </w:pPr>
+      <w:r>
+        <w:rPr>
+          <w:rFonts w:ascii="Courier New" w:hAnsi="Courier New"/>
+          <w:color w:val="000000"/>
+          <w:sz w:val="18"/>
+          <w:lang w:val="en" w:eastAsia="de-DE"/>
+        </w:rPr>
+        <w:t xml:space="preserve">            "00181030": { "</w:t>
+      </w:r>
+      <w:proofErr w:type="spellStart"/>
+      <w:r>
+        <w:rPr>
+          <w:rFonts w:ascii="Courier New" w:hAnsi="Courier New"/>
+          <w:color w:val="000000"/>
+          <w:sz w:val="18"/>
+          <w:lang w:val="en" w:eastAsia="de-DE"/>
+        </w:rPr>
+        <w:t>vr</w:t>
+      </w:r>
+      <w:proofErr w:type="spellEnd"/>
+      <w:r>
+        <w:rPr>
+          <w:rFonts w:ascii="Courier New" w:hAnsi="Courier New"/>
+          <w:color w:val="000000"/>
+          <w:sz w:val="18"/>
+          <w:lang w:val="en" w:eastAsia="de-DE"/>
+        </w:rPr>
+        <w:t>": "LO", "Value": ["Special^99a_HeadCTA"]  },</w:t>
+      </w:r>
+    </w:p>
+    <w:p>
+      <w:pPr>
+        <w:spacing w:after="0"/>
+        <w:rPr>
+          <w:rFonts w:ascii="Courier New" w:hAnsi="Courier New"/>
+          <w:color w:val="000000"/>
+          <w:sz w:val="18"/>
+          <w:lang w:val="en" w:eastAsia="de-DE"/>
+        </w:rPr>
+      </w:pPr>
+      <w:r>
+        <w:rPr>
+          <w:rFonts w:ascii="Courier New" w:hAnsi="Courier New"/>
+          <w:color w:val="000000"/>
+          <w:sz w:val="18"/>
+          <w:lang w:val="en" w:eastAsia="de-DE"/>
+        </w:rPr>
+        <w:t xml:space="preserve">            "0020000E": { "</w:t>
+      </w:r>
+      <w:proofErr w:type="spellStart"/>
+      <w:r>
+        <w:rPr>
+          <w:rFonts w:ascii="Courier New" w:hAnsi="Courier New"/>
+          <w:color w:val="000000"/>
+          <w:sz w:val="18"/>
+          <w:lang w:val="en" w:eastAsia="de-DE"/>
+        </w:rPr>
+        <w:t>vr</w:t>
+      </w:r>
+      <w:proofErr w:type="spellEnd"/>
+      <w:r>
+        <w:rPr>
+          <w:rFonts w:ascii="Courier New" w:hAnsi="Courier New"/>
+          <w:color w:val="000000"/>
+          <w:sz w:val="18"/>
+          <w:lang w:val="en" w:eastAsia="de-DE"/>
+        </w:rPr>
+        <w:t xml:space="preserve">": "UI", "Value": ["1.3.12.2.1107.5.99.3.99.197132.30000020040718322840300000007"] }, </w:t>
+      </w:r>
+    </w:p>
+    <w:p>
+      <w:pPr>
+        <w:spacing w:after="0"/>
+        <w:rPr>
+          <w:rFonts w:ascii="Courier New" w:hAnsi="Courier New"/>
+          <w:color w:val="000000"/>
+          <w:sz w:val="18"/>
+          <w:lang w:val="en" w:eastAsia="de-DE"/>
+        </w:rPr>
+      </w:pPr>
+      <w:r>
+        <w:rPr>
+          <w:rFonts w:ascii="Courier New" w:hAnsi="Courier New"/>
+          <w:color w:val="000000"/>
+          <w:sz w:val="18"/>
+          <w:lang w:val="en" w:eastAsia="de-DE"/>
+        </w:rPr>
+        <w:t xml:space="preserve">            "0008103E": { "</w:t>
+      </w:r>
+      <w:proofErr w:type="spellStart"/>
+      <w:r>
+        <w:rPr>
+          <w:rFonts w:ascii="Courier New" w:hAnsi="Courier New"/>
+          <w:color w:val="000000"/>
+          <w:sz w:val="18"/>
+          <w:lang w:val="en" w:eastAsia="de-DE"/>
+        </w:rPr>
+        <w:t>vr</w:t>
+      </w:r>
+      <w:proofErr w:type="spellEnd"/>
+      <w:r>
+        <w:rPr>
+          <w:rFonts w:ascii="Courier New" w:hAnsi="Courier New"/>
+          <w:color w:val="000000"/>
+          <w:sz w:val="18"/>
+          <w:lang w:val="en" w:eastAsia="de-DE"/>
+        </w:rPr>
+        <w:t xml:space="preserve">": "LO", "Value": ["Head 1.50 Hr64 ax"] }, </w:t>
+      </w:r>
+    </w:p>
+    <w:p>
+      <w:pPr>
+        <w:spacing w:after="0"/>
+        <w:rPr>
+          <w:rFonts w:ascii="Courier New" w:hAnsi="Courier New"/>
+          <w:color w:val="000000"/>
+          <w:sz w:val="18"/>
+          <w:lang w:val="en" w:eastAsia="de-DE"/>
+        </w:rPr>
+      </w:pPr>
+      <w:r>
+        <w:rPr>
+          <w:rFonts w:ascii="Courier New" w:hAnsi="Courier New"/>
+          <w:color w:val="000000"/>
+          <w:sz w:val="18"/>
+          <w:lang w:val="en" w:eastAsia="de-DE"/>
+        </w:rPr>
+        <w:t xml:space="preserve">            …     </w:t>
+      </w:r>
+    </w:p>
+    <w:p>
+      <w:pPr>
+        <w:spacing w:after="0"/>
+        <w:rPr>
+          <w:rFonts w:ascii="Courier New" w:hAnsi="Courier New"/>
+          <w:color w:val="000000"/>
+          <w:sz w:val="18"/>
+          <w:lang w:val="en" w:eastAsia="de-DE"/>
+        </w:rPr>
+      </w:pPr>
+      <w:r>
+        <w:rPr>
+          <w:rFonts w:ascii="Courier New" w:hAnsi="Courier New"/>
+          <w:color w:val="000000"/>
+          <w:sz w:val="18"/>
+          <w:lang w:val="en" w:eastAsia="de-DE"/>
+        </w:rPr>
+        <w:t xml:space="preserve">            "00081140": { </w:t>
+      </w:r>
+    </w:p>
+    <w:p>
+      <w:pPr>
+        <w:spacing w:after="0"/>
+        <w:rPr>
+          <w:rFonts w:ascii="Courier New" w:hAnsi="Courier New"/>
+          <w:color w:val="000000"/>
+          <w:sz w:val="18"/>
+          <w:lang w:val="en" w:eastAsia="de-DE"/>
+        </w:rPr>
+      </w:pPr>
+      <w:r>
+        <w:rPr>
+          <w:rFonts w:ascii="Courier New" w:hAnsi="Courier New"/>
+          <w:color w:val="000000"/>
+          <w:sz w:val="18"/>
+          <w:lang w:val="en" w:eastAsia="de-DE"/>
+        </w:rPr>
+        <w:t xml:space="preserve">               "</w:t>
+      </w:r>
+      <w:proofErr w:type="spellStart"/>
+      <w:r>
+        <w:rPr>
+          <w:rFonts w:ascii="Courier New" w:hAnsi="Courier New"/>
+          <w:color w:val="000000"/>
+          <w:sz w:val="18"/>
+          <w:lang w:val="en" w:eastAsia="de-DE"/>
+        </w:rPr>
+        <w:t>vr</w:t>
+      </w:r>
+      <w:proofErr w:type="spellEnd"/>
+      <w:r>
+        <w:rPr>
+          <w:rFonts w:ascii="Courier New" w:hAnsi="Courier New"/>
+          <w:color w:val="000000"/>
+          <w:sz w:val="18"/>
+          <w:lang w:val="en" w:eastAsia="de-DE"/>
+        </w:rPr>
+        <w:t>": "SQ",</w:t>
+      </w:r>
+    </w:p>
+    <w:p>
+      <w:pPr>
+        <w:spacing w:after="0"/>
+        <w:rPr>
+          <w:rFonts w:ascii="Courier New" w:hAnsi="Courier New"/>
+          <w:color w:val="000000"/>
+          <w:sz w:val="18"/>
+          <w:lang w:val="en" w:eastAsia="de-DE"/>
+        </w:rPr>
+      </w:pPr>
+      <w:r>
+        <w:rPr>
+          <w:rFonts w:ascii="Courier New" w:hAnsi="Courier New"/>
+          <w:color w:val="000000"/>
+          <w:sz w:val="18"/>
+          <w:lang w:val="en" w:eastAsia="de-DE"/>
+        </w:rPr>
+        <w:t xml:space="preserve">               "Value": [</w:t>
+      </w:r>
+    </w:p>
+    <w:p>
+      <w:pPr>
+        <w:spacing w:after="0"/>
+        <w:rPr>
+          <w:rFonts w:ascii="Courier New" w:hAnsi="Courier New"/>
+          <w:color w:val="000000"/>
+          <w:sz w:val="18"/>
+          <w:lang w:val="en" w:eastAsia="de-DE"/>
+        </w:rPr>
+      </w:pPr>
+      <w:r>
+        <w:rPr>
+          <w:rFonts w:ascii="Courier New" w:hAnsi="Courier New"/>
+          <w:color w:val="000000"/>
+          <w:sz w:val="18"/>
+          <w:lang w:val="en" w:eastAsia="de-DE"/>
+        </w:rPr>
+        <w:t xml:space="preserve">                    {</w:t>
+      </w:r>
+    </w:p>
+    <w:p>
+      <w:pPr>
+        <w:spacing w:after="0"/>
+        <w:rPr>
+          <w:rFonts w:ascii="Courier New" w:hAnsi="Courier New"/>
+          <w:color w:val="000000"/>
+          <w:sz w:val="18"/>
+          <w:lang w:val="en" w:eastAsia="de-DE"/>
+        </w:rPr>
+      </w:pPr>
+      <w:r>
+        <w:rPr>
+          <w:rFonts w:ascii="Courier New" w:hAnsi="Courier New"/>
+          <w:color w:val="000000"/>
+          <w:sz w:val="18"/>
+          <w:lang w:val="en" w:eastAsia="de-DE"/>
+        </w:rPr>
+        <w:lastRenderedPageBreak/>
+        <w:t xml:space="preserve">                        "00081150": { "</w:t>
+      </w:r>
+      <w:proofErr w:type="spellStart"/>
+      <w:r>
+        <w:rPr>
+          <w:rFonts w:ascii="Courier New" w:hAnsi="Courier New"/>
+          <w:color w:val="000000"/>
+          <w:sz w:val="18"/>
+          <w:lang w:val="en" w:eastAsia="de-DE"/>
+        </w:rPr>
+        <w:t>vr</w:t>
+      </w:r>
+      <w:proofErr w:type="spellEnd"/>
+      <w:r>
+        <w:rPr>
+          <w:rFonts w:ascii="Courier New" w:hAnsi="Courier New"/>
+          <w:color w:val="000000"/>
+          <w:sz w:val="18"/>
+          <w:lang w:val="en" w:eastAsia="de-DE"/>
+        </w:rPr>
+        <w:t>": "UI", "Value": ["1.2.840.10008.5.1.4.1.1.2"] },</w:t>
+      </w:r>
+    </w:p>
+    <w:p>
+      <w:pPr>
+        <w:spacing w:after="0"/>
+        <w:rPr>
+          <w:rFonts w:ascii="Courier New" w:hAnsi="Courier New"/>
+          <w:color w:val="000000"/>
+          <w:sz w:val="18"/>
+          <w:lang w:val="en" w:eastAsia="de-DE"/>
+        </w:rPr>
+      </w:pPr>
+      <w:r>
+        <w:rPr>
+          <w:rFonts w:ascii="Courier New" w:hAnsi="Courier New"/>
+          <w:color w:val="000000"/>
+          <w:sz w:val="18"/>
+          <w:lang w:val="en" w:eastAsia="de-DE"/>
+        </w:rPr>
+        <w:t xml:space="preserve">                        "00081155": { "</w:t>
+      </w:r>
+      <w:proofErr w:type="spellStart"/>
+      <w:r>
+        <w:rPr>
+          <w:rFonts w:ascii="Courier New" w:hAnsi="Courier New"/>
+          <w:color w:val="000000"/>
+          <w:sz w:val="18"/>
+          <w:lang w:val="en" w:eastAsia="de-DE"/>
+        </w:rPr>
+        <w:t>vr</w:t>
+      </w:r>
+      <w:proofErr w:type="spellEnd"/>
+      <w:r>
+        <w:rPr>
+          <w:rFonts w:ascii="Courier New" w:hAnsi="Courier New"/>
+          <w:color w:val="000000"/>
+          <w:sz w:val="18"/>
+          <w:lang w:val="en" w:eastAsia="de-DE"/>
+        </w:rPr>
+        <w:t>": "UI", "Value": ["1.3.12.2.1107.5.99.3.99.197132.30000020040718322840300000520"]  },</w:t>
+      </w:r>
+    </w:p>
+    <w:p>
+      <w:pPr>
+        <w:spacing w:after="0"/>
+        <w:rPr>
+          <w:rFonts w:ascii="Courier New" w:hAnsi="Courier New"/>
+          <w:color w:val="000000"/>
+          <w:sz w:val="18"/>
+          <w:lang w:val="en" w:eastAsia="de-DE"/>
+        </w:rPr>
+      </w:pPr>
+      <w:r>
+        <w:rPr>
+          <w:rFonts w:ascii="Courier New" w:hAnsi="Courier New"/>
+          <w:color w:val="000000"/>
+          <w:sz w:val="18"/>
+          <w:lang w:val="en" w:eastAsia="de-DE"/>
+        </w:rPr>
+        <w:t xml:space="preserve">                    … </w:t>
+      </w:r>
+    </w:p>
+    <w:p>
+      <w:pPr>
+        <w:spacing w:after="0"/>
+        <w:rPr>
+          <w:rFonts w:ascii="Courier New" w:hAnsi="Courier New"/>
+          <w:color w:val="000000"/>
+          <w:sz w:val="18"/>
+          <w:lang w:val="en" w:eastAsia="de-DE"/>
+        </w:rPr>
+      </w:pPr>
+      <w:r>
+        <w:rPr>
+          <w:rFonts w:ascii="Courier New" w:hAnsi="Courier New"/>
+          <w:color w:val="000000"/>
+          <w:sz w:val="18"/>
+          <w:lang w:val="en" w:eastAsia="de-DE"/>
+        </w:rPr>
+        <w:t xml:space="preserve">                    },</w:t>
+      </w:r>
+    </w:p>
+    <w:p>
+      <w:pPr>
+        <w:spacing w:after="0"/>
+        <w:rPr>
+          <w:rFonts w:ascii="Courier New" w:hAnsi="Courier New"/>
+          <w:color w:val="000000"/>
+          <w:sz w:val="18"/>
+          <w:lang w:val="en" w:eastAsia="de-DE"/>
+        </w:rPr>
+      </w:pPr>
+      <w:r>
+        <w:rPr>
+          <w:rFonts w:ascii="Courier New" w:hAnsi="Courier New"/>
+          <w:color w:val="000000"/>
+          <w:sz w:val="18"/>
+          <w:lang w:val="en" w:eastAsia="de-DE"/>
+        </w:rPr>
+        <w:t xml:space="preserve">                    {</w:t>
+      </w:r>
+    </w:p>
+    <w:p>
+      <w:pPr>
+        <w:spacing w:after="0"/>
+        <w:rPr>
+          <w:rFonts w:ascii="Courier New" w:hAnsi="Courier New"/>
+          <w:color w:val="000000"/>
+          <w:sz w:val="18"/>
+          <w:lang w:val="en" w:eastAsia="de-DE"/>
+        </w:rPr>
+      </w:pPr>
+      <w:r>
+        <w:rPr>
+          <w:rFonts w:ascii="Courier New" w:hAnsi="Courier New"/>
+          <w:color w:val="000000"/>
+          <w:sz w:val="18"/>
+          <w:lang w:val="en" w:eastAsia="de-DE"/>
+        </w:rPr>
+        <w:t xml:space="preserve">                        "00081150": { "</w:t>
+      </w:r>
+      <w:proofErr w:type="spellStart"/>
+      <w:r>
+        <w:rPr>
+          <w:rFonts w:ascii="Courier New" w:hAnsi="Courier New"/>
+          <w:color w:val="000000"/>
+          <w:sz w:val="18"/>
+          <w:lang w:val="en" w:eastAsia="de-DE"/>
+        </w:rPr>
+        <w:t>vr</w:t>
+      </w:r>
+      <w:proofErr w:type="spellEnd"/>
+      <w:r>
+        <w:rPr>
+          <w:rFonts w:ascii="Courier New" w:hAnsi="Courier New"/>
+          <w:color w:val="000000"/>
+          <w:sz w:val="18"/>
+          <w:lang w:val="en" w:eastAsia="de-DE"/>
+        </w:rPr>
+        <w:t>": "UI", "Value": ["1.2.840.10008.5.1.4.1.1.2"] },</w:t>
+      </w:r>
+    </w:p>
+    <w:p>
+      <w:pPr>
+        <w:spacing w:after="0"/>
+        <w:rPr>
+          <w:rFonts w:ascii="Courier New" w:hAnsi="Courier New"/>
+          <w:color w:val="000000"/>
+          <w:sz w:val="18"/>
+          <w:lang w:val="en" w:eastAsia="de-DE"/>
+        </w:rPr>
+      </w:pPr>
+      <w:r>
+        <w:rPr>
+          <w:rFonts w:ascii="Courier New" w:hAnsi="Courier New"/>
+          <w:color w:val="000000"/>
+          <w:sz w:val="18"/>
+          <w:lang w:val="en" w:eastAsia="de-DE"/>
+        </w:rPr>
+        <w:t xml:space="preserve">                        "00081155": { "</w:t>
+      </w:r>
+      <w:proofErr w:type="spellStart"/>
+      <w:r>
+        <w:rPr>
+          <w:rFonts w:ascii="Courier New" w:hAnsi="Courier New"/>
+          <w:color w:val="000000"/>
+          <w:sz w:val="18"/>
+          <w:lang w:val="en" w:eastAsia="de-DE"/>
+        </w:rPr>
+        <w:t>vr</w:t>
+      </w:r>
+      <w:proofErr w:type="spellEnd"/>
+      <w:r>
+        <w:rPr>
+          <w:rFonts w:ascii="Courier New" w:hAnsi="Courier New"/>
+          <w:color w:val="000000"/>
+          <w:sz w:val="18"/>
+          <w:lang w:val="en" w:eastAsia="de-DE"/>
+        </w:rPr>
+        <w:t>": "UI", "Value": ["1.3.12.2.1107.5.99.3.99.197132.30000020040718322840300000521"]  },</w:t>
+      </w:r>
+    </w:p>
+    <w:p>
+      <w:pPr>
+        <w:spacing w:after="0"/>
+        <w:rPr>
+          <w:rFonts w:ascii="Courier New" w:hAnsi="Courier New"/>
+          <w:color w:val="000000"/>
+          <w:sz w:val="18"/>
+          <w:lang w:val="en" w:eastAsia="de-DE"/>
+        </w:rPr>
+      </w:pPr>
+      <w:r>
+        <w:rPr>
+          <w:rFonts w:ascii="Courier New" w:hAnsi="Courier New"/>
+          <w:color w:val="000000"/>
+          <w:sz w:val="18"/>
+          <w:lang w:val="en" w:eastAsia="de-DE"/>
+        </w:rPr>
+        <w:t xml:space="preserve">                    …</w:t>
+      </w:r>
+    </w:p>
+    <w:p>
+      <w:pPr>
+        <w:spacing w:after="0"/>
+        <w:rPr>
+          <w:rFonts w:ascii="Courier New" w:hAnsi="Courier New"/>
+          <w:color w:val="000000"/>
+          <w:sz w:val="18"/>
+          <w:lang w:val="en" w:eastAsia="de-DE"/>
+        </w:rPr>
+      </w:pPr>
+      <w:r>
+        <w:rPr>
+          <w:rFonts w:ascii="Courier New" w:hAnsi="Courier New"/>
+          <w:color w:val="000000"/>
+          <w:sz w:val="18"/>
+          <w:lang w:val="en" w:eastAsia="de-DE"/>
+        </w:rPr>
+        <w:t xml:space="preserve">                    },                     </w:t>
+      </w:r>
+    </w:p>
+    <w:p>
+      <w:pPr>
+        <w:spacing w:after="0"/>
+        <w:rPr>
+          <w:rFonts w:ascii="Courier New" w:hAnsi="Courier New"/>
+          <w:color w:val="000000"/>
+          <w:sz w:val="18"/>
+          <w:lang w:val="en" w:eastAsia="de-DE"/>
+        </w:rPr>
+      </w:pPr>
+      <w:r>
+        <w:rPr>
+          <w:rFonts w:ascii="Courier New" w:hAnsi="Courier New"/>
+          <w:color w:val="000000"/>
+          <w:sz w:val="18"/>
+          <w:lang w:val="en" w:eastAsia="de-DE"/>
+        </w:rPr>
+        <w:t xml:space="preserve">                    …</w:t>
+      </w:r>
+    </w:p>
+    <w:p>
+      <w:pPr>
+        <w:spacing w:after="0"/>
+        <w:rPr>
+          <w:rFonts w:ascii="Courier New" w:hAnsi="Courier New"/>
+          <w:color w:val="000000"/>
+          <w:sz w:val="18"/>
+          <w:lang w:val="en" w:eastAsia="de-DE"/>
+        </w:rPr>
+      </w:pPr>
+      <w:r>
+        <w:rPr>
+          <w:rFonts w:ascii="Courier New" w:hAnsi="Courier New"/>
+          <w:color w:val="000000"/>
+          <w:sz w:val="18"/>
+          <w:lang w:val="en" w:eastAsia="de-DE"/>
+        </w:rPr>
+        <w:t xml:space="preserve">               ]</w:t>
+      </w:r>
+    </w:p>
+    <w:p>
+      <w:pPr>
+        <w:spacing w:after="0"/>
+        <w:rPr>
+          <w:rFonts w:ascii="Courier New" w:hAnsi="Courier New"/>
+          <w:color w:val="000000"/>
+          <w:sz w:val="18"/>
+          <w:lang w:val="en" w:eastAsia="de-DE"/>
+        </w:rPr>
+      </w:pPr>
+      <w:r>
+        <w:rPr>
+          <w:rFonts w:ascii="Courier New" w:hAnsi="Courier New"/>
+          <w:color w:val="000000"/>
+          <w:sz w:val="18"/>
+          <w:lang w:val="en" w:eastAsia="de-DE"/>
+        </w:rPr>
+        <w:t xml:space="preserve">            }</w:t>
+      </w:r>
+    </w:p>
+    <w:p>
+      <w:pPr>
+        <w:spacing w:after="0"/>
+        <w:rPr>
+          <w:rFonts w:ascii="Courier New" w:hAnsi="Courier New"/>
+          <w:color w:val="000000"/>
+          <w:sz w:val="18"/>
+          <w:lang w:val="en" w:eastAsia="de-DE"/>
+        </w:rPr>
+      </w:pPr>
+      <w:r>
+        <w:rPr>
+          <w:rFonts w:ascii="Courier New" w:hAnsi="Courier New"/>
+          <w:color w:val="000000"/>
+          <w:sz w:val="18"/>
+          <w:lang w:val="en" w:eastAsia="de-DE"/>
+        </w:rPr>
+        <w:t xml:space="preserve">            … </w:t>
+      </w:r>
+    </w:p>
+    <w:p>
+      <w:pPr>
+        <w:spacing w:after="0"/>
+        <w:rPr>
+          <w:rFonts w:ascii="Courier New" w:hAnsi="Courier New"/>
+          <w:color w:val="000000"/>
+          <w:sz w:val="18"/>
+          <w:lang w:val="en" w:eastAsia="de-DE"/>
+        </w:rPr>
+      </w:pPr>
+      <w:r>
+        <w:rPr>
+          <w:rFonts w:ascii="Courier New" w:hAnsi="Courier New"/>
+          <w:color w:val="000000"/>
+          <w:sz w:val="18"/>
+          <w:lang w:val="en" w:eastAsia="de-DE"/>
+        </w:rPr>
+        <w:t xml:space="preserve">        },</w:t>
+      </w:r>
+    </w:p>
+    <w:p>
+      <w:pPr>
+        <w:spacing w:after="0"/>
+        <w:rPr>
+          <w:rFonts w:ascii="Courier New" w:hAnsi="Courier New"/>
+          <w:color w:val="000000"/>
+          <w:sz w:val="18"/>
+          <w:lang w:val="en" w:eastAsia="de-DE"/>
+        </w:rPr>
+      </w:pPr>
+      <w:r>
+        <w:rPr>
+          <w:rFonts w:ascii="Courier New" w:hAnsi="Courier New"/>
+          <w:color w:val="000000"/>
+          <w:sz w:val="18"/>
+          <w:lang w:val="en" w:eastAsia="de-DE"/>
+        </w:rPr>
+        <w:t xml:space="preserve">        …</w:t>
+      </w:r>
+    </w:p>
+    <w:p>
+      <w:pPr>
+        <w:spacing w:after="0"/>
+        <w:rPr>
+          <w:rFonts w:ascii="Courier New" w:hAnsi="Courier New"/>
+          <w:color w:val="000000"/>
+          <w:sz w:val="18"/>
+          <w:lang w:val="en" w:eastAsia="de-DE"/>
+        </w:rPr>
+      </w:pPr>
+      <w:r>
+        <w:rPr>
+          <w:rFonts w:ascii="Courier New" w:hAnsi="Courier New"/>
+          <w:color w:val="000000"/>
+          <w:sz w:val="18"/>
+          <w:lang w:val="en" w:eastAsia="de-DE"/>
+        </w:rPr>
+        <w:t xml:space="preserve">    ]</w:t>
+      </w:r>
+    </w:p>
+    <w:p>
+      <w:pPr>
+        <w:spacing w:after="0"/>
+        <w:rPr>
+          <w:rFonts w:ascii="Courier New" w:hAnsi="Courier New"/>
+          <w:color w:val="000000"/>
+          <w:sz w:val="18"/>
+          <w:lang w:val="en" w:eastAsia="de-DE"/>
+        </w:rPr>
+      </w:pPr>
+      <w:r>
+        <w:rPr>
+          <w:rFonts w:ascii="Courier New" w:hAnsi="Courier New"/>
+          <w:color w:val="000000"/>
+          <w:sz w:val="18"/>
+          <w:lang w:val="en" w:eastAsia="de-DE"/>
+        </w:rPr>
+        <w:t xml:space="preserve">    }</w:t>
+      </w:r>
+    </w:p>
+    <w:p>
+      <w:pPr>
+        <w:spacing w:after="0"/>
+        <w:rPr>
+          <w:rFonts w:ascii="Courier New" w:hAnsi="Courier New"/>
+          <w:color w:val="000000"/>
+          <w:sz w:val="18"/>
+          <w:lang w:val="en" w:eastAsia="de-DE"/>
+        </w:rPr>
+      </w:pPr>
+      <w:r>
+        <w:rPr>
+          <w:rFonts w:ascii="Courier New" w:hAnsi="Courier New"/>
+          <w:color w:val="000000"/>
+          <w:sz w:val="18"/>
+        </w:rPr>
         <w:t>…</w:t>
       </w:r>
-    </w:p>
-    <w:p/>
-    <w:p/>
-    <w:p/>
-    <w:p/>
+      <w:r>
+        <w:rPr>
+          <w:rFonts w:ascii="Courier New" w:hAnsi="Courier New"/>
+          <w:color w:val="000000"/>
+          <w:sz w:val="18"/>
+        </w:rPr>
+        <w:br/>
+      </w:r>
+      <w:r>
+        <w:rPr>
+          <w:rFonts w:ascii="Courier New" w:hAnsi="Courier New"/>
+          <w:color w:val="000000"/>
+          <w:sz w:val="18"/>
+          <w:lang w:val="en" w:eastAsia="de-DE"/>
+        </w:rPr>
+        <w:t>}</w:t>
+      </w:r>
+    </w:p>
     <w:p>
       <w:pPr>
         <w:pStyle w:val="Heading2"/>
       </w:pPr>
-      <w:bookmarkStart w:id="174" w:name="_Toc188364847"/>
-      <w:r>
-        <w:t>B.X3</w:t>
+      <w:bookmarkStart w:id="175" w:name="_Toc188364848"/>
+      <w:r>
+        <w:rPr>
+          <w:rFonts w:ascii="Courier New" w:hAnsi="Courier New"/>
+          <w:color w:val="000000"/>
+          <w:sz w:val="18"/>
+        </w:rPr>
+        <w:t>…</w:t>
+      </w:r>
+      <w:r>
+        <w:rPr>
+          <w:rFonts w:ascii="Courier New" w:hAnsi="Courier New"/>
+          <w:color w:val="000000"/>
+          <w:sz w:val="18"/>
+        </w:rPr>
+        <w:br/>
+      </w:r>
+    </w:p>
+    <w:p>
+      <w:pPr>
+        <w:pStyle w:val="Heading2"/>
+      </w:pPr>
+      <w:r>
+        <w:t>B.X4</w:t>
       </w:r>
       <w:r>
         <w:tab/>
       </w:r>
       <w:r>
-        <w:t>Updat</w:t>
-      </w:r>
-      <w:r>
-        <w:t>ing a Modality Performed Procedure Step with JSON</w:t>
-      </w:r>
-      <w:bookmarkEnd w:id="174"/>
-    </w:p>
-    <w:p>
-      <w:r>
-        <w:t>This section lists an example of an HTTP request and response for updating a modality performed procedure step using JSON.</w:t>
-      </w:r>
-    </w:p>
-    <w:p>
-      <w:r>
-        <w:rPr>
-          <w:highlight w:val="yellow"/>
-        </w:rPr>
-        <w:t xml:space="preserve">Include </w:t>
-      </w:r>
-      <w:r>
-        <w:rPr>
-          <w:highlight w:val="yellow"/>
-        </w:rPr>
-        <w:t xml:space="preserve">in this </w:t>
-      </w:r>
-      <w:r>
-        <w:rPr>
-          <w:highlight w:val="yellow"/>
-        </w:rPr>
-        <w:t>an example of updating a sequence</w:t>
-      </w:r>
-      <w:r>
-        <w:rPr>
-          <w:highlight w:val="yellow"/>
-        </w:rPr>
-        <w:t>, e.g. the instances created during this performed procedure step.</w:t>
-      </w:r>
-    </w:p>
-    <w:p/>
-    <w:p>
-      <w:pPr>
-        <w:pStyle w:val="Heading2"/>
-      </w:pPr>
-      <w:bookmarkStart w:id="175" w:name="_Toc188364848"/>
-      <w:r>
-        <w:t>B.X4</w:t>
-      </w:r>
-      <w:r>
-        <w:tab/>
-      </w:r>
-      <w:r>
-        <w:t>Retriev</w:t>
-      </w:r>
-      <w:r>
-        <w:t>ing a Modality Performed Procedure Step with JSON</w:t>
+        <w:t>Complete the</w:t>
+      </w:r>
+      <w:r>
+        <w:t xml:space="preserve"> Modality Performed Procedure Step</w:t>
       </w:r>
       <w:bookmarkEnd w:id="175"/>
     </w:p>
     <w:p>
       <w:r>
-        <w:t>This section lists an example of an HTTP request and response for retrieving a modality performed procedure step in JSON.</w:t>
-      </w:r>
-    </w:p>
-    <w:p>
-      <w:r>
-        <w:rPr>
-          <w:highlight w:val="yellow"/>
-        </w:rPr>
-        <w:t xml:space="preserve">Include in this the use of the </w:t>
+        <w:t xml:space="preserve">This example illustrates </w:t>
+      </w:r>
+      <w:r>
+        <w:t xml:space="preserve">an example of an HTTP request for </w:t>
+      </w:r>
+      <w:r>
+        <w:t>completing</w:t>
+      </w:r>
+      <w:r>
+        <w:t xml:space="preserve"> a modality performed procedure</w:t>
+      </w:r>
+      <w:r>
+        <w:t>.</w:t>
+      </w:r>
+    </w:p>
+    <w:p>
+      <w:pPr>
+        <w:spacing w:after="0"/>
+        <w:rPr>
+          <w:rFonts w:ascii="Courier New" w:hAnsi="Courier New"/>
+          <w:color w:val="000000"/>
+          <w:sz w:val="18"/>
+          <w:lang w:val="en" w:eastAsia="de-DE"/>
+        </w:rPr>
+      </w:pPr>
+      <w:r>
+        <w:rPr>
+          <w:rFonts w:ascii="Courier New" w:hAnsi="Courier New"/>
+          <w:color w:val="000000"/>
+          <w:sz w:val="18"/>
+          <w:lang w:val="en" w:eastAsia="de-DE"/>
+        </w:rPr>
+        <w:t>PATCH /radiology/</w:t>
+      </w:r>
+      <w:r>
+        <w:rPr>
+          <w:rFonts w:ascii="Courier New" w:hAnsi="Courier New"/>
+          <w:color w:val="000000"/>
+          <w:sz w:val="18"/>
+          <w:lang w:val="en" w:eastAsia="de-DE"/>
+        </w:rPr>
+        <w:t>modality-performed-procedure-steps</w:t>
+      </w:r>
+      <w:r>
+        <w:rPr>
+          <w:rFonts w:ascii="Courier New" w:hAnsi="Courier New"/>
+          <w:color w:val="000000"/>
+          <w:sz w:val="18"/>
+          <w:lang w:val="en" w:eastAsia="de-DE"/>
+        </w:rPr>
+        <w:t>/1.2.12345678.987654 HTTP/1.1</w:t>
+      </w:r>
+    </w:p>
+    <w:p>
+      <w:pPr>
+        <w:spacing w:after="0"/>
+        <w:rPr>
+          <w:rFonts w:ascii="Courier New" w:hAnsi="Courier New"/>
+          <w:color w:val="000000"/>
+          <w:sz w:val="18"/>
+          <w:lang w:val="en" w:eastAsia="de-DE"/>
+        </w:rPr>
+      </w:pPr>
+      <w:r>
+        <w:rPr>
+          <w:rFonts w:ascii="Courier New" w:hAnsi="Courier New"/>
+          <w:color w:val="000000"/>
+          <w:sz w:val="18"/>
+          <w:lang w:val="en" w:eastAsia="de-DE"/>
+        </w:rPr>
+        <w:t>Host: www.hospital-stmarco</w:t>
+      </w:r>
+    </w:p>
+    <w:p>
+      <w:pPr>
+        <w:spacing w:after="0"/>
+        <w:rPr>
+          <w:rFonts w:ascii="Courier New" w:hAnsi="Courier New"/>
+          <w:color w:val="000000"/>
+          <w:sz w:val="18"/>
+          <w:lang w:val="en" w:eastAsia="de-DE"/>
+        </w:rPr>
+      </w:pPr>
+      <w:r>
+        <w:rPr>
+          <w:rFonts w:ascii="Courier New" w:hAnsi="Courier New"/>
+          <w:color w:val="000000"/>
+          <w:sz w:val="18"/>
+          <w:lang w:val="en" w:eastAsia="de-DE"/>
+        </w:rPr>
+        <w:t>Content-Type: application/</w:t>
       </w:r>
       <w:proofErr w:type="spellStart"/>
       <w:r>
         <w:rPr>
-          <w:highlight w:val="yellow"/>
-        </w:rPr>
-        <w:t>includefield</w:t>
+          <w:rFonts w:ascii="Courier New" w:hAnsi="Courier New"/>
+          <w:color w:val="000000"/>
+          <w:sz w:val="18"/>
+          <w:lang w:val="en" w:eastAsia="de-DE"/>
+        </w:rPr>
+        <w:t>dicom+json</w:t>
       </w:r>
       <w:proofErr w:type="spellEnd"/>
-      <w:r>
-        <w:rPr>
-          <w:highlight w:val="yellow"/>
-        </w:rPr>
-        <w:t xml:space="preserve"> parameter.</w:t>
-      </w:r>
-    </w:p>
-    <w:p/>
+    </w:p>
+    <w:p>
+      <w:pPr>
+        <w:spacing w:after="0"/>
+        <w:rPr>
+          <w:rFonts w:ascii="Courier New" w:hAnsi="Courier New"/>
+          <w:color w:val="000000"/>
+          <w:sz w:val="18"/>
+          <w:lang w:val="en" w:eastAsia="de-DE"/>
+        </w:rPr>
+      </w:pPr>
+      <w:r>
+        <w:rPr>
+          <w:rFonts w:ascii="Courier New" w:hAnsi="Courier New"/>
+          <w:color w:val="000000"/>
+          <w:sz w:val="18"/>
+        </w:rPr>
+        <w:t>…</w:t>
+      </w:r>
+      <w:r>
+        <w:rPr>
+          <w:rFonts w:ascii="Courier New" w:hAnsi="Courier New"/>
+          <w:color w:val="000000"/>
+          <w:sz w:val="18"/>
+        </w:rPr>
+        <w:br/>
+      </w:r>
+      <w:r>
+        <w:rPr>
+          <w:rFonts w:ascii="Courier New" w:hAnsi="Courier New"/>
+          <w:color w:val="000000"/>
+          <w:sz w:val="18"/>
+          <w:lang w:val="en" w:eastAsia="de-DE"/>
+        </w:rPr>
+        <w:t>{</w:t>
+      </w:r>
+    </w:p>
+    <w:p>
+      <w:pPr>
+        <w:spacing w:after="0"/>
+        <w:rPr>
+          <w:rFonts w:ascii="Courier New" w:hAnsi="Courier New"/>
+          <w:color w:val="000000"/>
+          <w:sz w:val="18"/>
+          <w:lang w:val="en" w:eastAsia="de-DE"/>
+        </w:rPr>
+      </w:pPr>
+      <w:r>
+        <w:rPr>
+          <w:rFonts w:ascii="Courier New" w:hAnsi="Courier New"/>
+          <w:color w:val="000000"/>
+          <w:sz w:val="18"/>
+        </w:rPr>
+        <w:t>…</w:t>
+      </w:r>
+      <w:r>
+        <w:rPr>
+          <w:rFonts w:ascii="Courier New" w:hAnsi="Courier New"/>
+          <w:color w:val="000000"/>
+          <w:sz w:val="18"/>
+        </w:rPr>
+        <w:br/>
+      </w:r>
+      <w:r>
+        <w:rPr>
+          <w:rFonts w:ascii="Courier New" w:hAnsi="Courier New"/>
+          <w:color w:val="000000"/>
+          <w:sz w:val="18"/>
+          <w:lang w:val="en" w:eastAsia="de-DE"/>
+        </w:rPr>
+        <w:t xml:space="preserve"> "00400250": { "</w:t>
+      </w:r>
+      <w:proofErr w:type="spellStart"/>
+      <w:r>
+        <w:rPr>
+          <w:rFonts w:ascii="Courier New" w:hAnsi="Courier New"/>
+          <w:color w:val="000000"/>
+          <w:sz w:val="18"/>
+          <w:lang w:val="en" w:eastAsia="de-DE"/>
+        </w:rPr>
+        <w:t>vr</w:t>
+      </w:r>
+      <w:proofErr w:type="spellEnd"/>
+      <w:r>
+        <w:rPr>
+          <w:rFonts w:ascii="Courier New" w:hAnsi="Courier New"/>
+          <w:color w:val="000000"/>
+          <w:sz w:val="18"/>
+          <w:lang w:val="en" w:eastAsia="de-DE"/>
+        </w:rPr>
+        <w:t>": "DA", "Value": ["20200101"] },</w:t>
+      </w:r>
+    </w:p>
+    <w:p>
+      <w:pPr>
+        <w:spacing w:after="0"/>
+        <w:rPr>
+          <w:rFonts w:ascii="Courier New" w:hAnsi="Courier New"/>
+          <w:color w:val="000000"/>
+          <w:sz w:val="18"/>
+          <w:lang w:val="en" w:eastAsia="de-DE"/>
+        </w:rPr>
+      </w:pPr>
+      <w:r>
+        <w:rPr>
+          <w:rFonts w:ascii="Courier New" w:hAnsi="Courier New"/>
+          <w:color w:val="000000"/>
+          <w:sz w:val="18"/>
+          <w:lang w:val="en" w:eastAsia="de-DE"/>
+        </w:rPr>
+        <w:t xml:space="preserve"> "00400251": { "</w:t>
+      </w:r>
+      <w:proofErr w:type="spellStart"/>
+      <w:r>
+        <w:rPr>
+          <w:rFonts w:ascii="Courier New" w:hAnsi="Courier New"/>
+          <w:color w:val="000000"/>
+          <w:sz w:val="18"/>
+          <w:lang w:val="en" w:eastAsia="de-DE"/>
+        </w:rPr>
+        <w:t>vr</w:t>
+      </w:r>
+      <w:proofErr w:type="spellEnd"/>
+      <w:r>
+        <w:rPr>
+          <w:rFonts w:ascii="Courier New" w:hAnsi="Courier New"/>
+          <w:color w:val="000000"/>
+          <w:sz w:val="18"/>
+          <w:lang w:val="en" w:eastAsia="de-DE"/>
+        </w:rPr>
+        <w:t>": "TM", "Value": ["1300"] },</w:t>
+      </w:r>
+    </w:p>
+    <w:p>
+      <w:pPr>
+        <w:spacing w:after="0"/>
+        <w:rPr>
+          <w:rFonts w:ascii="Courier New" w:hAnsi="Courier New"/>
+          <w:color w:val="000000"/>
+          <w:sz w:val="18"/>
+          <w:lang w:val="en" w:eastAsia="de-DE"/>
+        </w:rPr>
+      </w:pPr>
+      <w:r>
+        <w:rPr>
+          <w:rFonts w:ascii="Courier New" w:hAnsi="Courier New"/>
+          <w:color w:val="000000"/>
+          <w:sz w:val="18"/>
+          <w:lang w:val="en" w:eastAsia="de-DE"/>
+        </w:rPr>
+        <w:t xml:space="preserve"> "00400252": { "</w:t>
+      </w:r>
+      <w:proofErr w:type="spellStart"/>
+      <w:r>
+        <w:rPr>
+          <w:rFonts w:ascii="Courier New" w:hAnsi="Courier New"/>
+          <w:color w:val="000000"/>
+          <w:sz w:val="18"/>
+          <w:lang w:val="en" w:eastAsia="de-DE"/>
+        </w:rPr>
+        <w:t>vr</w:t>
+      </w:r>
+      <w:proofErr w:type="spellEnd"/>
+      <w:r>
+        <w:rPr>
+          <w:rFonts w:ascii="Courier New" w:hAnsi="Courier New"/>
+          <w:color w:val="000000"/>
+          <w:sz w:val="18"/>
+          <w:lang w:val="en" w:eastAsia="de-DE"/>
+        </w:rPr>
+        <w:t>": "CS", "Value": ["COMPLETED"] },</w:t>
+      </w:r>
+    </w:p>
+    <w:p>
+      <w:pPr>
+        <w:spacing w:after="0"/>
+        <w:rPr>
+          <w:rFonts w:ascii="Courier New" w:hAnsi="Courier New"/>
+          <w:color w:val="000000"/>
+          <w:sz w:val="18"/>
+          <w:lang w:val="en" w:eastAsia="de-DE"/>
+        </w:rPr>
+      </w:pPr>
+      <w:r>
+        <w:rPr>
+          <w:rFonts w:ascii="Courier New" w:hAnsi="Courier New"/>
+          <w:color w:val="000000"/>
+          <w:sz w:val="18"/>
+        </w:rPr>
+        <w:t>…</w:t>
+      </w:r>
+      <w:r>
+        <w:rPr>
+          <w:rFonts w:ascii="Courier New" w:hAnsi="Courier New"/>
+          <w:color w:val="000000"/>
+          <w:sz w:val="18"/>
+        </w:rPr>
+        <w:br/>
+      </w:r>
+      <w:r>
+        <w:rPr>
+          <w:rFonts w:ascii="Courier New" w:hAnsi="Courier New"/>
+          <w:color w:val="000000"/>
+          <w:sz w:val="18"/>
+          <w:lang w:val="en" w:eastAsia="de-DE"/>
+        </w:rPr>
+        <w:t>}</w:t>
+      </w:r>
+    </w:p>
+    <w:p>
+      <w:r>
+        <w:rPr>
+          <w:rFonts w:ascii="Courier New" w:hAnsi="Courier New"/>
+          <w:color w:val="000000"/>
+          <w:sz w:val="18"/>
+        </w:rPr>
+        <w:t>…</w:t>
+      </w:r>
+      <w:r>
+        <w:rPr>
+          <w:rFonts w:ascii="Courier New" w:hAnsi="Courier New"/>
+          <w:color w:val="000000"/>
+          <w:sz w:val="18"/>
+        </w:rPr>
+        <w:br/>
+      </w:r>
+    </w:p>
     <w:p>
       <w:pPr>
         <w:pStyle w:val="Heading2"/>
@@ -31876,76 +32823,73 @@
       </w:r>
       <w:proofErr w:type="spellEnd"/>
       <w:r>
-        <w:t xml:space="preserve"> and DIMSE are used. In such a hybrid environment, a proxy can broker </w:t>
-      </w:r>
-      <w:r>
+        <w:t xml:space="preserve"> and DIMSE are used. In such a hybrid environment, a proxy can broker transactions from one service to the other, allowing a </w:t>
+      </w:r>
+      <w:proofErr w:type="spellStart"/>
+      <w:r>
+        <w:t>DICOMweb</w:t>
+      </w:r>
+      <w:proofErr w:type="spellEnd"/>
+      <w:r>
+        <w:t xml:space="preserve"> origin server or a DIMSE SCP to support </w:t>
+      </w:r>
+      <w:r>
+        <w:t xml:space="preserve">workflow primitives </w:t>
+      </w:r>
+      <w:r>
+        <w:t xml:space="preserve">for a mixed set of </w:t>
+      </w:r>
+      <w:proofErr w:type="spellStart"/>
+      <w:r>
+        <w:t>DICOMweb</w:t>
+      </w:r>
+      <w:proofErr w:type="spellEnd"/>
+      <w:r>
+        <w:t xml:space="preserve"> user agents and DIMSE SCUs.</w:t>
+      </w:r>
+    </w:p>
+    <w:p>
+      <w:r>
+        <w:t>DICOM does not require an implementation of proxies; however, since they would be very useful in a hybrid environment, the examples in this section show how this could be done.</w:t>
+      </w:r>
+    </w:p>
+    <w:p>
+      <w:r>
+        <w:t>Figure B.X</w:t>
+      </w:r>
+      <w:r>
+        <w:t>5</w:t>
+      </w:r>
+      <w:r>
+        <w:t>-1</w:t>
+      </w:r>
+      <w:r>
+        <w:t xml:space="preserve"> shows how a proxy could facilitate </w:t>
+      </w:r>
+      <w:r>
+        <w:t xml:space="preserve">a request for searching a modality worklist </w:t>
+      </w:r>
+      <w:r>
+        <w:t xml:space="preserve">from a DIMSE SCU to a </w:t>
+      </w:r>
+      <w:proofErr w:type="spellStart"/>
+      <w:r>
+        <w:t>DICOMweb</w:t>
+      </w:r>
+      <w:proofErr w:type="spellEnd"/>
+      <w:r>
+        <w:t xml:space="preserve"> origin server.</w:t>
+      </w:r>
+    </w:p>
+    <w:p>
+      <w:pPr>
+        <w:keepNext/>
+      </w:pPr>
+      <w:r>
+        <w:rPr>
+          <w:noProof/>
+        </w:rPr>
         <w:lastRenderedPageBreak/>
-        <w:t xml:space="preserve">transactions from one service to the other, allowing a </w:t>
-      </w:r>
-      <w:proofErr w:type="spellStart"/>
-      <w:r>
-        <w:t>DICOMweb</w:t>
-      </w:r>
-      <w:proofErr w:type="spellEnd"/>
-      <w:r>
-        <w:t xml:space="preserve"> origin server or a DIMSE SCP to support </w:t>
-      </w:r>
-      <w:r>
-        <w:t xml:space="preserve">workflow primitives </w:t>
-      </w:r>
-      <w:r>
-        <w:t xml:space="preserve">for a mixed set of </w:t>
-      </w:r>
-      <w:proofErr w:type="spellStart"/>
-      <w:r>
-        <w:t>DICOMweb</w:t>
-      </w:r>
-      <w:proofErr w:type="spellEnd"/>
-      <w:r>
-        <w:t xml:space="preserve"> user agents and DIMSE SCUs.</w:t>
-      </w:r>
-    </w:p>
-    <w:p>
-      <w:r>
-        <w:t>DICOM does not require an implementation of proxies; however, since they would be very useful in a hybrid environment, the examples in this section show how this could be done.</w:t>
-      </w:r>
-    </w:p>
-    <w:p>
-      <w:r>
-        <w:t>Figure B.X</w:t>
-      </w:r>
-      <w:r>
-        <w:t>5</w:t>
-      </w:r>
-      <w:r>
-        <w:t>-1</w:t>
-      </w:r>
-      <w:r>
-        <w:t xml:space="preserve"> shows how a proxy could facilitate </w:t>
-      </w:r>
-      <w:r>
-        <w:t xml:space="preserve">a request for searching a modality worklist </w:t>
-      </w:r>
-      <w:r>
-        <w:t xml:space="preserve">from a DIMSE SCU to a </w:t>
-      </w:r>
-      <w:proofErr w:type="spellStart"/>
-      <w:r>
-        <w:t>DICOMweb</w:t>
-      </w:r>
-      <w:proofErr w:type="spellEnd"/>
-      <w:r>
-        <w:t xml:space="preserve"> origin server.</w:t>
-      </w:r>
-    </w:p>
-    <w:p>
-      <w:pPr>
-        <w:keepNext/>
-      </w:pPr>
-      <w:r>
-        <w:rPr>
-          <w:noProof/>
-        </w:rPr>
         <w:drawing>
           <wp:inline distT="0" distB="0" distL="0" distR="0" wp14:anchorId="72270305" wp14:editId="27101434">
             <wp:extent cx="5943600" cy="4792980"/>
@@ -34671,16 +35615,11 @@
         <w:t>N</w:t>
       </w:r>
       <w:r>
-        <w:t>.1.</w:t>
-      </w:r>
-      <w:proofErr w:type="gramStart"/>
-      <w:r>
-        <w:t>3.</w:t>
+        <w:t>.1.3.</w:t>
       </w:r>
       <w:r>
         <w:t>Y</w:t>
       </w:r>
-      <w:proofErr w:type="gramEnd"/>
       <w:r>
         <w:tab/>
       </w:r>
@@ -35890,16 +36829,11 @@
         <w:t>N</w:t>
       </w:r>
       <w:r>
-        <w:t>.5.</w:t>
-      </w:r>
-      <w:proofErr w:type="gramStart"/>
-      <w:r>
-        <w:t>3.</w:t>
+        <w:t>.5.3.</w:t>
       </w:r>
       <w:r>
         <w:t>Y</w:t>
       </w:r>
-      <w:proofErr w:type="gramEnd"/>
       <w:r>
         <w:tab/>
       </w:r>
@@ -36006,11 +36940,7 @@
         <w:t>N</w:t>
       </w:r>
       <w:r>
-        <w:t>.5.</w:t>
-      </w:r>
-      <w:proofErr w:type="gramStart"/>
-      <w:r>
-        <w:t>3.</w:t>
+        <w:t>.5.3.</w:t>
       </w:r>
       <w:r>
         <w:t>Y</w:t>
@@ -36018,7 +36948,6 @@
       <w:r>
         <w:t>.</w:t>
       </w:r>
-      <w:proofErr w:type="gramEnd"/>
       <w:r>
         <w:t>1</w:t>
       </w:r>
@@ -36099,11 +37028,7 @@
         <w:t>N</w:t>
       </w:r>
       <w:r>
-        <w:t>.5.</w:t>
-      </w:r>
-      <w:proofErr w:type="gramStart"/>
-      <w:r>
-        <w:t>3.</w:t>
+        <w:t>.5.3.</w:t>
       </w:r>
       <w:r>
         <w:t>Y</w:t>
@@ -36111,7 +37036,6 @@
       <w:r>
         <w:t>.</w:t>
       </w:r>
-      <w:proofErr w:type="gramEnd"/>
       <w:r>
         <w:t>1</w:t>
       </w:r>
@@ -37248,11 +38172,7 @@
         <w:t>N</w:t>
       </w:r>
       <w:r>
-        <w:t>.5.</w:t>
-      </w:r>
-      <w:proofErr w:type="gramStart"/>
-      <w:r>
-        <w:t>3.</w:t>
+        <w:t>.5.3.</w:t>
       </w:r>
       <w:r>
         <w:t>Y</w:t>
@@ -37260,7 +38180,6 @@
       <w:r>
         <w:t>.</w:t>
       </w:r>
-      <w:proofErr w:type="gramEnd"/>
       <w:r>
         <w:t>1</w:t>
       </w:r>
@@ -37780,23 +38699,7 @@
                 <w:sz w:val="18"/>
                 <w:szCs w:val="18"/>
               </w:rPr>
-              <w:t xml:space="preserve"> </w:t>
-            </w:r>
-            <w:proofErr w:type="gramStart"/>
-            <w:r>
-              <w:rPr>
-                <w:sz w:val="18"/>
-                <w:szCs w:val="18"/>
-              </w:rPr>
-              <w:t>path</w:t>
-            </w:r>
-            <w:proofErr w:type="gramEnd"/>
-            <w:r>
-              <w:rPr>
-                <w:sz w:val="18"/>
-                <w:szCs w:val="18"/>
-              </w:rPr>
-              <w:t xml:space="preserve"> in </w:t>
+              <w:t xml:space="preserve"> path in </w:t>
             </w:r>
             <w:r>
               <w:rPr>
@@ -38731,18 +39634,10 @@
         <w:t>N</w:t>
       </w:r>
       <w:r>
-        <w:t>.5.</w:t>
-      </w:r>
-      <w:proofErr w:type="gramStart"/>
-      <w:r>
-        <w:t>3.</w:t>
-      </w:r>
-      <w:r>
-        <w:t>X.</w:t>
-      </w:r>
-      <w:proofErr w:type="gramEnd"/>
-      <w:r>
-        <w:t>1</w:t>
+        <w:t>.5.3.</w:t>
+      </w:r>
+      <w:r>
+        <w:t>X.1</w:t>
       </w:r>
       <w:r>
         <w:tab/>
@@ -38831,18 +39726,10 @@
         <w:t>N</w:t>
       </w:r>
       <w:r>
-        <w:t>.5.</w:t>
-      </w:r>
-      <w:proofErr w:type="gramStart"/>
-      <w:r>
-        <w:t>3.</w:t>
-      </w:r>
-      <w:r>
-        <w:t>X.</w:t>
-      </w:r>
-      <w:proofErr w:type="gramEnd"/>
-      <w:r>
-        <w:t>1</w:t>
+        <w:t>.5.3.</w:t>
+      </w:r>
+      <w:r>
+        <w:t>X.1</w:t>
       </w:r>
       <w:r>
         <w:t>.1</w:t>
@@ -39943,18 +40830,10 @@
         <w:t>N</w:t>
       </w:r>
       <w:r>
-        <w:t>.5.</w:t>
-      </w:r>
-      <w:proofErr w:type="gramStart"/>
-      <w:r>
-        <w:t>3.</w:t>
-      </w:r>
-      <w:r>
-        <w:t>X.</w:t>
-      </w:r>
-      <w:proofErr w:type="gramEnd"/>
-      <w:r>
-        <w:t>1</w:t>
+        <w:t>.5.3.</w:t>
+      </w:r>
+      <w:r>
+        <w:t>X.1</w:t>
       </w:r>
       <w:r>
         <w:t>.2</w:t>
@@ -40452,23 +41331,7 @@
                 <w:sz w:val="18"/>
                 <w:szCs w:val="18"/>
               </w:rPr>
-              <w:t xml:space="preserve"> </w:t>
-            </w:r>
-            <w:proofErr w:type="gramStart"/>
-            <w:r>
-              <w:rPr>
-                <w:sz w:val="18"/>
-                <w:szCs w:val="18"/>
-              </w:rPr>
-              <w:t>path</w:t>
-            </w:r>
-            <w:proofErr w:type="gramEnd"/>
-            <w:r>
-              <w:rPr>
-                <w:sz w:val="18"/>
-                <w:szCs w:val="18"/>
-              </w:rPr>
-              <w:t xml:space="preserve"> in </w:t>
+              <w:t xml:space="preserve"> path in </w:t>
             </w:r>
             <w:r>
               <w:rPr>
@@ -41270,18 +42133,10 @@
         <w:t>N</w:t>
       </w:r>
       <w:r>
-        <w:t>.5.</w:t>
-      </w:r>
-      <w:proofErr w:type="gramStart"/>
-      <w:r>
-        <w:t>3.</w:t>
-      </w:r>
-      <w:r>
-        <w:t>X.</w:t>
-      </w:r>
-      <w:proofErr w:type="gramEnd"/>
-      <w:r>
-        <w:t>2</w:t>
+        <w:t>.5.3.</w:t>
+      </w:r>
+      <w:r>
+        <w:t>X.2</w:t>
       </w:r>
       <w:r>
         <w:tab/>
@@ -41362,18 +42217,10 @@
         <w:t>N</w:t>
       </w:r>
       <w:r>
-        <w:t>.5.</w:t>
-      </w:r>
-      <w:proofErr w:type="gramStart"/>
-      <w:r>
-        <w:t>3.</w:t>
-      </w:r>
-      <w:r>
-        <w:t>X.</w:t>
-      </w:r>
-      <w:proofErr w:type="gramEnd"/>
-      <w:r>
-        <w:t>2</w:t>
+        <w:t>.5.3.</w:t>
+      </w:r>
+      <w:r>
+        <w:t>X.2</w:t>
       </w:r>
       <w:r>
         <w:t>.1</w:t>
@@ -42444,18 +43291,10 @@
         <w:t>N</w:t>
       </w:r>
       <w:r>
-        <w:t>.5.</w:t>
-      </w:r>
-      <w:proofErr w:type="gramStart"/>
-      <w:r>
-        <w:t>3.</w:t>
-      </w:r>
-      <w:r>
-        <w:t>X.</w:t>
-      </w:r>
-      <w:proofErr w:type="gramEnd"/>
-      <w:r>
-        <w:t>2</w:t>
+        <w:t>.5.3.</w:t>
+      </w:r>
+      <w:r>
+        <w:t>X.2</w:t>
       </w:r>
       <w:r>
         <w:t>.2</w:t>
@@ -42946,23 +43785,7 @@
                 <w:sz w:val="18"/>
                 <w:szCs w:val="18"/>
               </w:rPr>
-              <w:t xml:space="preserve"> </w:t>
-            </w:r>
-            <w:proofErr w:type="gramStart"/>
-            <w:r>
-              <w:rPr>
-                <w:sz w:val="18"/>
-                <w:szCs w:val="18"/>
-              </w:rPr>
-              <w:t>path</w:t>
-            </w:r>
-            <w:proofErr w:type="gramEnd"/>
-            <w:r>
-              <w:rPr>
-                <w:sz w:val="18"/>
-                <w:szCs w:val="18"/>
-              </w:rPr>
-              <w:t xml:space="preserve"> in </w:t>
+              <w:t xml:space="preserve"> path in </w:t>
             </w:r>
             <w:r>
               <w:rPr>
@@ -43755,18 +44578,10 @@
         <w:t>N</w:t>
       </w:r>
       <w:r>
-        <w:t>.5.</w:t>
-      </w:r>
-      <w:proofErr w:type="gramStart"/>
-      <w:r>
-        <w:t>3.</w:t>
-      </w:r>
-      <w:r>
-        <w:t>X.</w:t>
-      </w:r>
-      <w:proofErr w:type="gramEnd"/>
-      <w:r>
-        <w:t>3</w:t>
+        <w:t>.5.3.</w:t>
+      </w:r>
+      <w:r>
+        <w:t>X.3</w:t>
       </w:r>
       <w:r>
         <w:tab/>
@@ -43847,18 +44662,10 @@
         <w:t>N</w:t>
       </w:r>
       <w:r>
-        <w:t>.5.</w:t>
-      </w:r>
-      <w:proofErr w:type="gramStart"/>
-      <w:r>
-        <w:t>3.</w:t>
-      </w:r>
-      <w:r>
-        <w:t>X.</w:t>
-      </w:r>
-      <w:proofErr w:type="gramEnd"/>
-      <w:r>
-        <w:t>3</w:t>
+        <w:t>.5.3.</w:t>
+      </w:r>
+      <w:r>
+        <w:t>X.3</w:t>
       </w:r>
       <w:r>
         <w:t>.1</w:t>
@@ -44958,18 +45765,10 @@
         <w:t>N</w:t>
       </w:r>
       <w:r>
-        <w:t>.5.</w:t>
-      </w:r>
-      <w:proofErr w:type="gramStart"/>
-      <w:r>
-        <w:t>3.</w:t>
-      </w:r>
-      <w:r>
-        <w:t>X.</w:t>
-      </w:r>
-      <w:proofErr w:type="gramEnd"/>
-      <w:r>
-        <w:t>3</w:t>
+        <w:t>.5.3.</w:t>
+      </w:r>
+      <w:r>
+        <w:t>X.3</w:t>
       </w:r>
       <w:r>
         <w:t>.2</w:t>
@@ -45467,23 +46266,7 @@
                 <w:sz w:val="18"/>
                 <w:szCs w:val="18"/>
               </w:rPr>
-              <w:t xml:space="preserve"> </w:t>
-            </w:r>
-            <w:proofErr w:type="gramStart"/>
-            <w:r>
-              <w:rPr>
-                <w:sz w:val="18"/>
-                <w:szCs w:val="18"/>
-              </w:rPr>
-              <w:t>path</w:t>
-            </w:r>
-            <w:proofErr w:type="gramEnd"/>
-            <w:r>
-              <w:rPr>
-                <w:sz w:val="18"/>
-                <w:szCs w:val="18"/>
-              </w:rPr>
-              <w:t xml:space="preserve"> in </w:t>
+              <w:t xml:space="preserve"> path in </w:t>
             </w:r>
             <w:r>
               <w:rPr>
@@ -46269,18 +47052,10 @@
         <w:t>N</w:t>
       </w:r>
       <w:r>
-        <w:t>.5.</w:t>
-      </w:r>
-      <w:proofErr w:type="gramStart"/>
-      <w:r>
-        <w:t>3.</w:t>
-      </w:r>
-      <w:r>
-        <w:t>X.</w:t>
-      </w:r>
-      <w:proofErr w:type="gramEnd"/>
-      <w:r>
-        <w:t>4</w:t>
+        <w:t>.5.3.</w:t>
+      </w:r>
+      <w:r>
+        <w:t>X.4</w:t>
       </w:r>
       <w:r>
         <w:tab/>
@@ -46361,18 +47136,10 @@
         <w:t>N</w:t>
       </w:r>
       <w:r>
-        <w:t>.5.</w:t>
-      </w:r>
-      <w:proofErr w:type="gramStart"/>
-      <w:r>
-        <w:t>3.</w:t>
-      </w:r>
-      <w:r>
-        <w:t>X.</w:t>
-      </w:r>
-      <w:proofErr w:type="gramEnd"/>
-      <w:r>
-        <w:t>4</w:t>
+        <w:t>.5.3.</w:t>
+      </w:r>
+      <w:r>
+        <w:t>X.4</w:t>
       </w:r>
       <w:r>
         <w:t>.1</w:t>
@@ -47443,18 +48210,10 @@
         <w:t>N</w:t>
       </w:r>
       <w:r>
-        <w:t>.5.</w:t>
-      </w:r>
-      <w:proofErr w:type="gramStart"/>
-      <w:r>
-        <w:t>3.</w:t>
-      </w:r>
-      <w:r>
-        <w:t>X.</w:t>
-      </w:r>
-      <w:proofErr w:type="gramEnd"/>
-      <w:r>
-        <w:t>4</w:t>
+        <w:t>.5.3.</w:t>
+      </w:r>
+      <w:r>
+        <w:t>X.4</w:t>
       </w:r>
       <w:r>
         <w:t>.2</w:t>
@@ -47969,23 +48728,7 @@
                 <w:sz w:val="18"/>
                 <w:szCs w:val="18"/>
               </w:rPr>
-              <w:t xml:space="preserve"> </w:t>
-            </w:r>
-            <w:proofErr w:type="gramStart"/>
-            <w:r>
-              <w:rPr>
-                <w:sz w:val="18"/>
-                <w:szCs w:val="18"/>
-              </w:rPr>
-              <w:t>path</w:t>
-            </w:r>
-            <w:proofErr w:type="gramEnd"/>
-            <w:r>
-              <w:rPr>
-                <w:sz w:val="18"/>
-                <w:szCs w:val="18"/>
-              </w:rPr>
-              <w:t xml:space="preserve"> in </w:t>
+              <w:t xml:space="preserve"> path in </w:t>
             </w:r>
             <w:r>
               <w:rPr>
@@ -48772,18 +49515,10 @@
         <w:t>N</w:t>
       </w:r>
       <w:r>
-        <w:t>.5.</w:t>
-      </w:r>
-      <w:proofErr w:type="gramStart"/>
-      <w:r>
-        <w:t>3.</w:t>
-      </w:r>
-      <w:r>
-        <w:t>X.</w:t>
-      </w:r>
-      <w:proofErr w:type="gramEnd"/>
-      <w:r>
-        <w:t>5</w:t>
+        <w:t>.5.3.</w:t>
+      </w:r>
+      <w:r>
+        <w:t>X.5</w:t>
       </w:r>
       <w:r>
         <w:tab/>
@@ -48864,18 +49599,10 @@
         <w:t>N</w:t>
       </w:r>
       <w:r>
-        <w:t>.5.</w:t>
-      </w:r>
-      <w:proofErr w:type="gramStart"/>
-      <w:r>
-        <w:t>3.</w:t>
-      </w:r>
-      <w:r>
-        <w:t>X.</w:t>
-      </w:r>
-      <w:proofErr w:type="gramEnd"/>
-      <w:r>
-        <w:t>5</w:t>
+        <w:t>.5.3.</w:t>
+      </w:r>
+      <w:r>
+        <w:t>X.5</w:t>
       </w:r>
       <w:r>
         <w:t>.1</w:t>
@@ -49939,18 +50666,10 @@
         <w:t>N</w:t>
       </w:r>
       <w:r>
-        <w:t>.5.</w:t>
-      </w:r>
-      <w:proofErr w:type="gramStart"/>
-      <w:r>
-        <w:t>3.</w:t>
-      </w:r>
-      <w:r>
-        <w:t>X.</w:t>
-      </w:r>
-      <w:proofErr w:type="gramEnd"/>
-      <w:r>
-        <w:t>5</w:t>
+        <w:t>.5.3.</w:t>
+      </w:r>
+      <w:r>
+        <w:t>X.5</w:t>
       </w:r>
       <w:r>
         <w:t>.2</w:t>
@@ -50441,23 +51160,7 @@
                 <w:sz w:val="18"/>
                 <w:szCs w:val="18"/>
               </w:rPr>
-              <w:t xml:space="preserve"> </w:t>
-            </w:r>
-            <w:proofErr w:type="gramStart"/>
-            <w:r>
-              <w:rPr>
-                <w:sz w:val="18"/>
-                <w:szCs w:val="18"/>
-              </w:rPr>
-              <w:t>path</w:t>
-            </w:r>
-            <w:proofErr w:type="gramEnd"/>
-            <w:r>
-              <w:rPr>
-                <w:sz w:val="18"/>
-                <w:szCs w:val="18"/>
-              </w:rPr>
-              <w:t xml:space="preserve"> in </w:t>
+              <w:t xml:space="preserve"> path in </w:t>
             </w:r>
             <w:r>
               <w:rPr>
@@ -51346,16 +52049,11 @@
       </w:pPr>
       <w:bookmarkStart w:id="235" w:name="_Toc188364885"/>
       <w:r>
-        <w:t>N.7.3.</w:t>
-      </w:r>
-      <w:proofErr w:type="gramStart"/>
-      <w:r>
-        <w:t>3.</w:t>
+        <w:t>N.7.3.3.</w:t>
       </w:r>
       <w:r>
         <w:t>Y</w:t>
       </w:r>
-      <w:proofErr w:type="gramEnd"/>
       <w:r>
         <w:tab/>
       </w:r>
@@ -51379,21 +52077,13 @@
       </w:pPr>
       <w:bookmarkStart w:id="236" w:name="_Toc188364886"/>
       <w:r>
-        <w:t>N.7.3.</w:t>
-      </w:r>
-      <w:proofErr w:type="gramStart"/>
-      <w:r>
-        <w:t>3.</w:t>
+        <w:t>N.7.3.3.</w:t>
       </w:r>
       <w:r>
         <w:t>Y</w:t>
       </w:r>
       <w:r>
-        <w:t>.</w:t>
-      </w:r>
-      <w:proofErr w:type="gramEnd"/>
-      <w:r>
-        <w:t>1</w:t>
+        <w:t>.1</w:t>
       </w:r>
       <w:r>
         <w:tab/>
@@ -52036,21 +52726,13 @@
         <w:t>N</w:t>
       </w:r>
       <w:r>
-        <w:t>.7.3.</w:t>
-      </w:r>
-      <w:proofErr w:type="gramStart"/>
-      <w:r>
-        <w:t>3.</w:t>
+        <w:t>.7.3.3.</w:t>
       </w:r>
       <w:r>
         <w:t>Y</w:t>
       </w:r>
       <w:r>
-        <w:t>.</w:t>
-      </w:r>
-      <w:proofErr w:type="gramEnd"/>
-      <w:r>
-        <w:t>2</w:t>
+        <w:t>.2</w:t>
       </w:r>
       <w:r>
         <w:tab/>
@@ -52751,18 +53433,10 @@
       </w:pPr>
       <w:bookmarkStart w:id="242" w:name="_Toc188364889"/>
       <w:r>
-        <w:t>N.7.3.</w:t>
-      </w:r>
-      <w:proofErr w:type="gramStart"/>
-      <w:r>
-        <w:t>3.</w:t>
-      </w:r>
-      <w:r>
-        <w:t>X.</w:t>
-      </w:r>
-      <w:proofErr w:type="gramEnd"/>
-      <w:r>
-        <w:t>1</w:t>
+        <w:t>N.7.3.3.</w:t>
+      </w:r>
+      <w:r>
+        <w:t>X.1</w:t>
       </w:r>
       <w:r>
         <w:tab/>
@@ -53400,18 +54074,10 @@
         <w:t>N</w:t>
       </w:r>
       <w:r>
-        <w:t>.7.3.</w:t>
-      </w:r>
-      <w:proofErr w:type="gramStart"/>
-      <w:r>
-        <w:t>3.</w:t>
-      </w:r>
-      <w:r>
-        <w:t>X.</w:t>
-      </w:r>
-      <w:proofErr w:type="gramEnd"/>
-      <w:r>
-        <w:t>2</w:t>
+        <w:t>.7.3.3.</w:t>
+      </w:r>
+      <w:r>
+        <w:t>X.2</w:t>
       </w:r>
       <w:r>
         <w:tab/>
@@ -54088,18 +54754,10 @@
       </w:pPr>
       <w:bookmarkStart w:id="244" w:name="_Toc188364891"/>
       <w:r>
-        <w:t>N.7.3.</w:t>
-      </w:r>
-      <w:proofErr w:type="gramStart"/>
-      <w:r>
-        <w:t>3.</w:t>
-      </w:r>
-      <w:r>
-        <w:t>X.</w:t>
-      </w:r>
-      <w:proofErr w:type="gramEnd"/>
-      <w:r>
-        <w:t>3</w:t>
+        <w:t>N.7.3.3.</w:t>
+      </w:r>
+      <w:r>
+        <w:t>X.3</w:t>
       </w:r>
       <w:r>
         <w:tab/>
@@ -54731,18 +55389,10 @@
         <w:t>N</w:t>
       </w:r>
       <w:r>
-        <w:t>.7.3.</w:t>
-      </w:r>
-      <w:proofErr w:type="gramStart"/>
-      <w:r>
-        <w:t>3.</w:t>
-      </w:r>
-      <w:r>
-        <w:t>X.</w:t>
-      </w:r>
-      <w:proofErr w:type="gramEnd"/>
-      <w:r>
-        <w:t>4</w:t>
+        <w:t>.7.3.3.</w:t>
+      </w:r>
+      <w:r>
+        <w:t>X.4</w:t>
       </w:r>
       <w:r>
         <w:tab/>
@@ -55418,18 +56068,10 @@
       </w:pPr>
       <w:bookmarkStart w:id="246" w:name="_Toc188364893"/>
       <w:r>
-        <w:t>N.7.3.</w:t>
-      </w:r>
-      <w:proofErr w:type="gramStart"/>
-      <w:r>
-        <w:t>3.</w:t>
-      </w:r>
-      <w:r>
-        <w:t>X.</w:t>
-      </w:r>
-      <w:proofErr w:type="gramEnd"/>
-      <w:r>
-        <w:t>5</w:t>
+        <w:t>N.7.3.3.</w:t>
+      </w:r>
+      <w:r>
+        <w:t>X.5</w:t>
       </w:r>
       <w:r>
         <w:tab/>
@@ -56065,18 +56707,10 @@
         <w:t>N</w:t>
       </w:r>
       <w:r>
-        <w:t>.7.3.</w:t>
-      </w:r>
-      <w:proofErr w:type="gramStart"/>
-      <w:r>
-        <w:t>3.</w:t>
-      </w:r>
-      <w:r>
-        <w:t>X.</w:t>
-      </w:r>
-      <w:proofErr w:type="gramEnd"/>
-      <w:r>
-        <w:t>6</w:t>
+        <w:t>.7.3.3.</w:t>
+      </w:r>
+      <w:r>
+        <w:t>X.6</w:t>
       </w:r>
       <w:r>
         <w:tab/>
@@ -56752,18 +57386,10 @@
       </w:pPr>
       <w:bookmarkStart w:id="248" w:name="_Toc188364895"/>
       <w:r>
-        <w:t>N.7.3.</w:t>
-      </w:r>
-      <w:proofErr w:type="gramStart"/>
-      <w:r>
-        <w:t>3.</w:t>
-      </w:r>
-      <w:r>
-        <w:t>X.</w:t>
-      </w:r>
-      <w:proofErr w:type="gramEnd"/>
-      <w:r>
-        <w:t>7</w:t>
+        <w:t>N.7.3.3.</w:t>
+      </w:r>
+      <w:r>
+        <w:t>X.7</w:t>
       </w:r>
       <w:r>
         <w:tab/>
@@ -57395,18 +58021,10 @@
         <w:t>N</w:t>
       </w:r>
       <w:r>
-        <w:t>.7.3.</w:t>
-      </w:r>
-      <w:proofErr w:type="gramStart"/>
-      <w:r>
-        <w:t>3.</w:t>
-      </w:r>
-      <w:r>
-        <w:t>X.</w:t>
-      </w:r>
-      <w:proofErr w:type="gramEnd"/>
-      <w:r>
-        <w:t>8</w:t>
+        <w:t>.7.3.3.</w:t>
+      </w:r>
+      <w:r>
+        <w:t>X.8</w:t>
       </w:r>
       <w:r>
         <w:tab/>
@@ -58089,18 +58707,10 @@
       </w:pPr>
       <w:bookmarkStart w:id="250" w:name="_Toc188364897"/>
       <w:r>
-        <w:t>N.7.3.</w:t>
-      </w:r>
-      <w:proofErr w:type="gramStart"/>
-      <w:r>
-        <w:t>3.</w:t>
-      </w:r>
-      <w:r>
-        <w:t>X.</w:t>
-      </w:r>
-      <w:proofErr w:type="gramEnd"/>
-      <w:r>
-        <w:t>9</w:t>
+        <w:t>N.7.3.3.</w:t>
+      </w:r>
+      <w:r>
+        <w:t>X.9</w:t>
       </w:r>
       <w:r>
         <w:tab/>
@@ -58744,18 +59354,10 @@
         <w:t>N</w:t>
       </w:r>
       <w:r>
-        <w:t>.7.3.</w:t>
-      </w:r>
-      <w:proofErr w:type="gramStart"/>
-      <w:r>
-        <w:t>3.</w:t>
-      </w:r>
-      <w:r>
-        <w:t>X.</w:t>
-      </w:r>
-      <w:proofErr w:type="gramEnd"/>
-      <w:r>
-        <w:t>10</w:t>
+        <w:t>.7.3.3.</w:t>
+      </w:r>
+      <w:r>
+        <w:t>X.10</w:t>
       </w:r>
       <w:r>
         <w:tab/>

--- a/documents/sup246_04_DICOMwebModalityWorkflowService.docx
+++ b/documents/sup246_04_DICOMwebModalityWorkflowService.docx
@@ -1,6 +1,6 @@
 
 <file path=word/document.xml><?xml version="1.0" encoding="utf-8"?>
-<w:document xmlns:wpc="http://schemas.microsoft.com/office/word/2010/wordprocessingCanvas" xmlns:cx="http://schemas.microsoft.com/office/drawing/2014/chartex" xmlns:cx1="http://schemas.microsoft.com/office/drawing/2015/9/8/chartex" xmlns:cx2="http://schemas.microsoft.com/office/drawing/2015/10/21/chartex" xmlns:cx3="http://schemas.microsoft.com/office/drawing/2016/5/9/chartex" xmlns:cx4="http://schemas.microsoft.com/office/drawing/2016/5/10/chartex" xmlns:cx5="http://schemas.microsoft.com/office/drawing/2016/5/11/chartex" xmlns:cx6="http://schemas.microsoft.com/office/drawing/2016/5/12/chartex" xmlns:cx7="http://schemas.microsoft.com/office/drawing/2016/5/13/chartex" xmlns:cx8="http://schemas.microsoft.com/office/drawing/2016/5/14/chartex" xmlns:mc="http://schemas.openxmlformats.org/markup-compatibility/2006" xmlns:aink="http://schemas.microsoft.com/office/drawing/2016/ink" xmlns:am3d="http://schemas.microsoft.com/office/drawing/2017/model3d" xmlns:o="urn:schemas-microsoft-com:office:office" xmlns:oel="http://schemas.microsoft.com/office/2019/extlst" xmlns:r="http://schemas.openxmlformats.org/officeDocument/2006/relationships" xmlns:m="http://schemas.openxmlformats.org/officeDocument/2006/math" xmlns:v="urn:schemas-microsoft-com:vml" xmlns:wp14="http://schemas.microsoft.com/office/word/2010/wordprocessingDrawing" xmlns:wp="http://schemas.openxmlformats.org/drawingml/2006/wordprocessingDrawing" xmlns:w10="urn:schemas-microsoft-com:office:word" xmlns:w="http://schemas.openxmlformats.org/wordprocessingml/2006/main" xmlns:w14="http://schemas.microsoft.com/office/word/2010/wordml" xmlns:w15="http://schemas.microsoft.com/office/word/2012/wordml" xmlns:w16cex="http://schemas.microsoft.com/office/word/2018/wordml/cex" xmlns:w16cid="http://schemas.microsoft.com/office/word/2016/wordml/cid" xmlns:w16="http://schemas.microsoft.com/office/word/2018/wordml" xmlns:w16sdtdh="http://schemas.microsoft.com/office/word/2020/wordml/sdtdatahash" xmlns:w16se="http://schemas.microsoft.com/office/word/2015/wordml/symex" xmlns:wpg="http://schemas.microsoft.com/office/word/2010/wordprocessingGroup" xmlns:wpi="http://schemas.microsoft.com/office/word/2010/wordprocessingInk" xmlns:wne="http://schemas.microsoft.com/office/word/2006/wordml" xmlns:wps="http://schemas.microsoft.com/office/word/2010/wordprocessingShape" mc:Ignorable="w14 w15 w16se w16cid w16 w16cex w16sdtdh wp14">
+<w:document xmlns:wpc="http://schemas.microsoft.com/office/word/2010/wordprocessingCanvas" xmlns:cx="http://schemas.microsoft.com/office/drawing/2014/chartex" xmlns:cx1="http://schemas.microsoft.com/office/drawing/2015/9/8/chartex" xmlns:cx2="http://schemas.microsoft.com/office/drawing/2015/10/21/chartex" xmlns:cx3="http://schemas.microsoft.com/office/drawing/2016/5/9/chartex" xmlns:cx4="http://schemas.microsoft.com/office/drawing/2016/5/10/chartex" xmlns:cx5="http://schemas.microsoft.com/office/drawing/2016/5/11/chartex" xmlns:cx6="http://schemas.microsoft.com/office/drawing/2016/5/12/chartex" xmlns:cx7="http://schemas.microsoft.com/office/drawing/2016/5/13/chartex" xmlns:cx8="http://schemas.microsoft.com/office/drawing/2016/5/14/chartex" xmlns:mc="http://schemas.openxmlformats.org/markup-compatibility/2006" xmlns:aink="http://schemas.microsoft.com/office/drawing/2016/ink" xmlns:am3d="http://schemas.microsoft.com/office/drawing/2017/model3d" xmlns:o="urn:schemas-microsoft-com:office:office" xmlns:oel="http://schemas.microsoft.com/office/2019/extlst" xmlns:r="http://schemas.openxmlformats.org/officeDocument/2006/relationships" xmlns:m="http://schemas.openxmlformats.org/officeDocument/2006/math" xmlns:v="urn:schemas-microsoft-com:vml" xmlns:wp14="http://schemas.microsoft.com/office/word/2010/wordprocessingDrawing" xmlns:wp="http://schemas.openxmlformats.org/drawingml/2006/wordprocessingDrawing" xmlns:w10="urn:schemas-microsoft-com:office:word" xmlns:w="http://schemas.openxmlformats.org/wordprocessingml/2006/main" xmlns:w14="http://schemas.microsoft.com/office/word/2010/wordml" xmlns:w15="http://schemas.microsoft.com/office/word/2012/wordml" xmlns:w16cex="http://schemas.microsoft.com/office/word/2018/wordml/cex" xmlns:w16cid="http://schemas.microsoft.com/office/word/2016/wordml/cid" xmlns:w16="http://schemas.microsoft.com/office/word/2018/wordml" xmlns:w16du="http://schemas.microsoft.com/office/word/2023/wordml/word16du" xmlns:w16sdtdh="http://schemas.microsoft.com/office/word/2020/wordml/sdtdatahash" xmlns:w16sdtfl="http://schemas.microsoft.com/office/word/2024/wordml/sdtformatlock" xmlns:w16se="http://schemas.microsoft.com/office/word/2015/wordml/symex" xmlns:wpg="http://schemas.microsoft.com/office/word/2010/wordprocessingGroup" xmlns:wpi="http://schemas.microsoft.com/office/word/2010/wordprocessingInk" xmlns:wne="http://schemas.microsoft.com/office/word/2006/wordml" xmlns:wps="http://schemas.microsoft.com/office/word/2010/wordprocessingShape" mc:Ignorable="w14 w15 w16se w16cid w16 w16cex w16sdtdh w16sdtfl w16du wp14">
   <w:body>
     <w:p/>
     <w:p/>
@@ -30,15 +30,7 @@
         <w:t>246</w:t>
       </w:r>
       <w:r>
-        <w:t xml:space="preserve">: </w:t>
-      </w:r>
-      <w:proofErr w:type="spellStart"/>
-      <w:r>
-        <w:t>DICOMweb</w:t>
-      </w:r>
-      <w:proofErr w:type="spellEnd"/>
-      <w:r>
-        <w:t xml:space="preserve"> Modality </w:t>
+        <w:t xml:space="preserve">: DICOMweb Modality </w:t>
       </w:r>
       <w:r>
         <w:t xml:space="preserve">Workflow </w:t>
@@ -12083,7 +12075,15 @@
               <w:t>HTTP t</w:t>
             </w:r>
             <w:r>
-              <w:t xml:space="preserve">here is no way for an origin server to open a connection to a user agent. Therefore, unsolicited </w:t>
+              <w:t xml:space="preserve">here is no way for an </w:t>
+            </w:r>
+            <w:proofErr w:type="gramStart"/>
+            <w:r>
+              <w:t>origin</w:t>
+            </w:r>
+            <w:proofErr w:type="gramEnd"/>
+            <w:r>
+              <w:t xml:space="preserve"> server to open a connection to a user agent. Therefore, unsolicited </w:t>
             </w:r>
             <w:r>
               <w:t xml:space="preserve">MPPS </w:t>
@@ -12095,15 +12095,7 @@
               <w:t xml:space="preserve">as present in DIMSE </w:t>
             </w:r>
             <w:r>
-              <w:t xml:space="preserve">cannot be mimicked in </w:t>
-            </w:r>
-            <w:proofErr w:type="spellStart"/>
-            <w:r>
-              <w:t>DICOMweb</w:t>
-            </w:r>
-            <w:proofErr w:type="spellEnd"/>
-            <w:r>
-              <w:t>.</w:t>
+              <w:t>cannot be mimicked in DICOMweb.</w:t>
             </w:r>
             <w:r>
               <w:t xml:space="preserve"> </w:t>
@@ -12128,11 +12120,16 @@
               </w:numPr>
             </w:pPr>
             <w:r>
-              <w:t>Do not allow for MPPS notifications at all</w:t>
+              <w:t xml:space="preserve">Do not allow for MPPS notifications at </w:t>
+            </w:r>
+            <w:proofErr w:type="gramStart"/>
+            <w:r>
+              <w:t>all</w:t>
             </w:r>
             <w:r>
               <w:t>;</w:t>
             </w:r>
+            <w:proofErr w:type="gramEnd"/>
           </w:p>
           <w:p>
             <w:pPr>
@@ -12180,8 +12177,13 @@
               <w:t xml:space="preserve">or not </w:t>
             </w:r>
             <w:r>
-              <w:t>(see issue 2);</w:t>
-            </w:r>
+              <w:t>(see issue 2</w:t>
+            </w:r>
+            <w:proofErr w:type="gramStart"/>
+            <w:r>
+              <w:t>);</w:t>
+            </w:r>
+            <w:proofErr w:type="gramEnd"/>
           </w:p>
           <w:p>
             <w:pPr>
@@ -12358,23 +12360,7 @@
               <w:t>ing</w:t>
             </w:r>
             <w:r>
-              <w:t xml:space="preserve"> the Modality Worklist and the Modality Performed Procedure Step services to </w:t>
-            </w:r>
-            <w:proofErr w:type="spellStart"/>
-            <w:r>
-              <w:t>DICOMweb</w:t>
-            </w:r>
-            <w:proofErr w:type="spellEnd"/>
-            <w:r>
-              <w:t xml:space="preserve">, in principle based on the existing </w:t>
-            </w:r>
-            <w:proofErr w:type="spellStart"/>
-            <w:r>
-              <w:t>DICOMweb</w:t>
-            </w:r>
-            <w:proofErr w:type="spellEnd"/>
-            <w:r>
-              <w:t xml:space="preserve"> Worklist service. This </w:t>
+              <w:t xml:space="preserve"> the Modality Worklist and the Modality Performed Procedure Step services to DICOMweb, in principle based on the existing DICOMweb Worklist service. This </w:t>
             </w:r>
             <w:r>
               <w:t xml:space="preserve">was expected to </w:t>
@@ -12452,15 +12438,7 @@
               <w:t xml:space="preserve">Workflow </w:t>
             </w:r>
             <w:r>
-              <w:t xml:space="preserve">Services resources instead of basing </w:t>
-            </w:r>
-            <w:proofErr w:type="spellStart"/>
-            <w:r>
-              <w:t>DICOMweb</w:t>
-            </w:r>
-            <w:proofErr w:type="spellEnd"/>
-            <w:r>
-              <w:t xml:space="preserve"> </w:t>
+              <w:t xml:space="preserve">Services resources instead of basing DICOMweb </w:t>
             </w:r>
             <w:r>
               <w:t xml:space="preserve">MWL/MPPS </w:t>
@@ -12577,15 +12555,7 @@
         <w:t xml:space="preserve">modality workflow management </w:t>
       </w:r>
       <w:r>
-        <w:t xml:space="preserve">in </w:t>
-      </w:r>
-      <w:proofErr w:type="spellStart"/>
-      <w:r>
-        <w:t>DICOMweb</w:t>
-      </w:r>
-      <w:proofErr w:type="spellEnd"/>
-      <w:r>
-        <w:t xml:space="preserve">. </w:t>
+        <w:t xml:space="preserve">in DICOMweb. </w:t>
       </w:r>
       <w:r>
         <w:t xml:space="preserve">Modality </w:t>
@@ -12617,8 +12587,13 @@
       <w:r>
         <w:t xml:space="preserve"> </w:t>
       </w:r>
-      <w:r>
-        <w:t>origin server.</w:t>
+      <w:proofErr w:type="gramStart"/>
+      <w:r>
+        <w:t>origin</w:t>
+      </w:r>
+      <w:proofErr w:type="gramEnd"/>
+      <w:r>
+        <w:t xml:space="preserve"> server.</w:t>
       </w:r>
       <w:r>
         <w:t xml:space="preserve"> </w:t>
@@ -12630,15 +12605,7 @@
         <w:t xml:space="preserve">y are </w:t>
       </w:r>
       <w:r>
-        <w:t xml:space="preserve">an extension to the existing </w:t>
-      </w:r>
-      <w:proofErr w:type="spellStart"/>
-      <w:r>
-        <w:t>DICOMweb</w:t>
-      </w:r>
-      <w:proofErr w:type="spellEnd"/>
-      <w:r>
-        <w:t xml:space="preserve"> services, </w:t>
+        <w:t xml:space="preserve">an extension to the existing DICOMweb services, </w:t>
       </w:r>
       <w:r>
         <w:t>provid</w:t>
@@ -13057,7 +13024,23 @@
                 <w:b w:val="0"/>
                 <w:bCs/>
               </w:rPr>
-              <w:t>/modality-scheduled-procedure-steps</w:t>
+              <w:t>/</w:t>
+            </w:r>
+            <w:proofErr w:type="gramStart"/>
+            <w:r>
+              <w:rPr>
+                <w:b w:val="0"/>
+                <w:bCs/>
+              </w:rPr>
+              <w:t>modality</w:t>
+            </w:r>
+            <w:proofErr w:type="gramEnd"/>
+            <w:r>
+              <w:rPr>
+                <w:b w:val="0"/>
+                <w:bCs/>
+              </w:rPr>
+              <w:t>-scheduled-procedure-steps</w:t>
             </w:r>
           </w:p>
         </w:tc>
@@ -13079,7 +13062,23 @@
                 <w:b w:val="0"/>
                 <w:bCs/>
               </w:rPr>
-              <w:t>The collection of Modality Scheduled Procedure Steps managed by the origin server.</w:t>
+              <w:t xml:space="preserve">The collection of Modality Scheduled Procedure Steps </w:t>
+            </w:r>
+            <w:proofErr w:type="gramStart"/>
+            <w:r>
+              <w:rPr>
+                <w:b w:val="0"/>
+                <w:bCs/>
+              </w:rPr>
+              <w:t>managed</w:t>
+            </w:r>
+            <w:proofErr w:type="gramEnd"/>
+            <w:r>
+              <w:rPr>
+                <w:b w:val="0"/>
+                <w:bCs/>
+              </w:rPr>
+              <w:t xml:space="preserve"> by the origin server.</w:t>
             </w:r>
           </w:p>
         </w:tc>
@@ -13105,7 +13104,15 @@
     </w:p>
     <w:p>
       <w:r>
-        <w:t xml:space="preserve">The origin server shall support Query Parameters as required in Table </w:t>
+        <w:t xml:space="preserve">The </w:t>
+      </w:r>
+      <w:proofErr w:type="gramStart"/>
+      <w:r>
+        <w:t>origin</w:t>
+      </w:r>
+      <w:proofErr w:type="gramEnd"/>
+      <w:r>
+        <w:t xml:space="preserve"> server shall support Query Parameters as required in Table </w:t>
       </w:r>
       <w:r>
         <w:t>Y</w:t>
@@ -13473,7 +13480,15 @@
     </w:p>
     <w:p>
       <w:r>
-        <w:t xml:space="preserve">The origin server shall support the media types specified as Default or Required in Table </w:t>
+        <w:t xml:space="preserve">The origin server shall support the </w:t>
+      </w:r>
+      <w:proofErr w:type="gramStart"/>
+      <w:r>
+        <w:t>media types</w:t>
+      </w:r>
+      <w:proofErr w:type="gramEnd"/>
+      <w:r>
+        <w:t xml:space="preserve"> specified as Default or Required in Table </w:t>
       </w:r>
       <w:r>
         <w:t>Y</w:t>
@@ -13806,7 +13821,15 @@
     </w:p>
     <w:p>
       <w:r>
-        <w:t xml:space="preserve">An origin server conforming to the </w:t>
+        <w:t xml:space="preserve">An </w:t>
+      </w:r>
+      <w:proofErr w:type="gramStart"/>
+      <w:r>
+        <w:t>origin</w:t>
+      </w:r>
+      <w:proofErr w:type="gramEnd"/>
+      <w:r>
+        <w:t xml:space="preserve"> server conforming to the </w:t>
       </w:r>
       <w:r>
         <w:t xml:space="preserve">Modality Worklist Service </w:t>
@@ -14069,8 +14092,13 @@
           <w:numId w:val="11"/>
         </w:numPr>
       </w:pPr>
-      <w:r>
-        <w:t>The supported Query Parameters, including optional Attributes, if any.</w:t>
+      <w:proofErr w:type="gramStart"/>
+      <w:r>
+        <w:t>The</w:t>
+      </w:r>
+      <w:proofErr w:type="gramEnd"/>
+      <w:r>
+        <w:t xml:space="preserve"> supported Query Parameters, including optional Attributes, if any.</w:t>
       </w:r>
     </w:p>
     <w:p>
@@ -14681,15 +14709,7 @@
         <w:t>not</w:t>
       </w:r>
       <w:r>
-        <w:t xml:space="preserve"> provide a complete CRUDL interface for the respective resource. For instance, it is not possible to create Modality Scheduled Procedure Steps using DICOM, neither with DIMSE, nor with </w:t>
-      </w:r>
-      <w:proofErr w:type="spellStart"/>
-      <w:r>
-        <w:t>DICOMweb</w:t>
-      </w:r>
-      <w:proofErr w:type="spellEnd"/>
-      <w:r>
-        <w:t xml:space="preserve">. What DICOM </w:t>
+        <w:t xml:space="preserve"> provide a complete CRUDL interface for the respective resource. For instance, it is not possible to create Modality Scheduled Procedure Steps using DICOM, neither with DIMSE, nor with DICOMweb. What DICOM </w:t>
       </w:r>
       <w:r>
         <w:rPr>
@@ -14939,7 +14959,15 @@
     </w:p>
     <w:p>
       <w:r>
-        <w:t>The origin server shall support Query Parameters as required in Table 8.3.4-1.</w:t>
+        <w:t xml:space="preserve">The </w:t>
+      </w:r>
+      <w:proofErr w:type="gramStart"/>
+      <w:r>
+        <w:t>origin</w:t>
+      </w:r>
+      <w:proofErr w:type="gramEnd"/>
+      <w:r>
+        <w:t xml:space="preserve"> server shall support Query Parameters as required in Table 8.3.4-1.</w:t>
       </w:r>
     </w:p>
     <w:p>
@@ -14966,7 +14994,15 @@
     </w:p>
     <w:p>
       <w:r>
-        <w:t>The origin server shall support header fields as required in Table X.4.1-1.</w:t>
+        <w:t xml:space="preserve">The </w:t>
+      </w:r>
+      <w:proofErr w:type="gramStart"/>
+      <w:r>
+        <w:t>origin</w:t>
+      </w:r>
+      <w:proofErr w:type="gramEnd"/>
+      <w:r>
+        <w:t xml:space="preserve"> server shall support header fields as required in Table X.4.1-1.</w:t>
       </w:r>
     </w:p>
     <w:p>
@@ -15321,7 +15357,15 @@
     </w:p>
     <w:p>
       <w:r>
-        <w:t xml:space="preserve">The origin server shall perform a search according </w:t>
+        <w:t xml:space="preserve">The </w:t>
+      </w:r>
+      <w:proofErr w:type="gramStart"/>
+      <w:r>
+        <w:t>origin</w:t>
+      </w:r>
+      <w:proofErr w:type="gramEnd"/>
+      <w:r>
+        <w:t xml:space="preserve"> server shall perform a search according </w:t>
       </w:r>
       <w:r>
         <w:t xml:space="preserve">to </w:t>
@@ -15715,7 +15759,15 @@
               <w:pStyle w:val="TableEntry"/>
             </w:pPr>
             <w:r>
-              <w:t xml:space="preserve">The origin server returns </w:t>
+              <w:t xml:space="preserve">The </w:t>
+            </w:r>
+            <w:proofErr w:type="gramStart"/>
+            <w:r>
+              <w:t>origin</w:t>
+            </w:r>
+            <w:proofErr w:type="gramEnd"/>
+            <w:r>
+              <w:t xml:space="preserve"> server returns </w:t>
             </w:r>
             <w:r>
               <w:t>the matching results.</w:t>
@@ -15757,7 +15809,15 @@
               <w:pStyle w:val="TableEntry"/>
             </w:pPr>
             <w:r>
-              <w:t xml:space="preserve">The origin server has </w:t>
+              <w:t xml:space="preserve">The </w:t>
+            </w:r>
+            <w:proofErr w:type="gramStart"/>
+            <w:r>
+              <w:t>origin</w:t>
+            </w:r>
+            <w:proofErr w:type="gramEnd"/>
+            <w:r>
+              <w:t xml:space="preserve"> server has </w:t>
             </w:r>
             <w:r>
               <w:t>no matching results.</w:t>
@@ -15802,7 +15862,15 @@
               <w:pStyle w:val="TableEntry"/>
             </w:pPr>
             <w:r>
-              <w:t xml:space="preserve">The origin server cannot handle the search request </w:t>
+              <w:t xml:space="preserve">The </w:t>
+            </w:r>
+            <w:proofErr w:type="gramStart"/>
+            <w:r>
+              <w:t>origin</w:t>
+            </w:r>
+            <w:proofErr w:type="gramEnd"/>
+            <w:r>
+              <w:t xml:space="preserve"> server cannot handle the search request </w:t>
             </w:r>
             <w:r>
               <w:t>because of errors in the request headers or parameters.</w:t>
@@ -15844,7 +15912,15 @@
               <w:pStyle w:val="TableEntry"/>
             </w:pPr>
             <w:r>
-              <w:t>The origin server cannot return the results, as t</w:t>
+              <w:t xml:space="preserve">The </w:t>
+            </w:r>
+            <w:proofErr w:type="gramStart"/>
+            <w:r>
+              <w:t>origin</w:t>
+            </w:r>
+            <w:proofErr w:type="gramEnd"/>
+            <w:r>
+              <w:t xml:space="preserve"> server cannot return the results, as t</w:t>
             </w:r>
             <w:r>
               <w:t>he</w:t>
@@ -15892,7 +15968,15 @@
               <w:pStyle w:val="TableEntry"/>
             </w:pPr>
             <w:r>
-              <w:t xml:space="preserve">The origin server cannot handle the </w:t>
+              <w:t xml:space="preserve">The </w:t>
+            </w:r>
+            <w:proofErr w:type="gramStart"/>
+            <w:r>
+              <w:t>origin</w:t>
+            </w:r>
+            <w:proofErr w:type="gramEnd"/>
+            <w:r>
+              <w:t xml:space="preserve"> server cannot handle the </w:t>
             </w:r>
             <w:r>
               <w:t>query</w:t>
@@ -15930,7 +16014,15 @@
     </w:p>
     <w:p>
       <w:r>
-        <w:t xml:space="preserve">The origin server shall support header fields as required in Table </w:t>
+        <w:t xml:space="preserve">The </w:t>
+      </w:r>
+      <w:proofErr w:type="gramStart"/>
+      <w:r>
+        <w:t>origin</w:t>
+      </w:r>
+      <w:proofErr w:type="gramEnd"/>
+      <w:r>
+        <w:t xml:space="preserve"> server shall support header fields as required in Table </w:t>
       </w:r>
       <w:r>
         <w:t>Y</w:t>
@@ -16264,7 +16356,15 @@
     </w:p>
     <w:p>
       <w:r>
-        <w:t xml:space="preserve">A success response </w:t>
+        <w:t xml:space="preserve">A </w:t>
+      </w:r>
+      <w:proofErr w:type="gramStart"/>
+      <w:r>
+        <w:t>success</w:t>
+      </w:r>
+      <w:proofErr w:type="gramEnd"/>
+      <w:r>
+        <w:t xml:space="preserve"> response </w:t>
       </w:r>
       <w:r>
         <w:t>shall contain a dataset according to PS3.4, Table</w:t>
@@ -16290,7 +16390,15 @@
         </w:rPr>
       </w:pPr>
       <w:r>
-        <w:t>A failure response payload may contain a Status Report describing any failures, warnings, or other useful information.</w:t>
+        <w:t xml:space="preserve">A failure </w:t>
+      </w:r>
+      <w:proofErr w:type="gramStart"/>
+      <w:r>
+        <w:t>response payload</w:t>
+      </w:r>
+      <w:proofErr w:type="gramEnd"/>
+      <w:r>
+        <w:t xml:space="preserve"> may contain a Status Report describing any failures, warnings, or other useful information.</w:t>
       </w:r>
       <w:r>
         <w:br w:type="page"/>
@@ -16604,8 +16712,13 @@
         <w:t>Service</w:t>
       </w:r>
       <w:r>
-        <w:t>, see e.g. Section F.7.2.1.2</w:t>
-      </w:r>
+        <w:t>, see e.g. Section F.7.2.</w:t>
+      </w:r>
+      <w:proofErr w:type="gramStart"/>
+      <w:r>
+        <w:t>1.2</w:t>
+      </w:r>
+      <w:proofErr w:type="gramEnd"/>
       <w:r>
         <w:t>.</w:t>
       </w:r>
@@ -16872,7 +16985,15 @@
               <w:keepNext/>
             </w:pPr>
             <w:r>
-              <w:t>/modality-performed-procedure-steps</w:t>
+              <w:t>/</w:t>
+            </w:r>
+            <w:proofErr w:type="gramStart"/>
+            <w:r>
+              <w:t>modality</w:t>
+            </w:r>
+            <w:proofErr w:type="gramEnd"/>
+            <w:r>
+              <w:t>-performed-procedure-steps</w:t>
             </w:r>
           </w:p>
         </w:tc>
@@ -16894,11 +17015,16 @@
             <w:r>
               <w:t xml:space="preserve"> collection of </w:t>
             </w:r>
+            <w:proofErr w:type="gramStart"/>
             <w:r>
               <w:t>m</w:t>
             </w:r>
             <w:r>
-              <w:t xml:space="preserve">odality </w:t>
+              <w:t>odality</w:t>
+            </w:r>
+            <w:proofErr w:type="gramEnd"/>
+            <w:r>
+              <w:t xml:space="preserve"> </w:t>
             </w:r>
             <w:r>
               <w:t>p</w:t>
@@ -16956,8 +17082,21 @@
               <w:keepNext/>
             </w:pPr>
             <w:r>
-              <w:t>/modality-performed-procedure-steps/{</w:t>
-            </w:r>
+              <w:t>/</w:t>
+            </w:r>
+            <w:proofErr w:type="gramStart"/>
+            <w:r>
+              <w:t>modality</w:t>
+            </w:r>
+            <w:proofErr w:type="gramEnd"/>
+            <w:r>
+              <w:t>-performed-procedure-</w:t>
+            </w:r>
+            <w:proofErr w:type="gramStart"/>
+            <w:r>
+              <w:t>steps/{</w:t>
+            </w:r>
+            <w:proofErr w:type="gramEnd"/>
             <w:r>
               <w:t>step</w:t>
             </w:r>
@@ -17018,8 +17157,13 @@
             <w:r>
               <w:t>/</w:t>
             </w:r>
-            <w:r>
-              <w:t>modality-performed-procedure-steps</w:t>
+            <w:proofErr w:type="gramStart"/>
+            <w:r>
+              <w:t>modality</w:t>
+            </w:r>
+            <w:proofErr w:type="gramEnd"/>
+            <w:r>
+              <w:t>-performed-procedure-steps</w:t>
             </w:r>
             <w:r>
               <w:t>/{</w:t>
@@ -17084,7 +17228,15 @@
     </w:p>
     <w:p>
       <w:r>
-        <w:t xml:space="preserve">The origin server shall support Query Parameters as </w:t>
+        <w:t xml:space="preserve">The </w:t>
+      </w:r>
+      <w:proofErr w:type="gramStart"/>
+      <w:r>
+        <w:t>origin</w:t>
+      </w:r>
+      <w:proofErr w:type="gramEnd"/>
+      <w:r>
+        <w:t xml:space="preserve"> server shall support Query Parameters as </w:t>
       </w:r>
       <w:commentRangeStart w:id="76"/>
       <w:r>
@@ -17782,7 +17934,15 @@
     </w:p>
     <w:p>
       <w:r>
-        <w:t xml:space="preserve">An origin server conforming to the </w:t>
+        <w:t xml:space="preserve">An </w:t>
+      </w:r>
+      <w:proofErr w:type="gramStart"/>
+      <w:r>
+        <w:t>origin</w:t>
+      </w:r>
+      <w:proofErr w:type="gramEnd"/>
+      <w:r>
+        <w:t xml:space="preserve"> server conforming to the </w:t>
       </w:r>
       <w:r>
         <w:t xml:space="preserve">Modality </w:t>
@@ -18253,8 +18413,13 @@
           <w:numId w:val="11"/>
         </w:numPr>
       </w:pPr>
-      <w:r>
-        <w:t>The supported Query Parameters, including optional Attributes, if any.</w:t>
+      <w:proofErr w:type="gramStart"/>
+      <w:r>
+        <w:t>The</w:t>
+      </w:r>
+      <w:proofErr w:type="gramEnd"/>
+      <w:r>
+        <w:t xml:space="preserve"> supported Query Parameters, including optional Attributes, if any.</w:t>
       </w:r>
     </w:p>
     <w:p>
@@ -18539,8 +18704,13 @@
             <w:pPr>
               <w:pStyle w:val="TableEntry"/>
             </w:pPr>
-            <w:r>
-              <w:t xml:space="preserve">Creates </w:t>
+            <w:proofErr w:type="gramStart"/>
+            <w:r>
+              <w:t>Creates</w:t>
+            </w:r>
+            <w:proofErr w:type="gramEnd"/>
+            <w:r>
+              <w:t xml:space="preserve"> </w:t>
             </w:r>
             <w:r>
               <w:t xml:space="preserve">a </w:t>
@@ -18905,7 +19075,15 @@
         <w:t>X</w:t>
       </w:r>
       <w:r>
-        <w:t>.3-2, the Target Resources permitted for each transaction are marked with M if support is mandatory for the origin server and O if it is optional. A blank cell indicates that the resource is not allowed in the transaction.</w:t>
+        <w:t xml:space="preserve">.3-2, the Target Resources permitted for each transaction are marked with M if support is mandatory for the </w:t>
+      </w:r>
+      <w:proofErr w:type="gramStart"/>
+      <w:r>
+        <w:t>origin</w:t>
+      </w:r>
+      <w:proofErr w:type="gramEnd"/>
+      <w:r>
+        <w:t xml:space="preserve"> server and O if it is optional. A blank cell indicates that the resource is not allowed in the transaction.</w:t>
       </w:r>
     </w:p>
     <w:p>
@@ -19724,15 +19902,7 @@
         <w:t xml:space="preserve">all Modality Performed Procedure Steps </w:t>
       </w:r>
       <w:r>
-        <w:t xml:space="preserve">using DICOM, neither with DIMSE, nor with </w:t>
-      </w:r>
-      <w:proofErr w:type="spellStart"/>
-      <w:r>
-        <w:t>DICOMweb</w:t>
-      </w:r>
-      <w:proofErr w:type="spellEnd"/>
-      <w:r>
-        <w:t xml:space="preserve">. What DICOM </w:t>
+        <w:t xml:space="preserve">using DICOM, neither with DIMSE, nor with DICOMweb. What DICOM </w:t>
       </w:r>
       <w:r>
         <w:rPr>
@@ -19742,7 +19912,15 @@
         <w:t>does</w:t>
       </w:r>
       <w:r>
-        <w:t xml:space="preserve"> provide is access to performed procedure steps at the level required for modalities.</w:t>
+        <w:t xml:space="preserve"> provide is access to </w:t>
+      </w:r>
+      <w:proofErr w:type="gramStart"/>
+      <w:r>
+        <w:t>performed procedure steps</w:t>
+      </w:r>
+      <w:proofErr w:type="gramEnd"/>
+      <w:r>
+        <w:t xml:space="preserve"> at the level required for modalities.</w:t>
       </w:r>
       <w:commentRangeEnd w:id="90"/>
       <w:r>
@@ -19779,7 +19957,15 @@
         <w:t xml:space="preserve">Transactions </w:t>
       </w:r>
       <w:r>
-        <w:t xml:space="preserve">do not have corresponding DIMSE Operations </w:t>
+        <w:t xml:space="preserve">do not have corresponding DIMSE </w:t>
+      </w:r>
+      <w:proofErr w:type="gramStart"/>
+      <w:r>
+        <w:t>Operations</w:t>
+      </w:r>
+      <w:proofErr w:type="gramEnd"/>
+      <w:r>
+        <w:t xml:space="preserve"> </w:t>
       </w:r>
       <w:r>
         <w:t>but they</w:t>
@@ -19945,8 +20131,13 @@
               <w:pStyle w:val="TableEntry"/>
               <w:keepNext/>
             </w:pPr>
-            <w:r>
-              <w:t>Receive Event Notification</w:t>
+            <w:proofErr w:type="gramStart"/>
+            <w:r>
+              <w:t>Receive</w:t>
+            </w:r>
+            <w:proofErr w:type="gramEnd"/>
+            <w:r>
+              <w:t xml:space="preserve"> Event Notification</w:t>
             </w:r>
           </w:p>
         </w:tc>
@@ -20059,15 +20250,7 @@
         <w:t>no</w:t>
       </w:r>
       <w:r>
-        <w:t xml:space="preserve"> one-to-one mapping between DIMSE Notifications and Modality Workflow Service Transactions. See also Section 8.10 for more information about how </w:t>
-      </w:r>
-      <w:proofErr w:type="spellStart"/>
-      <w:r>
-        <w:t>DICOMweb</w:t>
-      </w:r>
-      <w:proofErr w:type="spellEnd"/>
-      <w:r>
-        <w:t xml:space="preserve"> deals with Notifications.</w:t>
+        <w:t xml:space="preserve"> one-to-one mapping between DIMSE Notifications and Modality Workflow Service Transactions. See also Section 8.10 for more information about how DICOMweb deals with Notifications.</w:t>
       </w:r>
     </w:p>
     <w:p>
@@ -20194,8 +20377,9 @@
           <w:szCs w:val="18"/>
           <w:lang w:eastAsia="ja-JP"/>
         </w:rPr>
-        <w:t>odality-performed-procedure-steps</w:t>
-      </w:r>
+        <w:t>odality-performed-procedure-</w:t>
+      </w:r>
+      <w:proofErr w:type="gramStart"/>
       <w:r>
         <w:rPr>
           <w:rFonts w:ascii="Courier New" w:eastAsiaTheme="minorEastAsia" w:hAnsi="Courier New" w:cs="Courier New"/>
@@ -20204,8 +20388,19 @@
           <w:szCs w:val="18"/>
           <w:lang w:eastAsia="ja-JP"/>
         </w:rPr>
+        <w:t>steps</w:t>
+      </w:r>
+      <w:r>
+        <w:rPr>
+          <w:rFonts w:ascii="Courier New" w:eastAsiaTheme="minorEastAsia" w:hAnsi="Courier New" w:cs="Courier New"/>
+          <w:color w:val="000000"/>
+          <w:sz w:val="18"/>
+          <w:szCs w:val="18"/>
+          <w:lang w:eastAsia="ja-JP"/>
+        </w:rPr>
         <w:t>/{</w:t>
       </w:r>
+      <w:proofErr w:type="gramEnd"/>
       <w:r>
         <w:rPr>
           <w:rFonts w:ascii="Courier New" w:eastAsiaTheme="minorEastAsia" w:hAnsi="Courier New" w:cs="Courier New"/>
@@ -20413,7 +20608,15 @@
     </w:p>
     <w:p>
       <w:r>
-        <w:t xml:space="preserve">The origin server shall support Request Header Fields as required in Table </w:t>
+        <w:t xml:space="preserve">The </w:t>
+      </w:r>
+      <w:proofErr w:type="gramStart"/>
+      <w:r>
+        <w:t>origin</w:t>
+      </w:r>
+      <w:proofErr w:type="gramEnd"/>
+      <w:r>
+        <w:t xml:space="preserve"> server shall support Request Header Fields as required in Table </w:t>
       </w:r>
       <w:r>
         <w:t>X.4</w:t>
@@ -21226,8 +21429,13 @@
             <w:r>
               <w:t xml:space="preserve">The origin server cannot handle the </w:t>
             </w:r>
-            <w:r>
-              <w:t xml:space="preserve">create </w:t>
+            <w:proofErr w:type="gramStart"/>
+            <w:r>
+              <w:t>create</w:t>
+            </w:r>
+            <w:proofErr w:type="gramEnd"/>
+            <w:r>
+              <w:t xml:space="preserve"> </w:t>
             </w:r>
             <w:r>
               <w:t>request because of errors in the request headers or parameters.</w:t>
@@ -21269,7 +21477,15 @@
               <w:pStyle w:val="TableEntry"/>
             </w:pPr>
             <w:r>
-              <w:t xml:space="preserve">The origin server cannot </w:t>
+              <w:t xml:space="preserve">The </w:t>
+            </w:r>
+            <w:proofErr w:type="gramStart"/>
+            <w:r>
+              <w:t>origin</w:t>
+            </w:r>
+            <w:proofErr w:type="gramEnd"/>
+            <w:r>
+              <w:t xml:space="preserve"> server cannot </w:t>
             </w:r>
             <w:r>
               <w:t>create the</w:t>
@@ -21335,7 +21551,15 @@
               <w:pStyle w:val="TableEntry"/>
             </w:pPr>
             <w:r>
-              <w:t xml:space="preserve">The origin server cannot handle the </w:t>
+              <w:t xml:space="preserve">The </w:t>
+            </w:r>
+            <w:proofErr w:type="gramStart"/>
+            <w:r>
+              <w:t>origin</w:t>
+            </w:r>
+            <w:proofErr w:type="gramEnd"/>
+            <w:r>
+              <w:t xml:space="preserve"> server cannot handle the </w:t>
             </w:r>
             <w:r>
               <w:t xml:space="preserve">creation of the </w:t>
@@ -21370,7 +21594,15 @@
     </w:p>
     <w:p>
       <w:r>
-        <w:t xml:space="preserve">The origin server shall support header fields as required in Table </w:t>
+        <w:t xml:space="preserve">The </w:t>
+      </w:r>
+      <w:proofErr w:type="gramStart"/>
+      <w:r>
+        <w:t>origin</w:t>
+      </w:r>
+      <w:proofErr w:type="gramEnd"/>
+      <w:r>
+        <w:t xml:space="preserve"> server shall support header fields as required in Table </w:t>
       </w:r>
       <w:r>
         <w:t>X.4</w:t>
@@ -21703,7 +21935,15 @@
     </w:p>
     <w:p>
       <w:r>
-        <w:t xml:space="preserve">A success response </w:t>
+        <w:t xml:space="preserve">A </w:t>
+      </w:r>
+      <w:proofErr w:type="gramStart"/>
+      <w:r>
+        <w:t>success</w:t>
+      </w:r>
+      <w:proofErr w:type="gramEnd"/>
+      <w:r>
+        <w:t xml:space="preserve"> response </w:t>
       </w:r>
       <w:r>
         <w:t>shall</w:t>
@@ -21854,9 +22094,21 @@
           <w:szCs w:val="18"/>
           <w:lang w:eastAsia="ja-JP"/>
         </w:rPr>
-        <w:t xml:space="preserve"> SP /modality-performed-procedure-steps/{</w:t>
+        <w:t xml:space="preserve"> SP /modality-performed-procedure-</w:t>
+      </w:r>
+      <w:proofErr w:type="gramStart"/>
+      <w:r>
+        <w:rPr>
+          <w:rFonts w:ascii="Courier New" w:eastAsiaTheme="minorEastAsia" w:hAnsi="Courier New" w:cs="Courier New"/>
+          <w:color w:val="000000"/>
+          <w:sz w:val="18"/>
+          <w:szCs w:val="18"/>
+          <w:lang w:eastAsia="ja-JP"/>
+        </w:rPr>
+        <w:t>steps/{</w:t>
       </w:r>
       <w:proofErr w:type="spellStart"/>
+      <w:proofErr w:type="gramEnd"/>
       <w:r>
         <w:rPr>
           <w:rFonts w:ascii="Courier New" w:eastAsiaTheme="minorEastAsia" w:hAnsi="Courier New" w:cs="Courier New"/>
@@ -22058,7 +22310,15 @@
     </w:p>
     <w:p>
       <w:r>
-        <w:t xml:space="preserve">The origin server shall support Request Header Fields as required in Table </w:t>
+        <w:t xml:space="preserve">The </w:t>
+      </w:r>
+      <w:proofErr w:type="gramStart"/>
+      <w:r>
+        <w:t>origin</w:t>
+      </w:r>
+      <w:proofErr w:type="gramEnd"/>
+      <w:r>
+        <w:t xml:space="preserve"> server shall support Request Header Fields as required in Table </w:t>
       </w:r>
       <w:r>
         <w:t>X.5</w:t>
@@ -22468,7 +22728,15 @@
     </w:p>
     <w:p>
       <w:r>
-        <w:t xml:space="preserve">The origin server shall update the </w:t>
+        <w:t xml:space="preserve">The </w:t>
+      </w:r>
+      <w:proofErr w:type="gramStart"/>
+      <w:r>
+        <w:t>origin</w:t>
+      </w:r>
+      <w:proofErr w:type="gramEnd"/>
+      <w:r>
+        <w:t xml:space="preserve"> server shall update the </w:t>
       </w:r>
       <w:r>
         <w:t>Modality Performed Procedure Step</w:t>
@@ -22819,7 +23087,15 @@
               <w:pStyle w:val="TableEntry"/>
             </w:pPr>
             <w:r>
-              <w:t xml:space="preserve">The origin server cannot handle the </w:t>
+              <w:t xml:space="preserve">The </w:t>
+            </w:r>
+            <w:proofErr w:type="gramStart"/>
+            <w:r>
+              <w:t>origin</w:t>
+            </w:r>
+            <w:proofErr w:type="gramEnd"/>
+            <w:r>
+              <w:t xml:space="preserve"> server cannot handle the </w:t>
             </w:r>
             <w:r>
               <w:t xml:space="preserve">update </w:t>
@@ -22903,7 +23179,15 @@
               <w:pStyle w:val="TableEntry"/>
             </w:pPr>
             <w:r>
-              <w:t xml:space="preserve">The origin server cannot </w:t>
+              <w:t xml:space="preserve">The </w:t>
+            </w:r>
+            <w:proofErr w:type="gramStart"/>
+            <w:r>
+              <w:t>origin</w:t>
+            </w:r>
+            <w:proofErr w:type="gramEnd"/>
+            <w:r>
+              <w:t xml:space="preserve"> server cannot </w:t>
             </w:r>
             <w:r>
               <w:t xml:space="preserve">update the </w:t>
@@ -23023,7 +23307,15 @@
               <w:pStyle w:val="TableEntry"/>
             </w:pPr>
             <w:r>
-              <w:t xml:space="preserve">The origin server cannot handle the </w:t>
+              <w:t xml:space="preserve">The </w:t>
+            </w:r>
+            <w:proofErr w:type="gramStart"/>
+            <w:r>
+              <w:t>origin</w:t>
+            </w:r>
+            <w:proofErr w:type="gramEnd"/>
+            <w:r>
+              <w:t xml:space="preserve"> server cannot handle the </w:t>
             </w:r>
             <w:r>
               <w:t>creation of the Modality Performed Procedure Step</w:t>
@@ -23101,7 +23393,15 @@
     </w:p>
     <w:p>
       <w:r>
-        <w:t xml:space="preserve">The origin server shall support header fields as required in Table </w:t>
+        <w:t xml:space="preserve">The </w:t>
+      </w:r>
+      <w:proofErr w:type="gramStart"/>
+      <w:r>
+        <w:t>origin</w:t>
+      </w:r>
+      <w:proofErr w:type="gramEnd"/>
+      <w:r>
+        <w:t xml:space="preserve"> server shall support header fields as required in Table </w:t>
       </w:r>
       <w:r>
         <w:t>X.5</w:t>
@@ -23434,12 +23734,28 @@
     </w:p>
     <w:p>
       <w:r>
-        <w:t>A success response should have no payload.</w:t>
-      </w:r>
-    </w:p>
-    <w:p>
-      <w:r>
-        <w:t>A failure response payload may contain a Status Report describing any failures, warnings, or other useful information.</w:t>
+        <w:t xml:space="preserve">A </w:t>
+      </w:r>
+      <w:proofErr w:type="gramStart"/>
+      <w:r>
+        <w:t>success</w:t>
+      </w:r>
+      <w:proofErr w:type="gramEnd"/>
+      <w:r>
+        <w:t xml:space="preserve"> response should have no payload.</w:t>
+      </w:r>
+    </w:p>
+    <w:p>
+      <w:r>
+        <w:t xml:space="preserve">A failure </w:t>
+      </w:r>
+      <w:proofErr w:type="gramStart"/>
+      <w:r>
+        <w:t>response payload</w:t>
+      </w:r>
+      <w:proofErr w:type="gramEnd"/>
+      <w:r>
+        <w:t xml:space="preserve"> may contain a Status Report describing any failures, warnings, or other useful information.</w:t>
       </w:r>
     </w:p>
     <w:p>
@@ -23565,9 +23881,21 @@
           <w:szCs w:val="18"/>
           <w:lang w:eastAsia="ja-JP"/>
         </w:rPr>
-        <w:t xml:space="preserve"> SP /modality-performed-procedure-steps/{</w:t>
+        <w:t xml:space="preserve"> SP /modality-performed-procedure-</w:t>
+      </w:r>
+      <w:proofErr w:type="gramStart"/>
+      <w:r>
+        <w:rPr>
+          <w:rFonts w:ascii="Courier New" w:eastAsiaTheme="minorEastAsia" w:hAnsi="Courier New" w:cs="Courier New"/>
+          <w:color w:val="000000"/>
+          <w:sz w:val="18"/>
+          <w:szCs w:val="18"/>
+          <w:lang w:eastAsia="ja-JP"/>
+        </w:rPr>
+        <w:t>steps/{</w:t>
       </w:r>
       <w:proofErr w:type="spellStart"/>
+      <w:proofErr w:type="gramEnd"/>
       <w:r>
         <w:rPr>
           <w:rFonts w:ascii="Courier New" w:eastAsiaTheme="minorEastAsia" w:hAnsi="Courier New" w:cs="Courier New"/>
@@ -23814,7 +24142,15 @@
     </w:p>
     <w:p>
       <w:r>
-        <w:t xml:space="preserve">The origin server shall support </w:t>
+        <w:t xml:space="preserve">The </w:t>
+      </w:r>
+      <w:proofErr w:type="gramStart"/>
+      <w:r>
+        <w:t>origin</w:t>
+      </w:r>
+      <w:proofErr w:type="gramEnd"/>
+      <w:r>
+        <w:t xml:space="preserve"> server shall support </w:t>
       </w:r>
       <w:r>
         <w:t xml:space="preserve">the </w:t>
@@ -23862,10 +24198,12 @@
         <w:t xml:space="preserve">the </w:t>
       </w:r>
       <w:proofErr w:type="spellStart"/>
+      <w:proofErr w:type="gramStart"/>
       <w:r>
         <w:t>includefield</w:t>
       </w:r>
       <w:proofErr w:type="spellEnd"/>
+      <w:proofErr w:type="gramEnd"/>
       <w:r>
         <w:t xml:space="preserve"> </w:t>
       </w:r>
@@ -23907,7 +24245,15 @@
     </w:p>
     <w:p>
       <w:r>
-        <w:t xml:space="preserve">The origin server shall support Request Header Fields as required in Table </w:t>
+        <w:t xml:space="preserve">The </w:t>
+      </w:r>
+      <w:proofErr w:type="gramStart"/>
+      <w:r>
+        <w:t>origin</w:t>
+      </w:r>
+      <w:proofErr w:type="gramEnd"/>
+      <w:r>
+        <w:t xml:space="preserve"> server shall support Request Header Fields as required in Table </w:t>
       </w:r>
       <w:r>
         <w:t>X.6</w:t>
@@ -24616,7 +24962,15 @@
               <w:pStyle w:val="TableEntry"/>
             </w:pPr>
             <w:r>
-              <w:t xml:space="preserve">The origin server </w:t>
+              <w:t xml:space="preserve">The </w:t>
+            </w:r>
+            <w:proofErr w:type="gramStart"/>
+            <w:r>
+              <w:t>origin</w:t>
+            </w:r>
+            <w:proofErr w:type="gramEnd"/>
+            <w:r>
+              <w:t xml:space="preserve"> server </w:t>
             </w:r>
             <w:r>
               <w:t xml:space="preserve">returned the </w:t>
@@ -24840,7 +25194,15 @@
     </w:p>
     <w:p>
       <w:r>
-        <w:t xml:space="preserve">The origin server shall support header fields as required in Table </w:t>
+        <w:t xml:space="preserve">The </w:t>
+      </w:r>
+      <w:proofErr w:type="gramStart"/>
+      <w:r>
+        <w:t>origin</w:t>
+      </w:r>
+      <w:proofErr w:type="gramEnd"/>
+      <w:r>
+        <w:t xml:space="preserve"> server shall support header fields as required in Table </w:t>
       </w:r>
       <w:r>
         <w:t>X.6</w:t>
@@ -25234,7 +25596,15 @@
     </w:p>
     <w:p>
       <w:r>
-        <w:t>A failure response payload may contain a Status Report describing any failures, warnings, or other useful information.</w:t>
+        <w:t xml:space="preserve">A failure </w:t>
+      </w:r>
+      <w:proofErr w:type="gramStart"/>
+      <w:r>
+        <w:t>response payload</w:t>
+      </w:r>
+      <w:proofErr w:type="gramEnd"/>
+      <w:r>
+        <w:t xml:space="preserve"> may contain a Status Report describing any failures, warnings, or other useful information.</w:t>
       </w:r>
     </w:p>
     <w:p>
@@ -25292,9 +25662,11 @@
       <w:r>
         <w:t>N-</w:t>
       </w:r>
+      <w:proofErr w:type="gramStart"/>
       <w:r>
         <w:t>EVENT-REPORT</w:t>
       </w:r>
+      <w:proofErr w:type="gramEnd"/>
       <w:r>
         <w:t xml:space="preserve"> </w:t>
       </w:r>
@@ -25594,7 +25966,15 @@
     </w:p>
     <w:p>
       <w:r>
-        <w:t>The origin server shall support Query Parameters as required in Table 8.3.4-1.</w:t>
+        <w:t xml:space="preserve">The </w:t>
+      </w:r>
+      <w:proofErr w:type="gramStart"/>
+      <w:r>
+        <w:t>origin</w:t>
+      </w:r>
+      <w:proofErr w:type="gramEnd"/>
+      <w:r>
+        <w:t xml:space="preserve"> server shall support Query Parameters as required in Table 8.3.4-1.</w:t>
       </w:r>
     </w:p>
     <w:p>
@@ -25621,7 +26001,15 @@
     </w:p>
     <w:p>
       <w:r>
-        <w:t xml:space="preserve">The origin server shall support header fields as required in Table </w:t>
+        <w:t xml:space="preserve">The </w:t>
+      </w:r>
+      <w:proofErr w:type="gramStart"/>
+      <w:r>
+        <w:t>origin</w:t>
+      </w:r>
+      <w:proofErr w:type="gramEnd"/>
+      <w:r>
+        <w:t xml:space="preserve"> server shall support header fields as required in Table </w:t>
       </w:r>
       <w:r>
         <w:t>X.7</w:t>
@@ -25982,7 +26370,15 @@
     </w:p>
     <w:p>
       <w:r>
-        <w:t xml:space="preserve">The origin server shall create and manage a Subscription to the Target </w:t>
+        <w:t xml:space="preserve">The </w:t>
+      </w:r>
+      <w:proofErr w:type="gramStart"/>
+      <w:r>
+        <w:t>origin</w:t>
+      </w:r>
+      <w:proofErr w:type="gramEnd"/>
+      <w:r>
+        <w:t xml:space="preserve"> server shall create and manage a Subscription to the Target </w:t>
       </w:r>
       <w:r>
         <w:t>Modality Performed Procedure Step</w:t>
@@ -26234,9 +26630,11 @@
             <w:r>
               <w:t xml:space="preserve">The origin server </w:t>
             </w:r>
+            <w:proofErr w:type="gramStart"/>
             <w:r>
               <w:t>subscribed</w:t>
             </w:r>
+            <w:proofErr w:type="gramEnd"/>
             <w:r>
               <w:t xml:space="preserve"> the </w:t>
             </w:r>
@@ -26292,7 +26690,15 @@
               <w:pStyle w:val="TableEntry"/>
             </w:pPr>
             <w:r>
-              <w:t xml:space="preserve">The origin server cannot handle the </w:t>
+              <w:t xml:space="preserve">The </w:t>
+            </w:r>
+            <w:proofErr w:type="gramStart"/>
+            <w:r>
+              <w:t>origin</w:t>
+            </w:r>
+            <w:proofErr w:type="gramEnd"/>
+            <w:r>
+              <w:t xml:space="preserve"> server cannot handle the </w:t>
             </w:r>
             <w:r>
               <w:t xml:space="preserve">subscription </w:t>
@@ -26418,7 +26824,15 @@
               <w:pStyle w:val="TableEntry"/>
             </w:pPr>
             <w:r>
-              <w:t xml:space="preserve">The origin server cannot handle the </w:t>
+              <w:t xml:space="preserve">The </w:t>
+            </w:r>
+            <w:proofErr w:type="gramStart"/>
+            <w:r>
+              <w:t>origin</w:t>
+            </w:r>
+            <w:proofErr w:type="gramEnd"/>
+            <w:r>
+              <w:t xml:space="preserve"> server cannot handle the </w:t>
             </w:r>
             <w:r>
               <w:t>subscription to</w:t>
@@ -26453,7 +26867,15 @@
     </w:p>
     <w:p>
       <w:r>
-        <w:t xml:space="preserve">The origin server shall support header fields as required in Table </w:t>
+        <w:t xml:space="preserve">The </w:t>
+      </w:r>
+      <w:proofErr w:type="gramStart"/>
+      <w:r>
+        <w:t>origin</w:t>
+      </w:r>
+      <w:proofErr w:type="gramEnd"/>
+      <w:r>
+        <w:t xml:space="preserve"> server shall support header fields as required in Table </w:t>
       </w:r>
       <w:r>
         <w:t>X.7</w:t>
@@ -26786,12 +27208,28 @@
     </w:p>
     <w:p>
       <w:r>
-        <w:t>A success response shall have no payload.</w:t>
-      </w:r>
-    </w:p>
-    <w:p>
-      <w:r>
-        <w:t>A failure response payload may contain a Status Report describing any failures, warnings, or other useful information.</w:t>
+        <w:t xml:space="preserve">A </w:t>
+      </w:r>
+      <w:proofErr w:type="gramStart"/>
+      <w:r>
+        <w:t>success</w:t>
+      </w:r>
+      <w:proofErr w:type="gramEnd"/>
+      <w:r>
+        <w:t xml:space="preserve"> response shall have no payload.</w:t>
+      </w:r>
+    </w:p>
+    <w:p>
+      <w:r>
+        <w:t xml:space="preserve">A failure </w:t>
+      </w:r>
+      <w:proofErr w:type="gramStart"/>
+      <w:r>
+        <w:t>response payload</w:t>
+      </w:r>
+      <w:proofErr w:type="gramEnd"/>
+      <w:r>
+        <w:t xml:space="preserve"> may contain a Status Report describing any failures, warnings, or other useful information.</w:t>
       </w:r>
     </w:p>
     <w:p>
@@ -27099,7 +27537,15 @@
     </w:p>
     <w:p>
       <w:r>
-        <w:t>The origin server shall support Query Parameters as required in Table 8.3.4-1.</w:t>
+        <w:t xml:space="preserve">The </w:t>
+      </w:r>
+      <w:proofErr w:type="gramStart"/>
+      <w:r>
+        <w:t>origin</w:t>
+      </w:r>
+      <w:proofErr w:type="gramEnd"/>
+      <w:r>
+        <w:t xml:space="preserve"> server shall support Query Parameters as required in Table 8.3.4-1.</w:t>
       </w:r>
     </w:p>
     <w:p>
@@ -27126,7 +27572,15 @@
     </w:p>
     <w:p>
       <w:r>
-        <w:t xml:space="preserve">The origin server shall support header fields as required in Table </w:t>
+        <w:t xml:space="preserve">The </w:t>
+      </w:r>
+      <w:proofErr w:type="gramStart"/>
+      <w:r>
+        <w:t>origin</w:t>
+      </w:r>
+      <w:proofErr w:type="gramEnd"/>
+      <w:r>
+        <w:t xml:space="preserve"> server shall support header fields as required in Table </w:t>
       </w:r>
       <w:r>
         <w:t>X.8</w:t>
@@ -27912,7 +28366,15 @@
               <w:pStyle w:val="TableEntry"/>
             </w:pPr>
             <w:r>
-              <w:t xml:space="preserve">The origin server cannot handle the </w:t>
+              <w:t xml:space="preserve">The </w:t>
+            </w:r>
+            <w:proofErr w:type="gramStart"/>
+            <w:r>
+              <w:t>origin</w:t>
+            </w:r>
+            <w:proofErr w:type="gramEnd"/>
+            <w:r>
+              <w:t xml:space="preserve"> server cannot handle the </w:t>
             </w:r>
             <w:r>
               <w:t>unsubscribe request</w:t>
@@ -27953,7 +28415,15 @@
     </w:p>
     <w:p>
       <w:r>
-        <w:t xml:space="preserve">The origin server shall support header fields as required in Table </w:t>
+        <w:t xml:space="preserve">The </w:t>
+      </w:r>
+      <w:proofErr w:type="gramStart"/>
+      <w:r>
+        <w:t>origin</w:t>
+      </w:r>
+      <w:proofErr w:type="gramEnd"/>
+      <w:r>
+        <w:t xml:space="preserve"> server shall support header fields as required in Table </w:t>
       </w:r>
       <w:r>
         <w:t>X.8</w:t>
@@ -28287,12 +28757,28 @@
     </w:p>
     <w:p>
       <w:r>
-        <w:t>A success response shall have no payload.</w:t>
-      </w:r>
-    </w:p>
-    <w:p>
-      <w:r>
-        <w:t>A failure response payload may contain a Status Report describing any failures, warnings, or other useful information.</w:t>
+        <w:t xml:space="preserve">A </w:t>
+      </w:r>
+      <w:proofErr w:type="gramStart"/>
+      <w:r>
+        <w:t>success</w:t>
+      </w:r>
+      <w:proofErr w:type="gramEnd"/>
+      <w:r>
+        <w:t xml:space="preserve"> response shall have no payload.</w:t>
+      </w:r>
+    </w:p>
+    <w:p>
+      <w:r>
+        <w:t xml:space="preserve">A failure </w:t>
+      </w:r>
+      <w:proofErr w:type="gramStart"/>
+      <w:r>
+        <w:t>response payload</w:t>
+      </w:r>
+      <w:proofErr w:type="gramEnd"/>
+      <w:r>
+        <w:t xml:space="preserve"> may contain a Status Report describing any failures, warnings, or other useful information.</w:t>
       </w:r>
     </w:p>
     <w:p>
@@ -28319,7 +28805,15 @@
     </w:p>
     <w:p>
       <w:r>
-        <w:t xml:space="preserve">The origin server shall send Modality Performed Procedure Step Event Reports as described in Section </w:t>
+        <w:t xml:space="preserve">The </w:t>
+      </w:r>
+      <w:proofErr w:type="gramStart"/>
+      <w:r>
+        <w:t>origin</w:t>
+      </w:r>
+      <w:proofErr w:type="gramEnd"/>
+      <w:r>
+        <w:t xml:space="preserve"> server shall send Modality Performed Procedure Step Event Reports as described in Section </w:t>
       </w:r>
       <w:r>
         <w:t>F.9.2</w:t>
@@ -29002,10 +29496,12 @@
         <w:t xml:space="preserve">The request may contain one or more include parameters; however, if a parameter with the value of "all" is present, then other </w:t>
       </w:r>
       <w:proofErr w:type="spellStart"/>
+      <w:proofErr w:type="gramStart"/>
       <w:r>
         <w:t>includefield</w:t>
       </w:r>
       <w:proofErr w:type="spellEnd"/>
+      <w:proofErr w:type="gramEnd"/>
       <w:r>
         <w:t xml:space="preserve"> parameters shall not be present. If an attribute is a value of an </w:t>
       </w:r>
@@ -29068,10 +29564,18 @@
         <w:t>:</w:t>
       </w:r>
       <w:r>
-        <w:t xml:space="preserve"> a</w:t>
-      </w:r>
-      <w:r>
-        <w:t xml:space="preserve">dd new </w:t>
+        <w:t xml:space="preserve"> </w:t>
+      </w:r>
+      <w:proofErr w:type="gramStart"/>
+      <w:r>
+        <w:t>a</w:t>
+      </w:r>
+      <w:r>
+        <w:t>dd</w:t>
+      </w:r>
+      <w:proofErr w:type="gramEnd"/>
+      <w:r>
+        <w:t xml:space="preserve"> new </w:t>
       </w:r>
       <w:r>
         <w:t xml:space="preserve">examples for </w:t>
@@ -29195,90 +29699,101 @@
         <w:t xml:space="preserve">. </w:t>
       </w:r>
       <w:r>
-        <w:t xml:space="preserve">Also returned results are limited to a number of 20 and results shall </w:t>
+        <w:t xml:space="preserve">Also returned results are limited to </w:t>
+      </w:r>
+      <w:proofErr w:type="gramStart"/>
+      <w:r>
+        <w:t>a number of</w:t>
+      </w:r>
+      <w:proofErr w:type="gramEnd"/>
+      <w:r>
+        <w:t xml:space="preserve"> 20 and results shall </w:t>
       </w:r>
       <w:r>
         <w:t>contain</w:t>
       </w:r>
       <w:r>
-        <w:t xml:space="preserve"> all available tags. Offset in </w:t>
+        <w:t xml:space="preserve"> all available tags. </w:t>
+      </w:r>
+      <w:proofErr w:type="gramStart"/>
+      <w:r>
+        <w:t>Offset</w:t>
+      </w:r>
+      <w:proofErr w:type="gramEnd"/>
+      <w:r>
+        <w:t xml:space="preserve"> in </w:t>
       </w:r>
       <w:r>
         <w:t xml:space="preserve">retrieved </w:t>
       </w:r>
       <w:r>
-        <w:t>results is the to 0.</w:t>
-      </w:r>
-    </w:p>
-    <w:p>
-      <w:pPr>
-        <w:tabs>
-          <w:tab w:val="clear" w:pos="720"/>
-        </w:tabs>
-        <w:overflowPunct/>
-        <w:autoSpaceDE/>
-        <w:autoSpaceDN/>
-        <w:adjustRightInd/>
-        <w:spacing w:before="180" w:after="0"/>
-        <w:textAlignment w:val="auto"/>
-        <w:rPr>
-          <w:rFonts w:ascii="Courier New" w:hAnsi="Courier New"/>
-          <w:color w:val="000000"/>
+        <w:t xml:space="preserve">results is </w:t>
+      </w:r>
+      <w:r>
+        <w:t>set</w:t>
+      </w:r>
+      <w:r>
+        <w:t xml:space="preserve"> to 0.</w:t>
+      </w:r>
+    </w:p>
+    <w:p>
+      <w:pPr>
+        <w:rPr>
+          <w:rFonts w:ascii="Noto Sans Mono ExtraCondensed M" w:hAnsi="Noto Sans Mono ExtraCondensed M" w:cs="Noto Sans Mono ExtraCondensed M"/>
+          <w:lang w:val="en" w:eastAsia="de-DE"/>
+        </w:rPr>
+      </w:pPr>
+      <w:bookmarkStart w:id="172" w:name="idp105553339757055"/>
+      <w:r>
+        <w:rPr>
+          <w:rFonts w:ascii="Noto Sans Mono ExtraCondensed M" w:hAnsi="Noto Sans Mono ExtraCondensed M" w:cs="Noto Sans Mono ExtraCondensed M"/>
           <w:sz w:val="18"/>
+          <w:szCs w:val="18"/>
           <w:lang w:val="en" w:eastAsia="de-DE"/>
         </w:rPr>
-      </w:pPr>
-      <w:bookmarkStart w:id="172" w:name="idp105553339757055"/>
-      <w:r>
-        <w:rPr>
-          <w:rFonts w:ascii="Courier New" w:hAnsi="Courier New"/>
-          <w:color w:val="000000"/>
+        <w:t>GET /radiology</w:t>
+      </w:r>
+      <w:r>
+        <w:rPr>
+          <w:rFonts w:ascii="Noto Sans Mono ExtraCondensed M" w:hAnsi="Noto Sans Mono ExtraCondensed M" w:cs="Noto Sans Mono ExtraCondensed M"/>
           <w:sz w:val="18"/>
+          <w:szCs w:val="18"/>
           <w:lang w:val="en" w:eastAsia="de-DE"/>
         </w:rPr>
-        <w:t>GET /radiology</w:t>
-      </w:r>
-      <w:r>
-        <w:rPr>
-          <w:rFonts w:ascii="Courier New" w:hAnsi="Courier New"/>
-          <w:color w:val="000000"/>
+        <w:t>/modality-scheduled-procedure-steps/?00400100.00080060=CT&amp;00400100.00400002=20240105&amp;00400100.00400001</w:t>
+      </w:r>
+      <w:r>
+        <w:rPr>
+          <w:rFonts w:ascii="Noto Sans Mono ExtraCondensed M" w:hAnsi="Noto Sans Mono ExtraCondensed M" w:cs="Noto Sans Mono ExtraCondensed M"/>
           <w:sz w:val="18"/>
+          <w:szCs w:val="18"/>
           <w:lang w:val="en" w:eastAsia="de-DE"/>
         </w:rPr>
-        <w:t>/modality-scheduled-procedure-steps/?00400100.00080060=CT&amp;00400100.00400002=20240105&amp;00400100.00400001</w:t>
-      </w:r>
-      <w:r>
-        <w:rPr>
-          <w:rFonts w:ascii="Courier New" w:hAnsi="Courier New"/>
-          <w:color w:val="000000"/>
+        <w:t>=CTSCANNER&amp;limit=20&amp;offset=0&amp;includefield=all</w:t>
+      </w:r>
+      <w:r>
+        <w:rPr>
+          <w:rFonts w:ascii="Noto Sans Mono ExtraCondensed M" w:hAnsi="Noto Sans Mono ExtraCondensed M" w:cs="Noto Sans Mono ExtraCondensed M"/>
           <w:sz w:val="18"/>
+          <w:szCs w:val="18"/>
           <w:lang w:val="en" w:eastAsia="de-DE"/>
         </w:rPr>
-        <w:t>=CTSCANNER&amp;limit=20&amp;offset=0&amp;includefield=all</w:t>
-      </w:r>
-      <w:r>
-        <w:rPr>
-          <w:rFonts w:ascii="Courier New" w:hAnsi="Courier New"/>
-          <w:color w:val="000000"/>
+        <w:t xml:space="preserve"> </w:t>
+      </w:r>
+      <w:r>
+        <w:rPr>
+          <w:rFonts w:ascii="Noto Sans Mono ExtraCondensed M" w:hAnsi="Noto Sans Mono ExtraCondensed M" w:cs="Noto Sans Mono ExtraCondensed M"/>
           <w:sz w:val="18"/>
+          <w:szCs w:val="18"/>
           <w:lang w:val="en" w:eastAsia="de-DE"/>
         </w:rPr>
-        <w:t xml:space="preserve"> </w:t>
-      </w:r>
-      <w:r>
-        <w:rPr>
-          <w:rFonts w:ascii="Courier New" w:hAnsi="Courier New"/>
-          <w:color w:val="000000"/>
+        <w:t>HTTP/1.1</w:t>
+      </w:r>
+      <w:r>
+        <w:rPr>
+          <w:rFonts w:ascii="Noto Sans Mono ExtraCondensed M" w:hAnsi="Noto Sans Mono ExtraCondensed M" w:cs="Noto Sans Mono ExtraCondensed M"/>
           <w:sz w:val="18"/>
-          <w:lang w:val="en" w:eastAsia="de-DE"/>
-        </w:rPr>
-        <w:t>HTTP/1.1</w:t>
-      </w:r>
-      <w:r>
-        <w:rPr>
-          <w:rFonts w:ascii="Courier New" w:hAnsi="Courier New"/>
-          <w:color w:val="000000"/>
-          <w:sz w:val="18"/>
+          <w:szCs w:val="18"/>
           <w:lang w:val="en" w:eastAsia="de-DE"/>
         </w:rPr>
         <w:br/>
@@ -29286,9 +29801,9 @@
       </w:r>
       <w:r>
         <w:rPr>
-          <w:rFonts w:ascii="Courier New" w:hAnsi="Courier New"/>
-          <w:color w:val="000000"/>
+          <w:rFonts w:ascii="Noto Sans Mono ExtraCondensed M" w:hAnsi="Noto Sans Mono ExtraCondensed M" w:cs="Noto Sans Mono ExtraCondensed M"/>
           <w:sz w:val="18"/>
+          <w:szCs w:val="18"/>
           <w:lang w:val="en" w:eastAsia="de-DE"/>
         </w:rPr>
         <w:br/>
@@ -29296,9 +29811,9 @@
       </w:r>
       <w:r>
         <w:rPr>
-          <w:rFonts w:ascii="Courier New" w:hAnsi="Courier New"/>
-          <w:color w:val="000000"/>
+          <w:rFonts w:ascii="Noto Sans Mono ExtraCondensed M" w:hAnsi="Noto Sans Mono ExtraCondensed M" w:cs="Noto Sans Mono ExtraCondensed M"/>
           <w:sz w:val="18"/>
+          <w:szCs w:val="18"/>
           <w:lang w:val="en" w:eastAsia="de-DE"/>
         </w:rPr>
         <w:t>application/</w:t>
@@ -29306,9 +29821,9 @@
       <w:proofErr w:type="spellStart"/>
       <w:r>
         <w:rPr>
-          <w:rFonts w:ascii="Courier New" w:hAnsi="Courier New"/>
-          <w:color w:val="000000"/>
+          <w:rFonts w:ascii="Noto Sans Mono ExtraCondensed M" w:hAnsi="Noto Sans Mono ExtraCondensed M" w:cs="Noto Sans Mono ExtraCondensed M"/>
           <w:sz w:val="18"/>
+          <w:szCs w:val="18"/>
           <w:lang w:val="en" w:eastAsia="de-DE"/>
         </w:rPr>
         <w:t>dicom+json</w:t>
@@ -29316,38 +29831,65 @@
       <w:proofErr w:type="spellEnd"/>
       <w:r>
         <w:rPr>
-          <w:rFonts w:ascii="Courier New" w:hAnsi="Courier New"/>
-          <w:color w:val="000000"/>
+          <w:rFonts w:ascii="Noto Sans Mono ExtraCondensed M" w:hAnsi="Noto Sans Mono ExtraCondensed M" w:cs="Noto Sans Mono ExtraCondensed M"/>
+          <w:lang w:val="en" w:eastAsia="de-DE"/>
+        </w:rPr>
+        <w:br/>
+      </w:r>
+    </w:p>
+    <w:p>
+      <w:pPr>
+        <w:rPr>
+          <w:lang w:val="en" w:eastAsia="de-DE"/>
+        </w:rPr>
+      </w:pPr>
+      <w:r>
+        <w:rPr>
+          <w:lang w:val="en" w:eastAsia="de-DE"/>
+        </w:rPr>
+        <w:t>An example of a successful response to the above request is given below, as requested in JSON.</w:t>
+      </w:r>
+    </w:p>
+    <w:p>
+      <w:pPr>
+        <w:spacing w:after="0"/>
+        <w:rPr>
+          <w:rFonts w:ascii="Noto Sans Mono ExtraCondensed M" w:hAnsi="Noto Sans Mono ExtraCondensed M" w:cs="Noto Sans Mono ExtraCondensed M"/>
           <w:sz w:val="18"/>
+          <w:szCs w:val="18"/>
           <w:lang w:val="en" w:eastAsia="de-DE"/>
         </w:rPr>
+      </w:pPr>
+      <w:r>
+        <w:rPr>
+          <w:lang w:val="en" w:eastAsia="de-DE"/>
+        </w:rPr>
         <w:br/>
       </w:r>
       <w:r>
         <w:rPr>
-          <w:rFonts w:ascii="Courier New" w:hAnsi="Courier New"/>
-          <w:color w:val="000000"/>
+          <w:rFonts w:ascii="Noto Sans Mono ExtraCondensed M" w:hAnsi="Noto Sans Mono ExtraCondensed M" w:cs="Noto Sans Mono ExtraCondensed M"/>
           <w:sz w:val="18"/>
+          <w:szCs w:val="18"/>
           <w:lang w:val="en" w:eastAsia="de-DE"/>
         </w:rPr>
+        <w:t>HTTP/1.1 200 OK</w:t>
+      </w:r>
+      <w:r>
+        <w:rPr>
+          <w:rFonts w:ascii="Noto Sans Mono ExtraCondensed M" w:hAnsi="Noto Sans Mono ExtraCondensed M" w:cs="Noto Sans Mono ExtraCondensed M"/>
+          <w:sz w:val="18"/>
+          <w:szCs w:val="18"/>
+          <w:lang w:val="en" w:eastAsia="de-DE"/>
+        </w:rPr>
         <w:br/>
-        <w:t>HTTP/1.1 200 OK</w:t>
-      </w:r>
-      <w:r>
-        <w:rPr>
-          <w:rFonts w:ascii="Courier New" w:hAnsi="Courier New"/>
-          <w:color w:val="000000"/>
+      </w:r>
+      <w:bookmarkEnd w:id="172"/>
+      <w:r>
+        <w:rPr>
+          <w:rFonts w:ascii="Noto Sans Mono ExtraCondensed M" w:hAnsi="Noto Sans Mono ExtraCondensed M" w:cs="Noto Sans Mono ExtraCondensed M"/>
           <w:sz w:val="18"/>
-          <w:lang w:val="en" w:eastAsia="de-DE"/>
-        </w:rPr>
-        <w:br/>
-      </w:r>
-      <w:bookmarkEnd w:id="172"/>
-      <w:r>
-        <w:rPr>
-          <w:rFonts w:ascii="Courier New" w:hAnsi="Courier New"/>
-          <w:color w:val="000000"/>
-          <w:sz w:val="18"/>
+          <w:szCs w:val="18"/>
           <w:lang w:val="en" w:eastAsia="de-DE"/>
         </w:rPr>
         <w:t>Content-Length: 1191</w:t>
@@ -29365,7 +29907,7 @@
         <w:spacing w:after="0"/>
         <w:textAlignment w:val="auto"/>
         <w:rPr>
-          <w:rFonts w:ascii="Courier New" w:hAnsi="Courier New"/>
+          <w:rFonts w:ascii="Noto Sans Mono ExtraCondensed M" w:hAnsi="Noto Sans Mono ExtraCondensed M" w:cs="Noto Sans Mono ExtraCondensed M"/>
           <w:color w:val="000000"/>
           <w:sz w:val="18"/>
           <w:lang w:val="en" w:eastAsia="de-DE"/>
@@ -29373,7 +29915,7 @@
       </w:pPr>
       <w:r>
         <w:rPr>
-          <w:rFonts w:ascii="Courier New" w:hAnsi="Courier New"/>
+          <w:rFonts w:ascii="Noto Sans Mono ExtraCondensed M" w:hAnsi="Noto Sans Mono ExtraCondensed M" w:cs="Noto Sans Mono ExtraCondensed M"/>
           <w:color w:val="000000"/>
           <w:sz w:val="18"/>
           <w:lang w:val="en" w:eastAsia="de-DE"/>
@@ -29383,7 +29925,7 @@
       <w:proofErr w:type="spellStart"/>
       <w:r>
         <w:rPr>
-          <w:rFonts w:ascii="Courier New" w:hAnsi="Courier New"/>
+          <w:rFonts w:ascii="Noto Sans Mono ExtraCondensed M" w:hAnsi="Noto Sans Mono ExtraCondensed M" w:cs="Noto Sans Mono ExtraCondensed M"/>
           <w:color w:val="000000"/>
           <w:sz w:val="18"/>
           <w:lang w:val="en" w:eastAsia="de-DE"/>
@@ -29393,7 +29935,7 @@
       <w:proofErr w:type="spellEnd"/>
       <w:r>
         <w:rPr>
-          <w:rFonts w:ascii="Courier New" w:hAnsi="Courier New"/>
+          <w:rFonts w:ascii="Noto Sans Mono ExtraCondensed M" w:hAnsi="Noto Sans Mono ExtraCondensed M" w:cs="Noto Sans Mono ExtraCondensed M"/>
           <w:color w:val="000000"/>
           <w:sz w:val="18"/>
           <w:lang w:val="en" w:eastAsia="de-DE"/>
@@ -29413,7 +29955,7 @@
         <w:spacing w:after="0"/>
         <w:textAlignment w:val="auto"/>
         <w:rPr>
-          <w:rFonts w:ascii="Courier New" w:hAnsi="Courier New"/>
+          <w:rFonts w:ascii="Noto Sans Mono ExtraCondensed M" w:hAnsi="Noto Sans Mono ExtraCondensed M" w:cs="Noto Sans Mono ExtraCondensed M"/>
           <w:color w:val="000000"/>
           <w:sz w:val="18"/>
           <w:lang w:val="en" w:eastAsia="de-DE"/>
@@ -29421,7 +29963,7 @@
       </w:pPr>
       <w:r>
         <w:rPr>
-          <w:rFonts w:ascii="Courier New" w:hAnsi="Courier New"/>
+          <w:rFonts w:ascii="Noto Sans Mono ExtraCondensed M" w:hAnsi="Noto Sans Mono ExtraCondensed M" w:cs="Noto Sans Mono ExtraCondensed M"/>
           <w:color w:val="000000"/>
           <w:sz w:val="18"/>
         </w:rPr>
@@ -29429,7 +29971,7 @@
       </w:r>
       <w:r>
         <w:rPr>
-          <w:rFonts w:ascii="Courier New" w:hAnsi="Courier New"/>
+          <w:rFonts w:ascii="Noto Sans Mono ExtraCondensed M" w:hAnsi="Noto Sans Mono ExtraCondensed M" w:cs="Noto Sans Mono ExtraCondensed M"/>
           <w:color w:val="000000"/>
           <w:sz w:val="18"/>
         </w:rPr>
@@ -29437,7 +29979,7 @@
       </w:r>
       <w:r>
         <w:rPr>
-          <w:rFonts w:ascii="Courier New" w:hAnsi="Courier New"/>
+          <w:rFonts w:ascii="Noto Sans Mono ExtraCondensed M" w:hAnsi="Noto Sans Mono ExtraCondensed M" w:cs="Noto Sans Mono ExtraCondensed M"/>
           <w:color w:val="000000"/>
           <w:sz w:val="18"/>
           <w:lang w:val="en" w:eastAsia="de-DE"/>
@@ -29457,7 +29999,7 @@
         <w:spacing w:after="0"/>
         <w:textAlignment w:val="auto"/>
         <w:rPr>
-          <w:rFonts w:ascii="Courier New" w:hAnsi="Courier New"/>
+          <w:rFonts w:ascii="Noto Sans Mono ExtraCondensed M" w:hAnsi="Noto Sans Mono ExtraCondensed M" w:cs="Noto Sans Mono ExtraCondensed M"/>
           <w:color w:val="000000"/>
           <w:sz w:val="18"/>
           <w:lang w:val="en" w:eastAsia="de-DE"/>
@@ -29465,7 +30007,7 @@
       </w:pPr>
       <w:r>
         <w:rPr>
-          <w:rFonts w:ascii="Courier New" w:hAnsi="Courier New"/>
+          <w:rFonts w:ascii="Noto Sans Mono ExtraCondensed M" w:hAnsi="Noto Sans Mono ExtraCondensed M" w:cs="Noto Sans Mono ExtraCondensed M"/>
           <w:color w:val="000000"/>
           <w:sz w:val="18"/>
           <w:lang w:val="en" w:eastAsia="de-DE"/>
@@ -29485,7 +30027,7 @@
         <w:spacing w:after="0"/>
         <w:textAlignment w:val="auto"/>
         <w:rPr>
-          <w:rFonts w:ascii="Courier New" w:hAnsi="Courier New"/>
+          <w:rFonts w:ascii="Noto Sans Mono ExtraCondensed M" w:hAnsi="Noto Sans Mono ExtraCondensed M" w:cs="Noto Sans Mono ExtraCondensed M"/>
           <w:color w:val="000000"/>
           <w:sz w:val="18"/>
           <w:lang w:val="en" w:eastAsia="de-DE"/>
@@ -29493,7 +30035,7 @@
       </w:pPr>
       <w:r>
         <w:rPr>
-          <w:rFonts w:ascii="Courier New" w:hAnsi="Courier New"/>
+          <w:rFonts w:ascii="Noto Sans Mono ExtraCondensed M" w:hAnsi="Noto Sans Mono ExtraCondensed M" w:cs="Noto Sans Mono ExtraCondensed M"/>
           <w:color w:val="000000"/>
           <w:sz w:val="18"/>
         </w:rPr>
@@ -29501,7 +30043,7 @@
       </w:r>
       <w:r>
         <w:rPr>
-          <w:rFonts w:ascii="Courier New" w:hAnsi="Courier New"/>
+          <w:rFonts w:ascii="Noto Sans Mono ExtraCondensed M" w:hAnsi="Noto Sans Mono ExtraCondensed M" w:cs="Noto Sans Mono ExtraCondensed M"/>
           <w:color w:val="000000"/>
           <w:sz w:val="18"/>
         </w:rPr>
@@ -29509,7 +30051,7 @@
       </w:r>
       <w:r>
         <w:rPr>
-          <w:rFonts w:ascii="Courier New" w:hAnsi="Courier New"/>
+          <w:rFonts w:ascii="Noto Sans Mono ExtraCondensed M" w:hAnsi="Noto Sans Mono ExtraCondensed M" w:cs="Noto Sans Mono ExtraCondensed M"/>
           <w:color w:val="000000"/>
           <w:sz w:val="18"/>
           <w:lang w:val="en" w:eastAsia="de-DE"/>
@@ -29519,7 +30061,7 @@
       <w:proofErr w:type="spellStart"/>
       <w:r>
         <w:rPr>
-          <w:rFonts w:ascii="Courier New" w:hAnsi="Courier New"/>
+          <w:rFonts w:ascii="Noto Sans Mono ExtraCondensed M" w:hAnsi="Noto Sans Mono ExtraCondensed M" w:cs="Noto Sans Mono ExtraCondensed M"/>
           <w:color w:val="000000"/>
           <w:sz w:val="18"/>
           <w:lang w:val="en" w:eastAsia="de-DE"/>
@@ -29529,7 +30071,7 @@
       <w:proofErr w:type="spellEnd"/>
       <w:r>
         <w:rPr>
-          <w:rFonts w:ascii="Courier New" w:hAnsi="Courier New"/>
+          <w:rFonts w:ascii="Noto Sans Mono ExtraCondensed M" w:hAnsi="Noto Sans Mono ExtraCondensed M" w:cs="Noto Sans Mono ExtraCondensed M"/>
           <w:color w:val="000000"/>
           <w:sz w:val="18"/>
           <w:lang w:val="en" w:eastAsia="de-DE"/>
@@ -29539,7 +30081,7 @@
       <w:proofErr w:type="spellStart"/>
       <w:r>
         <w:rPr>
-          <w:rFonts w:ascii="Courier New" w:hAnsi="Courier New"/>
+          <w:rFonts w:ascii="Noto Sans Mono ExtraCondensed M" w:hAnsi="Noto Sans Mono ExtraCondensed M" w:cs="Noto Sans Mono ExtraCondensed M"/>
           <w:color w:val="000000"/>
           <w:sz w:val="18"/>
           <w:lang w:val="en" w:eastAsia="de-DE"/>
@@ -29549,7 +30091,7 @@
       <w:proofErr w:type="spellEnd"/>
       <w:r>
         <w:rPr>
-          <w:rFonts w:ascii="Courier New" w:hAnsi="Courier New"/>
+          <w:rFonts w:ascii="Noto Sans Mono ExtraCondensed M" w:hAnsi="Noto Sans Mono ExtraCondensed M" w:cs="Noto Sans Mono ExtraCondensed M"/>
           <w:color w:val="000000"/>
           <w:sz w:val="18"/>
           <w:lang w:val="en" w:eastAsia="de-DE"/>
@@ -29569,7 +30111,7 @@
         <w:spacing w:after="0"/>
         <w:textAlignment w:val="auto"/>
         <w:rPr>
-          <w:rFonts w:ascii="Courier New" w:hAnsi="Courier New"/>
+          <w:rFonts w:ascii="Noto Sans Mono ExtraCondensed M" w:hAnsi="Noto Sans Mono ExtraCondensed M" w:cs="Noto Sans Mono ExtraCondensed M"/>
           <w:color w:val="000000"/>
           <w:sz w:val="18"/>
           <w:lang w:val="en" w:eastAsia="de-DE"/>
@@ -29577,27 +30119,38 @@
       </w:pPr>
       <w:r>
         <w:rPr>
-          <w:rFonts w:ascii="Courier New" w:hAnsi="Courier New"/>
+          <w:rFonts w:ascii="Noto Sans Mono ExtraCondensed M" w:hAnsi="Noto Sans Mono ExtraCondensed M" w:cs="Noto Sans Mono ExtraCondensed M"/>
           <w:color w:val="000000"/>
           <w:sz w:val="18"/>
           <w:lang w:val="en" w:eastAsia="de-DE"/>
         </w:rPr>
-        <w:t xml:space="preserve"> "0020000D": { "</w:t>
-      </w:r>
-      <w:proofErr w:type="spellStart"/>
-      <w:r>
-        <w:rPr>
-          <w:rFonts w:ascii="Courier New" w:hAnsi="Courier New"/>
+        <w:t xml:space="preserve"> "0020000D</w:t>
+      </w:r>
+      <w:proofErr w:type="gramStart"/>
+      <w:r>
+        <w:rPr>
+          <w:rFonts w:ascii="Noto Sans Mono ExtraCondensed M" w:hAnsi="Noto Sans Mono ExtraCondensed M" w:cs="Noto Sans Mono ExtraCondensed M"/>
           <w:color w:val="000000"/>
           <w:sz w:val="18"/>
           <w:lang w:val="en" w:eastAsia="de-DE"/>
         </w:rPr>
+        <w:t>": { "</w:t>
+      </w:r>
+      <w:proofErr w:type="spellStart"/>
+      <w:proofErr w:type="gramEnd"/>
+      <w:r>
+        <w:rPr>
+          <w:rFonts w:ascii="Noto Sans Mono ExtraCondensed M" w:hAnsi="Noto Sans Mono ExtraCondensed M" w:cs="Noto Sans Mono ExtraCondensed M"/>
+          <w:color w:val="000000"/>
+          <w:sz w:val="18"/>
+          <w:lang w:val="en" w:eastAsia="de-DE"/>
+        </w:rPr>
         <w:t>vr</w:t>
       </w:r>
       <w:proofErr w:type="spellEnd"/>
       <w:r>
         <w:rPr>
-          <w:rFonts w:ascii="Courier New" w:hAnsi="Courier New"/>
+          <w:rFonts w:ascii="Noto Sans Mono ExtraCondensed M" w:hAnsi="Noto Sans Mono ExtraCondensed M" w:cs="Noto Sans Mono ExtraCondensed M"/>
           <w:color w:val="000000"/>
           <w:sz w:val="18"/>
           <w:lang w:val="en" w:eastAsia="de-DE"/>
@@ -29617,7 +30170,7 @@
         <w:spacing w:after="0"/>
         <w:textAlignment w:val="auto"/>
         <w:rPr>
-          <w:rFonts w:ascii="Courier New" w:hAnsi="Courier New"/>
+          <w:rFonts w:ascii="Noto Sans Mono ExtraCondensed M" w:hAnsi="Noto Sans Mono ExtraCondensed M" w:cs="Noto Sans Mono ExtraCondensed M"/>
           <w:color w:val="000000"/>
           <w:sz w:val="18"/>
           <w:lang w:val="en" w:eastAsia="de-DE"/>
@@ -29625,27 +30178,38 @@
       </w:pPr>
       <w:r>
         <w:rPr>
-          <w:rFonts w:ascii="Courier New" w:hAnsi="Courier New"/>
+          <w:rFonts w:ascii="Noto Sans Mono ExtraCondensed M" w:hAnsi="Noto Sans Mono ExtraCondensed M" w:cs="Noto Sans Mono ExtraCondensed M"/>
           <w:color w:val="000000"/>
           <w:sz w:val="18"/>
           <w:lang w:val="en" w:eastAsia="de-DE"/>
         </w:rPr>
-        <w:t xml:space="preserve"> "00401001": { "</w:t>
-      </w:r>
-      <w:proofErr w:type="spellStart"/>
-      <w:r>
-        <w:rPr>
-          <w:rFonts w:ascii="Courier New" w:hAnsi="Courier New"/>
+        <w:t xml:space="preserve"> "00401001</w:t>
+      </w:r>
+      <w:proofErr w:type="gramStart"/>
+      <w:r>
+        <w:rPr>
+          <w:rFonts w:ascii="Noto Sans Mono ExtraCondensed M" w:hAnsi="Noto Sans Mono ExtraCondensed M" w:cs="Noto Sans Mono ExtraCondensed M"/>
           <w:color w:val="000000"/>
           <w:sz w:val="18"/>
           <w:lang w:val="en" w:eastAsia="de-DE"/>
         </w:rPr>
+        <w:t>": { "</w:t>
+      </w:r>
+      <w:proofErr w:type="spellStart"/>
+      <w:proofErr w:type="gramEnd"/>
+      <w:r>
+        <w:rPr>
+          <w:rFonts w:ascii="Noto Sans Mono ExtraCondensed M" w:hAnsi="Noto Sans Mono ExtraCondensed M" w:cs="Noto Sans Mono ExtraCondensed M"/>
+          <w:color w:val="000000"/>
+          <w:sz w:val="18"/>
+          <w:lang w:val="en" w:eastAsia="de-DE"/>
+        </w:rPr>
         <w:t>vr</w:t>
       </w:r>
       <w:proofErr w:type="spellEnd"/>
       <w:r>
         <w:rPr>
-          <w:rFonts w:ascii="Courier New" w:hAnsi="Courier New"/>
+          <w:rFonts w:ascii="Noto Sans Mono ExtraCondensed M" w:hAnsi="Noto Sans Mono ExtraCondensed M" w:cs="Noto Sans Mono ExtraCondensed M"/>
           <w:color w:val="000000"/>
           <w:sz w:val="18"/>
           <w:lang w:val="en" w:eastAsia="de-DE"/>
@@ -29665,7 +30229,7 @@
         <w:spacing w:after="0"/>
         <w:textAlignment w:val="auto"/>
         <w:rPr>
-          <w:rFonts w:ascii="Courier New" w:hAnsi="Courier New"/>
+          <w:rFonts w:ascii="Noto Sans Mono ExtraCondensed M" w:hAnsi="Noto Sans Mono ExtraCondensed M" w:cs="Noto Sans Mono ExtraCondensed M"/>
           <w:color w:val="000000"/>
           <w:sz w:val="18"/>
           <w:lang w:val="en" w:eastAsia="de-DE"/>
@@ -29673,7 +30237,7 @@
       </w:pPr>
       <w:r>
         <w:rPr>
-          <w:rFonts w:ascii="Courier New" w:hAnsi="Courier New"/>
+          <w:rFonts w:ascii="Noto Sans Mono ExtraCondensed M" w:hAnsi="Noto Sans Mono ExtraCondensed M" w:cs="Noto Sans Mono ExtraCondensed M"/>
           <w:color w:val="000000"/>
           <w:sz w:val="18"/>
         </w:rPr>
@@ -29681,7 +30245,7 @@
       </w:r>
       <w:r>
         <w:rPr>
-          <w:rFonts w:ascii="Courier New" w:hAnsi="Courier New"/>
+          <w:rFonts w:ascii="Noto Sans Mono ExtraCondensed M" w:hAnsi="Noto Sans Mono ExtraCondensed M" w:cs="Noto Sans Mono ExtraCondensed M"/>
           <w:color w:val="000000"/>
           <w:sz w:val="18"/>
         </w:rPr>
@@ -29689,7 +30253,7 @@
       </w:r>
       <w:r>
         <w:rPr>
-          <w:rFonts w:ascii="Courier New" w:hAnsi="Courier New"/>
+          <w:rFonts w:ascii="Noto Sans Mono ExtraCondensed M" w:hAnsi="Noto Sans Mono ExtraCondensed M" w:cs="Noto Sans Mono ExtraCondensed M"/>
           <w:color w:val="000000"/>
           <w:sz w:val="18"/>
           <w:lang w:val="en" w:eastAsia="de-DE"/>
@@ -29709,7 +30273,7 @@
         <w:spacing w:after="0"/>
         <w:textAlignment w:val="auto"/>
         <w:rPr>
-          <w:rFonts w:ascii="Courier New" w:hAnsi="Courier New"/>
+          <w:rFonts w:ascii="Noto Sans Mono ExtraCondensed M" w:hAnsi="Noto Sans Mono ExtraCondensed M" w:cs="Noto Sans Mono ExtraCondensed M"/>
           <w:color w:val="000000"/>
           <w:sz w:val="18"/>
           <w:lang w:val="en" w:eastAsia="de-DE"/>
@@ -29717,7 +30281,7 @@
       </w:pPr>
       <w:r>
         <w:rPr>
-          <w:rFonts w:ascii="Courier New" w:hAnsi="Courier New"/>
+          <w:rFonts w:ascii="Noto Sans Mono ExtraCondensed M" w:hAnsi="Noto Sans Mono ExtraCondensed M" w:cs="Noto Sans Mono ExtraCondensed M"/>
           <w:color w:val="000000"/>
           <w:sz w:val="18"/>
           <w:lang w:val="en" w:eastAsia="de-DE"/>
@@ -29727,7 +30291,7 @@
       <w:proofErr w:type="spellStart"/>
       <w:r>
         <w:rPr>
-          <w:rFonts w:ascii="Courier New" w:hAnsi="Courier New"/>
+          <w:rFonts w:ascii="Noto Sans Mono ExtraCondensed M" w:hAnsi="Noto Sans Mono ExtraCondensed M" w:cs="Noto Sans Mono ExtraCondensed M"/>
           <w:color w:val="000000"/>
           <w:sz w:val="18"/>
           <w:lang w:val="en" w:eastAsia="de-DE"/>
@@ -29737,7 +30301,7 @@
       <w:proofErr w:type="spellEnd"/>
       <w:r>
         <w:rPr>
-          <w:rFonts w:ascii="Courier New" w:hAnsi="Courier New"/>
+          <w:rFonts w:ascii="Noto Sans Mono ExtraCondensed M" w:hAnsi="Noto Sans Mono ExtraCondensed M" w:cs="Noto Sans Mono ExtraCondensed M"/>
           <w:color w:val="000000"/>
           <w:sz w:val="18"/>
           <w:lang w:val="en" w:eastAsia="de-DE"/>
@@ -29757,7 +30321,7 @@
         <w:spacing w:after="0"/>
         <w:textAlignment w:val="auto"/>
         <w:rPr>
-          <w:rFonts w:ascii="Courier New" w:hAnsi="Courier New"/>
+          <w:rFonts w:ascii="Noto Sans Mono ExtraCondensed M" w:hAnsi="Noto Sans Mono ExtraCondensed M" w:cs="Noto Sans Mono ExtraCondensed M"/>
           <w:color w:val="000000"/>
           <w:sz w:val="18"/>
           <w:lang w:val="en" w:eastAsia="de-DE"/>
@@ -29765,7 +30329,7 @@
       </w:pPr>
       <w:r>
         <w:rPr>
-          <w:rFonts w:ascii="Courier New" w:hAnsi="Courier New"/>
+          <w:rFonts w:ascii="Noto Sans Mono ExtraCondensed M" w:hAnsi="Noto Sans Mono ExtraCondensed M" w:cs="Noto Sans Mono ExtraCondensed M"/>
           <w:color w:val="000000"/>
           <w:sz w:val="18"/>
           <w:lang w:val="en" w:eastAsia="de-DE"/>
@@ -29785,7 +30349,7 @@
         <w:spacing w:after="0"/>
         <w:textAlignment w:val="auto"/>
         <w:rPr>
-          <w:rFonts w:ascii="Courier New" w:hAnsi="Courier New"/>
+          <w:rFonts w:ascii="Noto Sans Mono ExtraCondensed M" w:hAnsi="Noto Sans Mono ExtraCondensed M" w:cs="Noto Sans Mono ExtraCondensed M"/>
           <w:color w:val="000000"/>
           <w:sz w:val="18"/>
           <w:lang w:val="en" w:eastAsia="de-DE"/>
@@ -29793,7 +30357,7 @@
       </w:pPr>
       <w:r>
         <w:rPr>
-          <w:rFonts w:ascii="Courier New" w:hAnsi="Courier New"/>
+          <w:rFonts w:ascii="Noto Sans Mono ExtraCondensed M" w:hAnsi="Noto Sans Mono ExtraCondensed M" w:cs="Noto Sans Mono ExtraCondensed M"/>
           <w:color w:val="000000"/>
           <w:sz w:val="18"/>
           <w:lang w:val="en" w:eastAsia="de-DE"/>
@@ -29813,7 +30377,7 @@
         <w:spacing w:after="0"/>
         <w:textAlignment w:val="auto"/>
         <w:rPr>
-          <w:rFonts w:ascii="Courier New" w:hAnsi="Courier New"/>
+          <w:rFonts w:ascii="Noto Sans Mono ExtraCondensed M" w:hAnsi="Noto Sans Mono ExtraCondensed M" w:cs="Noto Sans Mono ExtraCondensed M"/>
           <w:color w:val="000000"/>
           <w:sz w:val="18"/>
           <w:lang w:val="en" w:eastAsia="de-DE"/>
@@ -29821,27 +30385,38 @@
       </w:pPr>
       <w:r>
         <w:rPr>
-          <w:rFonts w:ascii="Courier New" w:hAnsi="Courier New"/>
+          <w:rFonts w:ascii="Noto Sans Mono ExtraCondensed M" w:hAnsi="Noto Sans Mono ExtraCondensed M" w:cs="Noto Sans Mono ExtraCondensed M"/>
           <w:color w:val="000000"/>
           <w:sz w:val="18"/>
           <w:lang w:val="en" w:eastAsia="de-DE"/>
         </w:rPr>
-        <w:t xml:space="preserve">            "00400002": { "</w:t>
-      </w:r>
-      <w:proofErr w:type="spellStart"/>
-      <w:r>
-        <w:rPr>
-          <w:rFonts w:ascii="Courier New" w:hAnsi="Courier New"/>
+        <w:t xml:space="preserve">            "00400002</w:t>
+      </w:r>
+      <w:proofErr w:type="gramStart"/>
+      <w:r>
+        <w:rPr>
+          <w:rFonts w:ascii="Noto Sans Mono ExtraCondensed M" w:hAnsi="Noto Sans Mono ExtraCondensed M" w:cs="Noto Sans Mono ExtraCondensed M"/>
           <w:color w:val="000000"/>
           <w:sz w:val="18"/>
           <w:lang w:val="en" w:eastAsia="de-DE"/>
         </w:rPr>
+        <w:t>": { "</w:t>
+      </w:r>
+      <w:proofErr w:type="spellStart"/>
+      <w:proofErr w:type="gramEnd"/>
+      <w:r>
+        <w:rPr>
+          <w:rFonts w:ascii="Noto Sans Mono ExtraCondensed M" w:hAnsi="Noto Sans Mono ExtraCondensed M" w:cs="Noto Sans Mono ExtraCondensed M"/>
+          <w:color w:val="000000"/>
+          <w:sz w:val="18"/>
+          <w:lang w:val="en" w:eastAsia="de-DE"/>
+        </w:rPr>
         <w:t>vr</w:t>
       </w:r>
       <w:proofErr w:type="spellEnd"/>
       <w:r>
         <w:rPr>
-          <w:rFonts w:ascii="Courier New" w:hAnsi="Courier New"/>
+          <w:rFonts w:ascii="Noto Sans Mono ExtraCondensed M" w:hAnsi="Noto Sans Mono ExtraCondensed M" w:cs="Noto Sans Mono ExtraCondensed M"/>
           <w:color w:val="000000"/>
           <w:sz w:val="18"/>
           <w:lang w:val="en" w:eastAsia="de-DE"/>
@@ -29861,7 +30436,7 @@
         <w:spacing w:after="0"/>
         <w:textAlignment w:val="auto"/>
         <w:rPr>
-          <w:rFonts w:ascii="Courier New" w:hAnsi="Courier New"/>
+          <w:rFonts w:ascii="Noto Sans Mono ExtraCondensed M" w:hAnsi="Noto Sans Mono ExtraCondensed M" w:cs="Noto Sans Mono ExtraCondensed M"/>
           <w:color w:val="000000"/>
           <w:sz w:val="18"/>
           <w:lang w:val="en" w:eastAsia="de-DE"/>
@@ -29869,27 +30444,38 @@
       </w:pPr>
       <w:r>
         <w:rPr>
-          <w:rFonts w:ascii="Courier New" w:hAnsi="Courier New"/>
+          <w:rFonts w:ascii="Noto Sans Mono ExtraCondensed M" w:hAnsi="Noto Sans Mono ExtraCondensed M" w:cs="Noto Sans Mono ExtraCondensed M"/>
           <w:color w:val="000000"/>
           <w:sz w:val="18"/>
           <w:lang w:val="en" w:eastAsia="de-DE"/>
         </w:rPr>
-        <w:t xml:space="preserve">            "00400007": { "</w:t>
-      </w:r>
-      <w:proofErr w:type="spellStart"/>
-      <w:r>
-        <w:rPr>
-          <w:rFonts w:ascii="Courier New" w:hAnsi="Courier New"/>
+        <w:t xml:space="preserve">            "00400007</w:t>
+      </w:r>
+      <w:proofErr w:type="gramStart"/>
+      <w:r>
+        <w:rPr>
+          <w:rFonts w:ascii="Noto Sans Mono ExtraCondensed M" w:hAnsi="Noto Sans Mono ExtraCondensed M" w:cs="Noto Sans Mono ExtraCondensed M"/>
           <w:color w:val="000000"/>
           <w:sz w:val="18"/>
           <w:lang w:val="en" w:eastAsia="de-DE"/>
         </w:rPr>
+        <w:t>": { "</w:t>
+      </w:r>
+      <w:proofErr w:type="spellStart"/>
+      <w:proofErr w:type="gramEnd"/>
+      <w:r>
+        <w:rPr>
+          <w:rFonts w:ascii="Noto Sans Mono ExtraCondensed M" w:hAnsi="Noto Sans Mono ExtraCondensed M" w:cs="Noto Sans Mono ExtraCondensed M"/>
+          <w:color w:val="000000"/>
+          <w:sz w:val="18"/>
+          <w:lang w:val="en" w:eastAsia="de-DE"/>
+        </w:rPr>
         <w:t>vr</w:t>
       </w:r>
       <w:proofErr w:type="spellEnd"/>
       <w:r>
         <w:rPr>
-          <w:rFonts w:ascii="Courier New" w:hAnsi="Courier New"/>
+          <w:rFonts w:ascii="Noto Sans Mono ExtraCondensed M" w:hAnsi="Noto Sans Mono ExtraCondensed M" w:cs="Noto Sans Mono ExtraCondensed M"/>
           <w:color w:val="000000"/>
           <w:sz w:val="18"/>
           <w:lang w:val="en" w:eastAsia="de-DE"/>
@@ -29909,7 +30495,7 @@
         <w:spacing w:after="0"/>
         <w:textAlignment w:val="auto"/>
         <w:rPr>
-          <w:rFonts w:ascii="Courier New" w:hAnsi="Courier New"/>
+          <w:rFonts w:ascii="Noto Sans Mono ExtraCondensed M" w:hAnsi="Noto Sans Mono ExtraCondensed M" w:cs="Noto Sans Mono ExtraCondensed M"/>
           <w:color w:val="000000"/>
           <w:sz w:val="18"/>
           <w:lang w:val="en" w:eastAsia="de-DE"/>
@@ -29917,27 +30503,38 @@
       </w:pPr>
       <w:r>
         <w:rPr>
-          <w:rFonts w:ascii="Courier New" w:hAnsi="Courier New"/>
+          <w:rFonts w:ascii="Noto Sans Mono ExtraCondensed M" w:hAnsi="Noto Sans Mono ExtraCondensed M" w:cs="Noto Sans Mono ExtraCondensed M"/>
           <w:color w:val="000000"/>
           <w:sz w:val="18"/>
           <w:lang w:val="en" w:eastAsia="de-DE"/>
         </w:rPr>
-        <w:t xml:space="preserve">            "00400009": { "</w:t>
-      </w:r>
-      <w:proofErr w:type="spellStart"/>
-      <w:r>
-        <w:rPr>
-          <w:rFonts w:ascii="Courier New" w:hAnsi="Courier New"/>
+        <w:t xml:space="preserve">            "00400009</w:t>
+      </w:r>
+      <w:proofErr w:type="gramStart"/>
+      <w:r>
+        <w:rPr>
+          <w:rFonts w:ascii="Noto Sans Mono ExtraCondensed M" w:hAnsi="Noto Sans Mono ExtraCondensed M" w:cs="Noto Sans Mono ExtraCondensed M"/>
           <w:color w:val="000000"/>
           <w:sz w:val="18"/>
           <w:lang w:val="en" w:eastAsia="de-DE"/>
         </w:rPr>
+        <w:t>": { "</w:t>
+      </w:r>
+      <w:proofErr w:type="spellStart"/>
+      <w:proofErr w:type="gramEnd"/>
+      <w:r>
+        <w:rPr>
+          <w:rFonts w:ascii="Noto Sans Mono ExtraCondensed M" w:hAnsi="Noto Sans Mono ExtraCondensed M" w:cs="Noto Sans Mono ExtraCondensed M"/>
+          <w:color w:val="000000"/>
+          <w:sz w:val="18"/>
+          <w:lang w:val="en" w:eastAsia="de-DE"/>
+        </w:rPr>
         <w:t>vr</w:t>
       </w:r>
       <w:proofErr w:type="spellEnd"/>
       <w:r>
         <w:rPr>
-          <w:rFonts w:ascii="Courier New" w:hAnsi="Courier New"/>
+          <w:rFonts w:ascii="Noto Sans Mono ExtraCondensed M" w:hAnsi="Noto Sans Mono ExtraCondensed M" w:cs="Noto Sans Mono ExtraCondensed M"/>
           <w:color w:val="000000"/>
           <w:sz w:val="18"/>
           <w:lang w:val="en" w:eastAsia="de-DE"/>
@@ -29957,7 +30554,7 @@
         <w:spacing w:after="0"/>
         <w:textAlignment w:val="auto"/>
         <w:rPr>
-          <w:rFonts w:ascii="Courier New" w:hAnsi="Courier New"/>
+          <w:rFonts w:ascii="Noto Sans Mono ExtraCondensed M" w:hAnsi="Noto Sans Mono ExtraCondensed M" w:cs="Noto Sans Mono ExtraCondensed M"/>
           <w:color w:val="000000"/>
           <w:sz w:val="18"/>
           <w:lang w:val="en" w:eastAsia="de-DE"/>
@@ -29965,27 +30562,38 @@
       </w:pPr>
       <w:r>
         <w:rPr>
-          <w:rFonts w:ascii="Courier New" w:hAnsi="Courier New"/>
+          <w:rFonts w:ascii="Noto Sans Mono ExtraCondensed M" w:hAnsi="Noto Sans Mono ExtraCondensed M" w:cs="Noto Sans Mono ExtraCondensed M"/>
           <w:color w:val="000000"/>
           <w:sz w:val="18"/>
           <w:lang w:val="en" w:eastAsia="de-DE"/>
         </w:rPr>
-        <w:t xml:space="preserve">            "00400010": { "</w:t>
-      </w:r>
-      <w:proofErr w:type="spellStart"/>
-      <w:r>
-        <w:rPr>
-          <w:rFonts w:ascii="Courier New" w:hAnsi="Courier New"/>
+        <w:t xml:space="preserve">            "00400010</w:t>
+      </w:r>
+      <w:proofErr w:type="gramStart"/>
+      <w:r>
+        <w:rPr>
+          <w:rFonts w:ascii="Noto Sans Mono ExtraCondensed M" w:hAnsi="Noto Sans Mono ExtraCondensed M" w:cs="Noto Sans Mono ExtraCondensed M"/>
           <w:color w:val="000000"/>
           <w:sz w:val="18"/>
           <w:lang w:val="en" w:eastAsia="de-DE"/>
         </w:rPr>
+        <w:t>": { "</w:t>
+      </w:r>
+      <w:proofErr w:type="spellStart"/>
+      <w:proofErr w:type="gramEnd"/>
+      <w:r>
+        <w:rPr>
+          <w:rFonts w:ascii="Noto Sans Mono ExtraCondensed M" w:hAnsi="Noto Sans Mono ExtraCondensed M" w:cs="Noto Sans Mono ExtraCondensed M"/>
+          <w:color w:val="000000"/>
+          <w:sz w:val="18"/>
+          <w:lang w:val="en" w:eastAsia="de-DE"/>
+        </w:rPr>
         <w:t>vr</w:t>
       </w:r>
       <w:proofErr w:type="spellEnd"/>
       <w:r>
         <w:rPr>
-          <w:rFonts w:ascii="Courier New" w:hAnsi="Courier New"/>
+          <w:rFonts w:ascii="Noto Sans Mono ExtraCondensed M" w:hAnsi="Noto Sans Mono ExtraCondensed M" w:cs="Noto Sans Mono ExtraCondensed M"/>
           <w:color w:val="000000"/>
           <w:sz w:val="18"/>
           <w:lang w:val="en" w:eastAsia="de-DE"/>
@@ -30005,7 +30613,7 @@
         <w:spacing w:after="0"/>
         <w:textAlignment w:val="auto"/>
         <w:rPr>
-          <w:rFonts w:ascii="Courier New" w:hAnsi="Courier New"/>
+          <w:rFonts w:ascii="Noto Sans Mono ExtraCondensed M" w:hAnsi="Noto Sans Mono ExtraCondensed M" w:cs="Noto Sans Mono ExtraCondensed M"/>
           <w:color w:val="000000"/>
           <w:sz w:val="18"/>
           <w:lang w:val="en" w:eastAsia="de-DE"/>
@@ -30013,7 +30621,7 @@
       </w:pPr>
       <w:r>
         <w:rPr>
-          <w:rFonts w:ascii="Courier New" w:hAnsi="Courier New"/>
+          <w:rFonts w:ascii="Noto Sans Mono ExtraCondensed M" w:hAnsi="Noto Sans Mono ExtraCondensed M" w:cs="Noto Sans Mono ExtraCondensed M"/>
           <w:color w:val="000000"/>
           <w:sz w:val="18"/>
           <w:lang w:val="en" w:eastAsia="de-DE"/>
@@ -30033,7 +30641,7 @@
         <w:spacing w:after="0"/>
         <w:textAlignment w:val="auto"/>
         <w:rPr>
-          <w:rFonts w:ascii="Courier New" w:hAnsi="Courier New"/>
+          <w:rFonts w:ascii="Noto Sans Mono ExtraCondensed M" w:hAnsi="Noto Sans Mono ExtraCondensed M" w:cs="Noto Sans Mono ExtraCondensed M"/>
           <w:color w:val="000000"/>
           <w:sz w:val="18"/>
           <w:lang w:val="en" w:eastAsia="de-DE"/>
@@ -30041,7 +30649,7 @@
       </w:pPr>
       <w:r>
         <w:rPr>
-          <w:rFonts w:ascii="Courier New" w:hAnsi="Courier New"/>
+          <w:rFonts w:ascii="Noto Sans Mono ExtraCondensed M" w:hAnsi="Noto Sans Mono ExtraCondensed M" w:cs="Noto Sans Mono ExtraCondensed M"/>
           <w:color w:val="000000"/>
           <w:sz w:val="18"/>
           <w:lang w:val="en" w:eastAsia="de-DE"/>
@@ -30061,7 +30669,7 @@
         <w:spacing w:after="0"/>
         <w:textAlignment w:val="auto"/>
         <w:rPr>
-          <w:rFonts w:ascii="Courier New" w:hAnsi="Courier New"/>
+          <w:rFonts w:ascii="Noto Sans Mono ExtraCondensed M" w:hAnsi="Noto Sans Mono ExtraCondensed M" w:cs="Noto Sans Mono ExtraCondensed M"/>
           <w:color w:val="000000"/>
           <w:sz w:val="18"/>
           <w:lang w:val="en" w:eastAsia="de-DE"/>
@@ -30069,7 +30677,7 @@
       </w:pPr>
       <w:r>
         <w:rPr>
-          <w:rFonts w:ascii="Courier New" w:hAnsi="Courier New"/>
+          <w:rFonts w:ascii="Noto Sans Mono ExtraCondensed M" w:hAnsi="Noto Sans Mono ExtraCondensed M" w:cs="Noto Sans Mono ExtraCondensed M"/>
           <w:color w:val="000000"/>
           <w:sz w:val="18"/>
           <w:lang w:val="en" w:eastAsia="de-DE"/>
@@ -30089,7 +30697,7 @@
         <w:spacing w:after="0"/>
         <w:textAlignment w:val="auto"/>
         <w:rPr>
-          <w:rFonts w:ascii="Courier New" w:hAnsi="Courier New"/>
+          <w:rFonts w:ascii="Noto Sans Mono ExtraCondensed M" w:hAnsi="Noto Sans Mono ExtraCondensed M" w:cs="Noto Sans Mono ExtraCondensed M"/>
           <w:color w:val="000000"/>
           <w:sz w:val="18"/>
           <w:lang w:val="en" w:eastAsia="de-DE"/>
@@ -30097,27 +30705,38 @@
       </w:pPr>
       <w:r>
         <w:rPr>
-          <w:rFonts w:ascii="Courier New" w:hAnsi="Courier New"/>
+          <w:rFonts w:ascii="Noto Sans Mono ExtraCondensed M" w:hAnsi="Noto Sans Mono ExtraCondensed M" w:cs="Noto Sans Mono ExtraCondensed M"/>
           <w:color w:val="000000"/>
           <w:sz w:val="18"/>
           <w:lang w:val="en" w:eastAsia="de-DE"/>
         </w:rPr>
-        <w:t xml:space="preserve">            "00400002": { "</w:t>
-      </w:r>
-      <w:proofErr w:type="spellStart"/>
-      <w:r>
-        <w:rPr>
-          <w:rFonts w:ascii="Courier New" w:hAnsi="Courier New"/>
+        <w:t xml:space="preserve">            "00400002</w:t>
+      </w:r>
+      <w:proofErr w:type="gramStart"/>
+      <w:r>
+        <w:rPr>
+          <w:rFonts w:ascii="Noto Sans Mono ExtraCondensed M" w:hAnsi="Noto Sans Mono ExtraCondensed M" w:cs="Noto Sans Mono ExtraCondensed M"/>
           <w:color w:val="000000"/>
           <w:sz w:val="18"/>
           <w:lang w:val="en" w:eastAsia="de-DE"/>
         </w:rPr>
+        <w:t>": { "</w:t>
+      </w:r>
+      <w:proofErr w:type="spellStart"/>
+      <w:proofErr w:type="gramEnd"/>
+      <w:r>
+        <w:rPr>
+          <w:rFonts w:ascii="Noto Sans Mono ExtraCondensed M" w:hAnsi="Noto Sans Mono ExtraCondensed M" w:cs="Noto Sans Mono ExtraCondensed M"/>
+          <w:color w:val="000000"/>
+          <w:sz w:val="18"/>
+          <w:lang w:val="en" w:eastAsia="de-DE"/>
+        </w:rPr>
         <w:t>vr</w:t>
       </w:r>
       <w:proofErr w:type="spellEnd"/>
       <w:r>
         <w:rPr>
-          <w:rFonts w:ascii="Courier New" w:hAnsi="Courier New"/>
+          <w:rFonts w:ascii="Noto Sans Mono ExtraCondensed M" w:hAnsi="Noto Sans Mono ExtraCondensed M" w:cs="Noto Sans Mono ExtraCondensed M"/>
           <w:color w:val="000000"/>
           <w:sz w:val="18"/>
           <w:lang w:val="en" w:eastAsia="de-DE"/>
@@ -30137,7 +30756,7 @@
         <w:spacing w:after="0"/>
         <w:textAlignment w:val="auto"/>
         <w:rPr>
-          <w:rFonts w:ascii="Courier New" w:hAnsi="Courier New"/>
+          <w:rFonts w:ascii="Noto Sans Mono ExtraCondensed M" w:hAnsi="Noto Sans Mono ExtraCondensed M" w:cs="Noto Sans Mono ExtraCondensed M"/>
           <w:color w:val="000000"/>
           <w:sz w:val="18"/>
           <w:lang w:val="en" w:eastAsia="de-DE"/>
@@ -30145,27 +30764,38 @@
       </w:pPr>
       <w:r>
         <w:rPr>
-          <w:rFonts w:ascii="Courier New" w:hAnsi="Courier New"/>
+          <w:rFonts w:ascii="Noto Sans Mono ExtraCondensed M" w:hAnsi="Noto Sans Mono ExtraCondensed M" w:cs="Noto Sans Mono ExtraCondensed M"/>
           <w:color w:val="000000"/>
           <w:sz w:val="18"/>
           <w:lang w:val="en" w:eastAsia="de-DE"/>
         </w:rPr>
-        <w:t xml:space="preserve">            "00400007": { "</w:t>
-      </w:r>
-      <w:proofErr w:type="spellStart"/>
-      <w:r>
-        <w:rPr>
-          <w:rFonts w:ascii="Courier New" w:hAnsi="Courier New"/>
+        <w:t xml:space="preserve">            "00400007</w:t>
+      </w:r>
+      <w:proofErr w:type="gramStart"/>
+      <w:r>
+        <w:rPr>
+          <w:rFonts w:ascii="Noto Sans Mono ExtraCondensed M" w:hAnsi="Noto Sans Mono ExtraCondensed M" w:cs="Noto Sans Mono ExtraCondensed M"/>
           <w:color w:val="000000"/>
           <w:sz w:val="18"/>
           <w:lang w:val="en" w:eastAsia="de-DE"/>
         </w:rPr>
+        <w:t>": { "</w:t>
+      </w:r>
+      <w:proofErr w:type="spellStart"/>
+      <w:proofErr w:type="gramEnd"/>
+      <w:r>
+        <w:rPr>
+          <w:rFonts w:ascii="Noto Sans Mono ExtraCondensed M" w:hAnsi="Noto Sans Mono ExtraCondensed M" w:cs="Noto Sans Mono ExtraCondensed M"/>
+          <w:color w:val="000000"/>
+          <w:sz w:val="18"/>
+          <w:lang w:val="en" w:eastAsia="de-DE"/>
+        </w:rPr>
         <w:t>vr</w:t>
       </w:r>
       <w:proofErr w:type="spellEnd"/>
       <w:r>
         <w:rPr>
-          <w:rFonts w:ascii="Courier New" w:hAnsi="Courier New"/>
+          <w:rFonts w:ascii="Noto Sans Mono ExtraCondensed M" w:hAnsi="Noto Sans Mono ExtraCondensed M" w:cs="Noto Sans Mono ExtraCondensed M"/>
           <w:color w:val="000000"/>
           <w:sz w:val="18"/>
           <w:lang w:val="en" w:eastAsia="de-DE"/>
@@ -30185,7 +30815,7 @@
         <w:spacing w:after="0"/>
         <w:textAlignment w:val="auto"/>
         <w:rPr>
-          <w:rFonts w:ascii="Courier New" w:hAnsi="Courier New"/>
+          <w:rFonts w:ascii="Noto Sans Mono ExtraCondensed M" w:hAnsi="Noto Sans Mono ExtraCondensed M" w:cs="Noto Sans Mono ExtraCondensed M"/>
           <w:color w:val="000000"/>
           <w:sz w:val="18"/>
           <w:lang w:val="en" w:eastAsia="de-DE"/>
@@ -30193,27 +30823,38 @@
       </w:pPr>
       <w:r>
         <w:rPr>
-          <w:rFonts w:ascii="Courier New" w:hAnsi="Courier New"/>
+          <w:rFonts w:ascii="Noto Sans Mono ExtraCondensed M" w:hAnsi="Noto Sans Mono ExtraCondensed M" w:cs="Noto Sans Mono ExtraCondensed M"/>
           <w:color w:val="000000"/>
           <w:sz w:val="18"/>
           <w:lang w:val="en" w:eastAsia="de-DE"/>
         </w:rPr>
-        <w:t xml:space="preserve">            "00400009": { "</w:t>
-      </w:r>
-      <w:proofErr w:type="spellStart"/>
-      <w:r>
-        <w:rPr>
-          <w:rFonts w:ascii="Courier New" w:hAnsi="Courier New"/>
+        <w:t xml:space="preserve">            "00400009</w:t>
+      </w:r>
+      <w:proofErr w:type="gramStart"/>
+      <w:r>
+        <w:rPr>
+          <w:rFonts w:ascii="Noto Sans Mono ExtraCondensed M" w:hAnsi="Noto Sans Mono ExtraCondensed M" w:cs="Noto Sans Mono ExtraCondensed M"/>
           <w:color w:val="000000"/>
           <w:sz w:val="18"/>
           <w:lang w:val="en" w:eastAsia="de-DE"/>
         </w:rPr>
+        <w:t>": { "</w:t>
+      </w:r>
+      <w:proofErr w:type="spellStart"/>
+      <w:proofErr w:type="gramEnd"/>
+      <w:r>
+        <w:rPr>
+          <w:rFonts w:ascii="Noto Sans Mono ExtraCondensed M" w:hAnsi="Noto Sans Mono ExtraCondensed M" w:cs="Noto Sans Mono ExtraCondensed M"/>
+          <w:color w:val="000000"/>
+          <w:sz w:val="18"/>
+          <w:lang w:val="en" w:eastAsia="de-DE"/>
+        </w:rPr>
         <w:t>vr</w:t>
       </w:r>
       <w:proofErr w:type="spellEnd"/>
       <w:r>
         <w:rPr>
-          <w:rFonts w:ascii="Courier New" w:hAnsi="Courier New"/>
+          <w:rFonts w:ascii="Noto Sans Mono ExtraCondensed M" w:hAnsi="Noto Sans Mono ExtraCondensed M" w:cs="Noto Sans Mono ExtraCondensed M"/>
           <w:color w:val="000000"/>
           <w:sz w:val="18"/>
           <w:lang w:val="en" w:eastAsia="de-DE"/>
@@ -30233,7 +30874,7 @@
         <w:spacing w:after="0"/>
         <w:textAlignment w:val="auto"/>
         <w:rPr>
-          <w:rFonts w:ascii="Courier New" w:hAnsi="Courier New"/>
+          <w:rFonts w:ascii="Noto Sans Mono ExtraCondensed M" w:hAnsi="Noto Sans Mono ExtraCondensed M" w:cs="Noto Sans Mono ExtraCondensed M"/>
           <w:color w:val="000000"/>
           <w:sz w:val="18"/>
           <w:lang w:val="en" w:eastAsia="de-DE"/>
@@ -30241,27 +30882,38 @@
       </w:pPr>
       <w:r>
         <w:rPr>
-          <w:rFonts w:ascii="Courier New" w:hAnsi="Courier New"/>
+          <w:rFonts w:ascii="Noto Sans Mono ExtraCondensed M" w:hAnsi="Noto Sans Mono ExtraCondensed M" w:cs="Noto Sans Mono ExtraCondensed M"/>
           <w:color w:val="000000"/>
           <w:sz w:val="18"/>
           <w:lang w:val="en" w:eastAsia="de-DE"/>
         </w:rPr>
-        <w:t xml:space="preserve">            "00400010": { "</w:t>
-      </w:r>
-      <w:proofErr w:type="spellStart"/>
-      <w:r>
-        <w:rPr>
-          <w:rFonts w:ascii="Courier New" w:hAnsi="Courier New"/>
+        <w:t xml:space="preserve">            "00400010</w:t>
+      </w:r>
+      <w:proofErr w:type="gramStart"/>
+      <w:r>
+        <w:rPr>
+          <w:rFonts w:ascii="Noto Sans Mono ExtraCondensed M" w:hAnsi="Noto Sans Mono ExtraCondensed M" w:cs="Noto Sans Mono ExtraCondensed M"/>
           <w:color w:val="000000"/>
           <w:sz w:val="18"/>
           <w:lang w:val="en" w:eastAsia="de-DE"/>
         </w:rPr>
+        <w:t>": { "</w:t>
+      </w:r>
+      <w:proofErr w:type="spellStart"/>
+      <w:proofErr w:type="gramEnd"/>
+      <w:r>
+        <w:rPr>
+          <w:rFonts w:ascii="Noto Sans Mono ExtraCondensed M" w:hAnsi="Noto Sans Mono ExtraCondensed M" w:cs="Noto Sans Mono ExtraCondensed M"/>
+          <w:color w:val="000000"/>
+          <w:sz w:val="18"/>
+          <w:lang w:val="en" w:eastAsia="de-DE"/>
+        </w:rPr>
         <w:t>vr</w:t>
       </w:r>
       <w:proofErr w:type="spellEnd"/>
       <w:r>
         <w:rPr>
-          <w:rFonts w:ascii="Courier New" w:hAnsi="Courier New"/>
+          <w:rFonts w:ascii="Noto Sans Mono ExtraCondensed M" w:hAnsi="Noto Sans Mono ExtraCondensed M" w:cs="Noto Sans Mono ExtraCondensed M"/>
           <w:color w:val="000000"/>
           <w:sz w:val="18"/>
           <w:lang w:val="en" w:eastAsia="de-DE"/>
@@ -30281,7 +30933,7 @@
         <w:spacing w:after="0"/>
         <w:textAlignment w:val="auto"/>
         <w:rPr>
-          <w:rFonts w:ascii="Courier New" w:hAnsi="Courier New"/>
+          <w:rFonts w:ascii="Noto Sans Mono ExtraCondensed M" w:hAnsi="Noto Sans Mono ExtraCondensed M" w:cs="Noto Sans Mono ExtraCondensed M"/>
           <w:color w:val="000000"/>
           <w:sz w:val="18"/>
           <w:lang w:val="en" w:eastAsia="de-DE"/>
@@ -30289,7 +30941,7 @@
       </w:pPr>
       <w:r>
         <w:rPr>
-          <w:rFonts w:ascii="Courier New" w:hAnsi="Courier New"/>
+          <w:rFonts w:ascii="Noto Sans Mono ExtraCondensed M" w:hAnsi="Noto Sans Mono ExtraCondensed M" w:cs="Noto Sans Mono ExtraCondensed M"/>
           <w:color w:val="000000"/>
           <w:sz w:val="18"/>
           <w:lang w:val="en" w:eastAsia="de-DE"/>
@@ -30309,7 +30961,7 @@
         <w:spacing w:after="0"/>
         <w:textAlignment w:val="auto"/>
         <w:rPr>
-          <w:rFonts w:ascii="Courier New" w:hAnsi="Courier New"/>
+          <w:rFonts w:ascii="Noto Sans Mono ExtraCondensed M" w:hAnsi="Noto Sans Mono ExtraCondensed M" w:cs="Noto Sans Mono ExtraCondensed M"/>
           <w:color w:val="000000"/>
           <w:sz w:val="18"/>
           <w:lang w:val="en" w:eastAsia="de-DE"/>
@@ -30317,7 +30969,7 @@
       </w:pPr>
       <w:r>
         <w:rPr>
-          <w:rFonts w:ascii="Courier New" w:hAnsi="Courier New"/>
+          <w:rFonts w:ascii="Noto Sans Mono ExtraCondensed M" w:hAnsi="Noto Sans Mono ExtraCondensed M" w:cs="Noto Sans Mono ExtraCondensed M"/>
           <w:color w:val="000000"/>
           <w:sz w:val="18"/>
           <w:lang w:val="en" w:eastAsia="de-DE"/>
@@ -30337,7 +30989,7 @@
         <w:spacing w:after="0"/>
         <w:textAlignment w:val="auto"/>
         <w:rPr>
-          <w:rFonts w:ascii="Courier New" w:hAnsi="Courier New"/>
+          <w:rFonts w:ascii="Noto Sans Mono ExtraCondensed M" w:hAnsi="Noto Sans Mono ExtraCondensed M" w:cs="Noto Sans Mono ExtraCondensed M"/>
           <w:color w:val="000000"/>
           <w:sz w:val="18"/>
           <w:lang w:val="en" w:eastAsia="de-DE"/>
@@ -30345,11 +30997,12 @@
       </w:pPr>
       <w:r>
         <w:rPr>
-          <w:rFonts w:ascii="Courier New" w:hAnsi="Courier New"/>
+          <w:rFonts w:ascii="Noto Sans Mono ExtraCondensed M" w:hAnsi="Noto Sans Mono ExtraCondensed M" w:cs="Noto Sans Mono ExtraCondensed M"/>
           <w:color w:val="000000"/>
           <w:sz w:val="18"/>
           <w:lang w:val="en" w:eastAsia="de-DE"/>
         </w:rPr>
+        <w:lastRenderedPageBreak/>
         <w:t xml:space="preserve">        …</w:t>
       </w:r>
     </w:p>
@@ -30365,7 +31018,7 @@
         <w:spacing w:after="0"/>
         <w:textAlignment w:val="auto"/>
         <w:rPr>
-          <w:rFonts w:ascii="Courier New" w:hAnsi="Courier New"/>
+          <w:rFonts w:ascii="Noto Sans Mono ExtraCondensed M" w:hAnsi="Noto Sans Mono ExtraCondensed M" w:cs="Noto Sans Mono ExtraCondensed M"/>
           <w:color w:val="000000"/>
           <w:sz w:val="18"/>
           <w:lang w:val="en" w:eastAsia="de-DE"/>
@@ -30373,7 +31026,7 @@
       </w:pPr>
       <w:r>
         <w:rPr>
-          <w:rFonts w:ascii="Courier New" w:hAnsi="Courier New"/>
+          <w:rFonts w:ascii="Noto Sans Mono ExtraCondensed M" w:hAnsi="Noto Sans Mono ExtraCondensed M" w:cs="Noto Sans Mono ExtraCondensed M"/>
           <w:color w:val="000000"/>
           <w:sz w:val="18"/>
           <w:lang w:val="en" w:eastAsia="de-DE"/>
@@ -30393,7 +31046,7 @@
         <w:spacing w:after="0"/>
         <w:textAlignment w:val="auto"/>
         <w:rPr>
-          <w:rFonts w:ascii="Courier New" w:hAnsi="Courier New"/>
+          <w:rFonts w:ascii="Noto Sans Mono ExtraCondensed M" w:hAnsi="Noto Sans Mono ExtraCondensed M" w:cs="Noto Sans Mono ExtraCondensed M"/>
           <w:color w:val="000000"/>
           <w:sz w:val="18"/>
           <w:lang w:val="en" w:eastAsia="de-DE"/>
@@ -30401,7 +31054,7 @@
       </w:pPr>
       <w:r>
         <w:rPr>
-          <w:rFonts w:ascii="Courier New" w:hAnsi="Courier New"/>
+          <w:rFonts w:ascii="Noto Sans Mono ExtraCondensed M" w:hAnsi="Noto Sans Mono ExtraCondensed M" w:cs="Noto Sans Mono ExtraCondensed M"/>
           <w:color w:val="000000"/>
           <w:sz w:val="18"/>
           <w:lang w:val="en" w:eastAsia="de-DE"/>
@@ -30421,7 +31074,7 @@
         <w:spacing w:after="0"/>
         <w:textAlignment w:val="auto"/>
         <w:rPr>
-          <w:rFonts w:ascii="Courier New" w:hAnsi="Courier New"/>
+          <w:rFonts w:ascii="Noto Sans Mono ExtraCondensed M" w:hAnsi="Noto Sans Mono ExtraCondensed M" w:cs="Noto Sans Mono ExtraCondensed M"/>
           <w:color w:val="000000"/>
           <w:sz w:val="18"/>
           <w:lang w:val="en" w:eastAsia="de-DE"/>
@@ -30429,7 +31082,7 @@
       </w:pPr>
       <w:r>
         <w:rPr>
-          <w:rFonts w:ascii="Courier New" w:hAnsi="Courier New"/>
+          <w:rFonts w:ascii="Noto Sans Mono ExtraCondensed M" w:hAnsi="Noto Sans Mono ExtraCondensed M" w:cs="Noto Sans Mono ExtraCondensed M"/>
           <w:color w:val="000000"/>
           <w:sz w:val="18"/>
         </w:rPr>
@@ -30437,7 +31090,7 @@
       </w:r>
       <w:r>
         <w:rPr>
-          <w:rFonts w:ascii="Courier New" w:hAnsi="Courier New"/>
+          <w:rFonts w:ascii="Noto Sans Mono ExtraCondensed M" w:hAnsi="Noto Sans Mono ExtraCondensed M" w:cs="Noto Sans Mono ExtraCondensed M"/>
           <w:color w:val="000000"/>
           <w:sz w:val="18"/>
         </w:rPr>
@@ -30445,7 +31098,7 @@
       </w:r>
       <w:r>
         <w:rPr>
-          <w:rFonts w:ascii="Courier New" w:hAnsi="Courier New"/>
+          <w:rFonts w:ascii="Noto Sans Mono ExtraCondensed M" w:hAnsi="Noto Sans Mono ExtraCondensed M" w:cs="Noto Sans Mono ExtraCondensed M"/>
           <w:color w:val="000000"/>
           <w:sz w:val="18"/>
           <w:lang w:val="en" w:eastAsia="de-DE"/>
@@ -30471,2302 +31124,2566 @@
       </w:pPr>
       <w:r>
         <w:rPr>
+          <w:rFonts w:ascii="Noto Sans Mono ExtraCondensed M" w:hAnsi="Noto Sans Mono ExtraCondensed M" w:cs="Noto Sans Mono ExtraCondensed M"/>
+          <w:color w:val="000000"/>
+          <w:sz w:val="18"/>
+        </w:rPr>
+        <w:t>…</w:t>
+      </w:r>
+      <w:r>
+        <w:rPr>
+          <w:rFonts w:ascii="Noto Sans Mono ExtraCondensed M" w:hAnsi="Noto Sans Mono ExtraCondensed M" w:cs="Noto Sans Mono ExtraCondensed M"/>
+          <w:color w:val="000000"/>
+          <w:sz w:val="18"/>
+        </w:rPr>
+        <w:br/>
+      </w:r>
+      <w:r>
+        <w:rPr>
+          <w:rFonts w:ascii="Noto Sans Mono ExtraCondensed M" w:hAnsi="Noto Sans Mono ExtraCondensed M" w:cs="Noto Sans Mono ExtraCondensed M"/>
+          <w:color w:val="000000"/>
+          <w:sz w:val="18"/>
+          <w:lang w:val="en" w:eastAsia="de-DE"/>
+        </w:rPr>
+        <w:t>]</w:t>
+      </w:r>
+    </w:p>
+    <w:p>
+      <w:pPr>
+        <w:rPr>
+          <w:lang w:val="en"/>
+        </w:rPr>
+      </w:pPr>
+    </w:p>
+    <w:p>
+      <w:pPr>
+        <w:pStyle w:val="Heading2"/>
+      </w:pPr>
+      <w:bookmarkStart w:id="173" w:name="_Toc188364846"/>
+      <w:r>
+        <w:t>B.X</w:t>
+      </w:r>
+      <w:r>
+        <w:t>2</w:t>
+      </w:r>
+      <w:r>
+        <w:tab/>
+        <w:t>Creat</w:t>
+      </w:r>
+      <w:r>
+        <w:t>ing a Modality Performed Procedure Step with JSON</w:t>
+      </w:r>
+      <w:bookmarkEnd w:id="173"/>
+    </w:p>
+    <w:p>
+      <w:r>
+        <w:t xml:space="preserve">This example illustrates a request to </w:t>
+      </w:r>
+      <w:r>
+        <w:t>creat</w:t>
+      </w:r>
+      <w:r>
+        <w:t>e</w:t>
+      </w:r>
+      <w:r>
+        <w:t xml:space="preserve"> a modality performed procedure step using JSON.</w:t>
+      </w:r>
+      <w:r>
+        <w:t xml:space="preserve"> The intention is to mark the referenced procedure in the state: “IN PROGRESS”, which means in many cases that the acquisition of the modality has started.</w:t>
+      </w:r>
+    </w:p>
+    <w:p>
+      <w:pPr>
+        <w:spacing w:after="0"/>
+        <w:rPr>
+          <w:rFonts w:ascii="Noto Sans Mono ExtraCondensed M" w:hAnsi="Noto Sans Mono ExtraCondensed M" w:cs="Noto Sans Mono ExtraCondensed M"/>
+          <w:color w:val="000000"/>
+          <w:sz w:val="18"/>
+          <w:lang w:val="en" w:eastAsia="de-DE"/>
+        </w:rPr>
+      </w:pPr>
+      <w:r>
+        <w:rPr>
+          <w:rFonts w:ascii="Noto Sans Mono ExtraCondensed M" w:hAnsi="Noto Sans Mono ExtraCondensed M" w:cs="Noto Sans Mono ExtraCondensed M"/>
+          <w:color w:val="000000"/>
+          <w:sz w:val="18"/>
+          <w:lang w:val="en" w:eastAsia="de-DE"/>
+        </w:rPr>
+        <w:t>PUT /radiology/</w:t>
+      </w:r>
+      <w:r>
+        <w:rPr>
+          <w:rFonts w:ascii="Noto Sans Mono ExtraCondensed M" w:hAnsi="Noto Sans Mono ExtraCondensed M" w:cs="Noto Sans Mono ExtraCondensed M"/>
+          <w:color w:val="000000"/>
+          <w:sz w:val="18"/>
+          <w:lang w:val="en" w:eastAsia="de-DE"/>
+        </w:rPr>
+        <w:t>modality-performed-procedure-steps</w:t>
+      </w:r>
+      <w:r>
+        <w:rPr>
+          <w:rFonts w:ascii="Noto Sans Mono ExtraCondensed M" w:hAnsi="Noto Sans Mono ExtraCondensed M" w:cs="Noto Sans Mono ExtraCondensed M"/>
+          <w:color w:val="000000"/>
+          <w:sz w:val="18"/>
+          <w:lang w:val="en" w:eastAsia="de-DE"/>
+        </w:rPr>
+        <w:t>/1.2.12345678.987654 HTTP/1.1</w:t>
+      </w:r>
+    </w:p>
+    <w:p>
+      <w:pPr>
+        <w:spacing w:after="0"/>
+        <w:rPr>
+          <w:rFonts w:ascii="Noto Sans Mono ExtraCondensed M" w:hAnsi="Noto Sans Mono ExtraCondensed M" w:cs="Noto Sans Mono ExtraCondensed M"/>
+          <w:color w:val="000000"/>
+          <w:sz w:val="18"/>
+          <w:lang w:val="en" w:eastAsia="de-DE"/>
+        </w:rPr>
+      </w:pPr>
+      <w:r>
+        <w:rPr>
+          <w:rFonts w:ascii="Noto Sans Mono ExtraCondensed M" w:hAnsi="Noto Sans Mono ExtraCondensed M" w:cs="Noto Sans Mono ExtraCondensed M"/>
+          <w:color w:val="000000"/>
+          <w:sz w:val="18"/>
+          <w:lang w:val="en" w:eastAsia="de-DE"/>
+        </w:rPr>
+        <w:t>Host: www.hospital-stmarco</w:t>
+      </w:r>
+    </w:p>
+    <w:p>
+      <w:pPr>
+        <w:spacing w:after="0"/>
+        <w:rPr>
+          <w:rFonts w:ascii="Noto Sans Mono ExtraCondensed M" w:hAnsi="Noto Sans Mono ExtraCondensed M" w:cs="Noto Sans Mono ExtraCondensed M"/>
+          <w:color w:val="000000"/>
+          <w:sz w:val="18"/>
+          <w:lang w:val="en" w:eastAsia="de-DE"/>
+        </w:rPr>
+      </w:pPr>
+      <w:r>
+        <w:rPr>
+          <w:rFonts w:ascii="Noto Sans Mono ExtraCondensed M" w:hAnsi="Noto Sans Mono ExtraCondensed M" w:cs="Noto Sans Mono ExtraCondensed M"/>
+          <w:color w:val="000000"/>
+          <w:sz w:val="18"/>
+          <w:lang w:val="en" w:eastAsia="de-DE"/>
+        </w:rPr>
+        <w:t>Content-Type: application/</w:t>
+      </w:r>
+      <w:proofErr w:type="spellStart"/>
+      <w:r>
+        <w:rPr>
+          <w:rFonts w:ascii="Noto Sans Mono ExtraCondensed M" w:hAnsi="Noto Sans Mono ExtraCondensed M" w:cs="Noto Sans Mono ExtraCondensed M"/>
+          <w:color w:val="000000"/>
+          <w:sz w:val="18"/>
+          <w:lang w:val="en" w:eastAsia="de-DE"/>
+        </w:rPr>
+        <w:t>dicom+json</w:t>
+      </w:r>
+      <w:proofErr w:type="spellEnd"/>
+    </w:p>
+    <w:p>
+      <w:pPr>
+        <w:spacing w:after="0"/>
+        <w:rPr>
+          <w:rFonts w:ascii="Noto Sans Mono ExtraCondensed M" w:hAnsi="Noto Sans Mono ExtraCondensed M" w:cs="Noto Sans Mono ExtraCondensed M"/>
+          <w:color w:val="000000"/>
+          <w:sz w:val="18"/>
+          <w:lang w:val="en" w:eastAsia="de-DE"/>
+        </w:rPr>
+      </w:pPr>
+      <w:r>
+        <w:rPr>
+          <w:rFonts w:ascii="Noto Sans Mono ExtraCondensed M" w:hAnsi="Noto Sans Mono ExtraCondensed M" w:cs="Noto Sans Mono ExtraCondensed M"/>
+          <w:color w:val="000000"/>
+          <w:sz w:val="18"/>
+        </w:rPr>
+        <w:t>…</w:t>
+      </w:r>
+      <w:r>
+        <w:rPr>
+          <w:rFonts w:ascii="Noto Sans Mono ExtraCondensed M" w:hAnsi="Noto Sans Mono ExtraCondensed M" w:cs="Noto Sans Mono ExtraCondensed M"/>
+          <w:color w:val="000000"/>
+          <w:sz w:val="18"/>
+        </w:rPr>
+        <w:br/>
+      </w:r>
+      <w:r>
+        <w:rPr>
+          <w:rFonts w:ascii="Noto Sans Mono ExtraCondensed M" w:hAnsi="Noto Sans Mono ExtraCondensed M" w:cs="Noto Sans Mono ExtraCondensed M"/>
+          <w:color w:val="000000"/>
+          <w:sz w:val="18"/>
+          <w:lang w:val="en" w:eastAsia="de-DE"/>
+        </w:rPr>
+        <w:t>{</w:t>
+      </w:r>
+    </w:p>
+    <w:p>
+      <w:pPr>
+        <w:spacing w:after="0"/>
+        <w:rPr>
+          <w:rFonts w:ascii="Noto Sans Mono ExtraCondensed M" w:hAnsi="Noto Sans Mono ExtraCondensed M" w:cs="Noto Sans Mono ExtraCondensed M"/>
+          <w:color w:val="000000"/>
+          <w:sz w:val="18"/>
+          <w:lang w:val="en" w:eastAsia="de-DE"/>
+        </w:rPr>
+      </w:pPr>
+      <w:r>
+        <w:rPr>
+          <w:rFonts w:ascii="Noto Sans Mono ExtraCondensed M" w:hAnsi="Noto Sans Mono ExtraCondensed M" w:cs="Noto Sans Mono ExtraCondensed M"/>
+          <w:color w:val="000000"/>
+          <w:sz w:val="18"/>
+        </w:rPr>
+        <w:t>…</w:t>
+      </w:r>
+      <w:r>
+        <w:rPr>
+          <w:rFonts w:ascii="Noto Sans Mono ExtraCondensed M" w:hAnsi="Noto Sans Mono ExtraCondensed M" w:cs="Noto Sans Mono ExtraCondensed M"/>
+          <w:color w:val="000000"/>
+          <w:sz w:val="18"/>
+        </w:rPr>
+        <w:br/>
+      </w:r>
+      <w:r>
+        <w:rPr>
+          <w:rFonts w:ascii="Noto Sans Mono ExtraCondensed M" w:hAnsi="Noto Sans Mono ExtraCondensed M" w:cs="Noto Sans Mono ExtraCondensed M"/>
+          <w:color w:val="000000"/>
+          <w:sz w:val="18"/>
+          <w:lang w:val="en" w:eastAsia="de-DE"/>
+        </w:rPr>
+        <w:t xml:space="preserve"> "00100010": { "</w:t>
+      </w:r>
+      <w:proofErr w:type="spellStart"/>
+      <w:r>
+        <w:rPr>
+          <w:rFonts w:ascii="Noto Sans Mono ExtraCondensed M" w:hAnsi="Noto Sans Mono ExtraCondensed M" w:cs="Noto Sans Mono ExtraCondensed M"/>
+          <w:color w:val="000000"/>
+          <w:sz w:val="18"/>
+          <w:lang w:val="en" w:eastAsia="de-DE"/>
+        </w:rPr>
+        <w:t>vr</w:t>
+      </w:r>
+      <w:proofErr w:type="spellEnd"/>
+      <w:r>
+        <w:rPr>
+          <w:rFonts w:ascii="Noto Sans Mono ExtraCondensed M" w:hAnsi="Noto Sans Mono ExtraCondensed M" w:cs="Noto Sans Mono ExtraCondensed M"/>
+          <w:color w:val="000000"/>
+          <w:sz w:val="18"/>
+          <w:lang w:val="en" w:eastAsia="de-DE"/>
+        </w:rPr>
+        <w:t>": "PN", "Value": [{ "Alphabetic": "</w:t>
+      </w:r>
+      <w:proofErr w:type="spellStart"/>
+      <w:r>
+        <w:rPr>
+          <w:rFonts w:ascii="Noto Sans Mono ExtraCondensed M" w:hAnsi="Noto Sans Mono ExtraCondensed M" w:cs="Noto Sans Mono ExtraCondensed M"/>
+          <w:color w:val="000000"/>
+          <w:sz w:val="18"/>
+          <w:lang w:val="en" w:eastAsia="de-DE"/>
+        </w:rPr>
+        <w:t>Doe^Sally</w:t>
+      </w:r>
+      <w:proofErr w:type="spellEnd"/>
+      <w:r>
+        <w:rPr>
+          <w:rFonts w:ascii="Noto Sans Mono ExtraCondensed M" w:hAnsi="Noto Sans Mono ExtraCondensed M" w:cs="Noto Sans Mono ExtraCondensed M"/>
+          <w:color w:val="000000"/>
+          <w:sz w:val="18"/>
+          <w:lang w:val="en" w:eastAsia="de-DE"/>
+        </w:rPr>
+        <w:t>" }] },</w:t>
+      </w:r>
+    </w:p>
+    <w:p>
+      <w:pPr>
+        <w:spacing w:after="0"/>
+        <w:rPr>
+          <w:rFonts w:ascii="Noto Sans Mono ExtraCondensed M" w:hAnsi="Noto Sans Mono ExtraCondensed M" w:cs="Noto Sans Mono ExtraCondensed M"/>
+          <w:color w:val="000000"/>
+          <w:sz w:val="18"/>
+          <w:lang w:val="en" w:eastAsia="de-DE"/>
+        </w:rPr>
+      </w:pPr>
+      <w:r>
+        <w:rPr>
+          <w:rFonts w:ascii="Noto Sans Mono ExtraCondensed M" w:hAnsi="Noto Sans Mono ExtraCondensed M" w:cs="Noto Sans Mono ExtraCondensed M"/>
+          <w:color w:val="000000"/>
+          <w:sz w:val="18"/>
+          <w:lang w:val="en" w:eastAsia="de-DE"/>
+        </w:rPr>
+        <w:t xml:space="preserve"> "00400253</w:t>
+      </w:r>
+      <w:proofErr w:type="gramStart"/>
+      <w:r>
+        <w:rPr>
+          <w:rFonts w:ascii="Noto Sans Mono ExtraCondensed M" w:hAnsi="Noto Sans Mono ExtraCondensed M" w:cs="Noto Sans Mono ExtraCondensed M"/>
+          <w:color w:val="000000"/>
+          <w:sz w:val="18"/>
+          <w:lang w:val="en" w:eastAsia="de-DE"/>
+        </w:rPr>
+        <w:t>": { "</w:t>
+      </w:r>
+      <w:proofErr w:type="spellStart"/>
+      <w:proofErr w:type="gramEnd"/>
+      <w:r>
+        <w:rPr>
+          <w:rFonts w:ascii="Noto Sans Mono ExtraCondensed M" w:hAnsi="Noto Sans Mono ExtraCondensed M" w:cs="Noto Sans Mono ExtraCondensed M"/>
+          <w:color w:val="000000"/>
+          <w:sz w:val="18"/>
+          <w:lang w:val="en" w:eastAsia="de-DE"/>
+        </w:rPr>
+        <w:t>vr</w:t>
+      </w:r>
+      <w:proofErr w:type="spellEnd"/>
+      <w:r>
+        <w:rPr>
+          <w:rFonts w:ascii="Noto Sans Mono ExtraCondensed M" w:hAnsi="Noto Sans Mono ExtraCondensed M" w:cs="Noto Sans Mono ExtraCondensed M"/>
+          <w:color w:val="000000"/>
+          <w:sz w:val="18"/>
+          <w:lang w:val="en" w:eastAsia="de-DE"/>
+        </w:rPr>
+        <w:t>": "SH", "Value": ["1.2.12345678.987654"] },</w:t>
+      </w:r>
+    </w:p>
+    <w:p>
+      <w:pPr>
+        <w:spacing w:after="0"/>
+        <w:rPr>
+          <w:rFonts w:ascii="Noto Sans Mono ExtraCondensed M" w:hAnsi="Noto Sans Mono ExtraCondensed M" w:cs="Noto Sans Mono ExtraCondensed M"/>
+          <w:color w:val="000000"/>
+          <w:sz w:val="18"/>
+          <w:lang w:val="en" w:eastAsia="de-DE"/>
+        </w:rPr>
+      </w:pPr>
+      <w:r>
+        <w:rPr>
+          <w:rFonts w:ascii="Noto Sans Mono ExtraCondensed M" w:hAnsi="Noto Sans Mono ExtraCondensed M" w:cs="Noto Sans Mono ExtraCondensed M"/>
+          <w:color w:val="000000"/>
+          <w:sz w:val="18"/>
+          <w:lang w:val="en" w:eastAsia="de-DE"/>
+        </w:rPr>
+        <w:t xml:space="preserve"> "00400242</w:t>
+      </w:r>
+      <w:proofErr w:type="gramStart"/>
+      <w:r>
+        <w:rPr>
+          <w:rFonts w:ascii="Noto Sans Mono ExtraCondensed M" w:hAnsi="Noto Sans Mono ExtraCondensed M" w:cs="Noto Sans Mono ExtraCondensed M"/>
+          <w:color w:val="000000"/>
+          <w:sz w:val="18"/>
+          <w:lang w:val="en" w:eastAsia="de-DE"/>
+        </w:rPr>
+        <w:t>": { "</w:t>
+      </w:r>
+      <w:proofErr w:type="spellStart"/>
+      <w:proofErr w:type="gramEnd"/>
+      <w:r>
+        <w:rPr>
+          <w:rFonts w:ascii="Noto Sans Mono ExtraCondensed M" w:hAnsi="Noto Sans Mono ExtraCondensed M" w:cs="Noto Sans Mono ExtraCondensed M"/>
+          <w:color w:val="000000"/>
+          <w:sz w:val="18"/>
+          <w:lang w:val="en" w:eastAsia="de-DE"/>
+        </w:rPr>
+        <w:t>vr</w:t>
+      </w:r>
+      <w:proofErr w:type="spellEnd"/>
+      <w:r>
+        <w:rPr>
+          <w:rFonts w:ascii="Noto Sans Mono ExtraCondensed M" w:hAnsi="Noto Sans Mono ExtraCondensed M" w:cs="Noto Sans Mono ExtraCondensed M"/>
+          <w:color w:val="000000"/>
+          <w:sz w:val="18"/>
+          <w:lang w:val="en" w:eastAsia="de-DE"/>
+        </w:rPr>
+        <w:t>": "SH", "Value": ["CTSCANNER"] },</w:t>
+      </w:r>
+    </w:p>
+    <w:p>
+      <w:pPr>
+        <w:spacing w:after="0"/>
+        <w:rPr>
+          <w:rFonts w:ascii="Noto Sans Mono ExtraCondensed M" w:hAnsi="Noto Sans Mono ExtraCondensed M" w:cs="Noto Sans Mono ExtraCondensed M"/>
+          <w:color w:val="000000"/>
+          <w:sz w:val="18"/>
+          <w:lang w:val="en" w:eastAsia="de-DE"/>
+        </w:rPr>
+      </w:pPr>
+      <w:r>
+        <w:rPr>
+          <w:rFonts w:ascii="Noto Sans Mono ExtraCondensed M" w:hAnsi="Noto Sans Mono ExtraCondensed M" w:cs="Noto Sans Mono ExtraCondensed M"/>
+          <w:color w:val="000000"/>
+          <w:sz w:val="18"/>
+          <w:lang w:val="en" w:eastAsia="de-DE"/>
+        </w:rPr>
+        <w:t xml:space="preserve"> "00400252</w:t>
+      </w:r>
+      <w:proofErr w:type="gramStart"/>
+      <w:r>
+        <w:rPr>
+          <w:rFonts w:ascii="Noto Sans Mono ExtraCondensed M" w:hAnsi="Noto Sans Mono ExtraCondensed M" w:cs="Noto Sans Mono ExtraCondensed M"/>
+          <w:color w:val="000000"/>
+          <w:sz w:val="18"/>
+          <w:lang w:val="en" w:eastAsia="de-DE"/>
+        </w:rPr>
+        <w:t>": { "</w:t>
+      </w:r>
+      <w:proofErr w:type="spellStart"/>
+      <w:proofErr w:type="gramEnd"/>
+      <w:r>
+        <w:rPr>
+          <w:rFonts w:ascii="Noto Sans Mono ExtraCondensed M" w:hAnsi="Noto Sans Mono ExtraCondensed M" w:cs="Noto Sans Mono ExtraCondensed M"/>
+          <w:color w:val="000000"/>
+          <w:sz w:val="18"/>
+          <w:lang w:val="en" w:eastAsia="de-DE"/>
+        </w:rPr>
+        <w:t>vr</w:t>
+      </w:r>
+      <w:proofErr w:type="spellEnd"/>
+      <w:r>
+        <w:rPr>
+          <w:rFonts w:ascii="Noto Sans Mono ExtraCondensed M" w:hAnsi="Noto Sans Mono ExtraCondensed M" w:cs="Noto Sans Mono ExtraCondensed M"/>
+          <w:color w:val="000000"/>
+          <w:sz w:val="18"/>
+          <w:lang w:val="en" w:eastAsia="de-DE"/>
+        </w:rPr>
+        <w:t>": "CS", "Value": ["IN PROGRESS"] },</w:t>
+      </w:r>
+    </w:p>
+    <w:p>
+      <w:pPr>
+        <w:spacing w:after="0"/>
+        <w:rPr>
+          <w:rFonts w:ascii="Noto Sans Mono ExtraCondensed M" w:hAnsi="Noto Sans Mono ExtraCondensed M" w:cs="Noto Sans Mono ExtraCondensed M"/>
+          <w:color w:val="000000"/>
+          <w:sz w:val="18"/>
+          <w:lang w:val="en" w:eastAsia="de-DE"/>
+        </w:rPr>
+      </w:pPr>
+      <w:r>
+        <w:rPr>
+          <w:rFonts w:ascii="Noto Sans Mono ExtraCondensed M" w:hAnsi="Noto Sans Mono ExtraCondensed M" w:cs="Noto Sans Mono ExtraCondensed M"/>
+          <w:color w:val="000000"/>
+          <w:sz w:val="18"/>
+        </w:rPr>
+        <w:t>…</w:t>
+      </w:r>
+      <w:r>
+        <w:rPr>
+          <w:rFonts w:ascii="Noto Sans Mono ExtraCondensed M" w:hAnsi="Noto Sans Mono ExtraCondensed M" w:cs="Noto Sans Mono ExtraCondensed M"/>
+          <w:color w:val="000000"/>
+          <w:sz w:val="18"/>
+        </w:rPr>
+        <w:br/>
+      </w:r>
+      <w:r>
+        <w:rPr>
+          <w:rFonts w:ascii="Noto Sans Mono ExtraCondensed M" w:hAnsi="Noto Sans Mono ExtraCondensed M" w:cs="Noto Sans Mono ExtraCondensed M"/>
+          <w:color w:val="000000"/>
+          <w:sz w:val="18"/>
+          <w:lang w:val="en" w:eastAsia="de-DE"/>
+        </w:rPr>
+        <w:t xml:space="preserve"> "00400270": { </w:t>
+      </w:r>
+    </w:p>
+    <w:p>
+      <w:pPr>
+        <w:spacing w:after="0"/>
+        <w:rPr>
+          <w:rFonts w:ascii="Noto Sans Mono ExtraCondensed M" w:hAnsi="Noto Sans Mono ExtraCondensed M" w:cs="Noto Sans Mono ExtraCondensed M"/>
+          <w:color w:val="000000"/>
+          <w:sz w:val="18"/>
+          <w:lang w:val="en" w:eastAsia="de-DE"/>
+        </w:rPr>
+      </w:pPr>
+      <w:r>
+        <w:rPr>
+          <w:rFonts w:ascii="Noto Sans Mono ExtraCondensed M" w:hAnsi="Noto Sans Mono ExtraCondensed M" w:cs="Noto Sans Mono ExtraCondensed M"/>
+          <w:color w:val="000000"/>
+          <w:sz w:val="18"/>
+          <w:lang w:val="en" w:eastAsia="de-DE"/>
+        </w:rPr>
+        <w:t xml:space="preserve">    "</w:t>
+      </w:r>
+      <w:proofErr w:type="spellStart"/>
+      <w:r>
+        <w:rPr>
+          <w:rFonts w:ascii="Noto Sans Mono ExtraCondensed M" w:hAnsi="Noto Sans Mono ExtraCondensed M" w:cs="Noto Sans Mono ExtraCondensed M"/>
+          <w:color w:val="000000"/>
+          <w:sz w:val="18"/>
+          <w:lang w:val="en" w:eastAsia="de-DE"/>
+        </w:rPr>
+        <w:t>vr</w:t>
+      </w:r>
+      <w:proofErr w:type="spellEnd"/>
+      <w:r>
+        <w:rPr>
+          <w:rFonts w:ascii="Noto Sans Mono ExtraCondensed M" w:hAnsi="Noto Sans Mono ExtraCondensed M" w:cs="Noto Sans Mono ExtraCondensed M"/>
+          <w:color w:val="000000"/>
+          <w:sz w:val="18"/>
+          <w:lang w:val="en" w:eastAsia="de-DE"/>
+        </w:rPr>
+        <w:t>": "SQ",</w:t>
+      </w:r>
+    </w:p>
+    <w:p>
+      <w:pPr>
+        <w:spacing w:after="0"/>
+        <w:rPr>
+          <w:rFonts w:ascii="Noto Sans Mono ExtraCondensed M" w:hAnsi="Noto Sans Mono ExtraCondensed M" w:cs="Noto Sans Mono ExtraCondensed M"/>
+          <w:color w:val="000000"/>
+          <w:sz w:val="18"/>
+          <w:lang w:val="en" w:eastAsia="de-DE"/>
+        </w:rPr>
+      </w:pPr>
+      <w:r>
+        <w:rPr>
+          <w:rFonts w:ascii="Noto Sans Mono ExtraCondensed M" w:hAnsi="Noto Sans Mono ExtraCondensed M" w:cs="Noto Sans Mono ExtraCondensed M"/>
+          <w:color w:val="000000"/>
+          <w:sz w:val="18"/>
+          <w:lang w:val="en" w:eastAsia="de-DE"/>
+        </w:rPr>
+        <w:t xml:space="preserve">    "Value": [</w:t>
+      </w:r>
+    </w:p>
+    <w:p>
+      <w:pPr>
+        <w:spacing w:after="0"/>
+        <w:rPr>
+          <w:rFonts w:ascii="Noto Sans Mono ExtraCondensed M" w:hAnsi="Noto Sans Mono ExtraCondensed M" w:cs="Noto Sans Mono ExtraCondensed M"/>
+          <w:color w:val="000000"/>
+          <w:sz w:val="18"/>
+          <w:lang w:val="en" w:eastAsia="de-DE"/>
+        </w:rPr>
+      </w:pPr>
+      <w:r>
+        <w:rPr>
+          <w:rFonts w:ascii="Noto Sans Mono ExtraCondensed M" w:hAnsi="Noto Sans Mono ExtraCondensed M" w:cs="Noto Sans Mono ExtraCondensed M"/>
+          <w:color w:val="000000"/>
+          <w:sz w:val="18"/>
+          <w:lang w:val="en" w:eastAsia="de-DE"/>
+        </w:rPr>
+        <w:t xml:space="preserve">        {</w:t>
+      </w:r>
+    </w:p>
+    <w:p>
+      <w:pPr>
+        <w:spacing w:after="0"/>
+        <w:rPr>
+          <w:rFonts w:ascii="Noto Sans Mono ExtraCondensed M" w:hAnsi="Noto Sans Mono ExtraCondensed M" w:cs="Noto Sans Mono ExtraCondensed M"/>
+          <w:color w:val="000000"/>
+          <w:sz w:val="18"/>
+          <w:lang w:val="en" w:eastAsia="de-DE"/>
+        </w:rPr>
+      </w:pPr>
+      <w:r>
+        <w:rPr>
+          <w:rFonts w:ascii="Noto Sans Mono ExtraCondensed M" w:hAnsi="Noto Sans Mono ExtraCondensed M" w:cs="Noto Sans Mono ExtraCondensed M"/>
+          <w:color w:val="000000"/>
+          <w:sz w:val="18"/>
+          <w:lang w:val="en" w:eastAsia="de-DE"/>
+        </w:rPr>
+        <w:t xml:space="preserve">            "0020000D</w:t>
+      </w:r>
+      <w:proofErr w:type="gramStart"/>
+      <w:r>
+        <w:rPr>
+          <w:rFonts w:ascii="Noto Sans Mono ExtraCondensed M" w:hAnsi="Noto Sans Mono ExtraCondensed M" w:cs="Noto Sans Mono ExtraCondensed M"/>
+          <w:color w:val="000000"/>
+          <w:sz w:val="18"/>
+          <w:lang w:val="en" w:eastAsia="de-DE"/>
+        </w:rPr>
+        <w:t>": { "</w:t>
+      </w:r>
+      <w:proofErr w:type="spellStart"/>
+      <w:proofErr w:type="gramEnd"/>
+      <w:r>
+        <w:rPr>
+          <w:rFonts w:ascii="Noto Sans Mono ExtraCondensed M" w:hAnsi="Noto Sans Mono ExtraCondensed M" w:cs="Noto Sans Mono ExtraCondensed M"/>
+          <w:color w:val="000000"/>
+          <w:sz w:val="18"/>
+          <w:lang w:val="en" w:eastAsia="de-DE"/>
+        </w:rPr>
+        <w:t>vr</w:t>
+      </w:r>
+      <w:proofErr w:type="spellEnd"/>
+      <w:r>
+        <w:rPr>
+          <w:rFonts w:ascii="Noto Sans Mono ExtraCondensed M" w:hAnsi="Noto Sans Mono ExtraCondensed M" w:cs="Noto Sans Mono ExtraCondensed M"/>
+          <w:color w:val="000000"/>
+          <w:sz w:val="18"/>
+          <w:lang w:val="en" w:eastAsia="de-DE"/>
+        </w:rPr>
+        <w:t>": "UI", "Value": ["1.3.12.2.1107.5.99.3.30000008090412501082300000004"] },</w:t>
+      </w:r>
+    </w:p>
+    <w:p>
+      <w:pPr>
+        <w:spacing w:after="0"/>
+        <w:rPr>
+          <w:rFonts w:ascii="Noto Sans Mono ExtraCondensed M" w:hAnsi="Noto Sans Mono ExtraCondensed M" w:cs="Noto Sans Mono ExtraCondensed M"/>
+          <w:color w:val="000000"/>
+          <w:sz w:val="18"/>
+          <w:lang w:val="en" w:eastAsia="de-DE"/>
+        </w:rPr>
+      </w:pPr>
+      <w:r>
+        <w:rPr>
+          <w:rFonts w:ascii="Noto Sans Mono ExtraCondensed M" w:hAnsi="Noto Sans Mono ExtraCondensed M" w:cs="Noto Sans Mono ExtraCondensed M"/>
+          <w:color w:val="000000"/>
+          <w:sz w:val="18"/>
+          <w:lang w:val="en" w:eastAsia="de-DE"/>
+        </w:rPr>
+        <w:t xml:space="preserve">            "00080050</w:t>
+      </w:r>
+      <w:proofErr w:type="gramStart"/>
+      <w:r>
+        <w:rPr>
+          <w:rFonts w:ascii="Noto Sans Mono ExtraCondensed M" w:hAnsi="Noto Sans Mono ExtraCondensed M" w:cs="Noto Sans Mono ExtraCondensed M"/>
+          <w:color w:val="000000"/>
+          <w:sz w:val="18"/>
+          <w:lang w:val="en" w:eastAsia="de-DE"/>
+        </w:rPr>
+        <w:t>": { "</w:t>
+      </w:r>
+      <w:proofErr w:type="spellStart"/>
+      <w:proofErr w:type="gramEnd"/>
+      <w:r>
+        <w:rPr>
+          <w:rFonts w:ascii="Noto Sans Mono ExtraCondensed M" w:hAnsi="Noto Sans Mono ExtraCondensed M" w:cs="Noto Sans Mono ExtraCondensed M"/>
+          <w:color w:val="000000"/>
+          <w:sz w:val="18"/>
+          <w:lang w:val="en" w:eastAsia="de-DE"/>
+        </w:rPr>
+        <w:t>vr</w:t>
+      </w:r>
+      <w:proofErr w:type="spellEnd"/>
+      <w:r>
+        <w:rPr>
+          <w:rFonts w:ascii="Noto Sans Mono ExtraCondensed M" w:hAnsi="Noto Sans Mono ExtraCondensed M" w:cs="Noto Sans Mono ExtraCondensed M"/>
+          <w:color w:val="000000"/>
+          <w:sz w:val="18"/>
+          <w:lang w:val="en" w:eastAsia="de-DE"/>
+        </w:rPr>
+        <w:t>": "SH", "Value": ["1"] },</w:t>
+      </w:r>
+    </w:p>
+    <w:p>
+      <w:pPr>
+        <w:spacing w:after="0"/>
+        <w:rPr>
+          <w:rFonts w:ascii="Noto Sans Mono ExtraCondensed M" w:hAnsi="Noto Sans Mono ExtraCondensed M" w:cs="Noto Sans Mono ExtraCondensed M"/>
+          <w:color w:val="000000"/>
+          <w:sz w:val="18"/>
+          <w:lang w:val="en" w:eastAsia="de-DE"/>
+        </w:rPr>
+      </w:pPr>
+      <w:r>
+        <w:rPr>
+          <w:rFonts w:ascii="Noto Sans Mono ExtraCondensed M" w:hAnsi="Noto Sans Mono ExtraCondensed M" w:cs="Noto Sans Mono ExtraCondensed M"/>
+          <w:color w:val="000000"/>
+          <w:sz w:val="18"/>
+          <w:lang w:val="en" w:eastAsia="de-DE"/>
+        </w:rPr>
+        <w:t xml:space="preserve">            "00400007</w:t>
+      </w:r>
+      <w:proofErr w:type="gramStart"/>
+      <w:r>
+        <w:rPr>
+          <w:rFonts w:ascii="Noto Sans Mono ExtraCondensed M" w:hAnsi="Noto Sans Mono ExtraCondensed M" w:cs="Noto Sans Mono ExtraCondensed M"/>
+          <w:color w:val="000000"/>
+          <w:sz w:val="18"/>
+          <w:lang w:val="en" w:eastAsia="de-DE"/>
+        </w:rPr>
+        <w:t>": { "</w:t>
+      </w:r>
+      <w:proofErr w:type="spellStart"/>
+      <w:proofErr w:type="gramEnd"/>
+      <w:r>
+        <w:rPr>
+          <w:rFonts w:ascii="Noto Sans Mono ExtraCondensed M" w:hAnsi="Noto Sans Mono ExtraCondensed M" w:cs="Noto Sans Mono ExtraCondensed M"/>
+          <w:color w:val="000000"/>
+          <w:sz w:val="18"/>
+          <w:lang w:val="en" w:eastAsia="de-DE"/>
+        </w:rPr>
+        <w:t>vr</w:t>
+      </w:r>
+      <w:proofErr w:type="spellEnd"/>
+      <w:r>
+        <w:rPr>
+          <w:rFonts w:ascii="Noto Sans Mono ExtraCondensed M" w:hAnsi="Noto Sans Mono ExtraCondensed M" w:cs="Noto Sans Mono ExtraCondensed M"/>
+          <w:color w:val="000000"/>
+          <w:sz w:val="18"/>
+          <w:lang w:val="en" w:eastAsia="de-DE"/>
+        </w:rPr>
+        <w:t xml:space="preserve">": "LO", "Value": ["Specials^04a_HeadCTA"] },  </w:t>
+      </w:r>
+    </w:p>
+    <w:p>
+      <w:pPr>
+        <w:spacing w:after="0"/>
+        <w:rPr>
+          <w:rFonts w:ascii="Noto Sans Mono ExtraCondensed M" w:hAnsi="Noto Sans Mono ExtraCondensed M" w:cs="Noto Sans Mono ExtraCondensed M"/>
+          <w:color w:val="000000"/>
+          <w:sz w:val="18"/>
+          <w:lang w:val="en" w:eastAsia="de-DE"/>
+        </w:rPr>
+      </w:pPr>
+      <w:r>
+        <w:rPr>
+          <w:rFonts w:ascii="Noto Sans Mono ExtraCondensed M" w:hAnsi="Noto Sans Mono ExtraCondensed M" w:cs="Noto Sans Mono ExtraCondensed M"/>
+          <w:color w:val="000000"/>
+          <w:sz w:val="18"/>
+          <w:lang w:val="en" w:eastAsia="de-DE"/>
+        </w:rPr>
+        <w:t xml:space="preserve">            "00401001</w:t>
+      </w:r>
+      <w:proofErr w:type="gramStart"/>
+      <w:r>
+        <w:rPr>
+          <w:rFonts w:ascii="Noto Sans Mono ExtraCondensed M" w:hAnsi="Noto Sans Mono ExtraCondensed M" w:cs="Noto Sans Mono ExtraCondensed M"/>
+          <w:color w:val="000000"/>
+          <w:sz w:val="18"/>
+          <w:lang w:val="en" w:eastAsia="de-DE"/>
+        </w:rPr>
+        <w:t>": { "</w:t>
+      </w:r>
+      <w:proofErr w:type="spellStart"/>
+      <w:proofErr w:type="gramEnd"/>
+      <w:r>
+        <w:rPr>
+          <w:rFonts w:ascii="Noto Sans Mono ExtraCondensed M" w:hAnsi="Noto Sans Mono ExtraCondensed M" w:cs="Noto Sans Mono ExtraCondensed M"/>
+          <w:color w:val="000000"/>
+          <w:sz w:val="18"/>
+          <w:lang w:val="en" w:eastAsia="de-DE"/>
+        </w:rPr>
+        <w:t>vr</w:t>
+      </w:r>
+      <w:proofErr w:type="spellEnd"/>
+      <w:r>
+        <w:rPr>
+          <w:rFonts w:ascii="Noto Sans Mono ExtraCondensed M" w:hAnsi="Noto Sans Mono ExtraCondensed M" w:cs="Noto Sans Mono ExtraCondensed M"/>
+          <w:color w:val="000000"/>
+          <w:sz w:val="18"/>
+          <w:lang w:val="en" w:eastAsia="de-DE"/>
+        </w:rPr>
+        <w:t>": "SH", "Value": ["P-ID-22"] },</w:t>
+      </w:r>
+    </w:p>
+    <w:p>
+      <w:pPr>
+        <w:spacing w:after="0"/>
+        <w:rPr>
+          <w:rFonts w:ascii="Noto Sans Mono ExtraCondensed M" w:hAnsi="Noto Sans Mono ExtraCondensed M" w:cs="Noto Sans Mono ExtraCondensed M"/>
+          <w:color w:val="000000"/>
+          <w:sz w:val="18"/>
+          <w:lang w:val="en" w:eastAsia="de-DE"/>
+        </w:rPr>
+      </w:pPr>
+      <w:r>
+        <w:rPr>
+          <w:rFonts w:ascii="Noto Sans Mono ExtraCondensed M" w:hAnsi="Noto Sans Mono ExtraCondensed M" w:cs="Noto Sans Mono ExtraCondensed M"/>
+          <w:color w:val="000000"/>
+          <w:sz w:val="18"/>
+          <w:lang w:val="en" w:eastAsia="de-DE"/>
+        </w:rPr>
+        <w:t xml:space="preserve">            "00400009</w:t>
+      </w:r>
+      <w:proofErr w:type="gramStart"/>
+      <w:r>
+        <w:rPr>
+          <w:rFonts w:ascii="Noto Sans Mono ExtraCondensed M" w:hAnsi="Noto Sans Mono ExtraCondensed M" w:cs="Noto Sans Mono ExtraCondensed M"/>
+          <w:color w:val="000000"/>
+          <w:sz w:val="18"/>
+          <w:lang w:val="en" w:eastAsia="de-DE"/>
+        </w:rPr>
+        <w:t>": { "</w:t>
+      </w:r>
+      <w:proofErr w:type="spellStart"/>
+      <w:proofErr w:type="gramEnd"/>
+      <w:r>
+        <w:rPr>
+          <w:rFonts w:ascii="Noto Sans Mono ExtraCondensed M" w:hAnsi="Noto Sans Mono ExtraCondensed M" w:cs="Noto Sans Mono ExtraCondensed M"/>
+          <w:color w:val="000000"/>
+          <w:sz w:val="18"/>
+          <w:lang w:val="en" w:eastAsia="de-DE"/>
+        </w:rPr>
+        <w:t>vr</w:t>
+      </w:r>
+      <w:proofErr w:type="spellEnd"/>
+      <w:r>
+        <w:rPr>
+          <w:rFonts w:ascii="Noto Sans Mono ExtraCondensed M" w:hAnsi="Noto Sans Mono ExtraCondensed M" w:cs="Noto Sans Mono ExtraCondensed M"/>
+          <w:color w:val="000000"/>
+          <w:sz w:val="18"/>
+          <w:lang w:val="en" w:eastAsia="de-DE"/>
+        </w:rPr>
+        <w:t>": "SH", "Value": ["PS-ID-23"] },</w:t>
+      </w:r>
+    </w:p>
+    <w:p>
+      <w:pPr>
+        <w:spacing w:after="0"/>
+        <w:rPr>
+          <w:rFonts w:ascii="Noto Sans Mono ExtraCondensed M" w:hAnsi="Noto Sans Mono ExtraCondensed M" w:cs="Noto Sans Mono ExtraCondensed M"/>
+          <w:color w:val="000000"/>
+          <w:sz w:val="18"/>
+          <w:lang w:val="en" w:eastAsia="de-DE"/>
+        </w:rPr>
+      </w:pPr>
+      <w:r>
+        <w:rPr>
+          <w:rFonts w:ascii="Noto Sans Mono ExtraCondensed M" w:hAnsi="Noto Sans Mono ExtraCondensed M" w:cs="Noto Sans Mono ExtraCondensed M"/>
+          <w:color w:val="000000"/>
+          <w:sz w:val="18"/>
+          <w:lang w:val="en" w:eastAsia="de-DE"/>
+        </w:rPr>
+        <w:t xml:space="preserve">            …          </w:t>
+      </w:r>
+    </w:p>
+    <w:p>
+      <w:pPr>
+        <w:spacing w:after="0"/>
+        <w:rPr>
+          <w:rFonts w:ascii="Noto Sans Mono ExtraCondensed M" w:hAnsi="Noto Sans Mono ExtraCondensed M" w:cs="Noto Sans Mono ExtraCondensed M"/>
+          <w:color w:val="000000"/>
+          <w:sz w:val="18"/>
+          <w:lang w:val="en" w:eastAsia="de-DE"/>
+        </w:rPr>
+      </w:pPr>
+      <w:r>
+        <w:rPr>
+          <w:rFonts w:ascii="Noto Sans Mono ExtraCondensed M" w:hAnsi="Noto Sans Mono ExtraCondensed M" w:cs="Noto Sans Mono ExtraCondensed M"/>
+          <w:color w:val="000000"/>
+          <w:sz w:val="18"/>
+          <w:lang w:val="en" w:eastAsia="de-DE"/>
+        </w:rPr>
+        <w:t xml:space="preserve">        },</w:t>
+      </w:r>
+    </w:p>
+    <w:p>
+      <w:pPr>
+        <w:spacing w:after="0"/>
+        <w:rPr>
+          <w:rFonts w:ascii="Noto Sans Mono ExtraCondensed M" w:hAnsi="Noto Sans Mono ExtraCondensed M" w:cs="Noto Sans Mono ExtraCondensed M"/>
+          <w:color w:val="000000"/>
+          <w:sz w:val="18"/>
+          <w:lang w:val="en" w:eastAsia="de-DE"/>
+        </w:rPr>
+      </w:pPr>
+      <w:r>
+        <w:rPr>
+          <w:rFonts w:ascii="Noto Sans Mono ExtraCondensed M" w:hAnsi="Noto Sans Mono ExtraCondensed M" w:cs="Noto Sans Mono ExtraCondensed M"/>
+          <w:color w:val="000000"/>
+          <w:sz w:val="18"/>
+          <w:lang w:val="en" w:eastAsia="de-DE"/>
+        </w:rPr>
+        <w:t xml:space="preserve">        …</w:t>
+      </w:r>
+    </w:p>
+    <w:p>
+      <w:pPr>
+        <w:spacing w:after="0"/>
+        <w:rPr>
+          <w:rFonts w:ascii="Noto Sans Mono ExtraCondensed M" w:hAnsi="Noto Sans Mono ExtraCondensed M" w:cs="Noto Sans Mono ExtraCondensed M"/>
+          <w:color w:val="000000"/>
+          <w:sz w:val="18"/>
+          <w:lang w:val="en" w:eastAsia="de-DE"/>
+        </w:rPr>
+      </w:pPr>
+      <w:r>
+        <w:rPr>
+          <w:rFonts w:ascii="Noto Sans Mono ExtraCondensed M" w:hAnsi="Noto Sans Mono ExtraCondensed M" w:cs="Noto Sans Mono ExtraCondensed M"/>
+          <w:color w:val="000000"/>
+          <w:sz w:val="18"/>
+          <w:lang w:val="en" w:eastAsia="de-DE"/>
+        </w:rPr>
+        <w:t xml:space="preserve">    ]</w:t>
+      </w:r>
+    </w:p>
+    <w:p>
+      <w:pPr>
+        <w:spacing w:after="0"/>
+        <w:rPr>
+          <w:rFonts w:ascii="Noto Sans Mono ExtraCondensed M" w:hAnsi="Noto Sans Mono ExtraCondensed M" w:cs="Noto Sans Mono ExtraCondensed M"/>
+          <w:color w:val="000000"/>
+          <w:sz w:val="18"/>
+          <w:lang w:val="en" w:eastAsia="de-DE"/>
+        </w:rPr>
+      </w:pPr>
+      <w:r>
+        <w:rPr>
+          <w:rFonts w:ascii="Noto Sans Mono ExtraCondensed M" w:hAnsi="Noto Sans Mono ExtraCondensed M" w:cs="Noto Sans Mono ExtraCondensed M"/>
+          <w:color w:val="000000"/>
+          <w:sz w:val="18"/>
+          <w:lang w:val="en" w:eastAsia="de-DE"/>
+        </w:rPr>
+        <w:t xml:space="preserve">    }</w:t>
+      </w:r>
+    </w:p>
+    <w:p>
+      <w:pPr>
+        <w:spacing w:after="0"/>
+        <w:rPr>
+          <w:rFonts w:ascii="Noto Sans Mono ExtraCondensed M" w:hAnsi="Noto Sans Mono ExtraCondensed M" w:cs="Noto Sans Mono ExtraCondensed M"/>
+          <w:color w:val="000000"/>
+          <w:sz w:val="18"/>
+          <w:lang w:val="en" w:eastAsia="de-DE"/>
+        </w:rPr>
+      </w:pPr>
+      <w:r>
+        <w:rPr>
+          <w:rFonts w:ascii="Noto Sans Mono ExtraCondensed M" w:hAnsi="Noto Sans Mono ExtraCondensed M" w:cs="Noto Sans Mono ExtraCondensed M"/>
+          <w:color w:val="000000"/>
+          <w:sz w:val="18"/>
+        </w:rPr>
+        <w:t>…</w:t>
+      </w:r>
+      <w:r>
+        <w:rPr>
+          <w:rFonts w:ascii="Noto Sans Mono ExtraCondensed M" w:hAnsi="Noto Sans Mono ExtraCondensed M" w:cs="Noto Sans Mono ExtraCondensed M"/>
+          <w:color w:val="000000"/>
+          <w:sz w:val="18"/>
+        </w:rPr>
+        <w:br/>
+      </w:r>
+      <w:r>
+        <w:rPr>
+          <w:rFonts w:ascii="Noto Sans Mono ExtraCondensed M" w:hAnsi="Noto Sans Mono ExtraCondensed M" w:cs="Noto Sans Mono ExtraCondensed M"/>
+          <w:color w:val="000000"/>
+          <w:sz w:val="18"/>
+          <w:lang w:val="en" w:eastAsia="de-DE"/>
+        </w:rPr>
+        <w:t>}</w:t>
+      </w:r>
+    </w:p>
+    <w:p>
+      <w:bookmarkStart w:id="174" w:name="_Toc188364847"/>
+      <w:r>
+        <w:rPr>
+          <w:rFonts w:ascii="Noto Sans Mono ExtraCondensed M" w:hAnsi="Noto Sans Mono ExtraCondensed M" w:cs="Noto Sans Mono ExtraCondensed M"/>
+        </w:rPr>
+        <w:t>…</w:t>
+      </w:r>
+      <w:r>
+        <w:br/>
+      </w:r>
+    </w:p>
+    <w:p>
+      <w:r>
+        <w:t>The successful response to the request will be something like</w:t>
+      </w:r>
+    </w:p>
+    <w:p>
+      <w:pPr>
+        <w:spacing w:after="0"/>
+        <w:rPr>
+          <w:rFonts w:ascii="Noto Sans Mono ExtraCondensed M" w:hAnsi="Noto Sans Mono ExtraCondensed M" w:cs="Noto Sans Mono ExtraCondensed M"/>
+          <w:sz w:val="18"/>
+          <w:szCs w:val="18"/>
+          <w:lang w:val="en" w:eastAsia="de-DE"/>
+        </w:rPr>
+      </w:pPr>
+      <w:r>
+        <w:rPr>
+          <w:rFonts w:ascii="Noto Sans Mono ExtraCondensed M" w:hAnsi="Noto Sans Mono ExtraCondensed M" w:cs="Noto Sans Mono ExtraCondensed M"/>
+          <w:sz w:val="18"/>
+          <w:szCs w:val="18"/>
+          <w:lang w:val="en" w:eastAsia="de-DE"/>
+        </w:rPr>
+        <w:t>HTTP/1.1 200 OK</w:t>
+      </w:r>
+      <w:r>
+        <w:rPr>
+          <w:rFonts w:ascii="Noto Sans Mono ExtraCondensed M" w:hAnsi="Noto Sans Mono ExtraCondensed M" w:cs="Noto Sans Mono ExtraCondensed M"/>
+          <w:sz w:val="18"/>
+          <w:szCs w:val="18"/>
+          <w:lang w:val="en" w:eastAsia="de-DE"/>
+        </w:rPr>
+        <w:br/>
+        <w:t>Content-Length: 1191</w:t>
+      </w:r>
+    </w:p>
+    <w:p>
+      <w:pPr>
+        <w:tabs>
+          <w:tab w:val="clear" w:pos="720"/>
+        </w:tabs>
+        <w:overflowPunct/>
+        <w:autoSpaceDE/>
+        <w:autoSpaceDN/>
+        <w:adjustRightInd/>
+        <w:spacing w:after="0"/>
+        <w:textAlignment w:val="auto"/>
+        <w:rPr>
+          <w:rFonts w:ascii="Noto Sans Mono ExtraCondensed M" w:hAnsi="Noto Sans Mono ExtraCondensed M" w:cs="Noto Sans Mono ExtraCondensed M"/>
+          <w:color w:val="000000"/>
+          <w:sz w:val="18"/>
+          <w:lang w:val="en" w:eastAsia="de-DE"/>
+        </w:rPr>
+      </w:pPr>
+      <w:r>
+        <w:rPr>
+          <w:rFonts w:ascii="Noto Sans Mono ExtraCondensed M" w:hAnsi="Noto Sans Mono ExtraCondensed M" w:cs="Noto Sans Mono ExtraCondensed M"/>
+          <w:color w:val="000000"/>
+          <w:sz w:val="18"/>
+          <w:lang w:val="en" w:eastAsia="de-DE"/>
+        </w:rPr>
+        <w:t>Content-Type: application/</w:t>
+      </w:r>
+      <w:proofErr w:type="spellStart"/>
+      <w:r>
+        <w:rPr>
+          <w:rFonts w:ascii="Noto Sans Mono ExtraCondensed M" w:hAnsi="Noto Sans Mono ExtraCondensed M" w:cs="Noto Sans Mono ExtraCondensed M"/>
+          <w:color w:val="000000"/>
+          <w:sz w:val="18"/>
+          <w:lang w:val="en" w:eastAsia="de-DE"/>
+        </w:rPr>
+        <w:t>dicom+json</w:t>
+      </w:r>
+      <w:proofErr w:type="spellEnd"/>
+      <w:r>
+        <w:rPr>
+          <w:rFonts w:ascii="Noto Sans Mono ExtraCondensed M" w:hAnsi="Noto Sans Mono ExtraCondensed M" w:cs="Noto Sans Mono ExtraCondensed M"/>
+          <w:color w:val="000000"/>
+          <w:sz w:val="18"/>
+          <w:lang w:val="en" w:eastAsia="de-DE"/>
+        </w:rPr>
+        <w:t>; charset=utf-8</w:t>
+      </w:r>
+    </w:p>
+    <w:p>
+      <w:pPr>
+        <w:rPr>
+          <w:lang w:val="en"/>
+        </w:rPr>
+      </w:pPr>
+    </w:p>
+    <w:p>
+      <w:pPr>
+        <w:pStyle w:val="Heading2"/>
+      </w:pPr>
+      <w:r>
+        <w:lastRenderedPageBreak/>
+        <w:t>B.X3</w:t>
+      </w:r>
+      <w:r>
+        <w:tab/>
+      </w:r>
+      <w:r>
+        <w:t>Updat</w:t>
+      </w:r>
+      <w:r>
+        <w:t xml:space="preserve">ing a Modality Performed Procedure Step with </w:t>
+      </w:r>
+      <w:bookmarkEnd w:id="174"/>
+      <w:r>
+        <w:t>produced image data</w:t>
+      </w:r>
+    </w:p>
+    <w:p>
+      <w:r>
+        <w:t xml:space="preserve">This example illustrates </w:t>
+      </w:r>
+      <w:r>
+        <w:t>an example of an HTTP request for updating a modality performed procedure step using JSON.</w:t>
+      </w:r>
+      <w:r>
+        <w:t xml:space="preserve"> </w:t>
+      </w:r>
+      <w:r>
+        <w:t xml:space="preserve">The intention is to notify the newly created instances as part of the </w:t>
+      </w:r>
+      <w:r>
+        <w:t>Referenced Image Sequence</w:t>
+      </w:r>
+      <w:r>
+        <w:t xml:space="preserve"> during the ongoing acquisition of images on the modality</w:t>
+      </w:r>
+      <w:r>
+        <w:t>.</w:t>
+      </w:r>
+      <w:r>
+        <w:t> </w:t>
+      </w:r>
+    </w:p>
+    <w:p>
+      <w:pPr>
+        <w:spacing w:after="0"/>
+        <w:rPr>
+          <w:rFonts w:ascii="Noto Sans Mono ExtraCondensed M" w:hAnsi="Noto Sans Mono ExtraCondensed M" w:cs="Noto Sans Mono ExtraCondensed M"/>
+          <w:color w:val="000000"/>
+          <w:sz w:val="18"/>
+          <w:lang w:val="en" w:eastAsia="de-DE"/>
+        </w:rPr>
+      </w:pPr>
+      <w:r>
+        <w:rPr>
+          <w:rFonts w:ascii="Noto Sans Mono ExtraCondensed M" w:hAnsi="Noto Sans Mono ExtraCondensed M" w:cs="Noto Sans Mono ExtraCondensed M"/>
+          <w:color w:val="000000"/>
+          <w:sz w:val="18"/>
+          <w:lang w:val="en" w:eastAsia="de-DE"/>
+        </w:rPr>
+        <w:t>PATCH /radiology/</w:t>
+      </w:r>
+      <w:r>
+        <w:rPr>
+          <w:rFonts w:ascii="Noto Sans Mono ExtraCondensed M" w:hAnsi="Noto Sans Mono ExtraCondensed M" w:cs="Noto Sans Mono ExtraCondensed M"/>
+          <w:color w:val="000000"/>
+          <w:sz w:val="18"/>
+          <w:lang w:val="en" w:eastAsia="de-DE"/>
+        </w:rPr>
+        <w:t>modality-performed-procedure-steps</w:t>
+      </w:r>
+      <w:r>
+        <w:rPr>
+          <w:rFonts w:ascii="Noto Sans Mono ExtraCondensed M" w:hAnsi="Noto Sans Mono ExtraCondensed M" w:cs="Noto Sans Mono ExtraCondensed M"/>
+          <w:color w:val="000000"/>
+          <w:sz w:val="18"/>
+          <w:lang w:val="en" w:eastAsia="de-DE"/>
+        </w:rPr>
+        <w:t>/1.2.12345678.987654 HTTP/1.1</w:t>
+      </w:r>
+    </w:p>
+    <w:p>
+      <w:pPr>
+        <w:spacing w:after="0"/>
+        <w:rPr>
+          <w:rFonts w:ascii="Noto Sans Mono ExtraCondensed M" w:hAnsi="Noto Sans Mono ExtraCondensed M" w:cs="Noto Sans Mono ExtraCondensed M"/>
+          <w:color w:val="000000"/>
+          <w:sz w:val="18"/>
+          <w:lang w:val="en" w:eastAsia="de-DE"/>
+        </w:rPr>
+      </w:pPr>
+      <w:r>
+        <w:rPr>
+          <w:rFonts w:ascii="Noto Sans Mono ExtraCondensed M" w:hAnsi="Noto Sans Mono ExtraCondensed M" w:cs="Noto Sans Mono ExtraCondensed M"/>
+          <w:color w:val="000000"/>
+          <w:sz w:val="18"/>
+          <w:lang w:val="en" w:eastAsia="de-DE"/>
+        </w:rPr>
+        <w:t>Host: www.hospital-stmarco</w:t>
+      </w:r>
+    </w:p>
+    <w:p>
+      <w:pPr>
+        <w:spacing w:after="0"/>
+        <w:rPr>
+          <w:rFonts w:ascii="Noto Sans Mono ExtraCondensed M" w:hAnsi="Noto Sans Mono ExtraCondensed M" w:cs="Noto Sans Mono ExtraCondensed M"/>
+          <w:color w:val="000000"/>
+          <w:sz w:val="18"/>
+          <w:lang w:val="en" w:eastAsia="de-DE"/>
+        </w:rPr>
+      </w:pPr>
+      <w:r>
+        <w:rPr>
+          <w:rFonts w:ascii="Noto Sans Mono ExtraCondensed M" w:hAnsi="Noto Sans Mono ExtraCondensed M" w:cs="Noto Sans Mono ExtraCondensed M"/>
+          <w:color w:val="000000"/>
+          <w:sz w:val="18"/>
+          <w:lang w:val="en" w:eastAsia="de-DE"/>
+        </w:rPr>
+        <w:t>Content-Type: application/</w:t>
+      </w:r>
+      <w:proofErr w:type="spellStart"/>
+      <w:r>
+        <w:rPr>
+          <w:rFonts w:ascii="Noto Sans Mono ExtraCondensed M" w:hAnsi="Noto Sans Mono ExtraCondensed M" w:cs="Noto Sans Mono ExtraCondensed M"/>
+          <w:color w:val="000000"/>
+          <w:sz w:val="18"/>
+          <w:lang w:val="en" w:eastAsia="de-DE"/>
+        </w:rPr>
+        <w:t>dicom+json</w:t>
+      </w:r>
+      <w:proofErr w:type="spellEnd"/>
+    </w:p>
+    <w:p>
+      <w:pPr>
+        <w:spacing w:after="0"/>
+        <w:rPr>
+          <w:rFonts w:ascii="Noto Sans Mono ExtraCondensed M" w:hAnsi="Noto Sans Mono ExtraCondensed M" w:cs="Noto Sans Mono ExtraCondensed M"/>
+          <w:color w:val="000000"/>
+          <w:sz w:val="18"/>
+          <w:lang w:val="en" w:eastAsia="de-DE"/>
+        </w:rPr>
+      </w:pPr>
+      <w:r>
+        <w:rPr>
+          <w:rFonts w:ascii="Noto Sans Mono ExtraCondensed M" w:hAnsi="Noto Sans Mono ExtraCondensed M" w:cs="Noto Sans Mono ExtraCondensed M"/>
+          <w:color w:val="000000"/>
+          <w:sz w:val="18"/>
+        </w:rPr>
+        <w:t>…</w:t>
+      </w:r>
+      <w:r>
+        <w:rPr>
+          <w:rFonts w:ascii="Noto Sans Mono ExtraCondensed M" w:hAnsi="Noto Sans Mono ExtraCondensed M" w:cs="Noto Sans Mono ExtraCondensed M"/>
+          <w:color w:val="000000"/>
+          <w:sz w:val="18"/>
+        </w:rPr>
+        <w:br/>
+      </w:r>
+      <w:r>
+        <w:rPr>
+          <w:rFonts w:ascii="Noto Sans Mono ExtraCondensed M" w:hAnsi="Noto Sans Mono ExtraCondensed M" w:cs="Noto Sans Mono ExtraCondensed M"/>
+          <w:color w:val="000000"/>
+          <w:sz w:val="18"/>
+          <w:lang w:val="en" w:eastAsia="de-DE"/>
+        </w:rPr>
+        <w:t>{</w:t>
+      </w:r>
+    </w:p>
+    <w:p>
+      <w:pPr>
+        <w:spacing w:after="0"/>
+        <w:rPr>
+          <w:rFonts w:ascii="Noto Sans Mono ExtraCondensed M" w:hAnsi="Noto Sans Mono ExtraCondensed M" w:cs="Noto Sans Mono ExtraCondensed M"/>
+          <w:color w:val="000000"/>
+          <w:sz w:val="18"/>
+          <w:lang w:val="en" w:eastAsia="de-DE"/>
+        </w:rPr>
+      </w:pPr>
+      <w:r>
+        <w:rPr>
+          <w:rFonts w:ascii="Noto Sans Mono ExtraCondensed M" w:hAnsi="Noto Sans Mono ExtraCondensed M" w:cs="Noto Sans Mono ExtraCondensed M"/>
+          <w:color w:val="000000"/>
+          <w:sz w:val="18"/>
+        </w:rPr>
+        <w:t>…</w:t>
+      </w:r>
+      <w:r>
+        <w:rPr>
+          <w:rFonts w:ascii="Noto Sans Mono ExtraCondensed M" w:hAnsi="Noto Sans Mono ExtraCondensed M" w:cs="Noto Sans Mono ExtraCondensed M"/>
+          <w:color w:val="000000"/>
+          <w:sz w:val="18"/>
+        </w:rPr>
+        <w:br/>
+      </w:r>
+      <w:r>
+        <w:rPr>
+          <w:rFonts w:ascii="Noto Sans Mono ExtraCondensed M" w:hAnsi="Noto Sans Mono ExtraCondensed M" w:cs="Noto Sans Mono ExtraCondensed M"/>
+          <w:color w:val="000000"/>
+          <w:sz w:val="18"/>
+          <w:lang w:val="en" w:eastAsia="de-DE"/>
+        </w:rPr>
+        <w:t xml:space="preserve"> "00400340": { </w:t>
+      </w:r>
+    </w:p>
+    <w:p>
+      <w:pPr>
+        <w:spacing w:after="0"/>
+        <w:rPr>
+          <w:rFonts w:ascii="Noto Sans Mono ExtraCondensed M" w:hAnsi="Noto Sans Mono ExtraCondensed M" w:cs="Noto Sans Mono ExtraCondensed M"/>
+          <w:color w:val="000000"/>
+          <w:sz w:val="18"/>
+          <w:lang w:val="en" w:eastAsia="de-DE"/>
+        </w:rPr>
+      </w:pPr>
+      <w:r>
+        <w:rPr>
+          <w:rFonts w:ascii="Noto Sans Mono ExtraCondensed M" w:hAnsi="Noto Sans Mono ExtraCondensed M" w:cs="Noto Sans Mono ExtraCondensed M"/>
+          <w:color w:val="000000"/>
+          <w:sz w:val="18"/>
+          <w:lang w:val="en" w:eastAsia="de-DE"/>
+        </w:rPr>
+        <w:t xml:space="preserve">    "</w:t>
+      </w:r>
+      <w:proofErr w:type="spellStart"/>
+      <w:r>
+        <w:rPr>
+          <w:rFonts w:ascii="Noto Sans Mono ExtraCondensed M" w:hAnsi="Noto Sans Mono ExtraCondensed M" w:cs="Noto Sans Mono ExtraCondensed M"/>
+          <w:color w:val="000000"/>
+          <w:sz w:val="18"/>
+          <w:lang w:val="en" w:eastAsia="de-DE"/>
+        </w:rPr>
+        <w:t>vr</w:t>
+      </w:r>
+      <w:proofErr w:type="spellEnd"/>
+      <w:r>
+        <w:rPr>
+          <w:rFonts w:ascii="Noto Sans Mono ExtraCondensed M" w:hAnsi="Noto Sans Mono ExtraCondensed M" w:cs="Noto Sans Mono ExtraCondensed M"/>
+          <w:color w:val="000000"/>
+          <w:sz w:val="18"/>
+          <w:lang w:val="en" w:eastAsia="de-DE"/>
+        </w:rPr>
+        <w:t>": "SQ",</w:t>
+      </w:r>
+    </w:p>
+    <w:p>
+      <w:pPr>
+        <w:spacing w:after="0"/>
+        <w:rPr>
+          <w:rFonts w:ascii="Noto Sans Mono ExtraCondensed M" w:hAnsi="Noto Sans Mono ExtraCondensed M" w:cs="Noto Sans Mono ExtraCondensed M"/>
+          <w:color w:val="000000"/>
+          <w:sz w:val="18"/>
+          <w:lang w:val="en" w:eastAsia="de-DE"/>
+        </w:rPr>
+      </w:pPr>
+      <w:r>
+        <w:rPr>
+          <w:rFonts w:ascii="Noto Sans Mono ExtraCondensed M" w:hAnsi="Noto Sans Mono ExtraCondensed M" w:cs="Noto Sans Mono ExtraCondensed M"/>
+          <w:color w:val="000000"/>
+          <w:sz w:val="18"/>
+          <w:lang w:val="en" w:eastAsia="de-DE"/>
+        </w:rPr>
+        <w:t xml:space="preserve">    "Value": [</w:t>
+      </w:r>
+    </w:p>
+    <w:p>
+      <w:pPr>
+        <w:spacing w:after="0"/>
+        <w:rPr>
+          <w:rFonts w:ascii="Noto Sans Mono ExtraCondensed M" w:hAnsi="Noto Sans Mono ExtraCondensed M" w:cs="Noto Sans Mono ExtraCondensed M"/>
+          <w:color w:val="000000"/>
+          <w:sz w:val="18"/>
+          <w:lang w:val="en" w:eastAsia="de-DE"/>
+        </w:rPr>
+      </w:pPr>
+      <w:r>
+        <w:rPr>
+          <w:rFonts w:ascii="Noto Sans Mono ExtraCondensed M" w:hAnsi="Noto Sans Mono ExtraCondensed M" w:cs="Noto Sans Mono ExtraCondensed M"/>
+          <w:color w:val="000000"/>
+          <w:sz w:val="18"/>
+          <w:lang w:val="en" w:eastAsia="de-DE"/>
+        </w:rPr>
+        <w:t xml:space="preserve">        {</w:t>
+      </w:r>
+    </w:p>
+    <w:p>
+      <w:pPr>
+        <w:spacing w:after="0"/>
+        <w:rPr>
+          <w:rFonts w:ascii="Noto Sans Mono ExtraCondensed M" w:hAnsi="Noto Sans Mono ExtraCondensed M" w:cs="Noto Sans Mono ExtraCondensed M"/>
+          <w:color w:val="000000"/>
+          <w:sz w:val="18"/>
+          <w:lang w:val="en" w:eastAsia="de-DE"/>
+        </w:rPr>
+      </w:pPr>
+      <w:r>
+        <w:rPr>
+          <w:rFonts w:ascii="Noto Sans Mono ExtraCondensed M" w:hAnsi="Noto Sans Mono ExtraCondensed M" w:cs="Noto Sans Mono ExtraCondensed M"/>
+          <w:color w:val="000000"/>
+          <w:sz w:val="18"/>
+          <w:lang w:val="en" w:eastAsia="de-DE"/>
+        </w:rPr>
+        <w:t xml:space="preserve">            "00081050</w:t>
+      </w:r>
+      <w:proofErr w:type="gramStart"/>
+      <w:r>
+        <w:rPr>
+          <w:rFonts w:ascii="Noto Sans Mono ExtraCondensed M" w:hAnsi="Noto Sans Mono ExtraCondensed M" w:cs="Noto Sans Mono ExtraCondensed M"/>
+          <w:color w:val="000000"/>
+          <w:sz w:val="18"/>
+          <w:lang w:val="en" w:eastAsia="de-DE"/>
+        </w:rPr>
+        <w:t>": { "</w:t>
+      </w:r>
+      <w:proofErr w:type="spellStart"/>
+      <w:proofErr w:type="gramEnd"/>
+      <w:r>
+        <w:rPr>
+          <w:rFonts w:ascii="Noto Sans Mono ExtraCondensed M" w:hAnsi="Noto Sans Mono ExtraCondensed M" w:cs="Noto Sans Mono ExtraCondensed M"/>
+          <w:color w:val="000000"/>
+          <w:sz w:val="18"/>
+          <w:lang w:val="en" w:eastAsia="de-DE"/>
+        </w:rPr>
+        <w:t>vr</w:t>
+      </w:r>
+      <w:proofErr w:type="spellEnd"/>
+      <w:r>
+        <w:rPr>
+          <w:rFonts w:ascii="Noto Sans Mono ExtraCondensed M" w:hAnsi="Noto Sans Mono ExtraCondensed M" w:cs="Noto Sans Mono ExtraCondensed M"/>
+          <w:color w:val="000000"/>
+          <w:sz w:val="18"/>
+          <w:lang w:val="en" w:eastAsia="de-DE"/>
+        </w:rPr>
+        <w:t>": "PN", "Value": [{ "Alphabetic": "</w:t>
+      </w:r>
+      <w:proofErr w:type="spellStart"/>
+      <w:r>
+        <w:rPr>
+          <w:rFonts w:ascii="Noto Sans Mono ExtraCondensed M" w:hAnsi="Noto Sans Mono ExtraCondensed M" w:cs="Noto Sans Mono ExtraCondensed M"/>
+          <w:color w:val="000000"/>
+          <w:sz w:val="18"/>
+          <w:lang w:val="en" w:eastAsia="de-DE"/>
+        </w:rPr>
+        <w:t>House^Gregory</w:t>
+      </w:r>
+      <w:proofErr w:type="spellEnd"/>
+      <w:r>
+        <w:rPr>
+          <w:rFonts w:ascii="Noto Sans Mono ExtraCondensed M" w:hAnsi="Noto Sans Mono ExtraCondensed M" w:cs="Noto Sans Mono ExtraCondensed M"/>
+          <w:color w:val="000000"/>
+          <w:sz w:val="18"/>
+          <w:lang w:val="en" w:eastAsia="de-DE"/>
+        </w:rPr>
+        <w:t>" }] },</w:t>
+      </w:r>
+    </w:p>
+    <w:p>
+      <w:pPr>
+        <w:spacing w:after="0"/>
+        <w:rPr>
+          <w:rFonts w:ascii="Noto Sans Mono ExtraCondensed M" w:hAnsi="Noto Sans Mono ExtraCondensed M" w:cs="Noto Sans Mono ExtraCondensed M"/>
+          <w:color w:val="000000"/>
+          <w:sz w:val="18"/>
+          <w:lang w:val="en" w:eastAsia="de-DE"/>
+        </w:rPr>
+      </w:pPr>
+      <w:r>
+        <w:rPr>
+          <w:rFonts w:ascii="Noto Sans Mono ExtraCondensed M" w:hAnsi="Noto Sans Mono ExtraCondensed M" w:cs="Noto Sans Mono ExtraCondensed M"/>
+          <w:color w:val="000000"/>
+          <w:sz w:val="18"/>
+          <w:lang w:val="en" w:eastAsia="de-DE"/>
+        </w:rPr>
+        <w:t xml:space="preserve">            "00181030</w:t>
+      </w:r>
+      <w:proofErr w:type="gramStart"/>
+      <w:r>
+        <w:rPr>
+          <w:rFonts w:ascii="Noto Sans Mono ExtraCondensed M" w:hAnsi="Noto Sans Mono ExtraCondensed M" w:cs="Noto Sans Mono ExtraCondensed M"/>
+          <w:color w:val="000000"/>
+          <w:sz w:val="18"/>
+          <w:lang w:val="en" w:eastAsia="de-DE"/>
+        </w:rPr>
+        <w:t>": { "</w:t>
+      </w:r>
+      <w:proofErr w:type="spellStart"/>
+      <w:proofErr w:type="gramEnd"/>
+      <w:r>
+        <w:rPr>
+          <w:rFonts w:ascii="Noto Sans Mono ExtraCondensed M" w:hAnsi="Noto Sans Mono ExtraCondensed M" w:cs="Noto Sans Mono ExtraCondensed M"/>
+          <w:color w:val="000000"/>
+          <w:sz w:val="18"/>
+          <w:lang w:val="en" w:eastAsia="de-DE"/>
+        </w:rPr>
+        <w:t>vr</w:t>
+      </w:r>
+      <w:proofErr w:type="spellEnd"/>
+      <w:r>
+        <w:rPr>
+          <w:rFonts w:ascii="Noto Sans Mono ExtraCondensed M" w:hAnsi="Noto Sans Mono ExtraCondensed M" w:cs="Noto Sans Mono ExtraCondensed M"/>
+          <w:color w:val="000000"/>
+          <w:sz w:val="18"/>
+          <w:lang w:val="en" w:eastAsia="de-DE"/>
+        </w:rPr>
+        <w:t>": "LO", "Value": ["Special^99a_HeadCTA"]  },</w:t>
+      </w:r>
+    </w:p>
+    <w:p>
+      <w:pPr>
+        <w:spacing w:after="0"/>
+        <w:rPr>
+          <w:rFonts w:ascii="Noto Sans Mono ExtraCondensed M" w:hAnsi="Noto Sans Mono ExtraCondensed M" w:cs="Noto Sans Mono ExtraCondensed M"/>
+          <w:color w:val="000000"/>
+          <w:sz w:val="18"/>
+          <w:lang w:val="en" w:eastAsia="de-DE"/>
+        </w:rPr>
+      </w:pPr>
+      <w:r>
+        <w:rPr>
+          <w:rFonts w:ascii="Noto Sans Mono ExtraCondensed M" w:hAnsi="Noto Sans Mono ExtraCondensed M" w:cs="Noto Sans Mono ExtraCondensed M"/>
+          <w:color w:val="000000"/>
+          <w:sz w:val="18"/>
+          <w:lang w:val="en" w:eastAsia="de-DE"/>
+        </w:rPr>
+        <w:t xml:space="preserve">            "0020000E</w:t>
+      </w:r>
+      <w:proofErr w:type="gramStart"/>
+      <w:r>
+        <w:rPr>
+          <w:rFonts w:ascii="Noto Sans Mono ExtraCondensed M" w:hAnsi="Noto Sans Mono ExtraCondensed M" w:cs="Noto Sans Mono ExtraCondensed M"/>
+          <w:color w:val="000000"/>
+          <w:sz w:val="18"/>
+          <w:lang w:val="en" w:eastAsia="de-DE"/>
+        </w:rPr>
+        <w:t>": { "</w:t>
+      </w:r>
+      <w:proofErr w:type="spellStart"/>
+      <w:proofErr w:type="gramEnd"/>
+      <w:r>
+        <w:rPr>
+          <w:rFonts w:ascii="Noto Sans Mono ExtraCondensed M" w:hAnsi="Noto Sans Mono ExtraCondensed M" w:cs="Noto Sans Mono ExtraCondensed M"/>
+          <w:color w:val="000000"/>
+          <w:sz w:val="18"/>
+          <w:lang w:val="en" w:eastAsia="de-DE"/>
+        </w:rPr>
+        <w:t>vr</w:t>
+      </w:r>
+      <w:proofErr w:type="spellEnd"/>
+      <w:r>
+        <w:rPr>
+          <w:rFonts w:ascii="Noto Sans Mono ExtraCondensed M" w:hAnsi="Noto Sans Mono ExtraCondensed M" w:cs="Noto Sans Mono ExtraCondensed M"/>
+          <w:color w:val="000000"/>
+          <w:sz w:val="18"/>
+          <w:lang w:val="en" w:eastAsia="de-DE"/>
+        </w:rPr>
+        <w:t xml:space="preserve">": "UI", "Value": ["1.3.12.2.1107.5.99.3.99.197132.30000020040718322840300000007"] }, </w:t>
+      </w:r>
+    </w:p>
+    <w:p>
+      <w:pPr>
+        <w:spacing w:after="0"/>
+        <w:rPr>
+          <w:rFonts w:ascii="Noto Sans Mono ExtraCondensed M" w:hAnsi="Noto Sans Mono ExtraCondensed M" w:cs="Noto Sans Mono ExtraCondensed M"/>
+          <w:color w:val="000000"/>
+          <w:sz w:val="18"/>
+          <w:lang w:val="en" w:eastAsia="de-DE"/>
+        </w:rPr>
+      </w:pPr>
+      <w:r>
+        <w:rPr>
+          <w:rFonts w:ascii="Noto Sans Mono ExtraCondensed M" w:hAnsi="Noto Sans Mono ExtraCondensed M" w:cs="Noto Sans Mono ExtraCondensed M"/>
+          <w:color w:val="000000"/>
+          <w:sz w:val="18"/>
+          <w:lang w:val="en" w:eastAsia="de-DE"/>
+        </w:rPr>
+        <w:t xml:space="preserve">            "0008103E</w:t>
+      </w:r>
+      <w:proofErr w:type="gramStart"/>
+      <w:r>
+        <w:rPr>
+          <w:rFonts w:ascii="Noto Sans Mono ExtraCondensed M" w:hAnsi="Noto Sans Mono ExtraCondensed M" w:cs="Noto Sans Mono ExtraCondensed M"/>
+          <w:color w:val="000000"/>
+          <w:sz w:val="18"/>
+          <w:lang w:val="en" w:eastAsia="de-DE"/>
+        </w:rPr>
+        <w:t>": { "</w:t>
+      </w:r>
+      <w:proofErr w:type="spellStart"/>
+      <w:proofErr w:type="gramEnd"/>
+      <w:r>
+        <w:rPr>
+          <w:rFonts w:ascii="Noto Sans Mono ExtraCondensed M" w:hAnsi="Noto Sans Mono ExtraCondensed M" w:cs="Noto Sans Mono ExtraCondensed M"/>
+          <w:color w:val="000000"/>
+          <w:sz w:val="18"/>
+          <w:lang w:val="en" w:eastAsia="de-DE"/>
+        </w:rPr>
+        <w:t>vr</w:t>
+      </w:r>
+      <w:proofErr w:type="spellEnd"/>
+      <w:r>
+        <w:rPr>
+          <w:rFonts w:ascii="Noto Sans Mono ExtraCondensed M" w:hAnsi="Noto Sans Mono ExtraCondensed M" w:cs="Noto Sans Mono ExtraCondensed M"/>
+          <w:color w:val="000000"/>
+          <w:sz w:val="18"/>
+          <w:lang w:val="en" w:eastAsia="de-DE"/>
+        </w:rPr>
+        <w:t xml:space="preserve">": "LO", "Value": ["Head 1.50 Hr64 ax"] }, </w:t>
+      </w:r>
+    </w:p>
+    <w:p>
+      <w:pPr>
+        <w:spacing w:after="0"/>
+        <w:rPr>
+          <w:rFonts w:ascii="Noto Sans Mono ExtraCondensed M" w:hAnsi="Noto Sans Mono ExtraCondensed M" w:cs="Noto Sans Mono ExtraCondensed M"/>
+          <w:color w:val="000000"/>
+          <w:sz w:val="18"/>
+          <w:lang w:val="en" w:eastAsia="de-DE"/>
+        </w:rPr>
+      </w:pPr>
+      <w:r>
+        <w:rPr>
+          <w:rFonts w:ascii="Noto Sans Mono ExtraCondensed M" w:hAnsi="Noto Sans Mono ExtraCondensed M" w:cs="Noto Sans Mono ExtraCondensed M"/>
+          <w:color w:val="000000"/>
+          <w:sz w:val="18"/>
+          <w:lang w:val="en" w:eastAsia="de-DE"/>
+        </w:rPr>
+        <w:t xml:space="preserve">            …     </w:t>
+      </w:r>
+    </w:p>
+    <w:p>
+      <w:pPr>
+        <w:spacing w:after="0"/>
+        <w:rPr>
+          <w:rFonts w:ascii="Noto Sans Mono ExtraCondensed M" w:hAnsi="Noto Sans Mono ExtraCondensed M" w:cs="Noto Sans Mono ExtraCondensed M"/>
+          <w:color w:val="000000"/>
+          <w:sz w:val="18"/>
+          <w:lang w:val="en" w:eastAsia="de-DE"/>
+        </w:rPr>
+      </w:pPr>
+      <w:r>
+        <w:rPr>
+          <w:rFonts w:ascii="Noto Sans Mono ExtraCondensed M" w:hAnsi="Noto Sans Mono ExtraCondensed M" w:cs="Noto Sans Mono ExtraCondensed M"/>
+          <w:color w:val="000000"/>
+          <w:sz w:val="18"/>
+          <w:lang w:val="en" w:eastAsia="de-DE"/>
+        </w:rPr>
+        <w:t xml:space="preserve">            "00081140</w:t>
+      </w:r>
+      <w:proofErr w:type="gramStart"/>
+      <w:r>
+        <w:rPr>
+          <w:rFonts w:ascii="Noto Sans Mono ExtraCondensed M" w:hAnsi="Noto Sans Mono ExtraCondensed M" w:cs="Noto Sans Mono ExtraCondensed M"/>
+          <w:color w:val="000000"/>
+          <w:sz w:val="18"/>
+          <w:lang w:val="en" w:eastAsia="de-DE"/>
+        </w:rPr>
+        <w:t>": {</w:t>
+      </w:r>
+      <w:proofErr w:type="gramEnd"/>
+      <w:r>
+        <w:rPr>
+          <w:rFonts w:ascii="Noto Sans Mono ExtraCondensed M" w:hAnsi="Noto Sans Mono ExtraCondensed M" w:cs="Noto Sans Mono ExtraCondensed M"/>
+          <w:color w:val="000000"/>
+          <w:sz w:val="18"/>
+          <w:lang w:val="en" w:eastAsia="de-DE"/>
+        </w:rPr>
+        <w:t xml:space="preserve"> </w:t>
+      </w:r>
+    </w:p>
+    <w:p>
+      <w:pPr>
+        <w:spacing w:after="0"/>
+        <w:rPr>
+          <w:rFonts w:ascii="Noto Sans Mono ExtraCondensed M" w:hAnsi="Noto Sans Mono ExtraCondensed M" w:cs="Noto Sans Mono ExtraCondensed M"/>
+          <w:color w:val="000000"/>
+          <w:sz w:val="18"/>
+          <w:lang w:val="en" w:eastAsia="de-DE"/>
+        </w:rPr>
+      </w:pPr>
+      <w:r>
+        <w:rPr>
+          <w:rFonts w:ascii="Noto Sans Mono ExtraCondensed M" w:hAnsi="Noto Sans Mono ExtraCondensed M" w:cs="Noto Sans Mono ExtraCondensed M"/>
+          <w:color w:val="000000"/>
+          <w:sz w:val="18"/>
+          <w:lang w:val="en" w:eastAsia="de-DE"/>
+        </w:rPr>
+        <w:t xml:space="preserve">               "</w:t>
+      </w:r>
+      <w:proofErr w:type="spellStart"/>
+      <w:r>
+        <w:rPr>
+          <w:rFonts w:ascii="Noto Sans Mono ExtraCondensed M" w:hAnsi="Noto Sans Mono ExtraCondensed M" w:cs="Noto Sans Mono ExtraCondensed M"/>
+          <w:color w:val="000000"/>
+          <w:sz w:val="18"/>
+          <w:lang w:val="en" w:eastAsia="de-DE"/>
+        </w:rPr>
+        <w:t>vr</w:t>
+      </w:r>
+      <w:proofErr w:type="spellEnd"/>
+      <w:r>
+        <w:rPr>
+          <w:rFonts w:ascii="Noto Sans Mono ExtraCondensed M" w:hAnsi="Noto Sans Mono ExtraCondensed M" w:cs="Noto Sans Mono ExtraCondensed M"/>
+          <w:color w:val="000000"/>
+          <w:sz w:val="18"/>
+          <w:lang w:val="en" w:eastAsia="de-DE"/>
+        </w:rPr>
+        <w:t>": "SQ",</w:t>
+      </w:r>
+    </w:p>
+    <w:p>
+      <w:pPr>
+        <w:spacing w:after="0"/>
+        <w:rPr>
+          <w:rFonts w:ascii="Noto Sans Mono ExtraCondensed M" w:hAnsi="Noto Sans Mono ExtraCondensed M" w:cs="Noto Sans Mono ExtraCondensed M"/>
+          <w:color w:val="000000"/>
+          <w:sz w:val="18"/>
+          <w:lang w:val="en" w:eastAsia="de-DE"/>
+        </w:rPr>
+      </w:pPr>
+      <w:r>
+        <w:rPr>
+          <w:rFonts w:ascii="Noto Sans Mono ExtraCondensed M" w:hAnsi="Noto Sans Mono ExtraCondensed M" w:cs="Noto Sans Mono ExtraCondensed M"/>
+          <w:color w:val="000000"/>
+          <w:sz w:val="18"/>
+          <w:lang w:val="en" w:eastAsia="de-DE"/>
+        </w:rPr>
+        <w:t xml:space="preserve">               "Value": [</w:t>
+      </w:r>
+    </w:p>
+    <w:p>
+      <w:pPr>
+        <w:spacing w:after="0"/>
+        <w:rPr>
+          <w:rFonts w:ascii="Noto Sans Mono ExtraCondensed M" w:hAnsi="Noto Sans Mono ExtraCondensed M" w:cs="Noto Sans Mono ExtraCondensed M"/>
+          <w:color w:val="000000"/>
+          <w:sz w:val="18"/>
+          <w:lang w:val="en" w:eastAsia="de-DE"/>
+        </w:rPr>
+      </w:pPr>
+      <w:r>
+        <w:rPr>
+          <w:rFonts w:ascii="Noto Sans Mono ExtraCondensed M" w:hAnsi="Noto Sans Mono ExtraCondensed M" w:cs="Noto Sans Mono ExtraCondensed M"/>
+          <w:color w:val="000000"/>
+          <w:sz w:val="18"/>
+          <w:lang w:val="en" w:eastAsia="de-DE"/>
+        </w:rPr>
+        <w:t xml:space="preserve">                    {</w:t>
+      </w:r>
+    </w:p>
+    <w:p>
+      <w:pPr>
+        <w:spacing w:after="0"/>
+        <w:rPr>
+          <w:rFonts w:ascii="Noto Sans Mono ExtraCondensed M" w:hAnsi="Noto Sans Mono ExtraCondensed M" w:cs="Noto Sans Mono ExtraCondensed M"/>
+          <w:color w:val="000000"/>
+          <w:sz w:val="18"/>
+          <w:lang w:val="en" w:eastAsia="de-DE"/>
+        </w:rPr>
+      </w:pPr>
+      <w:r>
+        <w:rPr>
+          <w:rFonts w:ascii="Noto Sans Mono ExtraCondensed M" w:hAnsi="Noto Sans Mono ExtraCondensed M" w:cs="Noto Sans Mono ExtraCondensed M"/>
+          <w:color w:val="000000"/>
+          <w:sz w:val="18"/>
+          <w:lang w:val="en" w:eastAsia="de-DE"/>
+        </w:rPr>
+        <w:t xml:space="preserve">                        "00081150</w:t>
+      </w:r>
+      <w:proofErr w:type="gramStart"/>
+      <w:r>
+        <w:rPr>
+          <w:rFonts w:ascii="Noto Sans Mono ExtraCondensed M" w:hAnsi="Noto Sans Mono ExtraCondensed M" w:cs="Noto Sans Mono ExtraCondensed M"/>
+          <w:color w:val="000000"/>
+          <w:sz w:val="18"/>
+          <w:lang w:val="en" w:eastAsia="de-DE"/>
+        </w:rPr>
+        <w:t>": { "</w:t>
+      </w:r>
+      <w:proofErr w:type="spellStart"/>
+      <w:proofErr w:type="gramEnd"/>
+      <w:r>
+        <w:rPr>
+          <w:rFonts w:ascii="Noto Sans Mono ExtraCondensed M" w:hAnsi="Noto Sans Mono ExtraCondensed M" w:cs="Noto Sans Mono ExtraCondensed M"/>
+          <w:color w:val="000000"/>
+          <w:sz w:val="18"/>
+          <w:lang w:val="en" w:eastAsia="de-DE"/>
+        </w:rPr>
+        <w:t>vr</w:t>
+      </w:r>
+      <w:proofErr w:type="spellEnd"/>
+      <w:r>
+        <w:rPr>
+          <w:rFonts w:ascii="Noto Sans Mono ExtraCondensed M" w:hAnsi="Noto Sans Mono ExtraCondensed M" w:cs="Noto Sans Mono ExtraCondensed M"/>
+          <w:color w:val="000000"/>
+          <w:sz w:val="18"/>
+          <w:lang w:val="en" w:eastAsia="de-DE"/>
+        </w:rPr>
+        <w:t>": "UI", "Value": ["1.2.840.10008.5.1.4.1.1.2"] },</w:t>
+      </w:r>
+    </w:p>
+    <w:p>
+      <w:pPr>
+        <w:spacing w:after="0"/>
+        <w:rPr>
+          <w:rFonts w:ascii="Noto Sans Mono ExtraCondensed M" w:hAnsi="Noto Sans Mono ExtraCondensed M" w:cs="Noto Sans Mono ExtraCondensed M"/>
+          <w:color w:val="000000"/>
+          <w:sz w:val="18"/>
+          <w:lang w:val="en" w:eastAsia="de-DE"/>
+        </w:rPr>
+      </w:pPr>
+      <w:r>
+        <w:rPr>
+          <w:rFonts w:ascii="Noto Sans Mono ExtraCondensed M" w:hAnsi="Noto Sans Mono ExtraCondensed M" w:cs="Noto Sans Mono ExtraCondensed M"/>
+          <w:color w:val="000000"/>
+          <w:sz w:val="18"/>
+          <w:lang w:val="en" w:eastAsia="de-DE"/>
+        </w:rPr>
+        <w:t xml:space="preserve">                        "00081155</w:t>
+      </w:r>
+      <w:proofErr w:type="gramStart"/>
+      <w:r>
+        <w:rPr>
+          <w:rFonts w:ascii="Noto Sans Mono ExtraCondensed M" w:hAnsi="Noto Sans Mono ExtraCondensed M" w:cs="Noto Sans Mono ExtraCondensed M"/>
+          <w:color w:val="000000"/>
+          <w:sz w:val="18"/>
+          <w:lang w:val="en" w:eastAsia="de-DE"/>
+        </w:rPr>
+        <w:t>": { "</w:t>
+      </w:r>
+      <w:proofErr w:type="spellStart"/>
+      <w:proofErr w:type="gramEnd"/>
+      <w:r>
+        <w:rPr>
+          <w:rFonts w:ascii="Noto Sans Mono ExtraCondensed M" w:hAnsi="Noto Sans Mono ExtraCondensed M" w:cs="Noto Sans Mono ExtraCondensed M"/>
+          <w:color w:val="000000"/>
+          <w:sz w:val="18"/>
+          <w:lang w:val="en" w:eastAsia="de-DE"/>
+        </w:rPr>
+        <w:t>vr</w:t>
+      </w:r>
+      <w:proofErr w:type="spellEnd"/>
+      <w:r>
+        <w:rPr>
+          <w:rFonts w:ascii="Noto Sans Mono ExtraCondensed M" w:hAnsi="Noto Sans Mono ExtraCondensed M" w:cs="Noto Sans Mono ExtraCondensed M"/>
+          <w:color w:val="000000"/>
+          <w:sz w:val="18"/>
+          <w:lang w:val="en" w:eastAsia="de-DE"/>
+        </w:rPr>
+        <w:t>": "UI", "Value": ["1.3.12.2.1107.5.99.3.99.197132.30000020040718322840300000520"]  },</w:t>
+      </w:r>
+    </w:p>
+    <w:p>
+      <w:pPr>
+        <w:spacing w:after="0"/>
+        <w:rPr>
+          <w:rFonts w:ascii="Noto Sans Mono ExtraCondensed M" w:hAnsi="Noto Sans Mono ExtraCondensed M" w:cs="Noto Sans Mono ExtraCondensed M"/>
+          <w:color w:val="000000"/>
+          <w:sz w:val="18"/>
+          <w:lang w:val="en" w:eastAsia="de-DE"/>
+        </w:rPr>
+      </w:pPr>
+      <w:r>
+        <w:rPr>
+          <w:rFonts w:ascii="Noto Sans Mono ExtraCondensed M" w:hAnsi="Noto Sans Mono ExtraCondensed M" w:cs="Noto Sans Mono ExtraCondensed M"/>
+          <w:color w:val="000000"/>
+          <w:sz w:val="18"/>
+          <w:lang w:val="en" w:eastAsia="de-DE"/>
+        </w:rPr>
+        <w:t xml:space="preserve">                    … </w:t>
+      </w:r>
+    </w:p>
+    <w:p>
+      <w:pPr>
+        <w:spacing w:after="0"/>
+        <w:rPr>
+          <w:rFonts w:ascii="Noto Sans Mono ExtraCondensed M" w:hAnsi="Noto Sans Mono ExtraCondensed M" w:cs="Noto Sans Mono ExtraCondensed M"/>
+          <w:color w:val="000000"/>
+          <w:sz w:val="18"/>
+          <w:lang w:val="en" w:eastAsia="de-DE"/>
+        </w:rPr>
+      </w:pPr>
+      <w:r>
+        <w:rPr>
+          <w:rFonts w:ascii="Noto Sans Mono ExtraCondensed M" w:hAnsi="Noto Sans Mono ExtraCondensed M" w:cs="Noto Sans Mono ExtraCondensed M"/>
+          <w:color w:val="000000"/>
+          <w:sz w:val="18"/>
+          <w:lang w:val="en" w:eastAsia="de-DE"/>
+        </w:rPr>
+        <w:t xml:space="preserve">                    },</w:t>
+      </w:r>
+    </w:p>
+    <w:p>
+      <w:pPr>
+        <w:spacing w:after="0"/>
+        <w:rPr>
+          <w:rFonts w:ascii="Noto Sans Mono ExtraCondensed M" w:hAnsi="Noto Sans Mono ExtraCondensed M" w:cs="Noto Sans Mono ExtraCondensed M"/>
+          <w:color w:val="000000"/>
+          <w:sz w:val="18"/>
+          <w:lang w:val="en" w:eastAsia="de-DE"/>
+        </w:rPr>
+      </w:pPr>
+      <w:r>
+        <w:rPr>
+          <w:rFonts w:ascii="Noto Sans Mono ExtraCondensed M" w:hAnsi="Noto Sans Mono ExtraCondensed M" w:cs="Noto Sans Mono ExtraCondensed M"/>
+          <w:color w:val="000000"/>
+          <w:sz w:val="18"/>
+          <w:lang w:val="en" w:eastAsia="de-DE"/>
+        </w:rPr>
+        <w:t xml:space="preserve">                    {</w:t>
+      </w:r>
+    </w:p>
+    <w:p>
+      <w:pPr>
+        <w:spacing w:after="0"/>
+        <w:rPr>
+          <w:rFonts w:ascii="Noto Sans Mono ExtraCondensed M" w:hAnsi="Noto Sans Mono ExtraCondensed M" w:cs="Noto Sans Mono ExtraCondensed M"/>
+          <w:color w:val="000000"/>
+          <w:sz w:val="18"/>
+          <w:lang w:val="en" w:eastAsia="de-DE"/>
+        </w:rPr>
+      </w:pPr>
+      <w:r>
+        <w:rPr>
+          <w:rFonts w:ascii="Noto Sans Mono ExtraCondensed M" w:hAnsi="Noto Sans Mono ExtraCondensed M" w:cs="Noto Sans Mono ExtraCondensed M"/>
+          <w:color w:val="000000"/>
+          <w:sz w:val="18"/>
+          <w:lang w:val="en" w:eastAsia="de-DE"/>
+        </w:rPr>
+        <w:t xml:space="preserve">                        "00081150</w:t>
+      </w:r>
+      <w:proofErr w:type="gramStart"/>
+      <w:r>
+        <w:rPr>
+          <w:rFonts w:ascii="Noto Sans Mono ExtraCondensed M" w:hAnsi="Noto Sans Mono ExtraCondensed M" w:cs="Noto Sans Mono ExtraCondensed M"/>
+          <w:color w:val="000000"/>
+          <w:sz w:val="18"/>
+          <w:lang w:val="en" w:eastAsia="de-DE"/>
+        </w:rPr>
+        <w:t>": { "</w:t>
+      </w:r>
+      <w:proofErr w:type="spellStart"/>
+      <w:proofErr w:type="gramEnd"/>
+      <w:r>
+        <w:rPr>
+          <w:rFonts w:ascii="Noto Sans Mono ExtraCondensed M" w:hAnsi="Noto Sans Mono ExtraCondensed M" w:cs="Noto Sans Mono ExtraCondensed M"/>
+          <w:color w:val="000000"/>
+          <w:sz w:val="18"/>
+          <w:lang w:val="en" w:eastAsia="de-DE"/>
+        </w:rPr>
+        <w:t>vr</w:t>
+      </w:r>
+      <w:proofErr w:type="spellEnd"/>
+      <w:r>
+        <w:rPr>
+          <w:rFonts w:ascii="Noto Sans Mono ExtraCondensed M" w:hAnsi="Noto Sans Mono ExtraCondensed M" w:cs="Noto Sans Mono ExtraCondensed M"/>
+          <w:color w:val="000000"/>
+          <w:sz w:val="18"/>
+          <w:lang w:val="en" w:eastAsia="de-DE"/>
+        </w:rPr>
+        <w:t>": "UI", "Value": ["1.2.840.10008.5.1.4.1.1.2"] },</w:t>
+      </w:r>
+    </w:p>
+    <w:p>
+      <w:pPr>
+        <w:spacing w:after="0"/>
+        <w:rPr>
+          <w:rFonts w:ascii="Noto Sans Mono ExtraCondensed M" w:hAnsi="Noto Sans Mono ExtraCondensed M" w:cs="Noto Sans Mono ExtraCondensed M"/>
+          <w:color w:val="000000"/>
+          <w:sz w:val="18"/>
+          <w:lang w:val="en" w:eastAsia="de-DE"/>
+        </w:rPr>
+      </w:pPr>
+      <w:r>
+        <w:rPr>
+          <w:rFonts w:ascii="Noto Sans Mono ExtraCondensed M" w:hAnsi="Noto Sans Mono ExtraCondensed M" w:cs="Noto Sans Mono ExtraCondensed M"/>
+          <w:color w:val="000000"/>
+          <w:sz w:val="18"/>
+          <w:lang w:val="en" w:eastAsia="de-DE"/>
+        </w:rPr>
+        <w:t xml:space="preserve">                        "00081155</w:t>
+      </w:r>
+      <w:proofErr w:type="gramStart"/>
+      <w:r>
+        <w:rPr>
+          <w:rFonts w:ascii="Noto Sans Mono ExtraCondensed M" w:hAnsi="Noto Sans Mono ExtraCondensed M" w:cs="Noto Sans Mono ExtraCondensed M"/>
+          <w:color w:val="000000"/>
+          <w:sz w:val="18"/>
+          <w:lang w:val="en" w:eastAsia="de-DE"/>
+        </w:rPr>
+        <w:t>": { "</w:t>
+      </w:r>
+      <w:proofErr w:type="spellStart"/>
+      <w:proofErr w:type="gramEnd"/>
+      <w:r>
+        <w:rPr>
+          <w:rFonts w:ascii="Noto Sans Mono ExtraCondensed M" w:hAnsi="Noto Sans Mono ExtraCondensed M" w:cs="Noto Sans Mono ExtraCondensed M"/>
+          <w:color w:val="000000"/>
+          <w:sz w:val="18"/>
+          <w:lang w:val="en" w:eastAsia="de-DE"/>
+        </w:rPr>
+        <w:t>vr</w:t>
+      </w:r>
+      <w:proofErr w:type="spellEnd"/>
+      <w:r>
+        <w:rPr>
+          <w:rFonts w:ascii="Noto Sans Mono ExtraCondensed M" w:hAnsi="Noto Sans Mono ExtraCondensed M" w:cs="Noto Sans Mono ExtraCondensed M"/>
+          <w:color w:val="000000"/>
+          <w:sz w:val="18"/>
+          <w:lang w:val="en" w:eastAsia="de-DE"/>
+        </w:rPr>
+        <w:t>": "UI", "Value": ["1.3.12.2.1107.5.99.3.99.197132.30000020040718322840300000521"]  },</w:t>
+      </w:r>
+    </w:p>
+    <w:p>
+      <w:pPr>
+        <w:spacing w:after="0"/>
+        <w:rPr>
+          <w:rFonts w:ascii="Noto Sans Mono ExtraCondensed M" w:hAnsi="Noto Sans Mono ExtraCondensed M" w:cs="Noto Sans Mono ExtraCondensed M"/>
+          <w:color w:val="000000"/>
+          <w:sz w:val="18"/>
+          <w:lang w:val="en" w:eastAsia="de-DE"/>
+        </w:rPr>
+      </w:pPr>
+      <w:r>
+        <w:rPr>
+          <w:rFonts w:ascii="Noto Sans Mono ExtraCondensed M" w:hAnsi="Noto Sans Mono ExtraCondensed M" w:cs="Noto Sans Mono ExtraCondensed M"/>
+          <w:color w:val="000000"/>
+          <w:sz w:val="18"/>
+          <w:lang w:val="en" w:eastAsia="de-DE"/>
+        </w:rPr>
+        <w:t xml:space="preserve">                    …</w:t>
+      </w:r>
+    </w:p>
+    <w:p>
+      <w:pPr>
+        <w:spacing w:after="0"/>
+        <w:rPr>
+          <w:rFonts w:ascii="Noto Sans Mono ExtraCondensed M" w:hAnsi="Noto Sans Mono ExtraCondensed M" w:cs="Noto Sans Mono ExtraCondensed M"/>
+          <w:color w:val="000000"/>
+          <w:sz w:val="18"/>
+          <w:lang w:val="en" w:eastAsia="de-DE"/>
+        </w:rPr>
+      </w:pPr>
+      <w:r>
+        <w:rPr>
+          <w:rFonts w:ascii="Noto Sans Mono ExtraCondensed M" w:hAnsi="Noto Sans Mono ExtraCondensed M" w:cs="Noto Sans Mono ExtraCondensed M"/>
+          <w:color w:val="000000"/>
+          <w:sz w:val="18"/>
+          <w:lang w:val="en" w:eastAsia="de-DE"/>
+        </w:rPr>
+        <w:t xml:space="preserve">                    },                     </w:t>
+      </w:r>
+    </w:p>
+    <w:p>
+      <w:pPr>
+        <w:spacing w:after="0"/>
+        <w:rPr>
+          <w:rFonts w:ascii="Noto Sans Mono ExtraCondensed M" w:hAnsi="Noto Sans Mono ExtraCondensed M" w:cs="Noto Sans Mono ExtraCondensed M"/>
+          <w:color w:val="000000"/>
+          <w:sz w:val="18"/>
+          <w:lang w:val="en" w:eastAsia="de-DE"/>
+        </w:rPr>
+      </w:pPr>
+      <w:r>
+        <w:rPr>
+          <w:rFonts w:ascii="Noto Sans Mono ExtraCondensed M" w:hAnsi="Noto Sans Mono ExtraCondensed M" w:cs="Noto Sans Mono ExtraCondensed M"/>
+          <w:color w:val="000000"/>
+          <w:sz w:val="18"/>
+          <w:lang w:val="en" w:eastAsia="de-DE"/>
+        </w:rPr>
+        <w:t xml:space="preserve">                    …</w:t>
+      </w:r>
+    </w:p>
+    <w:p>
+      <w:pPr>
+        <w:spacing w:after="0"/>
+        <w:rPr>
+          <w:rFonts w:ascii="Noto Sans Mono ExtraCondensed M" w:hAnsi="Noto Sans Mono ExtraCondensed M" w:cs="Noto Sans Mono ExtraCondensed M"/>
+          <w:color w:val="000000"/>
+          <w:sz w:val="18"/>
+          <w:lang w:val="en" w:eastAsia="de-DE"/>
+        </w:rPr>
+      </w:pPr>
+      <w:r>
+        <w:rPr>
+          <w:rFonts w:ascii="Noto Sans Mono ExtraCondensed M" w:hAnsi="Noto Sans Mono ExtraCondensed M" w:cs="Noto Sans Mono ExtraCondensed M"/>
+          <w:color w:val="000000"/>
+          <w:sz w:val="18"/>
+          <w:lang w:val="en" w:eastAsia="de-DE"/>
+        </w:rPr>
+        <w:t xml:space="preserve">               ]</w:t>
+      </w:r>
+    </w:p>
+    <w:p>
+      <w:pPr>
+        <w:spacing w:after="0"/>
+        <w:rPr>
+          <w:rFonts w:ascii="Noto Sans Mono ExtraCondensed M" w:hAnsi="Noto Sans Mono ExtraCondensed M" w:cs="Noto Sans Mono ExtraCondensed M"/>
+          <w:color w:val="000000"/>
+          <w:sz w:val="18"/>
+          <w:lang w:val="en" w:eastAsia="de-DE"/>
+        </w:rPr>
+      </w:pPr>
+      <w:r>
+        <w:rPr>
+          <w:rFonts w:ascii="Noto Sans Mono ExtraCondensed M" w:hAnsi="Noto Sans Mono ExtraCondensed M" w:cs="Noto Sans Mono ExtraCondensed M"/>
+          <w:color w:val="000000"/>
+          <w:sz w:val="18"/>
+          <w:lang w:val="en" w:eastAsia="de-DE"/>
+        </w:rPr>
+        <w:t xml:space="preserve">            }</w:t>
+      </w:r>
+    </w:p>
+    <w:p>
+      <w:pPr>
+        <w:spacing w:after="0"/>
+        <w:rPr>
+          <w:rFonts w:ascii="Noto Sans Mono ExtraCondensed M" w:hAnsi="Noto Sans Mono ExtraCondensed M" w:cs="Noto Sans Mono ExtraCondensed M"/>
+          <w:color w:val="000000"/>
+          <w:sz w:val="18"/>
+          <w:lang w:val="en" w:eastAsia="de-DE"/>
+        </w:rPr>
+      </w:pPr>
+      <w:r>
+        <w:rPr>
+          <w:rFonts w:ascii="Noto Sans Mono ExtraCondensed M" w:hAnsi="Noto Sans Mono ExtraCondensed M" w:cs="Noto Sans Mono ExtraCondensed M"/>
+          <w:color w:val="000000"/>
+          <w:sz w:val="18"/>
+          <w:lang w:val="en" w:eastAsia="de-DE"/>
+        </w:rPr>
+        <w:t xml:space="preserve">            … </w:t>
+      </w:r>
+    </w:p>
+    <w:p>
+      <w:pPr>
+        <w:spacing w:after="0"/>
+        <w:rPr>
+          <w:rFonts w:ascii="Noto Sans Mono ExtraCondensed M" w:hAnsi="Noto Sans Mono ExtraCondensed M" w:cs="Noto Sans Mono ExtraCondensed M"/>
+          <w:color w:val="000000"/>
+          <w:sz w:val="18"/>
+          <w:lang w:val="en" w:eastAsia="de-DE"/>
+        </w:rPr>
+      </w:pPr>
+      <w:r>
+        <w:rPr>
+          <w:rFonts w:ascii="Noto Sans Mono ExtraCondensed M" w:hAnsi="Noto Sans Mono ExtraCondensed M" w:cs="Noto Sans Mono ExtraCondensed M"/>
+          <w:color w:val="000000"/>
+          <w:sz w:val="18"/>
+          <w:lang w:val="en" w:eastAsia="de-DE"/>
+        </w:rPr>
+        <w:t xml:space="preserve">        },</w:t>
+      </w:r>
+    </w:p>
+    <w:p>
+      <w:pPr>
+        <w:spacing w:after="0"/>
+        <w:rPr>
+          <w:rFonts w:ascii="Noto Sans Mono ExtraCondensed M" w:hAnsi="Noto Sans Mono ExtraCondensed M" w:cs="Noto Sans Mono ExtraCondensed M"/>
+          <w:color w:val="000000"/>
+          <w:sz w:val="18"/>
+          <w:lang w:val="en" w:eastAsia="de-DE"/>
+        </w:rPr>
+      </w:pPr>
+      <w:r>
+        <w:rPr>
+          <w:rFonts w:ascii="Noto Sans Mono ExtraCondensed M" w:hAnsi="Noto Sans Mono ExtraCondensed M" w:cs="Noto Sans Mono ExtraCondensed M"/>
+          <w:color w:val="000000"/>
+          <w:sz w:val="18"/>
+          <w:lang w:val="en" w:eastAsia="de-DE"/>
+        </w:rPr>
+        <w:t xml:space="preserve">        …</w:t>
+      </w:r>
+    </w:p>
+    <w:p>
+      <w:pPr>
+        <w:spacing w:after="0"/>
+        <w:rPr>
+          <w:rFonts w:ascii="Noto Sans Mono ExtraCondensed M" w:hAnsi="Noto Sans Mono ExtraCondensed M" w:cs="Noto Sans Mono ExtraCondensed M"/>
+          <w:color w:val="000000"/>
+          <w:sz w:val="18"/>
+          <w:lang w:val="en" w:eastAsia="de-DE"/>
+        </w:rPr>
+      </w:pPr>
+      <w:r>
+        <w:rPr>
+          <w:rFonts w:ascii="Noto Sans Mono ExtraCondensed M" w:hAnsi="Noto Sans Mono ExtraCondensed M" w:cs="Noto Sans Mono ExtraCondensed M"/>
+          <w:color w:val="000000"/>
+          <w:sz w:val="18"/>
+          <w:lang w:val="en" w:eastAsia="de-DE"/>
+        </w:rPr>
+        <w:t xml:space="preserve">    ]</w:t>
+      </w:r>
+    </w:p>
+    <w:p>
+      <w:pPr>
+        <w:spacing w:after="0"/>
+        <w:rPr>
+          <w:rFonts w:ascii="Noto Sans Mono ExtraCondensed M" w:hAnsi="Noto Sans Mono ExtraCondensed M" w:cs="Noto Sans Mono ExtraCondensed M"/>
+          <w:color w:val="000000"/>
+          <w:sz w:val="18"/>
+          <w:lang w:val="en" w:eastAsia="de-DE"/>
+        </w:rPr>
+      </w:pPr>
+      <w:r>
+        <w:rPr>
+          <w:rFonts w:ascii="Noto Sans Mono ExtraCondensed M" w:hAnsi="Noto Sans Mono ExtraCondensed M" w:cs="Noto Sans Mono ExtraCondensed M"/>
+          <w:color w:val="000000"/>
+          <w:sz w:val="18"/>
+          <w:lang w:val="en" w:eastAsia="de-DE"/>
+        </w:rPr>
+        <w:t xml:space="preserve">    }</w:t>
+      </w:r>
+    </w:p>
+    <w:p>
+      <w:pPr>
+        <w:spacing w:after="0"/>
+        <w:rPr>
+          <w:rFonts w:ascii="Noto Sans Mono ExtraCondensed M" w:hAnsi="Noto Sans Mono ExtraCondensed M" w:cs="Noto Sans Mono ExtraCondensed M"/>
+          <w:color w:val="000000"/>
+          <w:sz w:val="18"/>
+          <w:lang w:val="en" w:eastAsia="de-DE"/>
+        </w:rPr>
+      </w:pPr>
+      <w:r>
+        <w:rPr>
+          <w:rFonts w:ascii="Noto Sans Mono ExtraCondensed M" w:hAnsi="Noto Sans Mono ExtraCondensed M" w:cs="Noto Sans Mono ExtraCondensed M"/>
+          <w:color w:val="000000"/>
+          <w:sz w:val="18"/>
+        </w:rPr>
+        <w:t>…</w:t>
+      </w:r>
+      <w:r>
+        <w:rPr>
+          <w:rFonts w:ascii="Noto Sans Mono ExtraCondensed M" w:hAnsi="Noto Sans Mono ExtraCondensed M" w:cs="Noto Sans Mono ExtraCondensed M"/>
+          <w:color w:val="000000"/>
+          <w:sz w:val="18"/>
+        </w:rPr>
+        <w:br/>
+      </w:r>
+      <w:r>
+        <w:rPr>
+          <w:rFonts w:ascii="Noto Sans Mono ExtraCondensed M" w:hAnsi="Noto Sans Mono ExtraCondensed M" w:cs="Noto Sans Mono ExtraCondensed M"/>
+          <w:color w:val="000000"/>
+          <w:sz w:val="18"/>
+          <w:lang w:val="en" w:eastAsia="de-DE"/>
+        </w:rPr>
+        <w:t>}</w:t>
+      </w:r>
+    </w:p>
+    <w:p>
+      <w:bookmarkStart w:id="175" w:name="_Toc188364848"/>
+      <w:r>
+        <w:rPr>
+          <w:rFonts w:ascii="Noto Sans Mono ExtraCondensed M" w:hAnsi="Noto Sans Mono ExtraCondensed M" w:cs="Noto Sans Mono ExtraCondensed M"/>
+        </w:rPr>
+        <w:t>…</w:t>
+      </w:r>
+      <w:r>
+        <w:br/>
+      </w:r>
+    </w:p>
+    <w:p>
+      <w:pPr>
+        <w:pStyle w:val="Heading2"/>
+      </w:pPr>
+      <w:r>
+        <w:t>B.X4</w:t>
+      </w:r>
+      <w:r>
+        <w:tab/>
+      </w:r>
+      <w:r>
+        <w:t>Complete the</w:t>
+      </w:r>
+      <w:r>
+        <w:t xml:space="preserve"> Modality Performed Procedure Step</w:t>
+      </w:r>
+      <w:bookmarkEnd w:id="175"/>
+    </w:p>
+    <w:p>
+      <w:r>
+        <w:t xml:space="preserve">This example illustrates </w:t>
+      </w:r>
+      <w:r>
+        <w:t>an example of an HTTP request for completing a modality performed procedure</w:t>
+      </w:r>
+      <w:r>
+        <w:t>.</w:t>
+      </w:r>
+    </w:p>
+    <w:p>
+      <w:pPr>
+        <w:spacing w:after="0"/>
+        <w:rPr>
+          <w:rFonts w:ascii="Noto Sans Mono ExtraCondensed M" w:hAnsi="Noto Sans Mono ExtraCondensed M" w:cs="Noto Sans Mono ExtraCondensed M"/>
+          <w:color w:val="000000"/>
+          <w:sz w:val="18"/>
+          <w:lang w:val="en" w:eastAsia="de-DE"/>
+        </w:rPr>
+      </w:pPr>
+      <w:r>
+        <w:rPr>
+          <w:rFonts w:ascii="Noto Sans Mono ExtraCondensed M" w:hAnsi="Noto Sans Mono ExtraCondensed M" w:cs="Noto Sans Mono ExtraCondensed M"/>
+          <w:color w:val="000000"/>
+          <w:sz w:val="18"/>
+          <w:lang w:val="en" w:eastAsia="de-DE"/>
+        </w:rPr>
+        <w:lastRenderedPageBreak/>
+        <w:t>PATCH /radiology/</w:t>
+      </w:r>
+      <w:r>
+        <w:rPr>
+          <w:rFonts w:ascii="Noto Sans Mono ExtraCondensed M" w:hAnsi="Noto Sans Mono ExtraCondensed M" w:cs="Noto Sans Mono ExtraCondensed M"/>
+          <w:color w:val="000000"/>
+          <w:sz w:val="18"/>
+          <w:lang w:val="en" w:eastAsia="de-DE"/>
+        </w:rPr>
+        <w:t>modality-performed-procedure-steps</w:t>
+      </w:r>
+      <w:r>
+        <w:rPr>
+          <w:rFonts w:ascii="Noto Sans Mono ExtraCondensed M" w:hAnsi="Noto Sans Mono ExtraCondensed M" w:cs="Noto Sans Mono ExtraCondensed M"/>
+          <w:color w:val="000000"/>
+          <w:sz w:val="18"/>
+          <w:lang w:val="en" w:eastAsia="de-DE"/>
+        </w:rPr>
+        <w:t>/1.2.12345678.987654 HTTP/1.1</w:t>
+      </w:r>
+    </w:p>
+    <w:p>
+      <w:pPr>
+        <w:spacing w:after="0"/>
+        <w:rPr>
+          <w:rFonts w:ascii="Noto Sans Mono ExtraCondensed M" w:hAnsi="Noto Sans Mono ExtraCondensed M" w:cs="Noto Sans Mono ExtraCondensed M"/>
+          <w:color w:val="000000"/>
+          <w:sz w:val="18"/>
+          <w:lang w:val="en" w:eastAsia="de-DE"/>
+        </w:rPr>
+      </w:pPr>
+      <w:r>
+        <w:rPr>
+          <w:rFonts w:ascii="Noto Sans Mono ExtraCondensed M" w:hAnsi="Noto Sans Mono ExtraCondensed M" w:cs="Noto Sans Mono ExtraCondensed M"/>
+          <w:color w:val="000000"/>
+          <w:sz w:val="18"/>
+          <w:lang w:val="en" w:eastAsia="de-DE"/>
+        </w:rPr>
+        <w:t>Host: www.hospital-stmarco</w:t>
+      </w:r>
+    </w:p>
+    <w:p>
+      <w:pPr>
+        <w:spacing w:after="0"/>
+        <w:rPr>
+          <w:rFonts w:ascii="Noto Sans Mono ExtraCondensed M" w:hAnsi="Noto Sans Mono ExtraCondensed M" w:cs="Noto Sans Mono ExtraCondensed M"/>
+          <w:color w:val="000000"/>
+          <w:sz w:val="18"/>
+          <w:lang w:val="en" w:eastAsia="de-DE"/>
+        </w:rPr>
+      </w:pPr>
+      <w:r>
+        <w:rPr>
+          <w:rFonts w:ascii="Noto Sans Mono ExtraCondensed M" w:hAnsi="Noto Sans Mono ExtraCondensed M" w:cs="Noto Sans Mono ExtraCondensed M"/>
+          <w:color w:val="000000"/>
+          <w:sz w:val="18"/>
+          <w:lang w:val="en" w:eastAsia="de-DE"/>
+        </w:rPr>
+        <w:t>Content-Type: application/</w:t>
+      </w:r>
+      <w:proofErr w:type="spellStart"/>
+      <w:r>
+        <w:rPr>
+          <w:rFonts w:ascii="Noto Sans Mono ExtraCondensed M" w:hAnsi="Noto Sans Mono ExtraCondensed M" w:cs="Noto Sans Mono ExtraCondensed M"/>
+          <w:color w:val="000000"/>
+          <w:sz w:val="18"/>
+          <w:lang w:val="en" w:eastAsia="de-DE"/>
+        </w:rPr>
+        <w:t>dicom+json</w:t>
+      </w:r>
+      <w:proofErr w:type="spellEnd"/>
+    </w:p>
+    <w:p>
+      <w:pPr>
+        <w:spacing w:after="0"/>
+        <w:rPr>
+          <w:rFonts w:ascii="Noto Sans Mono ExtraCondensed M" w:hAnsi="Noto Sans Mono ExtraCondensed M" w:cs="Noto Sans Mono ExtraCondensed M"/>
+          <w:color w:val="000000"/>
+          <w:sz w:val="18"/>
+          <w:lang w:val="en" w:eastAsia="de-DE"/>
+        </w:rPr>
+      </w:pPr>
+      <w:r>
+        <w:rPr>
+          <w:rFonts w:ascii="Noto Sans Mono ExtraCondensed M" w:hAnsi="Noto Sans Mono ExtraCondensed M" w:cs="Noto Sans Mono ExtraCondensed M"/>
+          <w:color w:val="000000"/>
+          <w:sz w:val="18"/>
+        </w:rPr>
+        <w:t>…</w:t>
+      </w:r>
+      <w:r>
+        <w:rPr>
+          <w:rFonts w:ascii="Noto Sans Mono ExtraCondensed M" w:hAnsi="Noto Sans Mono ExtraCondensed M" w:cs="Noto Sans Mono ExtraCondensed M"/>
+          <w:color w:val="000000"/>
+          <w:sz w:val="18"/>
+        </w:rPr>
+        <w:br/>
+      </w:r>
+      <w:r>
+        <w:rPr>
+          <w:rFonts w:ascii="Noto Sans Mono ExtraCondensed M" w:hAnsi="Noto Sans Mono ExtraCondensed M" w:cs="Noto Sans Mono ExtraCondensed M"/>
+          <w:color w:val="000000"/>
+          <w:sz w:val="18"/>
+          <w:lang w:val="en" w:eastAsia="de-DE"/>
+        </w:rPr>
+        <w:t>{</w:t>
+      </w:r>
+    </w:p>
+    <w:p>
+      <w:pPr>
+        <w:spacing w:after="0"/>
+        <w:rPr>
+          <w:rFonts w:ascii="Noto Sans Mono ExtraCondensed M" w:hAnsi="Noto Sans Mono ExtraCondensed M" w:cs="Noto Sans Mono ExtraCondensed M"/>
+          <w:color w:val="000000"/>
+          <w:sz w:val="18"/>
+          <w:lang w:val="en" w:eastAsia="de-DE"/>
+        </w:rPr>
+      </w:pPr>
+      <w:r>
+        <w:rPr>
+          <w:rFonts w:ascii="Noto Sans Mono ExtraCondensed M" w:hAnsi="Noto Sans Mono ExtraCondensed M" w:cs="Noto Sans Mono ExtraCondensed M"/>
+          <w:color w:val="000000"/>
+          <w:sz w:val="18"/>
+        </w:rPr>
+        <w:t>…</w:t>
+      </w:r>
+      <w:r>
+        <w:rPr>
+          <w:rFonts w:ascii="Noto Sans Mono ExtraCondensed M" w:hAnsi="Noto Sans Mono ExtraCondensed M" w:cs="Noto Sans Mono ExtraCondensed M"/>
+          <w:color w:val="000000"/>
+          <w:sz w:val="18"/>
+        </w:rPr>
+        <w:br/>
+      </w:r>
+      <w:r>
+        <w:rPr>
+          <w:rFonts w:ascii="Noto Sans Mono ExtraCondensed M" w:hAnsi="Noto Sans Mono ExtraCondensed M" w:cs="Noto Sans Mono ExtraCondensed M"/>
+          <w:color w:val="000000"/>
+          <w:sz w:val="18"/>
+          <w:lang w:val="en" w:eastAsia="de-DE"/>
+        </w:rPr>
+        <w:t xml:space="preserve"> "00400250": { "</w:t>
+      </w:r>
+      <w:proofErr w:type="spellStart"/>
+      <w:r>
+        <w:rPr>
+          <w:rFonts w:ascii="Noto Sans Mono ExtraCondensed M" w:hAnsi="Noto Sans Mono ExtraCondensed M" w:cs="Noto Sans Mono ExtraCondensed M"/>
+          <w:color w:val="000000"/>
+          <w:sz w:val="18"/>
+          <w:lang w:val="en" w:eastAsia="de-DE"/>
+        </w:rPr>
+        <w:t>vr</w:t>
+      </w:r>
+      <w:proofErr w:type="spellEnd"/>
+      <w:r>
+        <w:rPr>
+          <w:rFonts w:ascii="Noto Sans Mono ExtraCondensed M" w:hAnsi="Noto Sans Mono ExtraCondensed M" w:cs="Noto Sans Mono ExtraCondensed M"/>
+          <w:color w:val="000000"/>
+          <w:sz w:val="18"/>
+          <w:lang w:val="en" w:eastAsia="de-DE"/>
+        </w:rPr>
+        <w:t>": "DA", "Value": ["20200101"] },</w:t>
+      </w:r>
+    </w:p>
+    <w:p>
+      <w:pPr>
+        <w:spacing w:after="0"/>
+        <w:rPr>
+          <w:rFonts w:ascii="Noto Sans Mono ExtraCondensed M" w:hAnsi="Noto Sans Mono ExtraCondensed M" w:cs="Noto Sans Mono ExtraCondensed M"/>
+          <w:color w:val="000000"/>
+          <w:sz w:val="18"/>
+          <w:lang w:val="en" w:eastAsia="de-DE"/>
+        </w:rPr>
+      </w:pPr>
+      <w:r>
+        <w:rPr>
+          <w:rFonts w:ascii="Noto Sans Mono ExtraCondensed M" w:hAnsi="Noto Sans Mono ExtraCondensed M" w:cs="Noto Sans Mono ExtraCondensed M"/>
+          <w:color w:val="000000"/>
+          <w:sz w:val="18"/>
+          <w:lang w:val="en" w:eastAsia="de-DE"/>
+        </w:rPr>
+        <w:t xml:space="preserve"> "00400251</w:t>
+      </w:r>
+      <w:proofErr w:type="gramStart"/>
+      <w:r>
+        <w:rPr>
+          <w:rFonts w:ascii="Noto Sans Mono ExtraCondensed M" w:hAnsi="Noto Sans Mono ExtraCondensed M" w:cs="Noto Sans Mono ExtraCondensed M"/>
+          <w:color w:val="000000"/>
+          <w:sz w:val="18"/>
+          <w:lang w:val="en" w:eastAsia="de-DE"/>
+        </w:rPr>
+        <w:t>": { "</w:t>
+      </w:r>
+      <w:proofErr w:type="spellStart"/>
+      <w:proofErr w:type="gramEnd"/>
+      <w:r>
+        <w:rPr>
+          <w:rFonts w:ascii="Noto Sans Mono ExtraCondensed M" w:hAnsi="Noto Sans Mono ExtraCondensed M" w:cs="Noto Sans Mono ExtraCondensed M"/>
+          <w:color w:val="000000"/>
+          <w:sz w:val="18"/>
+          <w:lang w:val="en" w:eastAsia="de-DE"/>
+        </w:rPr>
+        <w:t>vr</w:t>
+      </w:r>
+      <w:proofErr w:type="spellEnd"/>
+      <w:r>
+        <w:rPr>
+          <w:rFonts w:ascii="Noto Sans Mono ExtraCondensed M" w:hAnsi="Noto Sans Mono ExtraCondensed M" w:cs="Noto Sans Mono ExtraCondensed M"/>
+          <w:color w:val="000000"/>
+          <w:sz w:val="18"/>
+          <w:lang w:val="en" w:eastAsia="de-DE"/>
+        </w:rPr>
+        <w:t>": "TM", "Value": ["1300"] },</w:t>
+      </w:r>
+    </w:p>
+    <w:p>
+      <w:pPr>
+        <w:spacing w:after="0"/>
+        <w:rPr>
+          <w:rFonts w:ascii="Noto Sans Mono ExtraCondensed M" w:hAnsi="Noto Sans Mono ExtraCondensed M" w:cs="Noto Sans Mono ExtraCondensed M"/>
+          <w:color w:val="000000"/>
+          <w:sz w:val="18"/>
+          <w:lang w:val="en" w:eastAsia="de-DE"/>
+        </w:rPr>
+      </w:pPr>
+      <w:r>
+        <w:rPr>
+          <w:rFonts w:ascii="Noto Sans Mono ExtraCondensed M" w:hAnsi="Noto Sans Mono ExtraCondensed M" w:cs="Noto Sans Mono ExtraCondensed M"/>
+          <w:color w:val="000000"/>
+          <w:sz w:val="18"/>
+          <w:lang w:val="en" w:eastAsia="de-DE"/>
+        </w:rPr>
+        <w:t xml:space="preserve"> "00400252</w:t>
+      </w:r>
+      <w:proofErr w:type="gramStart"/>
+      <w:r>
+        <w:rPr>
+          <w:rFonts w:ascii="Noto Sans Mono ExtraCondensed M" w:hAnsi="Noto Sans Mono ExtraCondensed M" w:cs="Noto Sans Mono ExtraCondensed M"/>
+          <w:color w:val="000000"/>
+          <w:sz w:val="18"/>
+          <w:lang w:val="en" w:eastAsia="de-DE"/>
+        </w:rPr>
+        <w:t>": { "</w:t>
+      </w:r>
+      <w:proofErr w:type="spellStart"/>
+      <w:proofErr w:type="gramEnd"/>
+      <w:r>
+        <w:rPr>
+          <w:rFonts w:ascii="Noto Sans Mono ExtraCondensed M" w:hAnsi="Noto Sans Mono ExtraCondensed M" w:cs="Noto Sans Mono ExtraCondensed M"/>
+          <w:color w:val="000000"/>
+          <w:sz w:val="18"/>
+          <w:lang w:val="en" w:eastAsia="de-DE"/>
+        </w:rPr>
+        <w:t>vr</w:t>
+      </w:r>
+      <w:proofErr w:type="spellEnd"/>
+      <w:r>
+        <w:rPr>
+          <w:rFonts w:ascii="Noto Sans Mono ExtraCondensed M" w:hAnsi="Noto Sans Mono ExtraCondensed M" w:cs="Noto Sans Mono ExtraCondensed M"/>
+          <w:color w:val="000000"/>
+          <w:sz w:val="18"/>
+          <w:lang w:val="en" w:eastAsia="de-DE"/>
+        </w:rPr>
+        <w:t>": "CS", "Value": ["COMPLETED"] },</w:t>
+      </w:r>
+    </w:p>
+    <w:p>
+      <w:pPr>
+        <w:spacing w:after="0"/>
+        <w:rPr>
+          <w:rFonts w:ascii="Noto Sans Mono ExtraCondensed M" w:hAnsi="Noto Sans Mono ExtraCondensed M" w:cs="Noto Sans Mono ExtraCondensed M"/>
+          <w:color w:val="000000"/>
+          <w:sz w:val="18"/>
+          <w:lang w:val="en" w:eastAsia="de-DE"/>
+        </w:rPr>
+      </w:pPr>
+      <w:r>
+        <w:rPr>
+          <w:rFonts w:ascii="Noto Sans Mono ExtraCondensed M" w:hAnsi="Noto Sans Mono ExtraCondensed M" w:cs="Noto Sans Mono ExtraCondensed M"/>
+          <w:color w:val="000000"/>
+          <w:sz w:val="18"/>
+        </w:rPr>
+        <w:t>…</w:t>
+      </w:r>
+      <w:r>
+        <w:rPr>
+          <w:rFonts w:ascii="Noto Sans Mono ExtraCondensed M" w:hAnsi="Noto Sans Mono ExtraCondensed M" w:cs="Noto Sans Mono ExtraCondensed M"/>
+          <w:color w:val="000000"/>
+          <w:sz w:val="18"/>
+        </w:rPr>
+        <w:br/>
+      </w:r>
+      <w:r>
+        <w:rPr>
+          <w:rFonts w:ascii="Noto Sans Mono ExtraCondensed M" w:hAnsi="Noto Sans Mono ExtraCondensed M" w:cs="Noto Sans Mono ExtraCondensed M"/>
+          <w:color w:val="000000"/>
+          <w:sz w:val="18"/>
+          <w:lang w:val="en" w:eastAsia="de-DE"/>
+        </w:rPr>
+        <w:t>}</w:t>
+      </w:r>
+    </w:p>
+    <w:p>
+      <w:r>
+        <w:rPr>
+          <w:rFonts w:ascii="Noto Sans Mono ExtraCondensed M" w:hAnsi="Noto Sans Mono ExtraCondensed M" w:cs="Noto Sans Mono ExtraCondensed M"/>
+          <w:color w:val="000000"/>
+          <w:sz w:val="18"/>
+        </w:rPr>
+        <w:t>…</w:t>
+      </w:r>
+      <w:r>
+        <w:rPr>
           <w:rFonts w:ascii="Courier New" w:hAnsi="Courier New"/>
           <w:color w:val="000000"/>
           <w:sz w:val="18"/>
         </w:rPr>
-        <w:t>…</w:t>
-      </w:r>
-      <w:r>
-        <w:rPr>
-          <w:rFonts w:ascii="Courier New" w:hAnsi="Courier New"/>
-          <w:color w:val="000000"/>
-          <w:sz w:val="18"/>
-        </w:rPr>
-        <w:br/>
-      </w:r>
-      <w:r>
-        <w:rPr>
-          <w:rFonts w:ascii="Courier New" w:hAnsi="Courier New"/>
-          <w:color w:val="000000"/>
-          <w:sz w:val="18"/>
-          <w:lang w:val="en" w:eastAsia="de-DE"/>
-        </w:rPr>
-        <w:t>]</w:t>
-      </w:r>
-    </w:p>
-    <w:p>
-      <w:pPr>
-        <w:rPr>
-          <w:lang w:val="en"/>
-        </w:rPr>
-      </w:pPr>
-    </w:p>
-    <w:p>
-      <w:pPr>
-        <w:pStyle w:val="Heading2"/>
-      </w:pPr>
-      <w:bookmarkStart w:id="173" w:name="_Toc188364846"/>
-      <w:r>
-        <w:lastRenderedPageBreak/>
-        <w:t>B.X</w:t>
-      </w:r>
-      <w:r>
-        <w:t>2</w:t>
-      </w:r>
-      <w:r>
-        <w:tab/>
-        <w:t>Creat</w:t>
-      </w:r>
-      <w:r>
-        <w:t>ing a Modality Performed Procedure Step with JSON</w:t>
-      </w:r>
-      <w:bookmarkEnd w:id="173"/>
-    </w:p>
-    <w:p>
-      <w:r>
-        <w:t xml:space="preserve">This example illustrates a request to </w:t>
-      </w:r>
-      <w:r>
-        <w:t>creat</w:t>
-      </w:r>
-      <w:r>
-        <w:t>e</w:t>
-      </w:r>
-      <w:r>
-        <w:t xml:space="preserve"> a modality performed procedure step using JSON.</w:t>
-      </w:r>
-      <w:r>
-        <w:t xml:space="preserve"> The intention is to mark the referenced procedure in the state: “IN PROGRESS”, which means in many cases that the acquisition of the modality has started.</w:t>
-      </w:r>
-    </w:p>
-    <w:p>
-      <w:pPr>
-        <w:spacing w:after="0"/>
-        <w:rPr>
-          <w:rFonts w:ascii="Courier New" w:hAnsi="Courier New"/>
-          <w:color w:val="000000"/>
-          <w:sz w:val="18"/>
-          <w:lang w:val="en" w:eastAsia="de-DE"/>
-        </w:rPr>
-      </w:pPr>
-      <w:r>
-        <w:rPr>
-          <w:rFonts w:ascii="Courier New" w:hAnsi="Courier New"/>
-          <w:color w:val="000000"/>
-          <w:sz w:val="18"/>
-          <w:lang w:val="en" w:eastAsia="de-DE"/>
-        </w:rPr>
-        <w:t>PUT /radiology/</w:t>
-      </w:r>
-      <w:r>
-        <w:rPr>
-          <w:rFonts w:ascii="Courier New" w:hAnsi="Courier New"/>
-          <w:color w:val="000000"/>
-          <w:sz w:val="18"/>
-          <w:lang w:val="en" w:eastAsia="de-DE"/>
-        </w:rPr>
-        <w:t>modality-</w:t>
-      </w:r>
-      <w:r>
-        <w:rPr>
-          <w:rFonts w:ascii="Courier New" w:hAnsi="Courier New"/>
-          <w:color w:val="000000"/>
-          <w:sz w:val="18"/>
-          <w:lang w:val="en" w:eastAsia="de-DE"/>
-        </w:rPr>
-        <w:t>performed</w:t>
-      </w:r>
-      <w:r>
-        <w:rPr>
-          <w:rFonts w:ascii="Courier New" w:hAnsi="Courier New"/>
-          <w:color w:val="000000"/>
-          <w:sz w:val="18"/>
-          <w:lang w:val="en" w:eastAsia="de-DE"/>
-        </w:rPr>
-        <w:t>-procedure-steps</w:t>
-      </w:r>
-      <w:r>
-        <w:rPr>
-          <w:rFonts w:ascii="Courier New" w:hAnsi="Courier New"/>
-          <w:color w:val="000000"/>
-          <w:sz w:val="18"/>
-          <w:lang w:val="en" w:eastAsia="de-DE"/>
-        </w:rPr>
-        <w:t>/1.2.12345678.987654 HTTP/1.1</w:t>
-      </w:r>
-    </w:p>
-    <w:p>
-      <w:pPr>
-        <w:spacing w:after="0"/>
-        <w:rPr>
-          <w:rFonts w:ascii="Courier New" w:hAnsi="Courier New"/>
-          <w:color w:val="000000"/>
-          <w:sz w:val="18"/>
-          <w:lang w:val="en" w:eastAsia="de-DE"/>
-        </w:rPr>
-      </w:pPr>
-      <w:r>
-        <w:rPr>
-          <w:rFonts w:ascii="Courier New" w:hAnsi="Courier New"/>
-          <w:color w:val="000000"/>
-          <w:sz w:val="18"/>
-          <w:lang w:val="en" w:eastAsia="de-DE"/>
-        </w:rPr>
-        <w:t>Host: www.hospital-stmarco</w:t>
-      </w:r>
-    </w:p>
-    <w:p>
-      <w:pPr>
-        <w:spacing w:after="0"/>
-        <w:rPr>
-          <w:rFonts w:ascii="Courier New" w:hAnsi="Courier New"/>
-          <w:color w:val="000000"/>
-          <w:sz w:val="18"/>
-          <w:lang w:val="en" w:eastAsia="de-DE"/>
-        </w:rPr>
-      </w:pPr>
-      <w:r>
-        <w:rPr>
-          <w:rFonts w:ascii="Courier New" w:hAnsi="Courier New"/>
-          <w:color w:val="000000"/>
-          <w:sz w:val="18"/>
-          <w:lang w:val="en" w:eastAsia="de-DE"/>
-        </w:rPr>
-        <w:t>Content-Type: application/</w:t>
-      </w:r>
-      <w:proofErr w:type="spellStart"/>
-      <w:r>
-        <w:rPr>
-          <w:rFonts w:ascii="Courier New" w:hAnsi="Courier New"/>
-          <w:color w:val="000000"/>
-          <w:sz w:val="18"/>
-          <w:lang w:val="en" w:eastAsia="de-DE"/>
-        </w:rPr>
-        <w:t>dicom+json</w:t>
-      </w:r>
-      <w:proofErr w:type="spellEnd"/>
-    </w:p>
-    <w:p>
-      <w:pPr>
-        <w:spacing w:after="0"/>
-        <w:rPr>
-          <w:rFonts w:ascii="Courier New" w:hAnsi="Courier New"/>
-          <w:color w:val="000000"/>
-          <w:sz w:val="18"/>
-          <w:lang w:val="en" w:eastAsia="de-DE"/>
-        </w:rPr>
-      </w:pPr>
-      <w:r>
-        <w:rPr>
-          <w:rFonts w:ascii="Courier New" w:hAnsi="Courier New"/>
-          <w:color w:val="000000"/>
-          <w:sz w:val="18"/>
-        </w:rPr>
-        <w:t>…</w:t>
-      </w:r>
-      <w:r>
-        <w:rPr>
-          <w:rFonts w:ascii="Courier New" w:hAnsi="Courier New"/>
-          <w:color w:val="000000"/>
-          <w:sz w:val="18"/>
-        </w:rPr>
-        <w:br/>
-      </w:r>
-      <w:r>
-        <w:rPr>
-          <w:rFonts w:ascii="Courier New" w:hAnsi="Courier New"/>
-          <w:color w:val="000000"/>
-          <w:sz w:val="18"/>
-          <w:lang w:val="en" w:eastAsia="de-DE"/>
-        </w:rPr>
-        <w:t>{</w:t>
-      </w:r>
-    </w:p>
-    <w:p>
-      <w:pPr>
-        <w:spacing w:after="0"/>
-        <w:rPr>
-          <w:rFonts w:ascii="Courier New" w:hAnsi="Courier New"/>
-          <w:color w:val="000000"/>
-          <w:sz w:val="18"/>
-          <w:lang w:val="en" w:eastAsia="de-DE"/>
-        </w:rPr>
-      </w:pPr>
-      <w:r>
-        <w:rPr>
-          <w:rFonts w:ascii="Courier New" w:hAnsi="Courier New"/>
-          <w:color w:val="000000"/>
-          <w:sz w:val="18"/>
-        </w:rPr>
-        <w:t>…</w:t>
-      </w:r>
-      <w:r>
-        <w:rPr>
-          <w:rFonts w:ascii="Courier New" w:hAnsi="Courier New"/>
-          <w:color w:val="000000"/>
-          <w:sz w:val="18"/>
-        </w:rPr>
-        <w:br/>
-      </w:r>
-      <w:r>
-        <w:rPr>
-          <w:rFonts w:ascii="Courier New" w:hAnsi="Courier New"/>
-          <w:color w:val="000000"/>
-          <w:sz w:val="18"/>
-          <w:lang w:val="en" w:eastAsia="de-DE"/>
-        </w:rPr>
-        <w:t xml:space="preserve"> "00100010": { "</w:t>
-      </w:r>
-      <w:proofErr w:type="spellStart"/>
-      <w:r>
-        <w:rPr>
-          <w:rFonts w:ascii="Courier New" w:hAnsi="Courier New"/>
-          <w:color w:val="000000"/>
-          <w:sz w:val="18"/>
-          <w:lang w:val="en" w:eastAsia="de-DE"/>
-        </w:rPr>
-        <w:t>vr</w:t>
-      </w:r>
-      <w:proofErr w:type="spellEnd"/>
-      <w:r>
-        <w:rPr>
-          <w:rFonts w:ascii="Courier New" w:hAnsi="Courier New"/>
-          <w:color w:val="000000"/>
-          <w:sz w:val="18"/>
-          <w:lang w:val="en" w:eastAsia="de-DE"/>
-        </w:rPr>
-        <w:t>": "PN", "Value": [{ "Alphabetic": "</w:t>
-      </w:r>
-      <w:proofErr w:type="spellStart"/>
-      <w:r>
-        <w:rPr>
-          <w:rFonts w:ascii="Courier New" w:hAnsi="Courier New"/>
-          <w:color w:val="000000"/>
-          <w:sz w:val="18"/>
-          <w:lang w:val="en" w:eastAsia="de-DE"/>
-        </w:rPr>
-        <w:t>Doe^Sally</w:t>
-      </w:r>
-      <w:proofErr w:type="spellEnd"/>
-      <w:r>
-        <w:rPr>
-          <w:rFonts w:ascii="Courier New" w:hAnsi="Courier New"/>
-          <w:color w:val="000000"/>
-          <w:sz w:val="18"/>
-          <w:lang w:val="en" w:eastAsia="de-DE"/>
-        </w:rPr>
-        <w:t>" }] },</w:t>
-      </w:r>
-    </w:p>
-    <w:p>
-      <w:pPr>
-        <w:spacing w:after="0"/>
-        <w:rPr>
-          <w:rFonts w:ascii="Courier New" w:hAnsi="Courier New"/>
-          <w:color w:val="000000"/>
-          <w:sz w:val="18"/>
-          <w:lang w:val="en" w:eastAsia="de-DE"/>
-        </w:rPr>
-      </w:pPr>
-      <w:r>
-        <w:rPr>
-          <w:rFonts w:ascii="Courier New" w:hAnsi="Courier New"/>
-          <w:color w:val="000000"/>
-          <w:sz w:val="18"/>
-          <w:lang w:val="en" w:eastAsia="de-DE"/>
-        </w:rPr>
-        <w:t xml:space="preserve"> "00400253": { "</w:t>
-      </w:r>
-      <w:proofErr w:type="spellStart"/>
-      <w:r>
-        <w:rPr>
-          <w:rFonts w:ascii="Courier New" w:hAnsi="Courier New"/>
-          <w:color w:val="000000"/>
-          <w:sz w:val="18"/>
-          <w:lang w:val="en" w:eastAsia="de-DE"/>
-        </w:rPr>
-        <w:t>vr</w:t>
-      </w:r>
-      <w:proofErr w:type="spellEnd"/>
-      <w:r>
-        <w:rPr>
-          <w:rFonts w:ascii="Courier New" w:hAnsi="Courier New"/>
-          <w:color w:val="000000"/>
-          <w:sz w:val="18"/>
-          <w:lang w:val="en" w:eastAsia="de-DE"/>
-        </w:rPr>
-        <w:t>": "SH", "Value": ["1.2.12345678.987654"] },</w:t>
-      </w:r>
-    </w:p>
-    <w:p>
-      <w:pPr>
-        <w:spacing w:after="0"/>
-        <w:rPr>
-          <w:rFonts w:ascii="Courier New" w:hAnsi="Courier New"/>
-          <w:color w:val="000000"/>
-          <w:sz w:val="18"/>
-          <w:lang w:val="en" w:eastAsia="de-DE"/>
-        </w:rPr>
-      </w:pPr>
-      <w:r>
-        <w:rPr>
-          <w:rFonts w:ascii="Courier New" w:hAnsi="Courier New"/>
-          <w:color w:val="000000"/>
-          <w:sz w:val="18"/>
-          <w:lang w:val="en" w:eastAsia="de-DE"/>
-        </w:rPr>
-        <w:t xml:space="preserve"> "00400242": { "</w:t>
-      </w:r>
-      <w:proofErr w:type="spellStart"/>
-      <w:r>
-        <w:rPr>
-          <w:rFonts w:ascii="Courier New" w:hAnsi="Courier New"/>
-          <w:color w:val="000000"/>
-          <w:sz w:val="18"/>
-          <w:lang w:val="en" w:eastAsia="de-DE"/>
-        </w:rPr>
-        <w:t>vr</w:t>
-      </w:r>
-      <w:proofErr w:type="spellEnd"/>
-      <w:r>
-        <w:rPr>
-          <w:rFonts w:ascii="Courier New" w:hAnsi="Courier New"/>
-          <w:color w:val="000000"/>
-          <w:sz w:val="18"/>
-          <w:lang w:val="en" w:eastAsia="de-DE"/>
-        </w:rPr>
-        <w:t>": "SH", "Value": ["CTSCANNER"] },</w:t>
-      </w:r>
-    </w:p>
-    <w:p>
-      <w:pPr>
-        <w:spacing w:after="0"/>
-        <w:rPr>
-          <w:rFonts w:ascii="Courier New" w:hAnsi="Courier New"/>
-          <w:color w:val="000000"/>
-          <w:sz w:val="18"/>
-          <w:lang w:val="en" w:eastAsia="de-DE"/>
-        </w:rPr>
-      </w:pPr>
-      <w:r>
-        <w:rPr>
-          <w:rFonts w:ascii="Courier New" w:hAnsi="Courier New"/>
-          <w:color w:val="000000"/>
-          <w:sz w:val="18"/>
-          <w:lang w:val="en" w:eastAsia="de-DE"/>
-        </w:rPr>
-        <w:t xml:space="preserve"> "00400252": { "</w:t>
-      </w:r>
-      <w:proofErr w:type="spellStart"/>
-      <w:r>
-        <w:rPr>
-          <w:rFonts w:ascii="Courier New" w:hAnsi="Courier New"/>
-          <w:color w:val="000000"/>
-          <w:sz w:val="18"/>
-          <w:lang w:val="en" w:eastAsia="de-DE"/>
-        </w:rPr>
-        <w:t>vr</w:t>
-      </w:r>
-      <w:proofErr w:type="spellEnd"/>
-      <w:r>
-        <w:rPr>
-          <w:rFonts w:ascii="Courier New" w:hAnsi="Courier New"/>
-          <w:color w:val="000000"/>
-          <w:sz w:val="18"/>
-          <w:lang w:val="en" w:eastAsia="de-DE"/>
-        </w:rPr>
-        <w:t>": "CS", "Value": ["IN PROGRESS"] },</w:t>
-      </w:r>
-    </w:p>
-    <w:p>
-      <w:pPr>
-        <w:spacing w:after="0"/>
-        <w:rPr>
-          <w:rFonts w:ascii="Courier New" w:hAnsi="Courier New"/>
-          <w:color w:val="000000"/>
-          <w:sz w:val="18"/>
-          <w:lang w:val="en" w:eastAsia="de-DE"/>
-        </w:rPr>
-      </w:pPr>
-      <w:r>
-        <w:rPr>
-          <w:rFonts w:ascii="Courier New" w:hAnsi="Courier New"/>
-          <w:color w:val="000000"/>
-          <w:sz w:val="18"/>
-        </w:rPr>
-        <w:t>…</w:t>
-      </w:r>
-      <w:r>
-        <w:rPr>
-          <w:rFonts w:ascii="Courier New" w:hAnsi="Courier New"/>
-          <w:color w:val="000000"/>
-          <w:sz w:val="18"/>
-        </w:rPr>
-        <w:br/>
-      </w:r>
-      <w:r>
-        <w:rPr>
-          <w:rFonts w:ascii="Courier New" w:hAnsi="Courier New"/>
-          <w:color w:val="000000"/>
-          <w:sz w:val="18"/>
-          <w:lang w:val="en" w:eastAsia="de-DE"/>
-        </w:rPr>
-        <w:t xml:space="preserve"> "00400270": { </w:t>
-      </w:r>
-    </w:p>
-    <w:p>
-      <w:pPr>
-        <w:spacing w:after="0"/>
-        <w:rPr>
-          <w:rFonts w:ascii="Courier New" w:hAnsi="Courier New"/>
-          <w:color w:val="000000"/>
-          <w:sz w:val="18"/>
-          <w:lang w:val="en" w:eastAsia="de-DE"/>
-        </w:rPr>
-      </w:pPr>
-      <w:r>
-        <w:rPr>
-          <w:rFonts w:ascii="Courier New" w:hAnsi="Courier New"/>
-          <w:color w:val="000000"/>
-          <w:sz w:val="18"/>
-          <w:lang w:val="en" w:eastAsia="de-DE"/>
-        </w:rPr>
-        <w:t xml:space="preserve">    "</w:t>
-      </w:r>
-      <w:proofErr w:type="spellStart"/>
-      <w:r>
-        <w:rPr>
-          <w:rFonts w:ascii="Courier New" w:hAnsi="Courier New"/>
-          <w:color w:val="000000"/>
-          <w:sz w:val="18"/>
-          <w:lang w:val="en" w:eastAsia="de-DE"/>
-        </w:rPr>
-        <w:t>vr</w:t>
-      </w:r>
-      <w:proofErr w:type="spellEnd"/>
-      <w:r>
-        <w:rPr>
-          <w:rFonts w:ascii="Courier New" w:hAnsi="Courier New"/>
-          <w:color w:val="000000"/>
-          <w:sz w:val="18"/>
-          <w:lang w:val="en" w:eastAsia="de-DE"/>
-        </w:rPr>
-        <w:t>": "SQ",</w:t>
-      </w:r>
-    </w:p>
-    <w:p>
-      <w:pPr>
-        <w:spacing w:after="0"/>
-        <w:rPr>
-          <w:rFonts w:ascii="Courier New" w:hAnsi="Courier New"/>
-          <w:color w:val="000000"/>
-          <w:sz w:val="18"/>
-          <w:lang w:val="en" w:eastAsia="de-DE"/>
-        </w:rPr>
-      </w:pPr>
-      <w:r>
-        <w:rPr>
-          <w:rFonts w:ascii="Courier New" w:hAnsi="Courier New"/>
-          <w:color w:val="000000"/>
-          <w:sz w:val="18"/>
-          <w:lang w:val="en" w:eastAsia="de-DE"/>
-        </w:rPr>
-        <w:t xml:space="preserve">    "Value": [</w:t>
-      </w:r>
-    </w:p>
-    <w:p>
-      <w:pPr>
-        <w:spacing w:after="0"/>
-        <w:rPr>
-          <w:rFonts w:ascii="Courier New" w:hAnsi="Courier New"/>
-          <w:color w:val="000000"/>
-          <w:sz w:val="18"/>
-          <w:lang w:val="en" w:eastAsia="de-DE"/>
-        </w:rPr>
-      </w:pPr>
-      <w:r>
-        <w:rPr>
-          <w:rFonts w:ascii="Courier New" w:hAnsi="Courier New"/>
-          <w:color w:val="000000"/>
-          <w:sz w:val="18"/>
-          <w:lang w:val="en" w:eastAsia="de-DE"/>
-        </w:rPr>
-        <w:t xml:space="preserve">        {</w:t>
-      </w:r>
-    </w:p>
-    <w:p>
-      <w:pPr>
-        <w:spacing w:after="0"/>
-        <w:rPr>
-          <w:rFonts w:ascii="Courier New" w:hAnsi="Courier New"/>
-          <w:color w:val="000000"/>
-          <w:sz w:val="18"/>
-          <w:lang w:val="en" w:eastAsia="de-DE"/>
-        </w:rPr>
-      </w:pPr>
-      <w:r>
-        <w:rPr>
-          <w:rFonts w:ascii="Courier New" w:hAnsi="Courier New"/>
-          <w:color w:val="000000"/>
-          <w:sz w:val="18"/>
-          <w:lang w:val="en" w:eastAsia="de-DE"/>
-        </w:rPr>
-        <w:t xml:space="preserve">            "0020000D": { "</w:t>
-      </w:r>
-      <w:proofErr w:type="spellStart"/>
-      <w:r>
-        <w:rPr>
-          <w:rFonts w:ascii="Courier New" w:hAnsi="Courier New"/>
-          <w:color w:val="000000"/>
-          <w:sz w:val="18"/>
-          <w:lang w:val="en" w:eastAsia="de-DE"/>
-        </w:rPr>
-        <w:t>vr</w:t>
-      </w:r>
-      <w:proofErr w:type="spellEnd"/>
-      <w:r>
-        <w:rPr>
-          <w:rFonts w:ascii="Courier New" w:hAnsi="Courier New"/>
-          <w:color w:val="000000"/>
-          <w:sz w:val="18"/>
-          <w:lang w:val="en" w:eastAsia="de-DE"/>
-        </w:rPr>
-        <w:t>": "UI", "Value": ["1.3.12.2.1107.5.99.3.30000008090412501082300000004"] },</w:t>
-      </w:r>
-    </w:p>
-    <w:p>
-      <w:pPr>
-        <w:spacing w:after="0"/>
-        <w:rPr>
-          <w:rFonts w:ascii="Courier New" w:hAnsi="Courier New"/>
-          <w:color w:val="000000"/>
-          <w:sz w:val="18"/>
-          <w:lang w:val="en" w:eastAsia="de-DE"/>
-        </w:rPr>
-      </w:pPr>
-      <w:r>
-        <w:rPr>
-          <w:rFonts w:ascii="Courier New" w:hAnsi="Courier New"/>
-          <w:color w:val="000000"/>
-          <w:sz w:val="18"/>
-          <w:lang w:val="en" w:eastAsia="de-DE"/>
-        </w:rPr>
-        <w:t xml:space="preserve">            "00080050": { "</w:t>
-      </w:r>
-      <w:proofErr w:type="spellStart"/>
-      <w:r>
-        <w:rPr>
-          <w:rFonts w:ascii="Courier New" w:hAnsi="Courier New"/>
-          <w:color w:val="000000"/>
-          <w:sz w:val="18"/>
-          <w:lang w:val="en" w:eastAsia="de-DE"/>
-        </w:rPr>
-        <w:t>vr</w:t>
-      </w:r>
-      <w:proofErr w:type="spellEnd"/>
-      <w:r>
-        <w:rPr>
-          <w:rFonts w:ascii="Courier New" w:hAnsi="Courier New"/>
-          <w:color w:val="000000"/>
-          <w:sz w:val="18"/>
-          <w:lang w:val="en" w:eastAsia="de-DE"/>
-        </w:rPr>
-        <w:t>": "SH", "Value": ["1"] },</w:t>
-      </w:r>
-    </w:p>
-    <w:p>
-      <w:pPr>
-        <w:spacing w:after="0"/>
-        <w:rPr>
-          <w:rFonts w:ascii="Courier New" w:hAnsi="Courier New"/>
-          <w:color w:val="000000"/>
-          <w:sz w:val="18"/>
-          <w:lang w:val="en" w:eastAsia="de-DE"/>
-        </w:rPr>
-      </w:pPr>
-      <w:r>
-        <w:rPr>
-          <w:rFonts w:ascii="Courier New" w:hAnsi="Courier New"/>
-          <w:color w:val="000000"/>
-          <w:sz w:val="18"/>
-          <w:lang w:val="en" w:eastAsia="de-DE"/>
-        </w:rPr>
-        <w:t xml:space="preserve">            "00400007": { "</w:t>
-      </w:r>
-      <w:proofErr w:type="spellStart"/>
-      <w:r>
-        <w:rPr>
-          <w:rFonts w:ascii="Courier New" w:hAnsi="Courier New"/>
-          <w:color w:val="000000"/>
-          <w:sz w:val="18"/>
-          <w:lang w:val="en" w:eastAsia="de-DE"/>
-        </w:rPr>
-        <w:t>vr</w:t>
-      </w:r>
-      <w:proofErr w:type="spellEnd"/>
-      <w:r>
-        <w:rPr>
-          <w:rFonts w:ascii="Courier New" w:hAnsi="Courier New"/>
-          <w:color w:val="000000"/>
-          <w:sz w:val="18"/>
-          <w:lang w:val="en" w:eastAsia="de-DE"/>
-        </w:rPr>
-        <w:t xml:space="preserve">": "LO", "Value": ["Specials^04a_HeadCTA"] },  </w:t>
-      </w:r>
-    </w:p>
-    <w:p>
-      <w:pPr>
-        <w:spacing w:after="0"/>
-        <w:rPr>
-          <w:rFonts w:ascii="Courier New" w:hAnsi="Courier New"/>
-          <w:color w:val="000000"/>
-          <w:sz w:val="18"/>
-          <w:lang w:val="en" w:eastAsia="de-DE"/>
-        </w:rPr>
-      </w:pPr>
-      <w:r>
-        <w:rPr>
-          <w:rFonts w:ascii="Courier New" w:hAnsi="Courier New"/>
-          <w:color w:val="000000"/>
-          <w:sz w:val="18"/>
-          <w:lang w:val="en" w:eastAsia="de-DE"/>
-        </w:rPr>
-        <w:t xml:space="preserve">            "00401001": { "</w:t>
-      </w:r>
-      <w:proofErr w:type="spellStart"/>
-      <w:r>
-        <w:rPr>
-          <w:rFonts w:ascii="Courier New" w:hAnsi="Courier New"/>
-          <w:color w:val="000000"/>
-          <w:sz w:val="18"/>
-          <w:lang w:val="en" w:eastAsia="de-DE"/>
-        </w:rPr>
-        <w:t>vr</w:t>
-      </w:r>
-      <w:proofErr w:type="spellEnd"/>
-      <w:r>
-        <w:rPr>
-          <w:rFonts w:ascii="Courier New" w:hAnsi="Courier New"/>
-          <w:color w:val="000000"/>
-          <w:sz w:val="18"/>
-          <w:lang w:val="en" w:eastAsia="de-DE"/>
-        </w:rPr>
-        <w:t>": "SH", "Value": ["P-ID-22"] },</w:t>
-      </w:r>
-    </w:p>
-    <w:p>
-      <w:pPr>
-        <w:spacing w:after="0"/>
-        <w:rPr>
-          <w:rFonts w:ascii="Courier New" w:hAnsi="Courier New"/>
-          <w:color w:val="000000"/>
-          <w:sz w:val="18"/>
-          <w:lang w:val="en" w:eastAsia="de-DE"/>
-        </w:rPr>
-      </w:pPr>
-      <w:r>
-        <w:rPr>
-          <w:rFonts w:ascii="Courier New" w:hAnsi="Courier New"/>
-          <w:color w:val="000000"/>
-          <w:sz w:val="18"/>
-          <w:lang w:val="en" w:eastAsia="de-DE"/>
-        </w:rPr>
-        <w:t xml:space="preserve">            "00400009": { "</w:t>
-      </w:r>
-      <w:proofErr w:type="spellStart"/>
-      <w:r>
-        <w:rPr>
-          <w:rFonts w:ascii="Courier New" w:hAnsi="Courier New"/>
-          <w:color w:val="000000"/>
-          <w:sz w:val="18"/>
-          <w:lang w:val="en" w:eastAsia="de-DE"/>
-        </w:rPr>
-        <w:t>vr</w:t>
-      </w:r>
-      <w:proofErr w:type="spellEnd"/>
-      <w:r>
-        <w:rPr>
-          <w:rFonts w:ascii="Courier New" w:hAnsi="Courier New"/>
-          <w:color w:val="000000"/>
-          <w:sz w:val="18"/>
-          <w:lang w:val="en" w:eastAsia="de-DE"/>
-        </w:rPr>
-        <w:t>": "SH", "Value": ["PS-ID-23"] },</w:t>
-      </w:r>
-    </w:p>
-    <w:p>
-      <w:pPr>
-        <w:spacing w:after="0"/>
-        <w:rPr>
-          <w:rFonts w:ascii="Courier New" w:hAnsi="Courier New"/>
-          <w:color w:val="000000"/>
-          <w:sz w:val="18"/>
-          <w:lang w:val="en" w:eastAsia="de-DE"/>
-        </w:rPr>
-      </w:pPr>
-      <w:r>
-        <w:rPr>
-          <w:rFonts w:ascii="Courier New" w:hAnsi="Courier New"/>
-          <w:color w:val="000000"/>
-          <w:sz w:val="18"/>
-          <w:lang w:val="en" w:eastAsia="de-DE"/>
-        </w:rPr>
-        <w:t xml:space="preserve">            …          </w:t>
-      </w:r>
-    </w:p>
-    <w:p>
-      <w:pPr>
-        <w:spacing w:after="0"/>
-        <w:rPr>
-          <w:rFonts w:ascii="Courier New" w:hAnsi="Courier New"/>
-          <w:color w:val="000000"/>
-          <w:sz w:val="18"/>
-          <w:lang w:val="en" w:eastAsia="de-DE"/>
-        </w:rPr>
-      </w:pPr>
-      <w:r>
-        <w:rPr>
-          <w:rFonts w:ascii="Courier New" w:hAnsi="Courier New"/>
-          <w:color w:val="000000"/>
-          <w:sz w:val="18"/>
-          <w:lang w:val="en" w:eastAsia="de-DE"/>
-        </w:rPr>
-        <w:t xml:space="preserve">        },</w:t>
-      </w:r>
-    </w:p>
-    <w:p>
-      <w:pPr>
-        <w:spacing w:after="0"/>
-        <w:rPr>
-          <w:rFonts w:ascii="Courier New" w:hAnsi="Courier New"/>
-          <w:color w:val="000000"/>
-          <w:sz w:val="18"/>
-          <w:lang w:val="en" w:eastAsia="de-DE"/>
-        </w:rPr>
-      </w:pPr>
-      <w:r>
-        <w:rPr>
-          <w:rFonts w:ascii="Courier New" w:hAnsi="Courier New"/>
-          <w:color w:val="000000"/>
-          <w:sz w:val="18"/>
-          <w:lang w:val="en" w:eastAsia="de-DE"/>
-        </w:rPr>
-        <w:t xml:space="preserve">        …</w:t>
-      </w:r>
-    </w:p>
-    <w:p>
-      <w:pPr>
-        <w:spacing w:after="0"/>
-        <w:rPr>
-          <w:rFonts w:ascii="Courier New" w:hAnsi="Courier New"/>
-          <w:color w:val="000000"/>
-          <w:sz w:val="18"/>
-          <w:lang w:val="en" w:eastAsia="de-DE"/>
-        </w:rPr>
-      </w:pPr>
-      <w:r>
-        <w:rPr>
-          <w:rFonts w:ascii="Courier New" w:hAnsi="Courier New"/>
-          <w:color w:val="000000"/>
-          <w:sz w:val="18"/>
-          <w:lang w:val="en" w:eastAsia="de-DE"/>
-        </w:rPr>
-        <w:t xml:space="preserve">    ]</w:t>
-      </w:r>
-    </w:p>
-    <w:p>
-      <w:pPr>
-        <w:spacing w:after="0"/>
-        <w:rPr>
-          <w:rFonts w:ascii="Courier New" w:hAnsi="Courier New"/>
-          <w:color w:val="000000"/>
-          <w:sz w:val="18"/>
-          <w:lang w:val="en" w:eastAsia="de-DE"/>
-        </w:rPr>
-      </w:pPr>
-      <w:r>
-        <w:rPr>
-          <w:rFonts w:ascii="Courier New" w:hAnsi="Courier New"/>
-          <w:color w:val="000000"/>
-          <w:sz w:val="18"/>
-          <w:lang w:val="en" w:eastAsia="de-DE"/>
-        </w:rPr>
-        <w:t xml:space="preserve">    }</w:t>
-      </w:r>
-    </w:p>
-    <w:p>
-      <w:pPr>
-        <w:spacing w:after="0"/>
-        <w:rPr>
-          <w:rFonts w:ascii="Courier New" w:hAnsi="Courier New"/>
-          <w:color w:val="000000"/>
-          <w:sz w:val="18"/>
-          <w:lang w:val="en" w:eastAsia="de-DE"/>
-        </w:rPr>
-      </w:pPr>
-      <w:r>
-        <w:rPr>
-          <w:rFonts w:ascii="Courier New" w:hAnsi="Courier New"/>
-          <w:color w:val="000000"/>
-          <w:sz w:val="18"/>
-        </w:rPr>
-        <w:t>…</w:t>
-      </w:r>
-      <w:r>
-        <w:rPr>
-          <w:rFonts w:ascii="Courier New" w:hAnsi="Courier New"/>
-          <w:color w:val="000000"/>
-          <w:sz w:val="18"/>
-        </w:rPr>
-        <w:br/>
-      </w:r>
-      <w:r>
-        <w:rPr>
-          <w:rFonts w:ascii="Courier New" w:hAnsi="Courier New"/>
-          <w:color w:val="000000"/>
-          <w:sz w:val="18"/>
-          <w:lang w:val="en" w:eastAsia="de-DE"/>
-        </w:rPr>
-        <w:t>}</w:t>
-      </w:r>
-    </w:p>
-    <w:p>
-      <w:pPr>
-        <w:pStyle w:val="Heading2"/>
-      </w:pPr>
-      <w:bookmarkStart w:id="174" w:name="_Toc188364847"/>
-      <w:r>
-        <w:rPr>
-          <w:rFonts w:ascii="Courier New" w:hAnsi="Courier New"/>
-          <w:color w:val="000000"/>
-          <w:sz w:val="18"/>
-        </w:rPr>
-        <w:t>…</w:t>
-      </w:r>
-      <w:r>
-        <w:rPr>
-          <w:rFonts w:ascii="Courier New" w:hAnsi="Courier New"/>
-          <w:color w:val="000000"/>
-          <w:sz w:val="18"/>
-        </w:rPr>
-        <w:br/>
-      </w:r>
-    </w:p>
-    <w:p>
-      <w:pPr>
-        <w:pStyle w:val="Heading2"/>
-      </w:pPr>
-      <w:r>
-        <w:t>B.X3</w:t>
-      </w:r>
-      <w:r>
-        <w:tab/>
-      </w:r>
-      <w:r>
-        <w:t>Updat</w:t>
-      </w:r>
-      <w:r>
-        <w:t xml:space="preserve">ing a Modality Performed Procedure Step with </w:t>
-      </w:r>
-      <w:bookmarkEnd w:id="174"/>
-      <w:r>
-        <w:t>produced image data</w:t>
-      </w:r>
-    </w:p>
-    <w:p>
-      <w:r>
-        <w:t xml:space="preserve">This example illustrates </w:t>
-      </w:r>
-      <w:r>
-        <w:t>an example of an HTTP request for updating a modality performed procedure step using JSON.</w:t>
-      </w:r>
-      <w:r>
-        <w:t xml:space="preserve"> </w:t>
-      </w:r>
-      <w:r>
-        <w:t xml:space="preserve">The intention is to notify the newly created instances as part of the </w:t>
-      </w:r>
-      <w:r>
-        <w:t>Referenced Image Sequence</w:t>
-      </w:r>
-      <w:r>
-        <w:t xml:space="preserve"> during the ongoing acquisition of images on the modality</w:t>
-      </w:r>
-      <w:r>
-        <w:t>.</w:t>
-      </w:r>
-      <w:r>
-        <w:t> </w:t>
-      </w:r>
-    </w:p>
-    <w:p>
-      <w:pPr>
-        <w:spacing w:after="0"/>
-        <w:rPr>
-          <w:rFonts w:ascii="Courier New" w:hAnsi="Courier New"/>
-          <w:color w:val="000000"/>
-          <w:sz w:val="18"/>
-          <w:lang w:val="en" w:eastAsia="de-DE"/>
-        </w:rPr>
-      </w:pPr>
-      <w:r>
-        <w:rPr>
-          <w:rFonts w:ascii="Courier New" w:hAnsi="Courier New"/>
-          <w:color w:val="000000"/>
-          <w:sz w:val="18"/>
-          <w:lang w:val="en" w:eastAsia="de-DE"/>
-        </w:rPr>
-        <w:t>PATCH /radiology/</w:t>
-      </w:r>
-      <w:r>
-        <w:rPr>
-          <w:rFonts w:ascii="Courier New" w:hAnsi="Courier New"/>
-          <w:color w:val="000000"/>
-          <w:sz w:val="18"/>
-          <w:lang w:val="en" w:eastAsia="de-DE"/>
-        </w:rPr>
-        <w:t>modality-performed-procedure-steps</w:t>
-      </w:r>
-      <w:r>
-        <w:rPr>
-          <w:rFonts w:ascii="Courier New" w:hAnsi="Courier New"/>
-          <w:color w:val="000000"/>
-          <w:sz w:val="18"/>
-          <w:lang w:val="en" w:eastAsia="de-DE"/>
-        </w:rPr>
-        <w:t>/1.2.12345678.987654 HTTP/1.1</w:t>
-      </w:r>
-    </w:p>
-    <w:p>
-      <w:pPr>
-        <w:spacing w:after="0"/>
-        <w:rPr>
-          <w:rFonts w:ascii="Courier New" w:hAnsi="Courier New"/>
-          <w:color w:val="000000"/>
-          <w:sz w:val="18"/>
-          <w:lang w:val="en" w:eastAsia="de-DE"/>
-        </w:rPr>
-      </w:pPr>
-      <w:r>
-        <w:rPr>
-          <w:rFonts w:ascii="Courier New" w:hAnsi="Courier New"/>
-          <w:color w:val="000000"/>
-          <w:sz w:val="18"/>
-          <w:lang w:val="en" w:eastAsia="de-DE"/>
-        </w:rPr>
-        <w:t>Host: www.hospital-stmarco</w:t>
-      </w:r>
-    </w:p>
-    <w:p>
-      <w:pPr>
-        <w:spacing w:after="0"/>
-        <w:rPr>
-          <w:rFonts w:ascii="Courier New" w:hAnsi="Courier New"/>
-          <w:color w:val="000000"/>
-          <w:sz w:val="18"/>
-          <w:lang w:val="en" w:eastAsia="de-DE"/>
-        </w:rPr>
-      </w:pPr>
-      <w:r>
-        <w:rPr>
-          <w:rFonts w:ascii="Courier New" w:hAnsi="Courier New"/>
-          <w:color w:val="000000"/>
-          <w:sz w:val="18"/>
-          <w:lang w:val="en" w:eastAsia="de-DE"/>
-        </w:rPr>
-        <w:t>Content-Type: application/</w:t>
-      </w:r>
-      <w:proofErr w:type="spellStart"/>
-      <w:r>
-        <w:rPr>
-          <w:rFonts w:ascii="Courier New" w:hAnsi="Courier New"/>
-          <w:color w:val="000000"/>
-          <w:sz w:val="18"/>
-          <w:lang w:val="en" w:eastAsia="de-DE"/>
-        </w:rPr>
-        <w:t>dicom+json</w:t>
-      </w:r>
-      <w:proofErr w:type="spellEnd"/>
-    </w:p>
-    <w:p>
-      <w:pPr>
-        <w:spacing w:after="0"/>
-        <w:rPr>
-          <w:rFonts w:ascii="Courier New" w:hAnsi="Courier New"/>
-          <w:color w:val="000000"/>
-          <w:sz w:val="18"/>
-          <w:lang w:val="en" w:eastAsia="de-DE"/>
-        </w:rPr>
-      </w:pPr>
-      <w:r>
-        <w:rPr>
-          <w:rFonts w:ascii="Courier New" w:hAnsi="Courier New"/>
-          <w:color w:val="000000"/>
-          <w:sz w:val="18"/>
-        </w:rPr>
-        <w:t>…</w:t>
-      </w:r>
-      <w:r>
-        <w:rPr>
-          <w:rFonts w:ascii="Courier New" w:hAnsi="Courier New"/>
-          <w:color w:val="000000"/>
-          <w:sz w:val="18"/>
-        </w:rPr>
-        <w:br/>
-      </w:r>
-      <w:r>
-        <w:rPr>
-          <w:rFonts w:ascii="Courier New" w:hAnsi="Courier New"/>
-          <w:color w:val="000000"/>
-          <w:sz w:val="18"/>
-          <w:lang w:val="en" w:eastAsia="de-DE"/>
-        </w:rPr>
-        <w:t>{</w:t>
-      </w:r>
-    </w:p>
-    <w:p>
-      <w:pPr>
-        <w:spacing w:after="0"/>
-        <w:rPr>
-          <w:rFonts w:ascii="Courier New" w:hAnsi="Courier New"/>
-          <w:color w:val="000000"/>
-          <w:sz w:val="18"/>
-          <w:lang w:val="en" w:eastAsia="de-DE"/>
-        </w:rPr>
-      </w:pPr>
-      <w:r>
-        <w:rPr>
-          <w:rFonts w:ascii="Courier New" w:hAnsi="Courier New"/>
-          <w:color w:val="000000"/>
-          <w:sz w:val="18"/>
-        </w:rPr>
-        <w:t>…</w:t>
-      </w:r>
-      <w:r>
-        <w:rPr>
-          <w:rFonts w:ascii="Courier New" w:hAnsi="Courier New"/>
-          <w:color w:val="000000"/>
-          <w:sz w:val="18"/>
-        </w:rPr>
-        <w:br/>
-      </w:r>
-      <w:r>
-        <w:rPr>
-          <w:rFonts w:ascii="Courier New" w:hAnsi="Courier New"/>
-          <w:color w:val="000000"/>
-          <w:sz w:val="18"/>
-          <w:lang w:val="en" w:eastAsia="de-DE"/>
-        </w:rPr>
-        <w:t xml:space="preserve"> "00400340": { </w:t>
-      </w:r>
-    </w:p>
-    <w:p>
-      <w:pPr>
-        <w:spacing w:after="0"/>
-        <w:rPr>
-          <w:rFonts w:ascii="Courier New" w:hAnsi="Courier New"/>
-          <w:color w:val="000000"/>
-          <w:sz w:val="18"/>
-          <w:lang w:val="en" w:eastAsia="de-DE"/>
-        </w:rPr>
-      </w:pPr>
-      <w:r>
-        <w:rPr>
-          <w:rFonts w:ascii="Courier New" w:hAnsi="Courier New"/>
-          <w:color w:val="000000"/>
-          <w:sz w:val="18"/>
-          <w:lang w:val="en" w:eastAsia="de-DE"/>
-        </w:rPr>
-        <w:t xml:space="preserve">    "</w:t>
-      </w:r>
-      <w:proofErr w:type="spellStart"/>
-      <w:r>
-        <w:rPr>
-          <w:rFonts w:ascii="Courier New" w:hAnsi="Courier New"/>
-          <w:color w:val="000000"/>
-          <w:sz w:val="18"/>
-          <w:lang w:val="en" w:eastAsia="de-DE"/>
-        </w:rPr>
-        <w:t>vr</w:t>
-      </w:r>
-      <w:proofErr w:type="spellEnd"/>
-      <w:r>
-        <w:rPr>
-          <w:rFonts w:ascii="Courier New" w:hAnsi="Courier New"/>
-          <w:color w:val="000000"/>
-          <w:sz w:val="18"/>
-          <w:lang w:val="en" w:eastAsia="de-DE"/>
-        </w:rPr>
-        <w:t>": "SQ",</w:t>
-      </w:r>
-    </w:p>
-    <w:p>
-      <w:pPr>
-        <w:spacing w:after="0"/>
-        <w:rPr>
-          <w:rFonts w:ascii="Courier New" w:hAnsi="Courier New"/>
-          <w:color w:val="000000"/>
-          <w:sz w:val="18"/>
-          <w:lang w:val="en" w:eastAsia="de-DE"/>
-        </w:rPr>
-      </w:pPr>
-      <w:r>
-        <w:rPr>
-          <w:rFonts w:ascii="Courier New" w:hAnsi="Courier New"/>
-          <w:color w:val="000000"/>
-          <w:sz w:val="18"/>
-          <w:lang w:val="en" w:eastAsia="de-DE"/>
-        </w:rPr>
-        <w:t xml:space="preserve">    "Value": [</w:t>
-      </w:r>
-    </w:p>
-    <w:p>
-      <w:pPr>
-        <w:spacing w:after="0"/>
-        <w:rPr>
-          <w:rFonts w:ascii="Courier New" w:hAnsi="Courier New"/>
-          <w:color w:val="000000"/>
-          <w:sz w:val="18"/>
-          <w:lang w:val="en" w:eastAsia="de-DE"/>
-        </w:rPr>
-      </w:pPr>
-      <w:r>
-        <w:rPr>
-          <w:rFonts w:ascii="Courier New" w:hAnsi="Courier New"/>
-          <w:color w:val="000000"/>
-          <w:sz w:val="18"/>
-          <w:lang w:val="en" w:eastAsia="de-DE"/>
-        </w:rPr>
-        <w:t xml:space="preserve">        {</w:t>
-      </w:r>
-    </w:p>
-    <w:p>
-      <w:pPr>
-        <w:spacing w:after="0"/>
-        <w:rPr>
-          <w:rFonts w:ascii="Courier New" w:hAnsi="Courier New"/>
-          <w:color w:val="000000"/>
-          <w:sz w:val="18"/>
-          <w:lang w:val="en" w:eastAsia="de-DE"/>
-        </w:rPr>
-      </w:pPr>
-      <w:r>
-        <w:rPr>
-          <w:rFonts w:ascii="Courier New" w:hAnsi="Courier New"/>
-          <w:color w:val="000000"/>
-          <w:sz w:val="18"/>
-          <w:lang w:val="en" w:eastAsia="de-DE"/>
-        </w:rPr>
-        <w:t xml:space="preserve">            "00081050": { "</w:t>
-      </w:r>
-      <w:proofErr w:type="spellStart"/>
-      <w:r>
-        <w:rPr>
-          <w:rFonts w:ascii="Courier New" w:hAnsi="Courier New"/>
-          <w:color w:val="000000"/>
-          <w:sz w:val="18"/>
-          <w:lang w:val="en" w:eastAsia="de-DE"/>
-        </w:rPr>
-        <w:t>vr</w:t>
-      </w:r>
-      <w:proofErr w:type="spellEnd"/>
-      <w:r>
-        <w:rPr>
-          <w:rFonts w:ascii="Courier New" w:hAnsi="Courier New"/>
-          <w:color w:val="000000"/>
-          <w:sz w:val="18"/>
-          <w:lang w:val="en" w:eastAsia="de-DE"/>
-        </w:rPr>
-        <w:t>": "PN", "Value": [{ "Alphabetic": "</w:t>
-      </w:r>
-      <w:proofErr w:type="spellStart"/>
-      <w:r>
-        <w:rPr>
-          <w:rFonts w:ascii="Courier New" w:hAnsi="Courier New"/>
-          <w:color w:val="000000"/>
-          <w:sz w:val="18"/>
-          <w:lang w:val="en" w:eastAsia="de-DE"/>
-        </w:rPr>
-        <w:t>House^Gregory</w:t>
-      </w:r>
-      <w:proofErr w:type="spellEnd"/>
-      <w:r>
-        <w:rPr>
-          <w:rFonts w:ascii="Courier New" w:hAnsi="Courier New"/>
-          <w:color w:val="000000"/>
-          <w:sz w:val="18"/>
-          <w:lang w:val="en" w:eastAsia="de-DE"/>
-        </w:rPr>
-        <w:t>" }] },</w:t>
-      </w:r>
-    </w:p>
-    <w:p>
-      <w:pPr>
-        <w:spacing w:after="0"/>
-        <w:rPr>
-          <w:rFonts w:ascii="Courier New" w:hAnsi="Courier New"/>
-          <w:color w:val="000000"/>
-          <w:sz w:val="18"/>
-          <w:lang w:val="en" w:eastAsia="de-DE"/>
-        </w:rPr>
-      </w:pPr>
-      <w:r>
-        <w:rPr>
-          <w:rFonts w:ascii="Courier New" w:hAnsi="Courier New"/>
-          <w:color w:val="000000"/>
-          <w:sz w:val="18"/>
-          <w:lang w:val="en" w:eastAsia="de-DE"/>
-        </w:rPr>
-        <w:t xml:space="preserve">            "00181030": { "</w:t>
-      </w:r>
-      <w:proofErr w:type="spellStart"/>
-      <w:r>
-        <w:rPr>
-          <w:rFonts w:ascii="Courier New" w:hAnsi="Courier New"/>
-          <w:color w:val="000000"/>
-          <w:sz w:val="18"/>
-          <w:lang w:val="en" w:eastAsia="de-DE"/>
-        </w:rPr>
-        <w:t>vr</w:t>
-      </w:r>
-      <w:proofErr w:type="spellEnd"/>
-      <w:r>
-        <w:rPr>
-          <w:rFonts w:ascii="Courier New" w:hAnsi="Courier New"/>
-          <w:color w:val="000000"/>
-          <w:sz w:val="18"/>
-          <w:lang w:val="en" w:eastAsia="de-DE"/>
-        </w:rPr>
-        <w:t>": "LO", "Value": ["Special^99a_HeadCTA"]  },</w:t>
-      </w:r>
-    </w:p>
-    <w:p>
-      <w:pPr>
-        <w:spacing w:after="0"/>
-        <w:rPr>
-          <w:rFonts w:ascii="Courier New" w:hAnsi="Courier New"/>
-          <w:color w:val="000000"/>
-          <w:sz w:val="18"/>
-          <w:lang w:val="en" w:eastAsia="de-DE"/>
-        </w:rPr>
-      </w:pPr>
-      <w:r>
-        <w:rPr>
-          <w:rFonts w:ascii="Courier New" w:hAnsi="Courier New"/>
-          <w:color w:val="000000"/>
-          <w:sz w:val="18"/>
-          <w:lang w:val="en" w:eastAsia="de-DE"/>
-        </w:rPr>
-        <w:t xml:space="preserve">            "0020000E": { "</w:t>
-      </w:r>
-      <w:proofErr w:type="spellStart"/>
-      <w:r>
-        <w:rPr>
-          <w:rFonts w:ascii="Courier New" w:hAnsi="Courier New"/>
-          <w:color w:val="000000"/>
-          <w:sz w:val="18"/>
-          <w:lang w:val="en" w:eastAsia="de-DE"/>
-        </w:rPr>
-        <w:t>vr</w:t>
-      </w:r>
-      <w:proofErr w:type="spellEnd"/>
-      <w:r>
-        <w:rPr>
-          <w:rFonts w:ascii="Courier New" w:hAnsi="Courier New"/>
-          <w:color w:val="000000"/>
-          <w:sz w:val="18"/>
-          <w:lang w:val="en" w:eastAsia="de-DE"/>
-        </w:rPr>
-        <w:t xml:space="preserve">": "UI", "Value": ["1.3.12.2.1107.5.99.3.99.197132.30000020040718322840300000007"] }, </w:t>
-      </w:r>
-    </w:p>
-    <w:p>
-      <w:pPr>
-        <w:spacing w:after="0"/>
-        <w:rPr>
-          <w:rFonts w:ascii="Courier New" w:hAnsi="Courier New"/>
-          <w:color w:val="000000"/>
-          <w:sz w:val="18"/>
-          <w:lang w:val="en" w:eastAsia="de-DE"/>
-        </w:rPr>
-      </w:pPr>
-      <w:r>
-        <w:rPr>
-          <w:rFonts w:ascii="Courier New" w:hAnsi="Courier New"/>
-          <w:color w:val="000000"/>
-          <w:sz w:val="18"/>
-          <w:lang w:val="en" w:eastAsia="de-DE"/>
-        </w:rPr>
-        <w:t xml:space="preserve">            "0008103E": { "</w:t>
-      </w:r>
-      <w:proofErr w:type="spellStart"/>
-      <w:r>
-        <w:rPr>
-          <w:rFonts w:ascii="Courier New" w:hAnsi="Courier New"/>
-          <w:color w:val="000000"/>
-          <w:sz w:val="18"/>
-          <w:lang w:val="en" w:eastAsia="de-DE"/>
-        </w:rPr>
-        <w:t>vr</w:t>
-      </w:r>
-      <w:proofErr w:type="spellEnd"/>
-      <w:r>
-        <w:rPr>
-          <w:rFonts w:ascii="Courier New" w:hAnsi="Courier New"/>
-          <w:color w:val="000000"/>
-          <w:sz w:val="18"/>
-          <w:lang w:val="en" w:eastAsia="de-DE"/>
-        </w:rPr>
-        <w:t xml:space="preserve">": "LO", "Value": ["Head 1.50 Hr64 ax"] }, </w:t>
-      </w:r>
-    </w:p>
-    <w:p>
-      <w:pPr>
-        <w:spacing w:after="0"/>
-        <w:rPr>
-          <w:rFonts w:ascii="Courier New" w:hAnsi="Courier New"/>
-          <w:color w:val="000000"/>
-          <w:sz w:val="18"/>
-          <w:lang w:val="en" w:eastAsia="de-DE"/>
-        </w:rPr>
-      </w:pPr>
-      <w:r>
-        <w:rPr>
-          <w:rFonts w:ascii="Courier New" w:hAnsi="Courier New"/>
-          <w:color w:val="000000"/>
-          <w:sz w:val="18"/>
-          <w:lang w:val="en" w:eastAsia="de-DE"/>
-        </w:rPr>
-        <w:t xml:space="preserve">            …     </w:t>
-      </w:r>
-    </w:p>
-    <w:p>
-      <w:pPr>
-        <w:spacing w:after="0"/>
-        <w:rPr>
-          <w:rFonts w:ascii="Courier New" w:hAnsi="Courier New"/>
-          <w:color w:val="000000"/>
-          <w:sz w:val="18"/>
-          <w:lang w:val="en" w:eastAsia="de-DE"/>
-        </w:rPr>
-      </w:pPr>
-      <w:r>
-        <w:rPr>
-          <w:rFonts w:ascii="Courier New" w:hAnsi="Courier New"/>
-          <w:color w:val="000000"/>
-          <w:sz w:val="18"/>
-          <w:lang w:val="en" w:eastAsia="de-DE"/>
-        </w:rPr>
-        <w:t xml:space="preserve">            "00081140": { </w:t>
-      </w:r>
-    </w:p>
-    <w:p>
-      <w:pPr>
-        <w:spacing w:after="0"/>
-        <w:rPr>
-          <w:rFonts w:ascii="Courier New" w:hAnsi="Courier New"/>
-          <w:color w:val="000000"/>
-          <w:sz w:val="18"/>
-          <w:lang w:val="en" w:eastAsia="de-DE"/>
-        </w:rPr>
-      </w:pPr>
-      <w:r>
-        <w:rPr>
-          <w:rFonts w:ascii="Courier New" w:hAnsi="Courier New"/>
-          <w:color w:val="000000"/>
-          <w:sz w:val="18"/>
-          <w:lang w:val="en" w:eastAsia="de-DE"/>
-        </w:rPr>
-        <w:t xml:space="preserve">               "</w:t>
-      </w:r>
-      <w:proofErr w:type="spellStart"/>
-      <w:r>
-        <w:rPr>
-          <w:rFonts w:ascii="Courier New" w:hAnsi="Courier New"/>
-          <w:color w:val="000000"/>
-          <w:sz w:val="18"/>
-          <w:lang w:val="en" w:eastAsia="de-DE"/>
-        </w:rPr>
-        <w:t>vr</w:t>
-      </w:r>
-      <w:proofErr w:type="spellEnd"/>
-      <w:r>
-        <w:rPr>
-          <w:rFonts w:ascii="Courier New" w:hAnsi="Courier New"/>
-          <w:color w:val="000000"/>
-          <w:sz w:val="18"/>
-          <w:lang w:val="en" w:eastAsia="de-DE"/>
-        </w:rPr>
-        <w:t>": "SQ",</w:t>
-      </w:r>
-    </w:p>
-    <w:p>
-      <w:pPr>
-        <w:spacing w:after="0"/>
-        <w:rPr>
-          <w:rFonts w:ascii="Courier New" w:hAnsi="Courier New"/>
-          <w:color w:val="000000"/>
-          <w:sz w:val="18"/>
-          <w:lang w:val="en" w:eastAsia="de-DE"/>
-        </w:rPr>
-      </w:pPr>
-      <w:r>
-        <w:rPr>
-          <w:rFonts w:ascii="Courier New" w:hAnsi="Courier New"/>
-          <w:color w:val="000000"/>
-          <w:sz w:val="18"/>
-          <w:lang w:val="en" w:eastAsia="de-DE"/>
-        </w:rPr>
-        <w:t xml:space="preserve">               "Value": [</w:t>
-      </w:r>
-    </w:p>
-    <w:p>
-      <w:pPr>
-        <w:spacing w:after="0"/>
-        <w:rPr>
-          <w:rFonts w:ascii="Courier New" w:hAnsi="Courier New"/>
-          <w:color w:val="000000"/>
-          <w:sz w:val="18"/>
-          <w:lang w:val="en" w:eastAsia="de-DE"/>
-        </w:rPr>
-      </w:pPr>
-      <w:r>
-        <w:rPr>
-          <w:rFonts w:ascii="Courier New" w:hAnsi="Courier New"/>
-          <w:color w:val="000000"/>
-          <w:sz w:val="18"/>
-          <w:lang w:val="en" w:eastAsia="de-DE"/>
-        </w:rPr>
-        <w:t xml:space="preserve">                    {</w:t>
-      </w:r>
-    </w:p>
-    <w:p>
-      <w:pPr>
-        <w:spacing w:after="0"/>
-        <w:rPr>
-          <w:rFonts w:ascii="Courier New" w:hAnsi="Courier New"/>
-          <w:color w:val="000000"/>
-          <w:sz w:val="18"/>
-          <w:lang w:val="en" w:eastAsia="de-DE"/>
-        </w:rPr>
-      </w:pPr>
-      <w:r>
-        <w:rPr>
-          <w:rFonts w:ascii="Courier New" w:hAnsi="Courier New"/>
-          <w:color w:val="000000"/>
-          <w:sz w:val="18"/>
-          <w:lang w:val="en" w:eastAsia="de-DE"/>
-        </w:rPr>
-        <w:lastRenderedPageBreak/>
-        <w:t xml:space="preserve">                        "00081150": { "</w:t>
-      </w:r>
-      <w:proofErr w:type="spellStart"/>
-      <w:r>
-        <w:rPr>
-          <w:rFonts w:ascii="Courier New" w:hAnsi="Courier New"/>
-          <w:color w:val="000000"/>
-          <w:sz w:val="18"/>
-          <w:lang w:val="en" w:eastAsia="de-DE"/>
-        </w:rPr>
-        <w:t>vr</w:t>
-      </w:r>
-      <w:proofErr w:type="spellEnd"/>
-      <w:r>
-        <w:rPr>
-          <w:rFonts w:ascii="Courier New" w:hAnsi="Courier New"/>
-          <w:color w:val="000000"/>
-          <w:sz w:val="18"/>
-          <w:lang w:val="en" w:eastAsia="de-DE"/>
-        </w:rPr>
-        <w:t>": "UI", "Value": ["1.2.840.10008.5.1.4.1.1.2"] },</w:t>
-      </w:r>
-    </w:p>
-    <w:p>
-      <w:pPr>
-        <w:spacing w:after="0"/>
-        <w:rPr>
-          <w:rFonts w:ascii="Courier New" w:hAnsi="Courier New"/>
-          <w:color w:val="000000"/>
-          <w:sz w:val="18"/>
-          <w:lang w:val="en" w:eastAsia="de-DE"/>
-        </w:rPr>
-      </w:pPr>
-      <w:r>
-        <w:rPr>
-          <w:rFonts w:ascii="Courier New" w:hAnsi="Courier New"/>
-          <w:color w:val="000000"/>
-          <w:sz w:val="18"/>
-          <w:lang w:val="en" w:eastAsia="de-DE"/>
-        </w:rPr>
-        <w:t xml:space="preserve">                        "00081155": { "</w:t>
-      </w:r>
-      <w:proofErr w:type="spellStart"/>
-      <w:r>
-        <w:rPr>
-          <w:rFonts w:ascii="Courier New" w:hAnsi="Courier New"/>
-          <w:color w:val="000000"/>
-          <w:sz w:val="18"/>
-          <w:lang w:val="en" w:eastAsia="de-DE"/>
-        </w:rPr>
-        <w:t>vr</w:t>
-      </w:r>
-      <w:proofErr w:type="spellEnd"/>
-      <w:r>
-        <w:rPr>
-          <w:rFonts w:ascii="Courier New" w:hAnsi="Courier New"/>
-          <w:color w:val="000000"/>
-          <w:sz w:val="18"/>
-          <w:lang w:val="en" w:eastAsia="de-DE"/>
-        </w:rPr>
-        <w:t>": "UI", "Value": ["1.3.12.2.1107.5.99.3.99.197132.30000020040718322840300000520"]  },</w:t>
-      </w:r>
-    </w:p>
-    <w:p>
-      <w:pPr>
-        <w:spacing w:after="0"/>
-        <w:rPr>
-          <w:rFonts w:ascii="Courier New" w:hAnsi="Courier New"/>
-          <w:color w:val="000000"/>
-          <w:sz w:val="18"/>
-          <w:lang w:val="en" w:eastAsia="de-DE"/>
-        </w:rPr>
-      </w:pPr>
-      <w:r>
-        <w:rPr>
-          <w:rFonts w:ascii="Courier New" w:hAnsi="Courier New"/>
-          <w:color w:val="000000"/>
-          <w:sz w:val="18"/>
-          <w:lang w:val="en" w:eastAsia="de-DE"/>
-        </w:rPr>
-        <w:t xml:space="preserve">                    … </w:t>
-      </w:r>
-    </w:p>
-    <w:p>
-      <w:pPr>
-        <w:spacing w:after="0"/>
-        <w:rPr>
-          <w:rFonts w:ascii="Courier New" w:hAnsi="Courier New"/>
-          <w:color w:val="000000"/>
-          <w:sz w:val="18"/>
-          <w:lang w:val="en" w:eastAsia="de-DE"/>
-        </w:rPr>
-      </w:pPr>
-      <w:r>
-        <w:rPr>
-          <w:rFonts w:ascii="Courier New" w:hAnsi="Courier New"/>
-          <w:color w:val="000000"/>
-          <w:sz w:val="18"/>
-          <w:lang w:val="en" w:eastAsia="de-DE"/>
-        </w:rPr>
-        <w:t xml:space="preserve">                    },</w:t>
-      </w:r>
-    </w:p>
-    <w:p>
-      <w:pPr>
-        <w:spacing w:after="0"/>
-        <w:rPr>
-          <w:rFonts w:ascii="Courier New" w:hAnsi="Courier New"/>
-          <w:color w:val="000000"/>
-          <w:sz w:val="18"/>
-          <w:lang w:val="en" w:eastAsia="de-DE"/>
-        </w:rPr>
-      </w:pPr>
-      <w:r>
-        <w:rPr>
-          <w:rFonts w:ascii="Courier New" w:hAnsi="Courier New"/>
-          <w:color w:val="000000"/>
-          <w:sz w:val="18"/>
-          <w:lang w:val="en" w:eastAsia="de-DE"/>
-        </w:rPr>
-        <w:t xml:space="preserve">                    {</w:t>
-      </w:r>
-    </w:p>
-    <w:p>
-      <w:pPr>
-        <w:spacing w:after="0"/>
-        <w:rPr>
-          <w:rFonts w:ascii="Courier New" w:hAnsi="Courier New"/>
-          <w:color w:val="000000"/>
-          <w:sz w:val="18"/>
-          <w:lang w:val="en" w:eastAsia="de-DE"/>
-        </w:rPr>
-      </w:pPr>
-      <w:r>
-        <w:rPr>
-          <w:rFonts w:ascii="Courier New" w:hAnsi="Courier New"/>
-          <w:color w:val="000000"/>
-          <w:sz w:val="18"/>
-          <w:lang w:val="en" w:eastAsia="de-DE"/>
-        </w:rPr>
-        <w:t xml:space="preserve">                        "00081150": { "</w:t>
-      </w:r>
-      <w:proofErr w:type="spellStart"/>
-      <w:r>
-        <w:rPr>
-          <w:rFonts w:ascii="Courier New" w:hAnsi="Courier New"/>
-          <w:color w:val="000000"/>
-          <w:sz w:val="18"/>
-          <w:lang w:val="en" w:eastAsia="de-DE"/>
-        </w:rPr>
-        <w:t>vr</w:t>
-      </w:r>
-      <w:proofErr w:type="spellEnd"/>
-      <w:r>
-        <w:rPr>
-          <w:rFonts w:ascii="Courier New" w:hAnsi="Courier New"/>
-          <w:color w:val="000000"/>
-          <w:sz w:val="18"/>
-          <w:lang w:val="en" w:eastAsia="de-DE"/>
-        </w:rPr>
-        <w:t>": "UI", "Value": ["1.2.840.10008.5.1.4.1.1.2"] },</w:t>
-      </w:r>
-    </w:p>
-    <w:p>
-      <w:pPr>
-        <w:spacing w:after="0"/>
-        <w:rPr>
-          <w:rFonts w:ascii="Courier New" w:hAnsi="Courier New"/>
-          <w:color w:val="000000"/>
-          <w:sz w:val="18"/>
-          <w:lang w:val="en" w:eastAsia="de-DE"/>
-        </w:rPr>
-      </w:pPr>
-      <w:r>
-        <w:rPr>
-          <w:rFonts w:ascii="Courier New" w:hAnsi="Courier New"/>
-          <w:color w:val="000000"/>
-          <w:sz w:val="18"/>
-          <w:lang w:val="en" w:eastAsia="de-DE"/>
-        </w:rPr>
-        <w:t xml:space="preserve">                        "00081155": { "</w:t>
-      </w:r>
-      <w:proofErr w:type="spellStart"/>
-      <w:r>
-        <w:rPr>
-          <w:rFonts w:ascii="Courier New" w:hAnsi="Courier New"/>
-          <w:color w:val="000000"/>
-          <w:sz w:val="18"/>
-          <w:lang w:val="en" w:eastAsia="de-DE"/>
-        </w:rPr>
-        <w:t>vr</w:t>
-      </w:r>
-      <w:proofErr w:type="spellEnd"/>
-      <w:r>
-        <w:rPr>
-          <w:rFonts w:ascii="Courier New" w:hAnsi="Courier New"/>
-          <w:color w:val="000000"/>
-          <w:sz w:val="18"/>
-          <w:lang w:val="en" w:eastAsia="de-DE"/>
-        </w:rPr>
-        <w:t>": "UI", "Value": ["1.3.12.2.1107.5.99.3.99.197132.30000020040718322840300000521"]  },</w:t>
-      </w:r>
-    </w:p>
-    <w:p>
-      <w:pPr>
-        <w:spacing w:after="0"/>
-        <w:rPr>
-          <w:rFonts w:ascii="Courier New" w:hAnsi="Courier New"/>
-          <w:color w:val="000000"/>
-          <w:sz w:val="18"/>
-          <w:lang w:val="en" w:eastAsia="de-DE"/>
-        </w:rPr>
-      </w:pPr>
-      <w:r>
-        <w:rPr>
-          <w:rFonts w:ascii="Courier New" w:hAnsi="Courier New"/>
-          <w:color w:val="000000"/>
-          <w:sz w:val="18"/>
-          <w:lang w:val="en" w:eastAsia="de-DE"/>
-        </w:rPr>
-        <w:t xml:space="preserve">                    …</w:t>
-      </w:r>
-    </w:p>
-    <w:p>
-      <w:pPr>
-        <w:spacing w:after="0"/>
-        <w:rPr>
-          <w:rFonts w:ascii="Courier New" w:hAnsi="Courier New"/>
-          <w:color w:val="000000"/>
-          <w:sz w:val="18"/>
-          <w:lang w:val="en" w:eastAsia="de-DE"/>
-        </w:rPr>
-      </w:pPr>
-      <w:r>
-        <w:rPr>
-          <w:rFonts w:ascii="Courier New" w:hAnsi="Courier New"/>
-          <w:color w:val="000000"/>
-          <w:sz w:val="18"/>
-          <w:lang w:val="en" w:eastAsia="de-DE"/>
-        </w:rPr>
-        <w:t xml:space="preserve">                    },                     </w:t>
-      </w:r>
-    </w:p>
-    <w:p>
-      <w:pPr>
-        <w:spacing w:after="0"/>
-        <w:rPr>
-          <w:rFonts w:ascii="Courier New" w:hAnsi="Courier New"/>
-          <w:color w:val="000000"/>
-          <w:sz w:val="18"/>
-          <w:lang w:val="en" w:eastAsia="de-DE"/>
-        </w:rPr>
-      </w:pPr>
-      <w:r>
-        <w:rPr>
-          <w:rFonts w:ascii="Courier New" w:hAnsi="Courier New"/>
-          <w:color w:val="000000"/>
-          <w:sz w:val="18"/>
-          <w:lang w:val="en" w:eastAsia="de-DE"/>
-        </w:rPr>
-        <w:t xml:space="preserve">                    …</w:t>
-      </w:r>
-    </w:p>
-    <w:p>
-      <w:pPr>
-        <w:spacing w:after="0"/>
-        <w:rPr>
-          <w:rFonts w:ascii="Courier New" w:hAnsi="Courier New"/>
-          <w:color w:val="000000"/>
-          <w:sz w:val="18"/>
-          <w:lang w:val="en" w:eastAsia="de-DE"/>
-        </w:rPr>
-      </w:pPr>
-      <w:r>
-        <w:rPr>
-          <w:rFonts w:ascii="Courier New" w:hAnsi="Courier New"/>
-          <w:color w:val="000000"/>
-          <w:sz w:val="18"/>
-          <w:lang w:val="en" w:eastAsia="de-DE"/>
-        </w:rPr>
-        <w:t xml:space="preserve">               ]</w:t>
-      </w:r>
-    </w:p>
-    <w:p>
-      <w:pPr>
-        <w:spacing w:after="0"/>
-        <w:rPr>
-          <w:rFonts w:ascii="Courier New" w:hAnsi="Courier New"/>
-          <w:color w:val="000000"/>
-          <w:sz w:val="18"/>
-          <w:lang w:val="en" w:eastAsia="de-DE"/>
-        </w:rPr>
-      </w:pPr>
-      <w:r>
-        <w:rPr>
-          <w:rFonts w:ascii="Courier New" w:hAnsi="Courier New"/>
-          <w:color w:val="000000"/>
-          <w:sz w:val="18"/>
-          <w:lang w:val="en" w:eastAsia="de-DE"/>
-        </w:rPr>
-        <w:t xml:space="preserve">            }</w:t>
-      </w:r>
-    </w:p>
-    <w:p>
-      <w:pPr>
-        <w:spacing w:after="0"/>
-        <w:rPr>
-          <w:rFonts w:ascii="Courier New" w:hAnsi="Courier New"/>
-          <w:color w:val="000000"/>
-          <w:sz w:val="18"/>
-          <w:lang w:val="en" w:eastAsia="de-DE"/>
-        </w:rPr>
-      </w:pPr>
-      <w:r>
-        <w:rPr>
-          <w:rFonts w:ascii="Courier New" w:hAnsi="Courier New"/>
-          <w:color w:val="000000"/>
-          <w:sz w:val="18"/>
-          <w:lang w:val="en" w:eastAsia="de-DE"/>
-        </w:rPr>
-        <w:t xml:space="preserve">            … </w:t>
-      </w:r>
-    </w:p>
-    <w:p>
-      <w:pPr>
-        <w:spacing w:after="0"/>
-        <w:rPr>
-          <w:rFonts w:ascii="Courier New" w:hAnsi="Courier New"/>
-          <w:color w:val="000000"/>
-          <w:sz w:val="18"/>
-          <w:lang w:val="en" w:eastAsia="de-DE"/>
-        </w:rPr>
-      </w:pPr>
-      <w:r>
-        <w:rPr>
-          <w:rFonts w:ascii="Courier New" w:hAnsi="Courier New"/>
-          <w:color w:val="000000"/>
-          <w:sz w:val="18"/>
-          <w:lang w:val="en" w:eastAsia="de-DE"/>
-        </w:rPr>
-        <w:t xml:space="preserve">        },</w:t>
-      </w:r>
-    </w:p>
-    <w:p>
-      <w:pPr>
-        <w:spacing w:after="0"/>
-        <w:rPr>
-          <w:rFonts w:ascii="Courier New" w:hAnsi="Courier New"/>
-          <w:color w:val="000000"/>
-          <w:sz w:val="18"/>
-          <w:lang w:val="en" w:eastAsia="de-DE"/>
-        </w:rPr>
-      </w:pPr>
-      <w:r>
-        <w:rPr>
-          <w:rFonts w:ascii="Courier New" w:hAnsi="Courier New"/>
-          <w:color w:val="000000"/>
-          <w:sz w:val="18"/>
-          <w:lang w:val="en" w:eastAsia="de-DE"/>
-        </w:rPr>
-        <w:t xml:space="preserve">        …</w:t>
-      </w:r>
-    </w:p>
-    <w:p>
-      <w:pPr>
-        <w:spacing w:after="0"/>
-        <w:rPr>
-          <w:rFonts w:ascii="Courier New" w:hAnsi="Courier New"/>
-          <w:color w:val="000000"/>
-          <w:sz w:val="18"/>
-          <w:lang w:val="en" w:eastAsia="de-DE"/>
-        </w:rPr>
-      </w:pPr>
-      <w:r>
-        <w:rPr>
-          <w:rFonts w:ascii="Courier New" w:hAnsi="Courier New"/>
-          <w:color w:val="000000"/>
-          <w:sz w:val="18"/>
-          <w:lang w:val="en" w:eastAsia="de-DE"/>
-        </w:rPr>
-        <w:t xml:space="preserve">    ]</w:t>
-      </w:r>
-    </w:p>
-    <w:p>
-      <w:pPr>
-        <w:spacing w:after="0"/>
-        <w:rPr>
-          <w:rFonts w:ascii="Courier New" w:hAnsi="Courier New"/>
-          <w:color w:val="000000"/>
-          <w:sz w:val="18"/>
-          <w:lang w:val="en" w:eastAsia="de-DE"/>
-        </w:rPr>
-      </w:pPr>
-      <w:r>
-        <w:rPr>
-          <w:rFonts w:ascii="Courier New" w:hAnsi="Courier New"/>
-          <w:color w:val="000000"/>
-          <w:sz w:val="18"/>
-          <w:lang w:val="en" w:eastAsia="de-DE"/>
-        </w:rPr>
-        <w:t xml:space="preserve">    }</w:t>
-      </w:r>
-    </w:p>
-    <w:p>
-      <w:pPr>
-        <w:spacing w:after="0"/>
-        <w:rPr>
-          <w:rFonts w:ascii="Courier New" w:hAnsi="Courier New"/>
-          <w:color w:val="000000"/>
-          <w:sz w:val="18"/>
-          <w:lang w:val="en" w:eastAsia="de-DE"/>
-        </w:rPr>
-      </w:pPr>
-      <w:r>
-        <w:rPr>
-          <w:rFonts w:ascii="Courier New" w:hAnsi="Courier New"/>
-          <w:color w:val="000000"/>
-          <w:sz w:val="18"/>
-        </w:rPr>
-        <w:t>…</w:t>
-      </w:r>
-      <w:r>
-        <w:rPr>
-          <w:rFonts w:ascii="Courier New" w:hAnsi="Courier New"/>
-          <w:color w:val="000000"/>
-          <w:sz w:val="18"/>
-        </w:rPr>
-        <w:br/>
-      </w:r>
-      <w:r>
-        <w:rPr>
-          <w:rFonts w:ascii="Courier New" w:hAnsi="Courier New"/>
-          <w:color w:val="000000"/>
-          <w:sz w:val="18"/>
-          <w:lang w:val="en" w:eastAsia="de-DE"/>
-        </w:rPr>
-        <w:t>}</w:t>
-      </w:r>
-    </w:p>
-    <w:p>
-      <w:pPr>
-        <w:pStyle w:val="Heading2"/>
-      </w:pPr>
-      <w:bookmarkStart w:id="175" w:name="_Toc188364848"/>
-      <w:r>
-        <w:rPr>
-          <w:rFonts w:ascii="Courier New" w:hAnsi="Courier New"/>
-          <w:color w:val="000000"/>
-          <w:sz w:val="18"/>
-        </w:rPr>
-        <w:t>…</w:t>
-      </w:r>
-      <w:r>
-        <w:rPr>
-          <w:rFonts w:ascii="Courier New" w:hAnsi="Courier New"/>
-          <w:color w:val="000000"/>
-          <w:sz w:val="18"/>
-        </w:rPr>
-        <w:br/>
-      </w:r>
-    </w:p>
-    <w:p>
-      <w:pPr>
-        <w:pStyle w:val="Heading2"/>
-      </w:pPr>
-      <w:r>
-        <w:t>B.X4</w:t>
-      </w:r>
-      <w:r>
-        <w:tab/>
-      </w:r>
-      <w:r>
-        <w:t>Complete the</w:t>
-      </w:r>
-      <w:r>
-        <w:t xml:space="preserve"> Modality Performed Procedure Step</w:t>
-      </w:r>
-      <w:bookmarkEnd w:id="175"/>
-    </w:p>
-    <w:p>
-      <w:r>
-        <w:t xml:space="preserve">This example illustrates </w:t>
-      </w:r>
-      <w:r>
-        <w:t xml:space="preserve">an example of an HTTP request for </w:t>
-      </w:r>
-      <w:r>
-        <w:t>completing</w:t>
-      </w:r>
-      <w:r>
-        <w:t xml:space="preserve"> a modality performed procedure</w:t>
-      </w:r>
-      <w:r>
-        <w:t>.</w:t>
-      </w:r>
-    </w:p>
-    <w:p>
-      <w:pPr>
-        <w:spacing w:after="0"/>
-        <w:rPr>
-          <w:rFonts w:ascii="Courier New" w:hAnsi="Courier New"/>
-          <w:color w:val="000000"/>
-          <w:sz w:val="18"/>
-          <w:lang w:val="en" w:eastAsia="de-DE"/>
-        </w:rPr>
-      </w:pPr>
-      <w:r>
-        <w:rPr>
-          <w:rFonts w:ascii="Courier New" w:hAnsi="Courier New"/>
-          <w:color w:val="000000"/>
-          <w:sz w:val="18"/>
-          <w:lang w:val="en" w:eastAsia="de-DE"/>
-        </w:rPr>
-        <w:t>PATCH /radiology/</w:t>
-      </w:r>
-      <w:r>
-        <w:rPr>
-          <w:rFonts w:ascii="Courier New" w:hAnsi="Courier New"/>
-          <w:color w:val="000000"/>
-          <w:sz w:val="18"/>
-          <w:lang w:val="en" w:eastAsia="de-DE"/>
-        </w:rPr>
-        <w:t>modality-performed-procedure-steps</w:t>
-      </w:r>
-      <w:r>
-        <w:rPr>
-          <w:rFonts w:ascii="Courier New" w:hAnsi="Courier New"/>
-          <w:color w:val="000000"/>
-          <w:sz w:val="18"/>
-          <w:lang w:val="en" w:eastAsia="de-DE"/>
-        </w:rPr>
-        <w:t>/1.2.12345678.987654 HTTP/1.1</w:t>
-      </w:r>
-    </w:p>
-    <w:p>
-      <w:pPr>
-        <w:spacing w:after="0"/>
-        <w:rPr>
-          <w:rFonts w:ascii="Courier New" w:hAnsi="Courier New"/>
-          <w:color w:val="000000"/>
-          <w:sz w:val="18"/>
-          <w:lang w:val="en" w:eastAsia="de-DE"/>
-        </w:rPr>
-      </w:pPr>
-      <w:r>
-        <w:rPr>
-          <w:rFonts w:ascii="Courier New" w:hAnsi="Courier New"/>
-          <w:color w:val="000000"/>
-          <w:sz w:val="18"/>
-          <w:lang w:val="en" w:eastAsia="de-DE"/>
-        </w:rPr>
-        <w:t>Host: www.hospital-stmarco</w:t>
-      </w:r>
-    </w:p>
-    <w:p>
-      <w:pPr>
-        <w:spacing w:after="0"/>
-        <w:rPr>
-          <w:rFonts w:ascii="Courier New" w:hAnsi="Courier New"/>
-          <w:color w:val="000000"/>
-          <w:sz w:val="18"/>
-          <w:lang w:val="en" w:eastAsia="de-DE"/>
-        </w:rPr>
-      </w:pPr>
-      <w:r>
-        <w:rPr>
-          <w:rFonts w:ascii="Courier New" w:hAnsi="Courier New"/>
-          <w:color w:val="000000"/>
-          <w:sz w:val="18"/>
-          <w:lang w:val="en" w:eastAsia="de-DE"/>
-        </w:rPr>
-        <w:t>Content-Type: application/</w:t>
-      </w:r>
-      <w:proofErr w:type="spellStart"/>
-      <w:r>
-        <w:rPr>
-          <w:rFonts w:ascii="Courier New" w:hAnsi="Courier New"/>
-          <w:color w:val="000000"/>
-          <w:sz w:val="18"/>
-          <w:lang w:val="en" w:eastAsia="de-DE"/>
-        </w:rPr>
-        <w:t>dicom+json</w:t>
-      </w:r>
-      <w:proofErr w:type="spellEnd"/>
-    </w:p>
-    <w:p>
-      <w:pPr>
-        <w:spacing w:after="0"/>
-        <w:rPr>
-          <w:rFonts w:ascii="Courier New" w:hAnsi="Courier New"/>
-          <w:color w:val="000000"/>
-          <w:sz w:val="18"/>
-          <w:lang w:val="en" w:eastAsia="de-DE"/>
-        </w:rPr>
-      </w:pPr>
-      <w:r>
-        <w:rPr>
-          <w:rFonts w:ascii="Courier New" w:hAnsi="Courier New"/>
-          <w:color w:val="000000"/>
-          <w:sz w:val="18"/>
-        </w:rPr>
-        <w:t>…</w:t>
-      </w:r>
-      <w:r>
-        <w:rPr>
-          <w:rFonts w:ascii="Courier New" w:hAnsi="Courier New"/>
-          <w:color w:val="000000"/>
-          <w:sz w:val="18"/>
-        </w:rPr>
-        <w:br/>
-      </w:r>
-      <w:r>
-        <w:rPr>
-          <w:rFonts w:ascii="Courier New" w:hAnsi="Courier New"/>
-          <w:color w:val="000000"/>
-          <w:sz w:val="18"/>
-          <w:lang w:val="en" w:eastAsia="de-DE"/>
-        </w:rPr>
-        <w:t>{</w:t>
-      </w:r>
-    </w:p>
-    <w:p>
-      <w:pPr>
-        <w:spacing w:after="0"/>
-        <w:rPr>
-          <w:rFonts w:ascii="Courier New" w:hAnsi="Courier New"/>
-          <w:color w:val="000000"/>
-          <w:sz w:val="18"/>
-          <w:lang w:val="en" w:eastAsia="de-DE"/>
-        </w:rPr>
-      </w:pPr>
-      <w:r>
-        <w:rPr>
-          <w:rFonts w:ascii="Courier New" w:hAnsi="Courier New"/>
-          <w:color w:val="000000"/>
-          <w:sz w:val="18"/>
-        </w:rPr>
-        <w:t>…</w:t>
-      </w:r>
-      <w:r>
-        <w:rPr>
-          <w:rFonts w:ascii="Courier New" w:hAnsi="Courier New"/>
-          <w:color w:val="000000"/>
-          <w:sz w:val="18"/>
-        </w:rPr>
-        <w:br/>
-      </w:r>
-      <w:r>
-        <w:rPr>
-          <w:rFonts w:ascii="Courier New" w:hAnsi="Courier New"/>
-          <w:color w:val="000000"/>
-          <w:sz w:val="18"/>
-          <w:lang w:val="en" w:eastAsia="de-DE"/>
-        </w:rPr>
-        <w:t xml:space="preserve"> "00400250": { "</w:t>
-      </w:r>
-      <w:proofErr w:type="spellStart"/>
-      <w:r>
-        <w:rPr>
-          <w:rFonts w:ascii="Courier New" w:hAnsi="Courier New"/>
-          <w:color w:val="000000"/>
-          <w:sz w:val="18"/>
-          <w:lang w:val="en" w:eastAsia="de-DE"/>
-        </w:rPr>
-        <w:t>vr</w:t>
-      </w:r>
-      <w:proofErr w:type="spellEnd"/>
-      <w:r>
-        <w:rPr>
-          <w:rFonts w:ascii="Courier New" w:hAnsi="Courier New"/>
-          <w:color w:val="000000"/>
-          <w:sz w:val="18"/>
-          <w:lang w:val="en" w:eastAsia="de-DE"/>
-        </w:rPr>
-        <w:t>": "DA", "Value": ["20200101"] },</w:t>
-      </w:r>
-    </w:p>
-    <w:p>
-      <w:pPr>
-        <w:spacing w:after="0"/>
-        <w:rPr>
-          <w:rFonts w:ascii="Courier New" w:hAnsi="Courier New"/>
-          <w:color w:val="000000"/>
-          <w:sz w:val="18"/>
-          <w:lang w:val="en" w:eastAsia="de-DE"/>
-        </w:rPr>
-      </w:pPr>
-      <w:r>
-        <w:rPr>
-          <w:rFonts w:ascii="Courier New" w:hAnsi="Courier New"/>
-          <w:color w:val="000000"/>
-          <w:sz w:val="18"/>
-          <w:lang w:val="en" w:eastAsia="de-DE"/>
-        </w:rPr>
-        <w:t xml:space="preserve"> "00400251": { "</w:t>
-      </w:r>
-      <w:proofErr w:type="spellStart"/>
-      <w:r>
-        <w:rPr>
-          <w:rFonts w:ascii="Courier New" w:hAnsi="Courier New"/>
-          <w:color w:val="000000"/>
-          <w:sz w:val="18"/>
-          <w:lang w:val="en" w:eastAsia="de-DE"/>
-        </w:rPr>
-        <w:t>vr</w:t>
-      </w:r>
-      <w:proofErr w:type="spellEnd"/>
-      <w:r>
-        <w:rPr>
-          <w:rFonts w:ascii="Courier New" w:hAnsi="Courier New"/>
-          <w:color w:val="000000"/>
-          <w:sz w:val="18"/>
-          <w:lang w:val="en" w:eastAsia="de-DE"/>
-        </w:rPr>
-        <w:t>": "TM", "Value": ["1300"] },</w:t>
-      </w:r>
-    </w:p>
-    <w:p>
-      <w:pPr>
-        <w:spacing w:after="0"/>
-        <w:rPr>
-          <w:rFonts w:ascii="Courier New" w:hAnsi="Courier New"/>
-          <w:color w:val="000000"/>
-          <w:sz w:val="18"/>
-          <w:lang w:val="en" w:eastAsia="de-DE"/>
-        </w:rPr>
-      </w:pPr>
-      <w:r>
-        <w:rPr>
-          <w:rFonts w:ascii="Courier New" w:hAnsi="Courier New"/>
-          <w:color w:val="000000"/>
-          <w:sz w:val="18"/>
-          <w:lang w:val="en" w:eastAsia="de-DE"/>
-        </w:rPr>
-        <w:t xml:space="preserve"> "00400252": { "</w:t>
-      </w:r>
-      <w:proofErr w:type="spellStart"/>
-      <w:r>
-        <w:rPr>
-          <w:rFonts w:ascii="Courier New" w:hAnsi="Courier New"/>
-          <w:color w:val="000000"/>
-          <w:sz w:val="18"/>
-          <w:lang w:val="en" w:eastAsia="de-DE"/>
-        </w:rPr>
-        <w:t>vr</w:t>
-      </w:r>
-      <w:proofErr w:type="spellEnd"/>
-      <w:r>
-        <w:rPr>
-          <w:rFonts w:ascii="Courier New" w:hAnsi="Courier New"/>
-          <w:color w:val="000000"/>
-          <w:sz w:val="18"/>
-          <w:lang w:val="en" w:eastAsia="de-DE"/>
-        </w:rPr>
-        <w:t>": "CS", "Value": ["COMPLETED"] },</w:t>
-      </w:r>
-    </w:p>
-    <w:p>
-      <w:pPr>
-        <w:spacing w:after="0"/>
-        <w:rPr>
-          <w:rFonts w:ascii="Courier New" w:hAnsi="Courier New"/>
-          <w:color w:val="000000"/>
-          <w:sz w:val="18"/>
-          <w:lang w:val="en" w:eastAsia="de-DE"/>
-        </w:rPr>
-      </w:pPr>
-      <w:r>
-        <w:rPr>
-          <w:rFonts w:ascii="Courier New" w:hAnsi="Courier New"/>
-          <w:color w:val="000000"/>
-          <w:sz w:val="18"/>
-        </w:rPr>
-        <w:t>…</w:t>
-      </w:r>
-      <w:r>
-        <w:rPr>
-          <w:rFonts w:ascii="Courier New" w:hAnsi="Courier New"/>
-          <w:color w:val="000000"/>
-          <w:sz w:val="18"/>
-        </w:rPr>
-        <w:br/>
-      </w:r>
-      <w:r>
-        <w:rPr>
-          <w:rFonts w:ascii="Courier New" w:hAnsi="Courier New"/>
-          <w:color w:val="000000"/>
-          <w:sz w:val="18"/>
-          <w:lang w:val="en" w:eastAsia="de-DE"/>
-        </w:rPr>
-        <w:t>}</w:t>
-      </w:r>
-    </w:p>
-    <w:p>
-      <w:r>
-        <w:rPr>
-          <w:rFonts w:ascii="Courier New" w:hAnsi="Courier New"/>
-          <w:color w:val="000000"/>
-          <w:sz w:val="18"/>
-        </w:rPr>
-        <w:t>…</w:t>
-      </w:r>
-      <w:r>
-        <w:rPr>
-          <w:rFonts w:ascii="Courier New" w:hAnsi="Courier New"/>
-          <w:color w:val="000000"/>
-          <w:sz w:val="18"/>
-        </w:rPr>
         <w:br/>
       </w:r>
     </w:p>
@@ -32807,50 +33724,26 @@
     </w:p>
     <w:p>
       <w:r>
-        <w:t xml:space="preserve">The </w:t>
-      </w:r>
-      <w:proofErr w:type="spellStart"/>
-      <w:r>
-        <w:t>DICOMweb</w:t>
-      </w:r>
-      <w:proofErr w:type="spellEnd"/>
-      <w:r>
-        <w:t xml:space="preserve"> Modality Worklist Service may be deployed in a hybrid environment, i.e. an environment in which both </w:t>
-      </w:r>
-      <w:proofErr w:type="spellStart"/>
-      <w:r>
-        <w:t>DICOMweb</w:t>
-      </w:r>
-      <w:proofErr w:type="spellEnd"/>
-      <w:r>
-        <w:t xml:space="preserve"> and DIMSE are used. In such a hybrid environment, a proxy can broker transactions from one service to the other, allowing a </w:t>
-      </w:r>
-      <w:proofErr w:type="spellStart"/>
-      <w:r>
-        <w:t>DICOMweb</w:t>
-      </w:r>
-      <w:proofErr w:type="spellEnd"/>
-      <w:r>
-        <w:t xml:space="preserve"> origin server or a DIMSE SCP to support </w:t>
+        <w:t xml:space="preserve">The DICOMweb Modality Worklist Service may be deployed in a hybrid environment, i.e. an environment in which both DICOMweb and DIMSE are used. In such a hybrid environment, a proxy can broker transactions from one service to the other, allowing a DICOMweb origin server or a DIMSE SCP to support </w:t>
       </w:r>
       <w:r>
         <w:t xml:space="preserve">workflow primitives </w:t>
       </w:r>
       <w:r>
-        <w:t xml:space="preserve">for a mixed set of </w:t>
-      </w:r>
-      <w:proofErr w:type="spellStart"/>
-      <w:r>
-        <w:t>DICOMweb</w:t>
-      </w:r>
-      <w:proofErr w:type="spellEnd"/>
-      <w:r>
-        <w:t xml:space="preserve"> user agents and DIMSE SCUs.</w:t>
-      </w:r>
-    </w:p>
-    <w:p>
-      <w:r>
-        <w:t>DICOM does not require an implementation of proxies; however, since they would be very useful in a hybrid environment, the examples in this section show how this could be done.</w:t>
+        <w:t>for a mixed set of DICOMweb user agents and DIMSE SCUs.</w:t>
+      </w:r>
+    </w:p>
+    <w:p>
+      <w:r>
+        <w:t xml:space="preserve">DICOM does not require </w:t>
+      </w:r>
+      <w:proofErr w:type="gramStart"/>
+      <w:r>
+        <w:t>an</w:t>
+      </w:r>
+      <w:proofErr w:type="gramEnd"/>
+      <w:r>
+        <w:t xml:space="preserve"> implementation of proxies; however, since they would be very useful in a hybrid environment, the examples in this section show how this could be done.</w:t>
       </w:r>
     </w:p>
     <w:p>
@@ -32867,18 +33760,18 @@
         <w:t xml:space="preserve"> shows how a proxy could facilitate </w:t>
       </w:r>
       <w:r>
-        <w:t xml:space="preserve">a request for searching a modality worklist </w:t>
-      </w:r>
-      <w:r>
-        <w:t xml:space="preserve">from a DIMSE SCU to a </w:t>
-      </w:r>
-      <w:proofErr w:type="spellStart"/>
-      <w:r>
-        <w:t>DICOMweb</w:t>
-      </w:r>
-      <w:proofErr w:type="spellEnd"/>
-      <w:r>
-        <w:t xml:space="preserve"> origin server.</w:t>
+        <w:t xml:space="preserve">a request for </w:t>
+      </w:r>
+      <w:proofErr w:type="gramStart"/>
+      <w:r>
+        <w:t>searching</w:t>
+      </w:r>
+      <w:proofErr w:type="gramEnd"/>
+      <w:r>
+        <w:t xml:space="preserve"> a modality worklist </w:t>
+      </w:r>
+      <w:r>
+        <w:t>from a DIMSE SCU to a DICOMweb origin server.</w:t>
       </w:r>
     </w:p>
     <w:p>
@@ -32946,15 +33839,7 @@
         <w:t xml:space="preserve"> </w:t>
       </w:r>
       <w:r>
-        <w:t xml:space="preserve">Modality Worklist DIMSE Proxy for </w:t>
-      </w:r>
-      <w:proofErr w:type="spellStart"/>
-      <w:r>
-        <w:t>DICOMweb</w:t>
-      </w:r>
-      <w:proofErr w:type="spellEnd"/>
-      <w:r>
-        <w:t xml:space="preserve"> Origin Server</w:t>
+        <w:t>Modality Worklist DIMSE Proxy for DICOMweb Origin Server</w:t>
       </w:r>
     </w:p>
     <w:p>
@@ -32977,7 +33862,15 @@
         <w:t>request</w:t>
       </w:r>
       <w:r>
-        <w:t xml:space="preserve"> for searching a </w:t>
+        <w:t xml:space="preserve"> for </w:t>
+      </w:r>
+      <w:proofErr w:type="gramStart"/>
+      <w:r>
+        <w:t>searching</w:t>
+      </w:r>
+      <w:proofErr w:type="gramEnd"/>
+      <w:r>
+        <w:t xml:space="preserve"> a </w:t>
       </w:r>
       <w:r>
         <w:t xml:space="preserve">modality </w:t>
@@ -32986,15 +33879,7 @@
         <w:t>worklist</w:t>
       </w:r>
       <w:r>
-        <w:t xml:space="preserve"> from a </w:t>
-      </w:r>
-      <w:proofErr w:type="spellStart"/>
-      <w:r>
-        <w:t>DICOMweb</w:t>
-      </w:r>
-      <w:proofErr w:type="spellEnd"/>
-      <w:r>
-        <w:t xml:space="preserve"> user agent to a DIMSE SCP.</w:t>
+        <w:t xml:space="preserve"> from a DICOMweb user agent to a DIMSE SCP.</w:t>
       </w:r>
     </w:p>
     <w:p>
@@ -33062,15 +33947,7 @@
         <w:t xml:space="preserve"> </w:t>
       </w:r>
       <w:r>
-        <w:t xml:space="preserve">Modality Worklist </w:t>
-      </w:r>
-      <w:proofErr w:type="spellStart"/>
-      <w:r>
-        <w:t>DICOMweb</w:t>
-      </w:r>
-      <w:proofErr w:type="spellEnd"/>
-      <w:r>
-        <w:t xml:space="preserve"> Proxy for DIMSE </w:t>
+        <w:t xml:space="preserve">Modality Worklist DICOMweb Proxy for DIMSE </w:t>
       </w:r>
       <w:r>
         <w:t>SCP</w:t>
@@ -33109,44 +33986,20 @@
     </w:p>
     <w:p>
       <w:r>
-        <w:t xml:space="preserve">The </w:t>
-      </w:r>
-      <w:proofErr w:type="spellStart"/>
-      <w:r>
-        <w:t>DICOMweb</w:t>
-      </w:r>
-      <w:proofErr w:type="spellEnd"/>
-      <w:r>
-        <w:t xml:space="preserve"> Modality Performed Procedure Step Service may be deployed in a hybrid environment, i.e. an environment in which both </w:t>
-      </w:r>
-      <w:proofErr w:type="spellStart"/>
-      <w:r>
-        <w:t>DICOMweb</w:t>
-      </w:r>
-      <w:proofErr w:type="spellEnd"/>
-      <w:r>
-        <w:t xml:space="preserve"> and DIMSE are used. In such a hybrid environment, a proxy can broker transactions from one service to the other, allowing a </w:t>
-      </w:r>
-      <w:proofErr w:type="spellStart"/>
-      <w:r>
-        <w:t>DICOMweb</w:t>
-      </w:r>
-      <w:proofErr w:type="spellEnd"/>
-      <w:r>
-        <w:t xml:space="preserve"> origin server or a DIMSE SCP to support workflow primitives for a mixed set of </w:t>
-      </w:r>
-      <w:proofErr w:type="spellStart"/>
-      <w:r>
-        <w:t>DICOMweb</w:t>
-      </w:r>
-      <w:proofErr w:type="spellEnd"/>
-      <w:r>
-        <w:t xml:space="preserve"> user agents and DIMSE SCUs.</w:t>
-      </w:r>
-    </w:p>
-    <w:p>
-      <w:r>
-        <w:t>DICOM does not require an implementation of proxies; however, since they would be very useful in a hybrid environment, the examples in this section show how this could be done.</w:t>
+        <w:t>The DICOMweb Modality Performed Procedure Step Service may be deployed in a hybrid environment, i.e. an environment in which both DICOMweb and DIMSE are used. In such a hybrid environment, a proxy can broker transactions from one service to the other, allowing a DICOMweb origin server or a DIMSE SCP to support workflow primitives for a mixed set of DICOMweb user agents and DIMSE SCUs.</w:t>
+      </w:r>
+    </w:p>
+    <w:p>
+      <w:r>
+        <w:t xml:space="preserve">DICOM does not require </w:t>
+      </w:r>
+      <w:proofErr w:type="gramStart"/>
+      <w:r>
+        <w:t>an</w:t>
+      </w:r>
+      <w:proofErr w:type="gramEnd"/>
+      <w:r>
+        <w:t xml:space="preserve"> implementation of proxies; however, since they would be very useful in a hybrid environment, the examples in this section show how this could be done.</w:t>
       </w:r>
     </w:p>
     <w:p>
@@ -33185,13 +34038,13 @@
       <w:r>
         <w:t xml:space="preserve">from a DIMSE SCU to a </w:t>
       </w:r>
-      <w:proofErr w:type="spellStart"/>
-      <w:r>
-        <w:t>DICOMweb</w:t>
-      </w:r>
-      <w:proofErr w:type="spellEnd"/>
-      <w:r>
-        <w:t xml:space="preserve"> origin server.</w:t>
+      <w:proofErr w:type="gramStart"/>
+      <w:r>
+        <w:t>DICOMweb origin</w:t>
+      </w:r>
+      <w:proofErr w:type="gramEnd"/>
+      <w:r>
+        <w:t xml:space="preserve"> server.</w:t>
       </w:r>
     </w:p>
     <w:p>
@@ -33253,15 +34106,7 @@
         <w:t xml:space="preserve">MPPS Create </w:t>
       </w:r>
       <w:r>
-        <w:t xml:space="preserve">DIMSE Proxy for </w:t>
-      </w:r>
-      <w:proofErr w:type="spellStart"/>
-      <w:r>
-        <w:t>DICOMweb</w:t>
-      </w:r>
-      <w:proofErr w:type="spellEnd"/>
-      <w:r>
-        <w:t xml:space="preserve"> Origin Server</w:t>
+        <w:t>DIMSE Proxy for DICOMweb Origin Server</w:t>
       </w:r>
     </w:p>
     <w:p>
@@ -33278,15 +34123,7 @@
         <w:t xml:space="preserve">performed procedure step </w:t>
       </w:r>
       <w:r>
-        <w:t xml:space="preserve">from a </w:t>
-      </w:r>
-      <w:proofErr w:type="spellStart"/>
-      <w:r>
-        <w:t>DICOMweb</w:t>
-      </w:r>
-      <w:proofErr w:type="spellEnd"/>
-      <w:r>
-        <w:t xml:space="preserve"> user agent to a DIMSE SCP.</w:t>
+        <w:t>from a DICOMweb user agent to a DIMSE SCP.</w:t>
       </w:r>
     </w:p>
     <w:p>
@@ -33359,13 +34196,8 @@
       <w:r>
         <w:t xml:space="preserve"> </w:t>
       </w:r>
-      <w:proofErr w:type="spellStart"/>
-      <w:r>
-        <w:t>DICOMweb</w:t>
-      </w:r>
-      <w:proofErr w:type="spellEnd"/>
-      <w:r>
-        <w:t xml:space="preserve"> </w:t>
+      <w:r>
+        <w:t xml:space="preserve">DICOMweb </w:t>
       </w:r>
       <w:r>
         <w:t xml:space="preserve">Proxy for </w:t>
@@ -33399,15 +34231,7 @@
     </w:p>
     <w:p>
       <w:r>
-        <w:t xml:space="preserve">Figure B.X6.2-1 shows how a proxy could facilitate a request for updating a modality performed procedure step from a DIMSE SCU to a </w:t>
-      </w:r>
-      <w:proofErr w:type="spellStart"/>
-      <w:r>
-        <w:t>DICOMweb</w:t>
-      </w:r>
-      <w:proofErr w:type="spellEnd"/>
-      <w:r>
-        <w:t xml:space="preserve"> origin server.</w:t>
+        <w:t>Figure B.X6.2-1 shows how a proxy could facilitate a request for updating a modality performed procedure step from a DIMSE SCU to a DICOMweb origin server.</w:t>
       </w:r>
     </w:p>
     <w:p>
@@ -33460,28 +34284,12 @@
         <w:keepLines w:val="0"/>
       </w:pPr>
       <w:r>
-        <w:t xml:space="preserve">Figure B.X6.2-1. MPPS Update DIMSE Proxy for </w:t>
-      </w:r>
-      <w:proofErr w:type="spellStart"/>
-      <w:r>
-        <w:t>DICOMweb</w:t>
-      </w:r>
-      <w:proofErr w:type="spellEnd"/>
-      <w:r>
-        <w:t xml:space="preserve"> Origin Server</w:t>
-      </w:r>
-    </w:p>
-    <w:p>
-      <w:r>
-        <w:t xml:space="preserve">Figure B.X6.2-2 shows how a proxy could facilitate a request for updating a modality performed procedure step from a </w:t>
-      </w:r>
-      <w:proofErr w:type="spellStart"/>
-      <w:r>
-        <w:t>DICOMweb</w:t>
-      </w:r>
-      <w:proofErr w:type="spellEnd"/>
-      <w:r>
-        <w:t xml:space="preserve"> user agent to a DIMSE SCP.</w:t>
+        <w:t>Figure B.X6.2-1. MPPS Update DIMSE Proxy for DICOMweb Origin Server</w:t>
+      </w:r>
+    </w:p>
+    <w:p>
+      <w:r>
+        <w:t>Figure B.X6.2-2 shows how a proxy could facilitate a request for updating a modality performed procedure step from a DICOMweb user agent to a DIMSE SCP.</w:t>
       </w:r>
     </w:p>
     <w:p>
@@ -33534,15 +34342,7 @@
         <w:keepLines w:val="0"/>
       </w:pPr>
       <w:r>
-        <w:t xml:space="preserve">Figure B.X6.2-2. MPPS Update </w:t>
-      </w:r>
-      <w:proofErr w:type="spellStart"/>
-      <w:r>
-        <w:t>DICOMweb</w:t>
-      </w:r>
-      <w:proofErr w:type="spellEnd"/>
-      <w:r>
-        <w:t xml:space="preserve"> Proxy for DIMSE SCP</w:t>
+        <w:t>Figure B.X6.2-2. MPPS Update DICOMweb Proxy for DIMSE SCP</w:t>
       </w:r>
     </w:p>
     <w:p>
@@ -33564,15 +34364,7 @@
     </w:p>
     <w:p>
       <w:r>
-        <w:t xml:space="preserve">Figure B.X6.3-1 shows how a proxy could facilitate a request for retrieving a modality performed procedure step from a DIMSE SCU to a </w:t>
-      </w:r>
-      <w:proofErr w:type="spellStart"/>
-      <w:r>
-        <w:t>DICOMweb</w:t>
-      </w:r>
-      <w:proofErr w:type="spellEnd"/>
-      <w:r>
-        <w:t xml:space="preserve"> origin server.</w:t>
+        <w:t>Figure B.X6.3-1 shows how a proxy could facilitate a request for retrieving a modality performed procedure step from a DIMSE SCU to a DICOMweb origin server.</w:t>
       </w:r>
     </w:p>
     <w:p>
@@ -33631,15 +34423,7 @@
         <w:t>Retrieve</w:t>
       </w:r>
       <w:r>
-        <w:t xml:space="preserve"> DIMSE Proxy for </w:t>
-      </w:r>
-      <w:proofErr w:type="spellStart"/>
-      <w:r>
-        <w:t>DICOMweb</w:t>
-      </w:r>
-      <w:proofErr w:type="spellEnd"/>
-      <w:r>
-        <w:t xml:space="preserve"> Origin Server</w:t>
+        <w:t xml:space="preserve"> DIMSE Proxy for DICOMweb Origin Server</w:t>
       </w:r>
     </w:p>
     <w:p>
@@ -33656,15 +34440,7 @@
         <w:t>retrieving</w:t>
       </w:r>
       <w:r>
-        <w:t xml:space="preserve"> a modality performed procedure step from a </w:t>
-      </w:r>
-      <w:proofErr w:type="spellStart"/>
-      <w:r>
-        <w:t>DICOMweb</w:t>
-      </w:r>
-      <w:proofErr w:type="spellEnd"/>
-      <w:r>
-        <w:t xml:space="preserve"> user agent to a DIMSE SCP.</w:t>
+        <w:t xml:space="preserve"> a modality performed procedure step from a DICOMweb user agent to a DIMSE SCP.</w:t>
       </w:r>
     </w:p>
     <w:p>
@@ -33723,15 +34499,7 @@
         <w:t>Retrieve</w:t>
       </w:r>
       <w:r>
-        <w:t xml:space="preserve"> </w:t>
-      </w:r>
-      <w:proofErr w:type="spellStart"/>
-      <w:r>
-        <w:t>DICOMweb</w:t>
-      </w:r>
-      <w:proofErr w:type="spellEnd"/>
-      <w:r>
-        <w:t xml:space="preserve"> Proxy for DIMSE SCP</w:t>
+        <w:t xml:space="preserve"> DICOMweb Proxy for DIMSE SCP</w:t>
       </w:r>
     </w:p>
     <w:p>
@@ -38301,7 +39069,21 @@
         <w:rPr>
           <w:rFonts w:cs="Arial"/>
         </w:rPr>
-        <w:t xml:space="preserve">The URI is composed by a Base URI: </w:t>
+        <w:t xml:space="preserve">The URI is composed </w:t>
+      </w:r>
+      <w:proofErr w:type="gramStart"/>
+      <w:r>
+        <w:rPr>
+          <w:rFonts w:cs="Arial"/>
+        </w:rPr>
+        <w:t>by</w:t>
+      </w:r>
+      <w:proofErr w:type="gramEnd"/>
+      <w:r>
+        <w:rPr>
+          <w:rFonts w:cs="Arial"/>
+        </w:rPr>
+        <w:t xml:space="preserve"> a Base URI: </w:t>
       </w:r>
       <w:r>
         <w:rPr>
@@ -38699,7 +39481,23 @@
                 <w:sz w:val="18"/>
                 <w:szCs w:val="18"/>
               </w:rPr>
-              <w:t xml:space="preserve"> path in </w:t>
+              <w:t xml:space="preserve"> </w:t>
+            </w:r>
+            <w:proofErr w:type="gramStart"/>
+            <w:r>
+              <w:rPr>
+                <w:sz w:val="18"/>
+                <w:szCs w:val="18"/>
+              </w:rPr>
+              <w:t>path</w:t>
+            </w:r>
+            <w:proofErr w:type="gramEnd"/>
+            <w:r>
+              <w:rPr>
+                <w:sz w:val="18"/>
+                <w:szCs w:val="18"/>
+              </w:rPr>
+              <w:t xml:space="preserve"> in </w:t>
             </w:r>
             <w:r>
               <w:rPr>
@@ -39805,7 +40603,14 @@
         <w:rPr>
           <w:rFonts w:cs="Arial"/>
         </w:rPr>
-        <w:t>X.1</w:t>
+        <w:t>X.</w:t>
+      </w:r>
+      <w:proofErr w:type="gramStart"/>
+      <w:r>
+        <w:rPr>
+          <w:rFonts w:cs="Arial"/>
+        </w:rPr>
+        <w:t>1</w:t>
       </w:r>
       <w:r>
         <w:rPr>
@@ -39813,6 +40618,7 @@
         </w:rPr>
         <w:t>.1</w:t>
       </w:r>
+      <w:proofErr w:type="gramEnd"/>
       <w:r>
         <w:rPr>
           <w:rFonts w:cs="Arial"/>
@@ -40953,7 +41759,21 @@
         <w:rPr>
           <w:rFonts w:cs="Arial"/>
         </w:rPr>
-        <w:t xml:space="preserve">The URI is composed by a Base URI: </w:t>
+        <w:t xml:space="preserve">The URI is composed </w:t>
+      </w:r>
+      <w:proofErr w:type="gramStart"/>
+      <w:r>
+        <w:rPr>
+          <w:rFonts w:cs="Arial"/>
+        </w:rPr>
+        <w:t>by</w:t>
+      </w:r>
+      <w:proofErr w:type="gramEnd"/>
+      <w:r>
+        <w:rPr>
+          <w:rFonts w:cs="Arial"/>
+        </w:rPr>
+        <w:t xml:space="preserve"> a Base URI: </w:t>
       </w:r>
       <w:r>
         <w:rPr>
@@ -41331,7 +42151,23 @@
                 <w:sz w:val="18"/>
                 <w:szCs w:val="18"/>
               </w:rPr>
-              <w:t xml:space="preserve"> path in </w:t>
+              <w:t xml:space="preserve"> </w:t>
+            </w:r>
+            <w:proofErr w:type="gramStart"/>
+            <w:r>
+              <w:rPr>
+                <w:sz w:val="18"/>
+                <w:szCs w:val="18"/>
+              </w:rPr>
+              <w:t>path</w:t>
+            </w:r>
+            <w:proofErr w:type="gramEnd"/>
+            <w:r>
+              <w:rPr>
+                <w:sz w:val="18"/>
+                <w:szCs w:val="18"/>
+              </w:rPr>
+              <w:t xml:space="preserve"> in </w:t>
             </w:r>
             <w:r>
               <w:rPr>
@@ -43413,7 +44249,21 @@
         <w:rPr>
           <w:rFonts w:cs="Arial"/>
         </w:rPr>
-        <w:t xml:space="preserve">The URI is composed by a Base URI: </w:t>
+        <w:t xml:space="preserve">The URI is composed </w:t>
+      </w:r>
+      <w:proofErr w:type="gramStart"/>
+      <w:r>
+        <w:rPr>
+          <w:rFonts w:cs="Arial"/>
+        </w:rPr>
+        <w:t>by</w:t>
+      </w:r>
+      <w:proofErr w:type="gramEnd"/>
+      <w:r>
+        <w:rPr>
+          <w:rFonts w:cs="Arial"/>
+        </w:rPr>
+        <w:t xml:space="preserve"> a Base URI: </w:t>
       </w:r>
       <w:r>
         <w:rPr>
@@ -43785,7 +44635,23 @@
                 <w:sz w:val="18"/>
                 <w:szCs w:val="18"/>
               </w:rPr>
-              <w:t xml:space="preserve"> path in </w:t>
+              <w:t xml:space="preserve"> </w:t>
+            </w:r>
+            <w:proofErr w:type="gramStart"/>
+            <w:r>
+              <w:rPr>
+                <w:sz w:val="18"/>
+                <w:szCs w:val="18"/>
+              </w:rPr>
+              <w:t>path</w:t>
+            </w:r>
+            <w:proofErr w:type="gramEnd"/>
+            <w:r>
+              <w:rPr>
+                <w:sz w:val="18"/>
+                <w:szCs w:val="18"/>
+              </w:rPr>
+              <w:t xml:space="preserve"> in </w:t>
             </w:r>
             <w:r>
               <w:rPr>
@@ -45888,7 +46754,21 @@
         <w:rPr>
           <w:rFonts w:cs="Arial"/>
         </w:rPr>
-        <w:t xml:space="preserve">The URI is composed by a Base URI: </w:t>
+        <w:t xml:space="preserve">The URI is composed </w:t>
+      </w:r>
+      <w:proofErr w:type="gramStart"/>
+      <w:r>
+        <w:rPr>
+          <w:rFonts w:cs="Arial"/>
+        </w:rPr>
+        <w:t>by</w:t>
+      </w:r>
+      <w:proofErr w:type="gramEnd"/>
+      <w:r>
+        <w:rPr>
+          <w:rFonts w:cs="Arial"/>
+        </w:rPr>
+        <w:t xml:space="preserve"> a Base URI: </w:t>
       </w:r>
       <w:r>
         <w:rPr>
@@ -46266,7 +47146,23 @@
                 <w:sz w:val="18"/>
                 <w:szCs w:val="18"/>
               </w:rPr>
-              <w:t xml:space="preserve"> path in </w:t>
+              <w:t xml:space="preserve"> </w:t>
+            </w:r>
+            <w:proofErr w:type="gramStart"/>
+            <w:r>
+              <w:rPr>
+                <w:sz w:val="18"/>
+                <w:szCs w:val="18"/>
+              </w:rPr>
+              <w:t>path</w:t>
+            </w:r>
+            <w:proofErr w:type="gramEnd"/>
+            <w:r>
+              <w:rPr>
+                <w:sz w:val="18"/>
+                <w:szCs w:val="18"/>
+              </w:rPr>
+              <w:t xml:space="preserve"> in </w:t>
             </w:r>
             <w:r>
               <w:rPr>
@@ -47196,7 +48092,14 @@
         <w:rPr>
           <w:rFonts w:cs="Arial"/>
         </w:rPr>
-        <w:t>X.4</w:t>
+        <w:t>X.</w:t>
+      </w:r>
+      <w:proofErr w:type="gramStart"/>
+      <w:r>
+        <w:rPr>
+          <w:rFonts w:cs="Arial"/>
+        </w:rPr>
+        <w:t>4</w:t>
       </w:r>
       <w:r>
         <w:rPr>
@@ -47204,6 +48107,7 @@
         </w:rPr>
         <w:t>.1</w:t>
       </w:r>
+      <w:proofErr w:type="gramEnd"/>
       <w:r>
         <w:rPr>
           <w:rFonts w:cs="Arial"/>
@@ -48344,7 +49248,21 @@
         <w:rPr>
           <w:rFonts w:cs="Arial"/>
         </w:rPr>
-        <w:t xml:space="preserve">The URI is composed by a Base URI: </w:t>
+        <w:t xml:space="preserve">The URI is composed </w:t>
+      </w:r>
+      <w:proofErr w:type="gramStart"/>
+      <w:r>
+        <w:rPr>
+          <w:rFonts w:cs="Arial"/>
+        </w:rPr>
+        <w:t>by</w:t>
+      </w:r>
+      <w:proofErr w:type="gramEnd"/>
+      <w:r>
+        <w:rPr>
+          <w:rFonts w:cs="Arial"/>
+        </w:rPr>
+        <w:t xml:space="preserve"> a Base URI: </w:t>
       </w:r>
       <w:r>
         <w:rPr>
@@ -48728,7 +49646,23 @@
                 <w:sz w:val="18"/>
                 <w:szCs w:val="18"/>
               </w:rPr>
-              <w:t xml:space="preserve"> path in </w:t>
+              <w:t xml:space="preserve"> </w:t>
+            </w:r>
+            <w:proofErr w:type="gramStart"/>
+            <w:r>
+              <w:rPr>
+                <w:sz w:val="18"/>
+                <w:szCs w:val="18"/>
+              </w:rPr>
+              <w:t>path</w:t>
+            </w:r>
+            <w:proofErr w:type="gramEnd"/>
+            <w:r>
+              <w:rPr>
+                <w:sz w:val="18"/>
+                <w:szCs w:val="18"/>
+              </w:rPr>
+              <w:t xml:space="preserve"> in </w:t>
             </w:r>
             <w:r>
               <w:rPr>
@@ -50788,7 +51722,21 @@
         <w:rPr>
           <w:rFonts w:cs="Arial"/>
         </w:rPr>
-        <w:t xml:space="preserve">The URI is composed by a Base URI: </w:t>
+        <w:t xml:space="preserve">The URI is composed </w:t>
+      </w:r>
+      <w:proofErr w:type="gramStart"/>
+      <w:r>
+        <w:rPr>
+          <w:rFonts w:cs="Arial"/>
+        </w:rPr>
+        <w:t>by</w:t>
+      </w:r>
+      <w:proofErr w:type="gramEnd"/>
+      <w:r>
+        <w:rPr>
+          <w:rFonts w:cs="Arial"/>
+        </w:rPr>
+        <w:t xml:space="preserve"> a Base URI: </w:t>
       </w:r>
       <w:r>
         <w:rPr>
@@ -51160,7 +52108,23 @@
                 <w:sz w:val="18"/>
                 <w:szCs w:val="18"/>
               </w:rPr>
-              <w:t xml:space="preserve"> path in </w:t>
+              <w:t xml:space="preserve"> </w:t>
+            </w:r>
+            <w:proofErr w:type="gramStart"/>
+            <w:r>
+              <w:rPr>
+                <w:sz w:val="18"/>
+                <w:szCs w:val="18"/>
+              </w:rPr>
+              <w:t>path</w:t>
+            </w:r>
+            <w:proofErr w:type="gramEnd"/>
+            <w:r>
+              <w:rPr>
+                <w:sz w:val="18"/>
+                <w:szCs w:val="18"/>
+              </w:rPr>
+              <w:t xml:space="preserve"> in </w:t>
             </w:r>
             <w:r>
               <w:rPr>
@@ -52134,7 +53098,15 @@
         <w:t xml:space="preserve">Modality Workflow </w:t>
       </w:r>
       <w:r>
-        <w:t>Service and the condition in which any of the listed Status Codes is sent</w:t>
+        <w:t xml:space="preserve">Service and the condition in which any of the listed Status Codes </w:t>
+      </w:r>
+      <w:proofErr w:type="gramStart"/>
+      <w:r>
+        <w:t>is</w:t>
+      </w:r>
+      <w:proofErr w:type="gramEnd"/>
+      <w:r>
+        <w:t xml:space="preserve"> sent</w:t>
       </w:r>
       <w:r>
         <w:t>.</w:t>
@@ -52737,8 +53709,13 @@
       <w:r>
         <w:tab/>
       </w:r>
-      <w:r>
-        <w:t xml:space="preserve">Search </w:t>
+      <w:proofErr w:type="gramStart"/>
+      <w:r>
+        <w:t>Search</w:t>
+      </w:r>
+      <w:proofErr w:type="gramEnd"/>
+      <w:r>
+        <w:t xml:space="preserve"> </w:t>
       </w:r>
       <w:r>
         <w:t>Transaction as User Agent</w:t>
@@ -54116,7 +55093,15 @@
         <w:t>1</w:t>
       </w:r>
       <w:r>
-        <w:t xml:space="preserve"> lists the Status Codes that a user agent supports for the </w:t>
+        <w:t xml:space="preserve"> lists the Status Codes that a user agent </w:t>
+      </w:r>
+      <w:proofErr w:type="gramStart"/>
+      <w:r>
+        <w:t>supports for</w:t>
+      </w:r>
+      <w:proofErr w:type="gramEnd"/>
+      <w:r>
+        <w:t xml:space="preserve"> the </w:t>
       </w:r>
       <w:r>
         <w:t xml:space="preserve">Create </w:t>
@@ -54805,7 +55790,15 @@
         <w:t xml:space="preserve">Modality Workflow </w:t>
       </w:r>
       <w:r>
-        <w:t>Service and the condition in which any of the listed Status Codes is sent</w:t>
+        <w:t xml:space="preserve">Service and the condition in which any of the listed Status Codes </w:t>
+      </w:r>
+      <w:proofErr w:type="gramStart"/>
+      <w:r>
+        <w:t>is</w:t>
+      </w:r>
+      <w:proofErr w:type="gramEnd"/>
+      <w:r>
+        <w:t xml:space="preserve"> sent</w:t>
       </w:r>
       <w:r>
         <w:t>.</w:t>
@@ -55443,7 +56436,15 @@
         <w:t xml:space="preserve">Modality Workflow </w:t>
       </w:r>
       <w:r>
-        <w:t>Service and defines the application behavior, when encountering any of the listed Status Codes</w:t>
+        <w:t xml:space="preserve">Service and defines the application </w:t>
+      </w:r>
+      <w:proofErr w:type="gramStart"/>
+      <w:r>
+        <w:t>behavior,</w:t>
+      </w:r>
+      <w:proofErr w:type="gramEnd"/>
+      <w:r>
+        <w:t xml:space="preserve"> when encountering any of the listed Status Codes</w:t>
       </w:r>
       <w:r>
         <w:t>.</w:t>
@@ -57437,7 +58438,15 @@
         <w:t xml:space="preserve">Modality Workflow </w:t>
       </w:r>
       <w:r>
-        <w:t>Service and the condition in which any of the listed Status Codes is sent</w:t>
+        <w:t xml:space="preserve">Service and the condition in which any of the listed Status Codes </w:t>
+      </w:r>
+      <w:proofErr w:type="gramStart"/>
+      <w:r>
+        <w:t>is</w:t>
+      </w:r>
+      <w:proofErr w:type="gramEnd"/>
+      <w:r>
+        <w:t xml:space="preserve"> sent</w:t>
       </w:r>
       <w:r>
         <w:t>.</w:t>
@@ -58764,7 +59773,15 @@
         <w:t xml:space="preserve">Modality Workflow </w:t>
       </w:r>
       <w:r>
-        <w:t>Service and the condition in which any of the listed Status Codes is sent</w:t>
+        <w:t xml:space="preserve">Service and the condition in which any of the listed Status Codes </w:t>
+      </w:r>
+      <w:proofErr w:type="gramStart"/>
+      <w:r>
+        <w:t>is</w:t>
+      </w:r>
+      <w:proofErr w:type="gramEnd"/>
+      <w:r>
+        <w:t xml:space="preserve"> sent</w:t>
       </w:r>
       <w:r>
         <w:t>.</w:t>
@@ -60198,7 +61215,25 @@
           <w:bCs/>
           <w:u w:val="single"/>
         </w:rPr>
-        <w:t>the SCP knows about what SCUs to notify about changes</w:t>
+        <w:t xml:space="preserve">the SCP knows about what SCUs </w:t>
+      </w:r>
+      <w:proofErr w:type="gramStart"/>
+      <w:r>
+        <w:rPr>
+          <w:b/>
+          <w:bCs/>
+          <w:u w:val="single"/>
+        </w:rPr>
+        <w:t>to</w:t>
+      </w:r>
+      <w:proofErr w:type="gramEnd"/>
+      <w:r>
+        <w:rPr>
+          <w:b/>
+          <w:bCs/>
+          <w:u w:val="single"/>
+        </w:rPr>
+        <w:t xml:space="preserve"> notify about changes</w:t>
       </w:r>
       <w:r>
         <w:rPr>
@@ -60371,7 +61406,7 @@
 </file>
 
 <file path=word/comments.xml><?xml version="1.0" encoding="utf-8"?>
-<w:comments xmlns:wpc="http://schemas.microsoft.com/office/word/2010/wordprocessingCanvas" xmlns:cx="http://schemas.microsoft.com/office/drawing/2014/chartex" xmlns:cx1="http://schemas.microsoft.com/office/drawing/2015/9/8/chartex" xmlns:cx2="http://schemas.microsoft.com/office/drawing/2015/10/21/chartex" xmlns:cx3="http://schemas.microsoft.com/office/drawing/2016/5/9/chartex" xmlns:cx4="http://schemas.microsoft.com/office/drawing/2016/5/10/chartex" xmlns:cx5="http://schemas.microsoft.com/office/drawing/2016/5/11/chartex" xmlns:cx6="http://schemas.microsoft.com/office/drawing/2016/5/12/chartex" xmlns:cx7="http://schemas.microsoft.com/office/drawing/2016/5/13/chartex" xmlns:cx8="http://schemas.microsoft.com/office/drawing/2016/5/14/chartex" xmlns:mc="http://schemas.openxmlformats.org/markup-compatibility/2006" xmlns:aink="http://schemas.microsoft.com/office/drawing/2016/ink" xmlns:am3d="http://schemas.microsoft.com/office/drawing/2017/model3d" xmlns:o="urn:schemas-microsoft-com:office:office" xmlns:oel="http://schemas.microsoft.com/office/2019/extlst" xmlns:r="http://schemas.openxmlformats.org/officeDocument/2006/relationships" xmlns:m="http://schemas.openxmlformats.org/officeDocument/2006/math" xmlns:v="urn:schemas-microsoft-com:vml" xmlns:wp14="http://schemas.microsoft.com/office/word/2010/wordprocessingDrawing" xmlns:wp="http://schemas.openxmlformats.org/drawingml/2006/wordprocessingDrawing" xmlns:w10="urn:schemas-microsoft-com:office:word" xmlns:w="http://schemas.openxmlformats.org/wordprocessingml/2006/main" xmlns:w14="http://schemas.microsoft.com/office/word/2010/wordml" xmlns:w15="http://schemas.microsoft.com/office/word/2012/wordml" xmlns:w16cex="http://schemas.microsoft.com/office/word/2018/wordml/cex" xmlns:w16cid="http://schemas.microsoft.com/office/word/2016/wordml/cid" xmlns:w16="http://schemas.microsoft.com/office/word/2018/wordml" xmlns:w16sdtdh="http://schemas.microsoft.com/office/word/2020/wordml/sdtdatahash" xmlns:w16se="http://schemas.microsoft.com/office/word/2015/wordml/symex" xmlns:wpg="http://schemas.microsoft.com/office/word/2010/wordprocessingGroup" xmlns:wpi="http://schemas.microsoft.com/office/word/2010/wordprocessingInk" xmlns:wne="http://schemas.microsoft.com/office/word/2006/wordml" xmlns:wps="http://schemas.microsoft.com/office/word/2010/wordprocessingShape" mc:Ignorable="w14 w15 w16se w16cid w16 w16cex w16sdtdh wp14">
+<w:comments xmlns:wpc="http://schemas.microsoft.com/office/word/2010/wordprocessingCanvas" xmlns:cx="http://schemas.microsoft.com/office/drawing/2014/chartex" xmlns:cx1="http://schemas.microsoft.com/office/drawing/2015/9/8/chartex" xmlns:cx2="http://schemas.microsoft.com/office/drawing/2015/10/21/chartex" xmlns:cx3="http://schemas.microsoft.com/office/drawing/2016/5/9/chartex" xmlns:cx4="http://schemas.microsoft.com/office/drawing/2016/5/10/chartex" xmlns:cx5="http://schemas.microsoft.com/office/drawing/2016/5/11/chartex" xmlns:cx6="http://schemas.microsoft.com/office/drawing/2016/5/12/chartex" xmlns:cx7="http://schemas.microsoft.com/office/drawing/2016/5/13/chartex" xmlns:cx8="http://schemas.microsoft.com/office/drawing/2016/5/14/chartex" xmlns:mc="http://schemas.openxmlformats.org/markup-compatibility/2006" xmlns:aink="http://schemas.microsoft.com/office/drawing/2016/ink" xmlns:am3d="http://schemas.microsoft.com/office/drawing/2017/model3d" xmlns:o="urn:schemas-microsoft-com:office:office" xmlns:oel="http://schemas.microsoft.com/office/2019/extlst" xmlns:r="http://schemas.openxmlformats.org/officeDocument/2006/relationships" xmlns:m="http://schemas.openxmlformats.org/officeDocument/2006/math" xmlns:v="urn:schemas-microsoft-com:vml" xmlns:wp14="http://schemas.microsoft.com/office/word/2010/wordprocessingDrawing" xmlns:wp="http://schemas.openxmlformats.org/drawingml/2006/wordprocessingDrawing" xmlns:w10="urn:schemas-microsoft-com:office:word" xmlns:w="http://schemas.openxmlformats.org/wordprocessingml/2006/main" xmlns:w14="http://schemas.microsoft.com/office/word/2010/wordml" xmlns:w15="http://schemas.microsoft.com/office/word/2012/wordml" xmlns:w16cex="http://schemas.microsoft.com/office/word/2018/wordml/cex" xmlns:w16cid="http://schemas.microsoft.com/office/word/2016/wordml/cid" xmlns:w16="http://schemas.microsoft.com/office/word/2018/wordml" xmlns:w16du="http://schemas.microsoft.com/office/word/2023/wordml/word16du" xmlns:w16sdtdh="http://schemas.microsoft.com/office/word/2020/wordml/sdtdatahash" xmlns:w16sdtfl="http://schemas.microsoft.com/office/word/2024/wordml/sdtformatlock" xmlns:w16se="http://schemas.microsoft.com/office/word/2015/wordml/symex" xmlns:wpg="http://schemas.microsoft.com/office/word/2010/wordprocessingGroup" xmlns:wpi="http://schemas.microsoft.com/office/word/2010/wordprocessingInk" xmlns:wne="http://schemas.microsoft.com/office/word/2006/wordml" xmlns:wps="http://schemas.microsoft.com/office/word/2010/wordprocessingShape" mc:Ignorable="w14 w15 w16se w16cid w16 w16cex w16sdtdh w16sdtfl w16du wp14">
   <w:comment w:id="51" w:author="Medema, Jeroen" w:date="2025-01-16T17:51:00Z" w:initials="JM">
     <w:p>
       <w:pPr>
@@ -61024,7 +62059,7 @@
 </file>
 
 <file path=word/commentsExtended.xml><?xml version="1.0" encoding="utf-8"?>
-<w15:commentsEx xmlns:wpc="http://schemas.microsoft.com/office/word/2010/wordprocessingCanvas" xmlns:cx="http://schemas.microsoft.com/office/drawing/2014/chartex" xmlns:cx1="http://schemas.microsoft.com/office/drawing/2015/9/8/chartex" xmlns:cx2="http://schemas.microsoft.com/office/drawing/2015/10/21/chartex" xmlns:cx3="http://schemas.microsoft.com/office/drawing/2016/5/9/chartex" xmlns:cx4="http://schemas.microsoft.com/office/drawing/2016/5/10/chartex" xmlns:cx5="http://schemas.microsoft.com/office/drawing/2016/5/11/chartex" xmlns:cx6="http://schemas.microsoft.com/office/drawing/2016/5/12/chartex" xmlns:cx7="http://schemas.microsoft.com/office/drawing/2016/5/13/chartex" xmlns:cx8="http://schemas.microsoft.com/office/drawing/2016/5/14/chartex" xmlns:mc="http://schemas.openxmlformats.org/markup-compatibility/2006" xmlns:aink="http://schemas.microsoft.com/office/drawing/2016/ink" xmlns:am3d="http://schemas.microsoft.com/office/drawing/2017/model3d" xmlns:o="urn:schemas-microsoft-com:office:office" xmlns:oel="http://schemas.microsoft.com/office/2019/extlst" xmlns:r="http://schemas.openxmlformats.org/officeDocument/2006/relationships" xmlns:m="http://schemas.openxmlformats.org/officeDocument/2006/math" xmlns:v="urn:schemas-microsoft-com:vml" xmlns:wp14="http://schemas.microsoft.com/office/word/2010/wordprocessingDrawing" xmlns:wp="http://schemas.openxmlformats.org/drawingml/2006/wordprocessingDrawing" xmlns:w10="urn:schemas-microsoft-com:office:word" xmlns:w="http://schemas.openxmlformats.org/wordprocessingml/2006/main" xmlns:w14="http://schemas.microsoft.com/office/word/2010/wordml" xmlns:w15="http://schemas.microsoft.com/office/word/2012/wordml" xmlns:w16cex="http://schemas.microsoft.com/office/word/2018/wordml/cex" xmlns:w16cid="http://schemas.microsoft.com/office/word/2016/wordml/cid" xmlns:w16="http://schemas.microsoft.com/office/word/2018/wordml" xmlns:w16sdtdh="http://schemas.microsoft.com/office/word/2020/wordml/sdtdatahash" xmlns:w16se="http://schemas.microsoft.com/office/word/2015/wordml/symex" xmlns:wpg="http://schemas.microsoft.com/office/word/2010/wordprocessingGroup" xmlns:wpi="http://schemas.microsoft.com/office/word/2010/wordprocessingInk" xmlns:wne="http://schemas.microsoft.com/office/word/2006/wordml" xmlns:wps="http://schemas.microsoft.com/office/word/2010/wordprocessingShape" mc:Ignorable="w14 w15 w16se w16cid w16 w16cex w16sdtdh wp14">
+<w15:commentsEx xmlns:wpc="http://schemas.microsoft.com/office/word/2010/wordprocessingCanvas" xmlns:cx="http://schemas.microsoft.com/office/drawing/2014/chartex" xmlns:cx1="http://schemas.microsoft.com/office/drawing/2015/9/8/chartex" xmlns:cx2="http://schemas.microsoft.com/office/drawing/2015/10/21/chartex" xmlns:cx3="http://schemas.microsoft.com/office/drawing/2016/5/9/chartex" xmlns:cx4="http://schemas.microsoft.com/office/drawing/2016/5/10/chartex" xmlns:cx5="http://schemas.microsoft.com/office/drawing/2016/5/11/chartex" xmlns:cx6="http://schemas.microsoft.com/office/drawing/2016/5/12/chartex" xmlns:cx7="http://schemas.microsoft.com/office/drawing/2016/5/13/chartex" xmlns:cx8="http://schemas.microsoft.com/office/drawing/2016/5/14/chartex" xmlns:mc="http://schemas.openxmlformats.org/markup-compatibility/2006" xmlns:aink="http://schemas.microsoft.com/office/drawing/2016/ink" xmlns:am3d="http://schemas.microsoft.com/office/drawing/2017/model3d" xmlns:o="urn:schemas-microsoft-com:office:office" xmlns:oel="http://schemas.microsoft.com/office/2019/extlst" xmlns:r="http://schemas.openxmlformats.org/officeDocument/2006/relationships" xmlns:m="http://schemas.openxmlformats.org/officeDocument/2006/math" xmlns:v="urn:schemas-microsoft-com:vml" xmlns:wp14="http://schemas.microsoft.com/office/word/2010/wordprocessingDrawing" xmlns:wp="http://schemas.openxmlformats.org/drawingml/2006/wordprocessingDrawing" xmlns:w10="urn:schemas-microsoft-com:office:word" xmlns:w="http://schemas.openxmlformats.org/wordprocessingml/2006/main" xmlns:w14="http://schemas.microsoft.com/office/word/2010/wordml" xmlns:w15="http://schemas.microsoft.com/office/word/2012/wordml" xmlns:w16cex="http://schemas.microsoft.com/office/word/2018/wordml/cex" xmlns:w16cid="http://schemas.microsoft.com/office/word/2016/wordml/cid" xmlns:w16="http://schemas.microsoft.com/office/word/2018/wordml" xmlns:w16du="http://schemas.microsoft.com/office/word/2023/wordml/word16du" xmlns:w16sdtdh="http://schemas.microsoft.com/office/word/2020/wordml/sdtdatahash" xmlns:w16sdtfl="http://schemas.microsoft.com/office/word/2024/wordml/sdtformatlock" xmlns:w16se="http://schemas.microsoft.com/office/word/2015/wordml/symex" xmlns:wpg="http://schemas.microsoft.com/office/word/2010/wordprocessingGroup" xmlns:wpi="http://schemas.microsoft.com/office/word/2010/wordprocessingInk" xmlns:wne="http://schemas.microsoft.com/office/word/2006/wordml" xmlns:wps="http://schemas.microsoft.com/office/word/2010/wordprocessingShape" mc:Ignorable="w14 w15 w16se w16cid w16 w16cex w16sdtdh w16sdtfl w16du wp14">
   <w15:commentEx w15:paraId="39E4A3C5" w15:done="0"/>
   <w15:commentEx w15:paraId="136B80AE" w15:paraIdParent="39E4A3C5" w15:done="0"/>
   <w15:commentEx w15:paraId="1E344AF6" w15:paraIdParent="39E4A3C5" w15:done="0"/>
@@ -61063,7 +62098,7 @@
 </file>
 
 <file path=word/commentsExtensible.xml><?xml version="1.0" encoding="utf-8"?>
-<w16cex:commentsExtensible xmlns:wpc="http://schemas.microsoft.com/office/word/2010/wordprocessingCanvas" xmlns:cx="http://schemas.microsoft.com/office/drawing/2014/chartex" xmlns:cx1="http://schemas.microsoft.com/office/drawing/2015/9/8/chartex" xmlns:cx2="http://schemas.microsoft.com/office/drawing/2015/10/21/chartex" xmlns:cx3="http://schemas.microsoft.com/office/drawing/2016/5/9/chartex" xmlns:cx4="http://schemas.microsoft.com/office/drawing/2016/5/10/chartex" xmlns:cx5="http://schemas.microsoft.com/office/drawing/2016/5/11/chartex" xmlns:cx6="http://schemas.microsoft.com/office/drawing/2016/5/12/chartex" xmlns:cx7="http://schemas.microsoft.com/office/drawing/2016/5/13/chartex" xmlns:cx8="http://schemas.microsoft.com/office/drawing/2016/5/14/chartex" xmlns:cr="http://schemas.microsoft.com/office/comments/2020/reactions" xmlns:mc="http://schemas.openxmlformats.org/markup-compatibility/2006" xmlns:aink="http://schemas.microsoft.com/office/drawing/2016/ink" xmlns:am3d="http://schemas.microsoft.com/office/drawing/2017/model3d" xmlns:o="urn:schemas-microsoft-com:office:office" xmlns:oel="http://schemas.microsoft.com/office/2019/extlst" xmlns:r="http://schemas.openxmlformats.org/officeDocument/2006/relationships" xmlns:m="http://schemas.openxmlformats.org/officeDocument/2006/math" xmlns:v="urn:schemas-microsoft-com:vml" xmlns:wp14="http://schemas.microsoft.com/office/word/2010/wordprocessingDrawing" xmlns:wp="http://schemas.openxmlformats.org/drawingml/2006/wordprocessingDrawing" xmlns:w10="urn:schemas-microsoft-com:office:word" xmlns:w="http://schemas.openxmlformats.org/wordprocessingml/2006/main" xmlns:w14="http://schemas.microsoft.com/office/word/2010/wordml" xmlns:w15="http://schemas.microsoft.com/office/word/2012/wordml" xmlns:w16cex="http://schemas.microsoft.com/office/word/2018/wordml/cex" xmlns:w16cid="http://schemas.microsoft.com/office/word/2016/wordml/cid" xmlns:w16="http://schemas.microsoft.com/office/word/2018/wordml" xmlns:w16sdtdh="http://schemas.microsoft.com/office/word/2020/wordml/sdtdatahash" xmlns:w16se="http://schemas.microsoft.com/office/word/2015/wordml/symex" xmlns:wpg="http://schemas.microsoft.com/office/word/2010/wordprocessingGroup" xmlns:wpi="http://schemas.microsoft.com/office/word/2010/wordprocessingInk" xmlns:wne="http://schemas.microsoft.com/office/word/2006/wordml" xmlns:wps="http://schemas.microsoft.com/office/word/2010/wordprocessingShape" mc:Ignorable="w14 w15 w16se w16cid w16 w16cex w16sdtdh cr wp14">
+<w16cex:commentsExtensible xmlns:wpc="http://schemas.microsoft.com/office/word/2010/wordprocessingCanvas" xmlns:cx="http://schemas.microsoft.com/office/drawing/2014/chartex" xmlns:cx1="http://schemas.microsoft.com/office/drawing/2015/9/8/chartex" xmlns:cx2="http://schemas.microsoft.com/office/drawing/2015/10/21/chartex" xmlns:cx3="http://schemas.microsoft.com/office/drawing/2016/5/9/chartex" xmlns:cx4="http://schemas.microsoft.com/office/drawing/2016/5/10/chartex" xmlns:cx5="http://schemas.microsoft.com/office/drawing/2016/5/11/chartex" xmlns:cx6="http://schemas.microsoft.com/office/drawing/2016/5/12/chartex" xmlns:cx7="http://schemas.microsoft.com/office/drawing/2016/5/13/chartex" xmlns:cx8="http://schemas.microsoft.com/office/drawing/2016/5/14/chartex" xmlns:cr="http://schemas.microsoft.com/office/comments/2020/reactions" xmlns:mc="http://schemas.openxmlformats.org/markup-compatibility/2006" xmlns:aink="http://schemas.microsoft.com/office/drawing/2016/ink" xmlns:am3d="http://schemas.microsoft.com/office/drawing/2017/model3d" xmlns:o="urn:schemas-microsoft-com:office:office" xmlns:oel="http://schemas.microsoft.com/office/2019/extlst" xmlns:r="http://schemas.openxmlformats.org/officeDocument/2006/relationships" xmlns:m="http://schemas.openxmlformats.org/officeDocument/2006/math" xmlns:v="urn:schemas-microsoft-com:vml" xmlns:wp14="http://schemas.microsoft.com/office/word/2010/wordprocessingDrawing" xmlns:wp="http://schemas.openxmlformats.org/drawingml/2006/wordprocessingDrawing" xmlns:w10="urn:schemas-microsoft-com:office:word" xmlns:w="http://schemas.openxmlformats.org/wordprocessingml/2006/main" xmlns:w14="http://schemas.microsoft.com/office/word/2010/wordml" xmlns:w15="http://schemas.microsoft.com/office/word/2012/wordml" xmlns:w16cex="http://schemas.microsoft.com/office/word/2018/wordml/cex" xmlns:w16cid="http://schemas.microsoft.com/office/word/2016/wordml/cid" xmlns:w16="http://schemas.microsoft.com/office/word/2018/wordml" xmlns:w16du="http://schemas.microsoft.com/office/word/2023/wordml/word16du" xmlns:w16sdtdh="http://schemas.microsoft.com/office/word/2020/wordml/sdtdatahash" xmlns:w16sdtfl="http://schemas.microsoft.com/office/word/2024/wordml/sdtformatlock" xmlns:w16se="http://schemas.microsoft.com/office/word/2015/wordml/symex" xmlns:wpg="http://schemas.microsoft.com/office/word/2010/wordprocessingGroup" xmlns:wpi="http://schemas.microsoft.com/office/word/2010/wordprocessingInk" xmlns:wne="http://schemas.microsoft.com/office/word/2006/wordml" xmlns:wps="http://schemas.microsoft.com/office/word/2010/wordprocessingShape" mc:Ignorable="w14 w15 w16se w16cid w16 w16cex w16sdtdh w16sdtfl cr w16du wp14">
   <w16cex:commentExtensible w16cex:durableId="63E7331E" w16cex:dateUtc="2025-01-16T16:51:00Z"/>
   <w16cex:commentExtensible w16cex:durableId="66D6D235" w16cex:dateUtc="2025-01-16T16:52:00Z"/>
   <w16cex:commentExtensible w16cex:durableId="56BC6955" w16cex:dateUtc="2025-01-16T16:53:00Z"/>
@@ -61102,7 +62137,7 @@
 </file>
 
 <file path=word/commentsIds.xml><?xml version="1.0" encoding="utf-8"?>
-<w16cid:commentsIds xmlns:wpc="http://schemas.microsoft.com/office/word/2010/wordprocessingCanvas" xmlns:cx="http://schemas.microsoft.com/office/drawing/2014/chartex" xmlns:cx1="http://schemas.microsoft.com/office/drawing/2015/9/8/chartex" xmlns:cx2="http://schemas.microsoft.com/office/drawing/2015/10/21/chartex" xmlns:cx3="http://schemas.microsoft.com/office/drawing/2016/5/9/chartex" xmlns:cx4="http://schemas.microsoft.com/office/drawing/2016/5/10/chartex" xmlns:cx5="http://schemas.microsoft.com/office/drawing/2016/5/11/chartex" xmlns:cx6="http://schemas.microsoft.com/office/drawing/2016/5/12/chartex" xmlns:cx7="http://schemas.microsoft.com/office/drawing/2016/5/13/chartex" xmlns:cx8="http://schemas.microsoft.com/office/drawing/2016/5/14/chartex" xmlns:mc="http://schemas.openxmlformats.org/markup-compatibility/2006" xmlns:aink="http://schemas.microsoft.com/office/drawing/2016/ink" xmlns:am3d="http://schemas.microsoft.com/office/drawing/2017/model3d" xmlns:o="urn:schemas-microsoft-com:office:office" xmlns:oel="http://schemas.microsoft.com/office/2019/extlst" xmlns:r="http://schemas.openxmlformats.org/officeDocument/2006/relationships" xmlns:m="http://schemas.openxmlformats.org/officeDocument/2006/math" xmlns:v="urn:schemas-microsoft-com:vml" xmlns:wp14="http://schemas.microsoft.com/office/word/2010/wordprocessingDrawing" xmlns:wp="http://schemas.openxmlformats.org/drawingml/2006/wordprocessingDrawing" xmlns:w10="urn:schemas-microsoft-com:office:word" xmlns:w="http://schemas.openxmlformats.org/wordprocessingml/2006/main" xmlns:w14="http://schemas.microsoft.com/office/word/2010/wordml" xmlns:w15="http://schemas.microsoft.com/office/word/2012/wordml" xmlns:w16cex="http://schemas.microsoft.com/office/word/2018/wordml/cex" xmlns:w16cid="http://schemas.microsoft.com/office/word/2016/wordml/cid" xmlns:w16="http://schemas.microsoft.com/office/word/2018/wordml" xmlns:w16sdtdh="http://schemas.microsoft.com/office/word/2020/wordml/sdtdatahash" xmlns:w16se="http://schemas.microsoft.com/office/word/2015/wordml/symex" xmlns:wpg="http://schemas.microsoft.com/office/word/2010/wordprocessingGroup" xmlns:wpi="http://schemas.microsoft.com/office/word/2010/wordprocessingInk" xmlns:wne="http://schemas.microsoft.com/office/word/2006/wordml" xmlns:wps="http://schemas.microsoft.com/office/word/2010/wordprocessingShape" mc:Ignorable="w14 w15 w16se w16cid w16 w16cex w16sdtdh wp14">
+<w16cid:commentsIds xmlns:wpc="http://schemas.microsoft.com/office/word/2010/wordprocessingCanvas" xmlns:cx="http://schemas.microsoft.com/office/drawing/2014/chartex" xmlns:cx1="http://schemas.microsoft.com/office/drawing/2015/9/8/chartex" xmlns:cx2="http://schemas.microsoft.com/office/drawing/2015/10/21/chartex" xmlns:cx3="http://schemas.microsoft.com/office/drawing/2016/5/9/chartex" xmlns:cx4="http://schemas.microsoft.com/office/drawing/2016/5/10/chartex" xmlns:cx5="http://schemas.microsoft.com/office/drawing/2016/5/11/chartex" xmlns:cx6="http://schemas.microsoft.com/office/drawing/2016/5/12/chartex" xmlns:cx7="http://schemas.microsoft.com/office/drawing/2016/5/13/chartex" xmlns:cx8="http://schemas.microsoft.com/office/drawing/2016/5/14/chartex" xmlns:mc="http://schemas.openxmlformats.org/markup-compatibility/2006" xmlns:aink="http://schemas.microsoft.com/office/drawing/2016/ink" xmlns:am3d="http://schemas.microsoft.com/office/drawing/2017/model3d" xmlns:o="urn:schemas-microsoft-com:office:office" xmlns:oel="http://schemas.microsoft.com/office/2019/extlst" xmlns:r="http://schemas.openxmlformats.org/officeDocument/2006/relationships" xmlns:m="http://schemas.openxmlformats.org/officeDocument/2006/math" xmlns:v="urn:schemas-microsoft-com:vml" xmlns:wp14="http://schemas.microsoft.com/office/word/2010/wordprocessingDrawing" xmlns:wp="http://schemas.openxmlformats.org/drawingml/2006/wordprocessingDrawing" xmlns:w10="urn:schemas-microsoft-com:office:word" xmlns:w="http://schemas.openxmlformats.org/wordprocessingml/2006/main" xmlns:w14="http://schemas.microsoft.com/office/word/2010/wordml" xmlns:w15="http://schemas.microsoft.com/office/word/2012/wordml" xmlns:w16cex="http://schemas.microsoft.com/office/word/2018/wordml/cex" xmlns:w16cid="http://schemas.microsoft.com/office/word/2016/wordml/cid" xmlns:w16="http://schemas.microsoft.com/office/word/2018/wordml" xmlns:w16du="http://schemas.microsoft.com/office/word/2023/wordml/word16du" xmlns:w16sdtdh="http://schemas.microsoft.com/office/word/2020/wordml/sdtdatahash" xmlns:w16sdtfl="http://schemas.microsoft.com/office/word/2024/wordml/sdtformatlock" xmlns:w16se="http://schemas.microsoft.com/office/word/2015/wordml/symex" xmlns:wpg="http://schemas.microsoft.com/office/word/2010/wordprocessingGroup" xmlns:wpi="http://schemas.microsoft.com/office/word/2010/wordprocessingInk" xmlns:wne="http://schemas.microsoft.com/office/word/2006/wordml" xmlns:wps="http://schemas.microsoft.com/office/word/2010/wordprocessingShape" mc:Ignorable="w14 w15 w16se w16cid w16 w16cex w16sdtdh w16sdtfl w16du wp14">
   <w16cid:commentId w16cid:paraId="39E4A3C5" w16cid:durableId="63E7331E"/>
   <w16cid:commentId w16cid:paraId="136B80AE" w16cid:durableId="66D6D235"/>
   <w16cid:commentId w16cid:paraId="1E344AF6" w16cid:durableId="56BC6955"/>
@@ -61141,7 +62176,7 @@
 </file>
 
 <file path=word/endnotes.xml><?xml version="1.0" encoding="utf-8"?>
-<w:endnotes xmlns:wpc="http://schemas.microsoft.com/office/word/2010/wordprocessingCanvas" xmlns:cx="http://schemas.microsoft.com/office/drawing/2014/chartex" xmlns:cx1="http://schemas.microsoft.com/office/drawing/2015/9/8/chartex" xmlns:cx2="http://schemas.microsoft.com/office/drawing/2015/10/21/chartex" xmlns:cx3="http://schemas.microsoft.com/office/drawing/2016/5/9/chartex" xmlns:cx4="http://schemas.microsoft.com/office/drawing/2016/5/10/chartex" xmlns:cx5="http://schemas.microsoft.com/office/drawing/2016/5/11/chartex" xmlns:cx6="http://schemas.microsoft.com/office/drawing/2016/5/12/chartex" xmlns:cx7="http://schemas.microsoft.com/office/drawing/2016/5/13/chartex" xmlns:cx8="http://schemas.microsoft.com/office/drawing/2016/5/14/chartex" xmlns:mc="http://schemas.openxmlformats.org/markup-compatibility/2006" xmlns:aink="http://schemas.microsoft.com/office/drawing/2016/ink" xmlns:am3d="http://schemas.microsoft.com/office/drawing/2017/model3d" xmlns:o="urn:schemas-microsoft-com:office:office" xmlns:oel="http://schemas.microsoft.com/office/2019/extlst" xmlns:r="http://schemas.openxmlformats.org/officeDocument/2006/relationships" xmlns:m="http://schemas.openxmlformats.org/officeDocument/2006/math" xmlns:v="urn:schemas-microsoft-com:vml" xmlns:wp14="http://schemas.microsoft.com/office/word/2010/wordprocessingDrawing" xmlns:wp="http://schemas.openxmlformats.org/drawingml/2006/wordprocessingDrawing" xmlns:w10="urn:schemas-microsoft-com:office:word" xmlns:w="http://schemas.openxmlformats.org/wordprocessingml/2006/main" xmlns:w14="http://schemas.microsoft.com/office/word/2010/wordml" xmlns:w15="http://schemas.microsoft.com/office/word/2012/wordml" xmlns:w16cex="http://schemas.microsoft.com/office/word/2018/wordml/cex" xmlns:w16cid="http://schemas.microsoft.com/office/word/2016/wordml/cid" xmlns:w16="http://schemas.microsoft.com/office/word/2018/wordml" xmlns:w16sdtdh="http://schemas.microsoft.com/office/word/2020/wordml/sdtdatahash" xmlns:w16se="http://schemas.microsoft.com/office/word/2015/wordml/symex" xmlns:wpg="http://schemas.microsoft.com/office/word/2010/wordprocessingGroup" xmlns:wpi="http://schemas.microsoft.com/office/word/2010/wordprocessingInk" xmlns:wne="http://schemas.microsoft.com/office/word/2006/wordml" xmlns:wps="http://schemas.microsoft.com/office/word/2010/wordprocessingShape" mc:Ignorable="w14 w15 w16se w16cid w16 w16cex w16sdtdh wp14">
+<w:endnotes xmlns:wpc="http://schemas.microsoft.com/office/word/2010/wordprocessingCanvas" xmlns:cx="http://schemas.microsoft.com/office/drawing/2014/chartex" xmlns:cx1="http://schemas.microsoft.com/office/drawing/2015/9/8/chartex" xmlns:cx2="http://schemas.microsoft.com/office/drawing/2015/10/21/chartex" xmlns:cx3="http://schemas.microsoft.com/office/drawing/2016/5/9/chartex" xmlns:cx4="http://schemas.microsoft.com/office/drawing/2016/5/10/chartex" xmlns:cx5="http://schemas.microsoft.com/office/drawing/2016/5/11/chartex" xmlns:cx6="http://schemas.microsoft.com/office/drawing/2016/5/12/chartex" xmlns:cx7="http://schemas.microsoft.com/office/drawing/2016/5/13/chartex" xmlns:cx8="http://schemas.microsoft.com/office/drawing/2016/5/14/chartex" xmlns:mc="http://schemas.openxmlformats.org/markup-compatibility/2006" xmlns:aink="http://schemas.microsoft.com/office/drawing/2016/ink" xmlns:am3d="http://schemas.microsoft.com/office/drawing/2017/model3d" xmlns:o="urn:schemas-microsoft-com:office:office" xmlns:oel="http://schemas.microsoft.com/office/2019/extlst" xmlns:r="http://schemas.openxmlformats.org/officeDocument/2006/relationships" xmlns:m="http://schemas.openxmlformats.org/officeDocument/2006/math" xmlns:v="urn:schemas-microsoft-com:vml" xmlns:wp14="http://schemas.microsoft.com/office/word/2010/wordprocessingDrawing" xmlns:wp="http://schemas.openxmlformats.org/drawingml/2006/wordprocessingDrawing" xmlns:w10="urn:schemas-microsoft-com:office:word" xmlns:w="http://schemas.openxmlformats.org/wordprocessingml/2006/main" xmlns:w14="http://schemas.microsoft.com/office/word/2010/wordml" xmlns:w15="http://schemas.microsoft.com/office/word/2012/wordml" xmlns:w16cex="http://schemas.microsoft.com/office/word/2018/wordml/cex" xmlns:w16cid="http://schemas.microsoft.com/office/word/2016/wordml/cid" xmlns:w16="http://schemas.microsoft.com/office/word/2018/wordml" xmlns:w16du="http://schemas.microsoft.com/office/word/2023/wordml/word16du" xmlns:w16sdtdh="http://schemas.microsoft.com/office/word/2020/wordml/sdtdatahash" xmlns:w16sdtfl="http://schemas.microsoft.com/office/word/2024/wordml/sdtformatlock" xmlns:w16se="http://schemas.microsoft.com/office/word/2015/wordml/symex" xmlns:wpg="http://schemas.microsoft.com/office/word/2010/wordprocessingGroup" xmlns:wpi="http://schemas.microsoft.com/office/word/2010/wordprocessingInk" xmlns:wne="http://schemas.microsoft.com/office/word/2006/wordml" xmlns:wps="http://schemas.microsoft.com/office/word/2010/wordprocessingShape" mc:Ignorable="w14 w15 w16se w16cid w16 w16cex w16sdtdh w16sdtfl w16du wp14">
   <w:endnote w:type="separator" w:id="-1">
     <w:p>
       <w:pPr>
@@ -61166,7 +62201,7 @@
 </file>
 
 <file path=word/footnotes.xml><?xml version="1.0" encoding="utf-8"?>
-<w:footnotes xmlns:wpc="http://schemas.microsoft.com/office/word/2010/wordprocessingCanvas" xmlns:cx="http://schemas.microsoft.com/office/drawing/2014/chartex" xmlns:cx1="http://schemas.microsoft.com/office/drawing/2015/9/8/chartex" xmlns:cx2="http://schemas.microsoft.com/office/drawing/2015/10/21/chartex" xmlns:cx3="http://schemas.microsoft.com/office/drawing/2016/5/9/chartex" xmlns:cx4="http://schemas.microsoft.com/office/drawing/2016/5/10/chartex" xmlns:cx5="http://schemas.microsoft.com/office/drawing/2016/5/11/chartex" xmlns:cx6="http://schemas.microsoft.com/office/drawing/2016/5/12/chartex" xmlns:cx7="http://schemas.microsoft.com/office/drawing/2016/5/13/chartex" xmlns:cx8="http://schemas.microsoft.com/office/drawing/2016/5/14/chartex" xmlns:mc="http://schemas.openxmlformats.org/markup-compatibility/2006" xmlns:aink="http://schemas.microsoft.com/office/drawing/2016/ink" xmlns:am3d="http://schemas.microsoft.com/office/drawing/2017/model3d" xmlns:o="urn:schemas-microsoft-com:office:office" xmlns:oel="http://schemas.microsoft.com/office/2019/extlst" xmlns:r="http://schemas.openxmlformats.org/officeDocument/2006/relationships" xmlns:m="http://schemas.openxmlformats.org/officeDocument/2006/math" xmlns:v="urn:schemas-microsoft-com:vml" xmlns:wp14="http://schemas.microsoft.com/office/word/2010/wordprocessingDrawing" xmlns:wp="http://schemas.openxmlformats.org/drawingml/2006/wordprocessingDrawing" xmlns:w10="urn:schemas-microsoft-com:office:word" xmlns:w="http://schemas.openxmlformats.org/wordprocessingml/2006/main" xmlns:w14="http://schemas.microsoft.com/office/word/2010/wordml" xmlns:w15="http://schemas.microsoft.com/office/word/2012/wordml" xmlns:w16cex="http://schemas.microsoft.com/office/word/2018/wordml/cex" xmlns:w16cid="http://schemas.microsoft.com/office/word/2016/wordml/cid" xmlns:w16="http://schemas.microsoft.com/office/word/2018/wordml" xmlns:w16sdtdh="http://schemas.microsoft.com/office/word/2020/wordml/sdtdatahash" xmlns:w16se="http://schemas.microsoft.com/office/word/2015/wordml/symex" xmlns:wpg="http://schemas.microsoft.com/office/word/2010/wordprocessingGroup" xmlns:wpi="http://schemas.microsoft.com/office/word/2010/wordprocessingInk" xmlns:wne="http://schemas.microsoft.com/office/word/2006/wordml" xmlns:wps="http://schemas.microsoft.com/office/word/2010/wordprocessingShape" mc:Ignorable="w14 w15 w16se w16cid w16 w16cex w16sdtdh wp14">
+<w:footnotes xmlns:wpc="http://schemas.microsoft.com/office/word/2010/wordprocessingCanvas" xmlns:cx="http://schemas.microsoft.com/office/drawing/2014/chartex" xmlns:cx1="http://schemas.microsoft.com/office/drawing/2015/9/8/chartex" xmlns:cx2="http://schemas.microsoft.com/office/drawing/2015/10/21/chartex" xmlns:cx3="http://schemas.microsoft.com/office/drawing/2016/5/9/chartex" xmlns:cx4="http://schemas.microsoft.com/office/drawing/2016/5/10/chartex" xmlns:cx5="http://schemas.microsoft.com/office/drawing/2016/5/11/chartex" xmlns:cx6="http://schemas.microsoft.com/office/drawing/2016/5/12/chartex" xmlns:cx7="http://schemas.microsoft.com/office/drawing/2016/5/13/chartex" xmlns:cx8="http://schemas.microsoft.com/office/drawing/2016/5/14/chartex" xmlns:mc="http://schemas.openxmlformats.org/markup-compatibility/2006" xmlns:aink="http://schemas.microsoft.com/office/drawing/2016/ink" xmlns:am3d="http://schemas.microsoft.com/office/drawing/2017/model3d" xmlns:o="urn:schemas-microsoft-com:office:office" xmlns:oel="http://schemas.microsoft.com/office/2019/extlst" xmlns:r="http://schemas.openxmlformats.org/officeDocument/2006/relationships" xmlns:m="http://schemas.openxmlformats.org/officeDocument/2006/math" xmlns:v="urn:schemas-microsoft-com:vml" xmlns:wp14="http://schemas.microsoft.com/office/word/2010/wordprocessingDrawing" xmlns:wp="http://schemas.openxmlformats.org/drawingml/2006/wordprocessingDrawing" xmlns:w10="urn:schemas-microsoft-com:office:word" xmlns:w="http://schemas.openxmlformats.org/wordprocessingml/2006/main" xmlns:w14="http://schemas.microsoft.com/office/word/2010/wordml" xmlns:w15="http://schemas.microsoft.com/office/word/2012/wordml" xmlns:w16cex="http://schemas.microsoft.com/office/word/2018/wordml/cex" xmlns:w16cid="http://schemas.microsoft.com/office/word/2016/wordml/cid" xmlns:w16="http://schemas.microsoft.com/office/word/2018/wordml" xmlns:w16du="http://schemas.microsoft.com/office/word/2023/wordml/word16du" xmlns:w16sdtdh="http://schemas.microsoft.com/office/word/2020/wordml/sdtdatahash" xmlns:w16sdtfl="http://schemas.microsoft.com/office/word/2024/wordml/sdtformatlock" xmlns:w16se="http://schemas.microsoft.com/office/word/2015/wordml/symex" xmlns:wpg="http://schemas.microsoft.com/office/word/2010/wordprocessingGroup" xmlns:wpi="http://schemas.microsoft.com/office/word/2010/wordprocessingInk" xmlns:wne="http://schemas.microsoft.com/office/word/2006/wordml" xmlns:wps="http://schemas.microsoft.com/office/word/2010/wordprocessingShape" mc:Ignorable="w14 w15 w16se w16cid w16 w16cex w16sdtdh w16sdtfl w16du wp14">
   <w:footnote w:type="separator" w:id="-1">
     <w:p>
       <w:pPr>
@@ -61191,7 +62226,7 @@
 </file>
 
 <file path=word/header1.xml><?xml version="1.0" encoding="utf-8"?>
-<w:hdr xmlns:wpc="http://schemas.microsoft.com/office/word/2010/wordprocessingCanvas" xmlns:cx="http://schemas.microsoft.com/office/drawing/2014/chartex" xmlns:cx1="http://schemas.microsoft.com/office/drawing/2015/9/8/chartex" xmlns:cx2="http://schemas.microsoft.com/office/drawing/2015/10/21/chartex" xmlns:cx3="http://schemas.microsoft.com/office/drawing/2016/5/9/chartex" xmlns:cx4="http://schemas.microsoft.com/office/drawing/2016/5/10/chartex" xmlns:cx5="http://schemas.microsoft.com/office/drawing/2016/5/11/chartex" xmlns:cx6="http://schemas.microsoft.com/office/drawing/2016/5/12/chartex" xmlns:cx7="http://schemas.microsoft.com/office/drawing/2016/5/13/chartex" xmlns:cx8="http://schemas.microsoft.com/office/drawing/2016/5/14/chartex" xmlns:mc="http://schemas.openxmlformats.org/markup-compatibility/2006" xmlns:aink="http://schemas.microsoft.com/office/drawing/2016/ink" xmlns:am3d="http://schemas.microsoft.com/office/drawing/2017/model3d" xmlns:o="urn:schemas-microsoft-com:office:office" xmlns:oel="http://schemas.microsoft.com/office/2019/extlst" xmlns:r="http://schemas.openxmlformats.org/officeDocument/2006/relationships" xmlns:m="http://schemas.openxmlformats.org/officeDocument/2006/math" xmlns:v="urn:schemas-microsoft-com:vml" xmlns:wp14="http://schemas.microsoft.com/office/word/2010/wordprocessingDrawing" xmlns:wp="http://schemas.openxmlformats.org/drawingml/2006/wordprocessingDrawing" xmlns:w10="urn:schemas-microsoft-com:office:word" xmlns:w="http://schemas.openxmlformats.org/wordprocessingml/2006/main" xmlns:w14="http://schemas.microsoft.com/office/word/2010/wordml" xmlns:w15="http://schemas.microsoft.com/office/word/2012/wordml" xmlns:w16cex="http://schemas.microsoft.com/office/word/2018/wordml/cex" xmlns:w16cid="http://schemas.microsoft.com/office/word/2016/wordml/cid" xmlns:w16="http://schemas.microsoft.com/office/word/2018/wordml" xmlns:w16sdtdh="http://schemas.microsoft.com/office/word/2020/wordml/sdtdatahash" xmlns:w16se="http://schemas.microsoft.com/office/word/2015/wordml/symex" xmlns:wpg="http://schemas.microsoft.com/office/word/2010/wordprocessingGroup" xmlns:wpi="http://schemas.microsoft.com/office/word/2010/wordprocessingInk" xmlns:wne="http://schemas.microsoft.com/office/word/2006/wordml" xmlns:wps="http://schemas.microsoft.com/office/word/2010/wordprocessingShape" mc:Ignorable="w14 w15 w16se w16cid w16 w16cex w16sdtdh wp14">
+<w:hdr xmlns:wpc="http://schemas.microsoft.com/office/word/2010/wordprocessingCanvas" xmlns:cx="http://schemas.microsoft.com/office/drawing/2014/chartex" xmlns:cx1="http://schemas.microsoft.com/office/drawing/2015/9/8/chartex" xmlns:cx2="http://schemas.microsoft.com/office/drawing/2015/10/21/chartex" xmlns:cx3="http://schemas.microsoft.com/office/drawing/2016/5/9/chartex" xmlns:cx4="http://schemas.microsoft.com/office/drawing/2016/5/10/chartex" xmlns:cx5="http://schemas.microsoft.com/office/drawing/2016/5/11/chartex" xmlns:cx6="http://schemas.microsoft.com/office/drawing/2016/5/12/chartex" xmlns:cx7="http://schemas.microsoft.com/office/drawing/2016/5/13/chartex" xmlns:cx8="http://schemas.microsoft.com/office/drawing/2016/5/14/chartex" xmlns:mc="http://schemas.openxmlformats.org/markup-compatibility/2006" xmlns:aink="http://schemas.microsoft.com/office/drawing/2016/ink" xmlns:am3d="http://schemas.microsoft.com/office/drawing/2017/model3d" xmlns:o="urn:schemas-microsoft-com:office:office" xmlns:oel="http://schemas.microsoft.com/office/2019/extlst" xmlns:r="http://schemas.openxmlformats.org/officeDocument/2006/relationships" xmlns:m="http://schemas.openxmlformats.org/officeDocument/2006/math" xmlns:v="urn:schemas-microsoft-com:vml" xmlns:wp14="http://schemas.microsoft.com/office/word/2010/wordprocessingDrawing" xmlns:wp="http://schemas.openxmlformats.org/drawingml/2006/wordprocessingDrawing" xmlns:w10="urn:schemas-microsoft-com:office:word" xmlns:w="http://schemas.openxmlformats.org/wordprocessingml/2006/main" xmlns:w14="http://schemas.microsoft.com/office/word/2010/wordml" xmlns:w15="http://schemas.microsoft.com/office/word/2012/wordml" xmlns:w16cex="http://schemas.microsoft.com/office/word/2018/wordml/cex" xmlns:w16cid="http://schemas.microsoft.com/office/word/2016/wordml/cid" xmlns:w16="http://schemas.microsoft.com/office/word/2018/wordml" xmlns:w16du="http://schemas.microsoft.com/office/word/2023/wordml/word16du" xmlns:w16sdtdh="http://schemas.microsoft.com/office/word/2020/wordml/sdtdatahash" xmlns:w16sdtfl="http://schemas.microsoft.com/office/word/2024/wordml/sdtformatlock" xmlns:w16se="http://schemas.microsoft.com/office/word/2015/wordml/symex" xmlns:wpg="http://schemas.microsoft.com/office/word/2010/wordprocessingGroup" xmlns:wpi="http://schemas.microsoft.com/office/word/2010/wordprocessingInk" xmlns:wne="http://schemas.microsoft.com/office/word/2006/wordml" xmlns:wps="http://schemas.microsoft.com/office/word/2010/wordprocessingShape" mc:Ignorable="w14 w15 w16se w16cid w16 w16cex w16sdtdh w16sdtfl w16du wp14">
   <w:p>
     <w:r>
       <w:t>Template for DICOM</w:t>
@@ -61224,7 +62259,7 @@
 </file>
 
 <file path=word/header2.xml><?xml version="1.0" encoding="utf-8"?>
-<w:hdr xmlns:wpc="http://schemas.microsoft.com/office/word/2010/wordprocessingCanvas" xmlns:cx="http://schemas.microsoft.com/office/drawing/2014/chartex" xmlns:cx1="http://schemas.microsoft.com/office/drawing/2015/9/8/chartex" xmlns:cx2="http://schemas.microsoft.com/office/drawing/2015/10/21/chartex" xmlns:cx3="http://schemas.microsoft.com/office/drawing/2016/5/9/chartex" xmlns:cx4="http://schemas.microsoft.com/office/drawing/2016/5/10/chartex" xmlns:cx5="http://schemas.microsoft.com/office/drawing/2016/5/11/chartex" xmlns:cx6="http://schemas.microsoft.com/office/drawing/2016/5/12/chartex" xmlns:cx7="http://schemas.microsoft.com/office/drawing/2016/5/13/chartex" xmlns:cx8="http://schemas.microsoft.com/office/drawing/2016/5/14/chartex" xmlns:mc="http://schemas.openxmlformats.org/markup-compatibility/2006" xmlns:aink="http://schemas.microsoft.com/office/drawing/2016/ink" xmlns:am3d="http://schemas.microsoft.com/office/drawing/2017/model3d" xmlns:o="urn:schemas-microsoft-com:office:office" xmlns:oel="http://schemas.microsoft.com/office/2019/extlst" xmlns:r="http://schemas.openxmlformats.org/officeDocument/2006/relationships" xmlns:m="http://schemas.openxmlformats.org/officeDocument/2006/math" xmlns:v="urn:schemas-microsoft-com:vml" xmlns:wp14="http://schemas.microsoft.com/office/word/2010/wordprocessingDrawing" xmlns:wp="http://schemas.openxmlformats.org/drawingml/2006/wordprocessingDrawing" xmlns:w10="urn:schemas-microsoft-com:office:word" xmlns:w="http://schemas.openxmlformats.org/wordprocessingml/2006/main" xmlns:w14="http://schemas.microsoft.com/office/word/2010/wordml" xmlns:w15="http://schemas.microsoft.com/office/word/2012/wordml" xmlns:w16cex="http://schemas.microsoft.com/office/word/2018/wordml/cex" xmlns:w16cid="http://schemas.microsoft.com/office/word/2016/wordml/cid" xmlns:w16="http://schemas.microsoft.com/office/word/2018/wordml" xmlns:w16sdtdh="http://schemas.microsoft.com/office/word/2020/wordml/sdtdatahash" xmlns:w16se="http://schemas.microsoft.com/office/word/2015/wordml/symex" xmlns:wpg="http://schemas.microsoft.com/office/word/2010/wordprocessingGroup" xmlns:wpi="http://schemas.microsoft.com/office/word/2010/wordprocessingInk" xmlns:wne="http://schemas.microsoft.com/office/word/2006/wordml" xmlns:wps="http://schemas.microsoft.com/office/word/2010/wordprocessingShape" mc:Ignorable="w14 w15 w16se w16cid w16 w16cex w16sdtdh wp14">
+<w:hdr xmlns:wpc="http://schemas.microsoft.com/office/word/2010/wordprocessingCanvas" xmlns:cx="http://schemas.microsoft.com/office/drawing/2014/chartex" xmlns:cx1="http://schemas.microsoft.com/office/drawing/2015/9/8/chartex" xmlns:cx2="http://schemas.microsoft.com/office/drawing/2015/10/21/chartex" xmlns:cx3="http://schemas.microsoft.com/office/drawing/2016/5/9/chartex" xmlns:cx4="http://schemas.microsoft.com/office/drawing/2016/5/10/chartex" xmlns:cx5="http://schemas.microsoft.com/office/drawing/2016/5/11/chartex" xmlns:cx6="http://schemas.microsoft.com/office/drawing/2016/5/12/chartex" xmlns:cx7="http://schemas.microsoft.com/office/drawing/2016/5/13/chartex" xmlns:cx8="http://schemas.microsoft.com/office/drawing/2016/5/14/chartex" xmlns:mc="http://schemas.openxmlformats.org/markup-compatibility/2006" xmlns:aink="http://schemas.microsoft.com/office/drawing/2016/ink" xmlns:am3d="http://schemas.microsoft.com/office/drawing/2017/model3d" xmlns:o="urn:schemas-microsoft-com:office:office" xmlns:oel="http://schemas.microsoft.com/office/2019/extlst" xmlns:r="http://schemas.openxmlformats.org/officeDocument/2006/relationships" xmlns:m="http://schemas.openxmlformats.org/officeDocument/2006/math" xmlns:v="urn:schemas-microsoft-com:vml" xmlns:wp14="http://schemas.microsoft.com/office/word/2010/wordprocessingDrawing" xmlns:wp="http://schemas.openxmlformats.org/drawingml/2006/wordprocessingDrawing" xmlns:w10="urn:schemas-microsoft-com:office:word" xmlns:w="http://schemas.openxmlformats.org/wordprocessingml/2006/main" xmlns:w14="http://schemas.microsoft.com/office/word/2010/wordml" xmlns:w15="http://schemas.microsoft.com/office/word/2012/wordml" xmlns:w16cex="http://schemas.microsoft.com/office/word/2018/wordml/cex" xmlns:w16cid="http://schemas.microsoft.com/office/word/2016/wordml/cid" xmlns:w16="http://schemas.microsoft.com/office/word/2018/wordml" xmlns:w16du="http://schemas.microsoft.com/office/word/2023/wordml/word16du" xmlns:w16sdtdh="http://schemas.microsoft.com/office/word/2020/wordml/sdtdatahash" xmlns:w16sdtfl="http://schemas.microsoft.com/office/word/2024/wordml/sdtformatlock" xmlns:w16se="http://schemas.microsoft.com/office/word/2015/wordml/symex" xmlns:wpg="http://schemas.microsoft.com/office/word/2010/wordprocessingGroup" xmlns:wpi="http://schemas.microsoft.com/office/word/2010/wordprocessingInk" xmlns:wne="http://schemas.microsoft.com/office/word/2006/wordml" xmlns:wps="http://schemas.microsoft.com/office/word/2010/wordprocessingShape" mc:Ignorable="w14 w15 w16se w16cid w16 w16cex w16sdtdh w16sdtfl w16du wp14">
   <w:p>
     <w:pPr>
       <w:tabs>
@@ -61235,13 +62270,8 @@
     <w:r>
       <w:tab/>
     </w:r>
-    <w:proofErr w:type="spellStart"/>
     <w:r>
-      <w:t>DICOMweb</w:t>
-    </w:r>
-    <w:proofErr w:type="spellEnd"/>
-    <w:r>
-      <w:t xml:space="preserve"> Modality</w:t>
+      <w:t>DICOMweb Modality</w:t>
     </w:r>
     <w:r>
       <w:t xml:space="preserve"> Workflow</w:t>
@@ -61279,7 +62309,7 @@
 </file>
 
 <file path=word/numbering.xml><?xml version="1.0" encoding="utf-8"?>
-<w:numbering xmlns:wpc="http://schemas.microsoft.com/office/word/2010/wordprocessingCanvas" xmlns:cx="http://schemas.microsoft.com/office/drawing/2014/chartex" xmlns:cx1="http://schemas.microsoft.com/office/drawing/2015/9/8/chartex" xmlns:cx2="http://schemas.microsoft.com/office/drawing/2015/10/21/chartex" xmlns:cx3="http://schemas.microsoft.com/office/drawing/2016/5/9/chartex" xmlns:cx4="http://schemas.microsoft.com/office/drawing/2016/5/10/chartex" xmlns:cx5="http://schemas.microsoft.com/office/drawing/2016/5/11/chartex" xmlns:cx6="http://schemas.microsoft.com/office/drawing/2016/5/12/chartex" xmlns:cx7="http://schemas.microsoft.com/office/drawing/2016/5/13/chartex" xmlns:cx8="http://schemas.microsoft.com/office/drawing/2016/5/14/chartex" xmlns:mc="http://schemas.openxmlformats.org/markup-compatibility/2006" xmlns:aink="http://schemas.microsoft.com/office/drawing/2016/ink" xmlns:am3d="http://schemas.microsoft.com/office/drawing/2017/model3d" xmlns:o="urn:schemas-microsoft-com:office:office" xmlns:oel="http://schemas.microsoft.com/office/2019/extlst" xmlns:r="http://schemas.openxmlformats.org/officeDocument/2006/relationships" xmlns:m="http://schemas.openxmlformats.org/officeDocument/2006/math" xmlns:v="urn:schemas-microsoft-com:vml" xmlns:wp14="http://schemas.microsoft.com/office/word/2010/wordprocessingDrawing" xmlns:wp="http://schemas.openxmlformats.org/drawingml/2006/wordprocessingDrawing" xmlns:w10="urn:schemas-microsoft-com:office:word" xmlns:w="http://schemas.openxmlformats.org/wordprocessingml/2006/main" xmlns:w14="http://schemas.microsoft.com/office/word/2010/wordml" xmlns:w15="http://schemas.microsoft.com/office/word/2012/wordml" xmlns:w16cex="http://schemas.microsoft.com/office/word/2018/wordml/cex" xmlns:w16cid="http://schemas.microsoft.com/office/word/2016/wordml/cid" xmlns:w16="http://schemas.microsoft.com/office/word/2018/wordml" xmlns:w16sdtdh="http://schemas.microsoft.com/office/word/2020/wordml/sdtdatahash" xmlns:w16se="http://schemas.microsoft.com/office/word/2015/wordml/symex" xmlns:wpg="http://schemas.microsoft.com/office/word/2010/wordprocessingGroup" xmlns:wpi="http://schemas.microsoft.com/office/word/2010/wordprocessingInk" xmlns:wne="http://schemas.microsoft.com/office/word/2006/wordml" xmlns:wps="http://schemas.microsoft.com/office/word/2010/wordprocessingShape" mc:Ignorable="w14 w15 w16se w16cid w16 w16cex w16sdtdh wp14">
+<w:numbering xmlns:wpc="http://schemas.microsoft.com/office/word/2010/wordprocessingCanvas" xmlns:cx="http://schemas.microsoft.com/office/drawing/2014/chartex" xmlns:cx1="http://schemas.microsoft.com/office/drawing/2015/9/8/chartex" xmlns:cx2="http://schemas.microsoft.com/office/drawing/2015/10/21/chartex" xmlns:cx3="http://schemas.microsoft.com/office/drawing/2016/5/9/chartex" xmlns:cx4="http://schemas.microsoft.com/office/drawing/2016/5/10/chartex" xmlns:cx5="http://schemas.microsoft.com/office/drawing/2016/5/11/chartex" xmlns:cx6="http://schemas.microsoft.com/office/drawing/2016/5/12/chartex" xmlns:cx7="http://schemas.microsoft.com/office/drawing/2016/5/13/chartex" xmlns:cx8="http://schemas.microsoft.com/office/drawing/2016/5/14/chartex" xmlns:mc="http://schemas.openxmlformats.org/markup-compatibility/2006" xmlns:aink="http://schemas.microsoft.com/office/drawing/2016/ink" xmlns:am3d="http://schemas.microsoft.com/office/drawing/2017/model3d" xmlns:o="urn:schemas-microsoft-com:office:office" xmlns:oel="http://schemas.microsoft.com/office/2019/extlst" xmlns:r="http://schemas.openxmlformats.org/officeDocument/2006/relationships" xmlns:m="http://schemas.openxmlformats.org/officeDocument/2006/math" xmlns:v="urn:schemas-microsoft-com:vml" xmlns:wp14="http://schemas.microsoft.com/office/word/2010/wordprocessingDrawing" xmlns:wp="http://schemas.openxmlformats.org/drawingml/2006/wordprocessingDrawing" xmlns:w10="urn:schemas-microsoft-com:office:word" xmlns:w="http://schemas.openxmlformats.org/wordprocessingml/2006/main" xmlns:w14="http://schemas.microsoft.com/office/word/2010/wordml" xmlns:w15="http://schemas.microsoft.com/office/word/2012/wordml" xmlns:w16cex="http://schemas.microsoft.com/office/word/2018/wordml/cex" xmlns:w16cid="http://schemas.microsoft.com/office/word/2016/wordml/cid" xmlns:w16="http://schemas.microsoft.com/office/word/2018/wordml" xmlns:w16du="http://schemas.microsoft.com/office/word/2023/wordml/word16du" xmlns:w16sdtdh="http://schemas.microsoft.com/office/word/2020/wordml/sdtdatahash" xmlns:w16sdtfl="http://schemas.microsoft.com/office/word/2024/wordml/sdtformatlock" xmlns:w16se="http://schemas.microsoft.com/office/word/2015/wordml/symex" xmlns:wpg="http://schemas.microsoft.com/office/word/2010/wordprocessingGroup" xmlns:wpi="http://schemas.microsoft.com/office/word/2010/wordprocessingInk" xmlns:wne="http://schemas.microsoft.com/office/word/2006/wordml" xmlns:wps="http://schemas.microsoft.com/office/word/2010/wordprocessingShape" mc:Ignorable="w14 w15 w16se w16cid w16 w16cex w16sdtdh w16sdtfl w16du wp14">
   <w:abstractNum w:abstractNumId="0" w15:restartNumberingAfterBreak="0">
     <w:nsid w:val="03417D1A"/>
     <w:multiLevelType w:val="hybridMultilevel"/>
@@ -62827,7 +63857,7 @@
 </file>
 
 <file path=word/people.xml><?xml version="1.0" encoding="utf-8"?>
-<w15:people xmlns:wpc="http://schemas.microsoft.com/office/word/2010/wordprocessingCanvas" xmlns:cx="http://schemas.microsoft.com/office/drawing/2014/chartex" xmlns:cx1="http://schemas.microsoft.com/office/drawing/2015/9/8/chartex" xmlns:cx2="http://schemas.microsoft.com/office/drawing/2015/10/21/chartex" xmlns:cx3="http://schemas.microsoft.com/office/drawing/2016/5/9/chartex" xmlns:cx4="http://schemas.microsoft.com/office/drawing/2016/5/10/chartex" xmlns:cx5="http://schemas.microsoft.com/office/drawing/2016/5/11/chartex" xmlns:cx6="http://schemas.microsoft.com/office/drawing/2016/5/12/chartex" xmlns:cx7="http://schemas.microsoft.com/office/drawing/2016/5/13/chartex" xmlns:cx8="http://schemas.microsoft.com/office/drawing/2016/5/14/chartex" xmlns:mc="http://schemas.openxmlformats.org/markup-compatibility/2006" xmlns:aink="http://schemas.microsoft.com/office/drawing/2016/ink" xmlns:am3d="http://schemas.microsoft.com/office/drawing/2017/model3d" xmlns:o="urn:schemas-microsoft-com:office:office" xmlns:oel="http://schemas.microsoft.com/office/2019/extlst" xmlns:r="http://schemas.openxmlformats.org/officeDocument/2006/relationships" xmlns:m="http://schemas.openxmlformats.org/officeDocument/2006/math" xmlns:v="urn:schemas-microsoft-com:vml" xmlns:wp14="http://schemas.microsoft.com/office/word/2010/wordprocessingDrawing" xmlns:wp="http://schemas.openxmlformats.org/drawingml/2006/wordprocessingDrawing" xmlns:w10="urn:schemas-microsoft-com:office:word" xmlns:w="http://schemas.openxmlformats.org/wordprocessingml/2006/main" xmlns:w14="http://schemas.microsoft.com/office/word/2010/wordml" xmlns:w15="http://schemas.microsoft.com/office/word/2012/wordml" xmlns:w16cex="http://schemas.microsoft.com/office/word/2018/wordml/cex" xmlns:w16cid="http://schemas.microsoft.com/office/word/2016/wordml/cid" xmlns:w16="http://schemas.microsoft.com/office/word/2018/wordml" xmlns:w16sdtdh="http://schemas.microsoft.com/office/word/2020/wordml/sdtdatahash" xmlns:w16se="http://schemas.microsoft.com/office/word/2015/wordml/symex" xmlns:wpg="http://schemas.microsoft.com/office/word/2010/wordprocessingGroup" xmlns:wpi="http://schemas.microsoft.com/office/word/2010/wordprocessingInk" xmlns:wne="http://schemas.microsoft.com/office/word/2006/wordml" xmlns:wps="http://schemas.microsoft.com/office/word/2010/wordprocessingShape" mc:Ignorable="w14 w15 w16se w16cid w16 w16cex w16sdtdh wp14">
+<w15:people xmlns:wpc="http://schemas.microsoft.com/office/word/2010/wordprocessingCanvas" xmlns:cx="http://schemas.microsoft.com/office/drawing/2014/chartex" xmlns:cx1="http://schemas.microsoft.com/office/drawing/2015/9/8/chartex" xmlns:cx2="http://schemas.microsoft.com/office/drawing/2015/10/21/chartex" xmlns:cx3="http://schemas.microsoft.com/office/drawing/2016/5/9/chartex" xmlns:cx4="http://schemas.microsoft.com/office/drawing/2016/5/10/chartex" xmlns:cx5="http://schemas.microsoft.com/office/drawing/2016/5/11/chartex" xmlns:cx6="http://schemas.microsoft.com/office/drawing/2016/5/12/chartex" xmlns:cx7="http://schemas.microsoft.com/office/drawing/2016/5/13/chartex" xmlns:cx8="http://schemas.microsoft.com/office/drawing/2016/5/14/chartex" xmlns:mc="http://schemas.openxmlformats.org/markup-compatibility/2006" xmlns:aink="http://schemas.microsoft.com/office/drawing/2016/ink" xmlns:am3d="http://schemas.microsoft.com/office/drawing/2017/model3d" xmlns:o="urn:schemas-microsoft-com:office:office" xmlns:oel="http://schemas.microsoft.com/office/2019/extlst" xmlns:r="http://schemas.openxmlformats.org/officeDocument/2006/relationships" xmlns:m="http://schemas.openxmlformats.org/officeDocument/2006/math" xmlns:v="urn:schemas-microsoft-com:vml" xmlns:wp14="http://schemas.microsoft.com/office/word/2010/wordprocessingDrawing" xmlns:wp="http://schemas.openxmlformats.org/drawingml/2006/wordprocessingDrawing" xmlns:w10="urn:schemas-microsoft-com:office:word" xmlns:w="http://schemas.openxmlformats.org/wordprocessingml/2006/main" xmlns:w14="http://schemas.microsoft.com/office/word/2010/wordml" xmlns:w15="http://schemas.microsoft.com/office/word/2012/wordml" xmlns:w16cex="http://schemas.microsoft.com/office/word/2018/wordml/cex" xmlns:w16cid="http://schemas.microsoft.com/office/word/2016/wordml/cid" xmlns:w16="http://schemas.microsoft.com/office/word/2018/wordml" xmlns:w16du="http://schemas.microsoft.com/office/word/2023/wordml/word16du" xmlns:w16sdtdh="http://schemas.microsoft.com/office/word/2020/wordml/sdtdatahash" xmlns:w16sdtfl="http://schemas.microsoft.com/office/word/2024/wordml/sdtformatlock" xmlns:w16se="http://schemas.microsoft.com/office/word/2015/wordml/symex" xmlns:wpg="http://schemas.microsoft.com/office/word/2010/wordprocessingGroup" xmlns:wpi="http://schemas.microsoft.com/office/word/2010/wordprocessingInk" xmlns:wne="http://schemas.microsoft.com/office/word/2006/wordml" xmlns:wps="http://schemas.microsoft.com/office/word/2010/wordprocessingShape" mc:Ignorable="w14 w15 w16se w16cid w16 w16cex w16sdtdh w16sdtfl w16du wp14">
   <w15:person w15:author="Medema, Jeroen">
     <w15:presenceInfo w15:providerId="AD" w15:userId="S::jeroen.medema@philips.com::90144b7f-eec6-4c83-8b10-defe49b600ac"/>
   </w15:person>
@@ -62835,7 +63865,7 @@
 </file>
 
 <file path=word/styles.xml><?xml version="1.0" encoding="utf-8"?>
-<w:styles xmlns:mc="http://schemas.openxmlformats.org/markup-compatibility/2006" xmlns:r="http://schemas.openxmlformats.org/officeDocument/2006/relationships" xmlns:w="http://schemas.openxmlformats.org/wordprocessingml/2006/main" xmlns:w14="http://schemas.microsoft.com/office/word/2010/wordml" xmlns:w15="http://schemas.microsoft.com/office/word/2012/wordml" xmlns:w16cex="http://schemas.microsoft.com/office/word/2018/wordml/cex" xmlns:w16cid="http://schemas.microsoft.com/office/word/2016/wordml/cid" xmlns:w16="http://schemas.microsoft.com/office/word/2018/wordml" xmlns:w16sdtdh="http://schemas.microsoft.com/office/word/2020/wordml/sdtdatahash" xmlns:w16se="http://schemas.microsoft.com/office/word/2015/wordml/symex" mc:Ignorable="w14 w15 w16se w16cid w16 w16cex w16sdtdh">
+<w:styles xmlns:mc="http://schemas.openxmlformats.org/markup-compatibility/2006" xmlns:r="http://schemas.openxmlformats.org/officeDocument/2006/relationships" xmlns:w="http://schemas.openxmlformats.org/wordprocessingml/2006/main" xmlns:w14="http://schemas.microsoft.com/office/word/2010/wordml" xmlns:w15="http://schemas.microsoft.com/office/word/2012/wordml" xmlns:w16cex="http://schemas.microsoft.com/office/word/2018/wordml/cex" xmlns:w16cid="http://schemas.microsoft.com/office/word/2016/wordml/cid" xmlns:w16="http://schemas.microsoft.com/office/word/2018/wordml" xmlns:w16du="http://schemas.microsoft.com/office/word/2023/wordml/word16du" xmlns:w16sdtdh="http://schemas.microsoft.com/office/word/2020/wordml/sdtdatahash" xmlns:w16sdtfl="http://schemas.microsoft.com/office/word/2024/wordml/sdtformatlock" xmlns:w16se="http://schemas.microsoft.com/office/word/2015/wordml/symex" mc:Ignorable="w14 w15 w16se w16cid w16 w16cex w16sdtdh w16sdtfl w16du">
   <w:docDefaults>
     <w:rPrDefault>
       <w:rPr>
@@ -63226,7 +64256,7 @@
   <w:style w:type="paragraph" w:default="1" w:styleId="Normal">
     <w:name w:val="Normal"/>
     <w:qFormat/>
-    <w:rsid w:val="00D076BD"/>
+    <w:rsid w:val="006B0B27"/>
     <w:pPr>
       <w:tabs>
         <w:tab w:val="left" w:pos="720"/>
@@ -63345,6 +64375,7 @@
   <w:style w:type="character" w:default="1" w:styleId="DefaultParagraphFont">
     <w:name w:val="Default Paragraph Font"/>
     <w:uiPriority w:val="1"/>
+    <w:semiHidden/>
     <w:unhideWhenUsed/>
   </w:style>
   <w:style w:type="table" w:default="1" w:styleId="TableNormal">
